--- a/Elinor Bendelac - CV.docx
+++ b/Elinor Bendelac - CV.docx
@@ -99,7 +99,7 @@
               </wp:anchor>
             </w:drawing>
           </mc:Choice>
-          <mc:Fallback xmlns:w16="http://schemas.microsoft.com/office/word/2018/wordml" xmlns:w16cex="http://schemas.microsoft.com/office/word/2018/wordml/cex">
+          <mc:Fallback xmlns:w16cex="http://schemas.microsoft.com/office/word/2018/wordml/cex" xmlns:w16="http://schemas.microsoft.com/office/word/2018/wordml">
             <w:pict>
               <v:line w14:anchorId="002B51DE" id="מחבר ישר 1" o:spid="_x0000_s1026" style="position:absolute;left:0;text-align:left;z-index:251659264;visibility:visible;mso-wrap-style:square;mso-width-percent:0;mso-height-percent:0;mso-wrap-distance-left:9pt;mso-wrap-distance-top:0;mso-wrap-distance-right:9pt;mso-wrap-distance-bottom:0;mso-position-horizontal:center;mso-position-horizontal-relative:margin;mso-position-vertical:absolute;mso-position-vertical-relative:text;mso-width-percent:0;mso-height-percent:0;mso-width-relative:page;mso-height-relative:page" from="0,27.8pt" to="546pt,27.8pt" o:gfxdata="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" strokecolor="gray" strokeweight="3.5pt">
                 <v:stroke linestyle="thickThin"/>
@@ -540,13 +540,28 @@
         <w:r>
           <w:rPr>
             <w:rStyle w:val="Hyperlink"/>
-            <w:rFonts w:ascii="Segoe UI" w:hAnsi="Segoe UI" w:cs="Segoe UI"/>
-            <w:color w:val="0366D6"/>
-            <w:sz w:val="24"/>
-            <w:szCs w:val="24"/>
-            <w:u w:val="none"/>
           </w:rPr>
-          <w:t>https://elinorbe.github.io/html/</w:t>
+          <w:t>https://e</w:t>
+        </w:r>
+        <w:r>
+          <w:rPr>
+            <w:rStyle w:val="Hyperlink"/>
+          </w:rPr>
+          <w:t>l</w:t>
+        </w:r>
+        <w:r>
+          <w:rPr>
+            <w:rStyle w:val="Hyperlink"/>
+          </w:rPr>
+          <w:t>inorbe.github.io/WEB</w:t>
+        </w:r>
+        <w:r>
+          <w:rPr>
+            <w:rStyle w:val="Hyperlink"/>
+            <w:rFonts w:cs="Arial"/>
+            <w:rtl/>
+          </w:rPr>
+          <w:t>/</w:t>
         </w:r>
       </w:hyperlink>
     </w:p>
@@ -842,18 +857,7 @@
             <w:sz w:val="24"/>
             <w:szCs w:val="24"/>
           </w:rPr>
-          <w:t>STP- Th</w:t>
-        </w:r>
-        <w:bookmarkStart w:id="2" w:name="_GoBack"/>
-        <w:bookmarkEnd w:id="2"/>
-        <w:r>
-          <w:rPr>
-            <w:rStyle w:val="Hyperlink"/>
-            <w:rFonts w:ascii="David" w:hAnsi="David" w:cs="David"/>
-            <w:sz w:val="24"/>
-            <w:szCs w:val="24"/>
-          </w:rPr>
-          <w:t>e A Team</w:t>
+          <w:t>STP- The A Team</w:t>
         </w:r>
       </w:hyperlink>
       <w:r>
@@ -976,6 +980,7 @@
           <w:szCs w:val="24"/>
         </w:rPr>
       </w:pPr>
+      <w:bookmarkStart w:id="2" w:name="_GoBack"/>
       <w:r>
         <w:rPr>
           <w:rFonts w:ascii="David" w:hAnsi="David" w:cs="David"/>
@@ -1023,6 +1028,7 @@
         </w:rPr>
         <w:t xml:space="preserve"> ו-</w:t>
       </w:r>
+      <w:bookmarkEnd w:id="2"/>
       <w:r>
         <w:rPr>
           <w:rFonts w:ascii="David" w:hAnsi="David" w:cs="David" w:hint="cs"/>
@@ -3134,7 +3140,7 @@
         <v:path o:extrusionok="f" gradientshapeok="t" o:connecttype="rect"/>
         <o:lock v:ext="edit" aspectratio="t"/>
       </v:shapetype>
-      <v:shape id="_x0000_i1029" type="#_x0000_t75" style="width:11.25pt;height:11.25pt" o:bullet="t">
+      <v:shape id="_x0000_i1027" type="#_x0000_t75" style="width:11.25pt;height:11.25pt" o:bullet="t">
         <v:imagedata r:id="rId1" o:title="msoFBE6"/>
       </v:shape>
     </w:pict>
@@ -6672,6 +6678,18 @@
       <w:szCs w:val="18"/>
     </w:rPr>
   </w:style>
+  <w:style w:type="character" w:styleId="ab">
+    <w:name w:val="Unresolved Mention"/>
+    <w:basedOn w:val="a0"/>
+    <w:uiPriority w:val="99"/>
+    <w:semiHidden/>
+    <w:unhideWhenUsed/>
+    <w:rsid w:val="00F42969"/>
+    <w:rPr>
+      <w:color w:val="605E5C"/>
+      <w:shd w:val="clear" w:color="auto" w:fill="E1DFDD"/>
+    </w:rPr>
+  </w:style>
 </w:styles>
 </file>
 

--- a/Elinor Bendelac - CV.docx
+++ b/Elinor Bendelac - CV.docx
@@ -99,7 +99,7 @@
               </wp:anchor>
             </w:drawing>
           </mc:Choice>
-          <mc:Fallback xmlns:w16cex="http://schemas.microsoft.com/office/word/2018/wordml/cex" xmlns:w16="http://schemas.microsoft.com/office/word/2018/wordml">
+          <mc:Fallback xmlns:w16="http://schemas.microsoft.com/office/word/2018/wordml" xmlns:w16cex="http://schemas.microsoft.com/office/word/2018/wordml/cex">
             <w:pict>
               <v:line w14:anchorId="002B51DE" id="מחבר ישר 1" o:spid="_x0000_s1026" style="position:absolute;left:0;text-align:left;z-index:251659264;visibility:visible;mso-wrap-style:square;mso-width-percent:0;mso-height-percent:0;mso-wrap-distance-left:9pt;mso-wrap-distance-top:0;mso-wrap-distance-right:9pt;mso-wrap-distance-bottom:0;mso-position-horizontal:center;mso-position-horizontal-relative:margin;mso-position-vertical:absolute;mso-position-vertical-relative:text;mso-width-percent:0;mso-height-percent:0;mso-width-relative:page;mso-height-relative:page" from="0,27.8pt" to="546pt,27.8pt" o:gfxdata="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" strokecolor="gray" strokeweight="3.5pt">
                 <v:stroke linestyle="thickThin"/>
@@ -541,19 +541,7 @@
           <w:rPr>
             <w:rStyle w:val="Hyperlink"/>
           </w:rPr>
-          <w:t>https://e</w:t>
-        </w:r>
-        <w:r>
-          <w:rPr>
-            <w:rStyle w:val="Hyperlink"/>
-          </w:rPr>
-          <w:t>l</w:t>
-        </w:r>
-        <w:r>
-          <w:rPr>
-            <w:rStyle w:val="Hyperlink"/>
-          </w:rPr>
-          <w:t>inorbe.github.io/WEB</w:t>
+          <w:t>https://elinorbe.github.io/WEB</w:t>
         </w:r>
         <w:r>
           <w:rPr>
@@ -980,7 +968,6 @@
           <w:szCs w:val="24"/>
         </w:rPr>
       </w:pPr>
-      <w:bookmarkStart w:id="2" w:name="_GoBack"/>
       <w:r>
         <w:rPr>
           <w:rFonts w:ascii="David" w:hAnsi="David" w:cs="David"/>
@@ -1028,7 +1015,6 @@
         </w:rPr>
         <w:t xml:space="preserve"> ו-</w:t>
       </w:r>
-      <w:bookmarkEnd w:id="2"/>
       <w:r>
         <w:rPr>
           <w:rFonts w:ascii="David" w:hAnsi="David" w:cs="David" w:hint="cs"/>
@@ -1224,7 +1210,6 @@
           <w:bCs/>
           <w:sz w:val="24"/>
           <w:szCs w:val="24"/>
-          <w:u w:val="single"/>
           <w:rtl/>
         </w:rPr>
         <w:t>דוגמה ל</w:t>
@@ -1236,7 +1221,6 @@
           <w:bCs/>
           <w:sz w:val="24"/>
           <w:szCs w:val="24"/>
-          <w:u w:val="single"/>
           <w:rtl/>
         </w:rPr>
         <w:t xml:space="preserve">אתר </w:t>
@@ -1248,7 +1232,6 @@
           <w:bCs/>
           <w:sz w:val="24"/>
           <w:szCs w:val="24"/>
-          <w:u w:val="single"/>
           <w:rtl/>
         </w:rPr>
         <w:t>שעשיתי</w:t>
@@ -1266,15 +1249,34 @@
         <w:r>
           <w:rPr>
             <w:rStyle w:val="Hyperlink"/>
-            <w:rFonts w:ascii="Segoe UI" w:hAnsi="Segoe UI" w:cs="Segoe UI"/>
-            <w:color w:val="0366D6"/>
+            <w:rFonts w:ascii="David" w:hAnsi="David" w:cs="David"/>
             <w:sz w:val="24"/>
             <w:szCs w:val="24"/>
-            <w:u w:val="none"/>
           </w:rPr>
-          <w:t>https://elinorbe.github.io/html/</w:t>
+          <w:t>https://elinorbe.git</w:t>
+        </w:r>
+        <w:bookmarkStart w:id="2" w:name="_GoBack"/>
+        <w:bookmarkEnd w:id="2"/>
+        <w:r>
+          <w:rPr>
+            <w:rStyle w:val="Hyperlink"/>
+            <w:rFonts w:ascii="David" w:hAnsi="David" w:cs="David"/>
+            <w:sz w:val="24"/>
+            <w:szCs w:val="24"/>
+          </w:rPr>
+          <w:t>h</w:t>
+        </w:r>
+        <w:r>
+          <w:rPr>
+            <w:rStyle w:val="Hyperlink"/>
+            <w:rFonts w:ascii="David" w:hAnsi="David" w:cs="David"/>
+            <w:sz w:val="24"/>
+            <w:szCs w:val="24"/>
+          </w:rPr>
+          <w:t>ub.io/WEB/</w:t>
         </w:r>
       </w:hyperlink>
+      <w:hyperlink r:id="rId13" w:history="1"/>
     </w:p>
     <w:p>
       <w:pPr>
@@ -3020,8 +3022,8 @@
       </w:r>
     </w:p>
     <w:sectPr>
-      <w:headerReference w:type="default" r:id="rId13"/>
-      <w:footerReference w:type="default" r:id="rId14"/>
+      <w:headerReference w:type="default" r:id="rId14"/>
+      <w:footerReference w:type="default" r:id="rId15"/>
       <w:pgSz w:w="11906" w:h="16838"/>
       <w:pgMar w:top="1440" w:right="1800" w:bottom="1440" w:left="1800" w:header="708" w:footer="708" w:gutter="0"/>
       <w:cols w:space="708"/>

--- a/Elinor Bendelac - CV.docx
+++ b/Elinor Bendelac - CV.docx
@@ -99,7 +99,7 @@
               </wp:anchor>
             </w:drawing>
           </mc:Choice>
-          <mc:Fallback xmlns:w16="http://schemas.microsoft.com/office/word/2018/wordml" xmlns:w16cex="http://schemas.microsoft.com/office/word/2018/wordml/cex">
+          <mc:Fallback xmlns:w16cex="http://schemas.microsoft.com/office/word/2018/wordml/cex" xmlns:w16="http://schemas.microsoft.com/office/word/2018/wordml">
             <w:pict>
               <v:line w14:anchorId="002B51DE" id="מחבר ישר 1" o:spid="_x0000_s1026" style="position:absolute;left:0;text-align:left;z-index:251659264;visibility:visible;mso-wrap-style:square;mso-width-percent:0;mso-height-percent:0;mso-wrap-distance-left:9pt;mso-wrap-distance-top:0;mso-wrap-distance-right:9pt;mso-wrap-distance-bottom:0;mso-position-horizontal:center;mso-position-horizontal-relative:margin;mso-position-vertical:absolute;mso-position-vertical-relative:text;mso-width-percent:0;mso-height-percent:0;mso-width-relative:page;mso-height-relative:page" from="0,27.8pt" to="546pt,27.8pt" o:gfxdata="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" strokecolor="gray" strokeweight="3.5pt">
                 <v:stroke linestyle="thickThin"/>
@@ -1253,30 +1253,23 @@
             <w:sz w:val="24"/>
             <w:szCs w:val="24"/>
           </w:rPr>
-          <w:t>https://elinorbe.git</w:t>
-        </w:r>
-        <w:bookmarkStart w:id="2" w:name="_GoBack"/>
-        <w:bookmarkEnd w:id="2"/>
-        <w:r>
-          <w:rPr>
-            <w:rStyle w:val="Hyperlink"/>
-            <w:rFonts w:ascii="David" w:hAnsi="David" w:cs="David"/>
-            <w:sz w:val="24"/>
-            <w:szCs w:val="24"/>
-          </w:rPr>
-          <w:t>h</w:t>
-        </w:r>
-        <w:r>
-          <w:rPr>
-            <w:rStyle w:val="Hyperlink"/>
-            <w:rFonts w:ascii="David" w:hAnsi="David" w:cs="David"/>
-            <w:sz w:val="24"/>
-            <w:szCs w:val="24"/>
-          </w:rPr>
-          <w:t>ub.io/WEB/</w:t>
+          <w:t>https://elinorbe.github.io/WEB/</w:t>
         </w:r>
       </w:hyperlink>
-      <w:hyperlink r:id="rId13" w:history="1"/>
+      <w:bookmarkStart w:id="2" w:name="_GoBack"/>
+      <w:bookmarkEnd w:id="2"/>
+      <w:r>
+        <w:fldChar w:fldCharType="begin"/>
+      </w:r>
+      <w:r>
+        <w:instrText xml:space="preserve"> HYPERLINK "https://elinorbe.github.io/html/" </w:instrText>
+      </w:r>
+      <w:r>
+        <w:fldChar w:fldCharType="separate"/>
+      </w:r>
+      <w:r>
+        <w:fldChar w:fldCharType="end"/>
+      </w:r>
     </w:p>
     <w:p>
       <w:pPr>
@@ -3022,8 +3015,8 @@
       </w:r>
     </w:p>
     <w:sectPr>
-      <w:headerReference w:type="default" r:id="rId14"/>
-      <w:footerReference w:type="default" r:id="rId15"/>
+      <w:headerReference w:type="default" r:id="rId13"/>
+      <w:footerReference w:type="default" r:id="rId14"/>
       <w:pgSz w:w="11906" w:h="16838"/>
       <w:pgMar w:top="1440" w:right="1800" w:bottom="1440" w:left="1800" w:header="708" w:footer="708" w:gutter="0"/>
       <w:cols w:space="708"/>

--- a/Elinor Bendelac - CV.docx
+++ b/Elinor Bendelac - CV.docx
@@ -2,6 +2,8 @@
 <file path=word/document.xml><?xml version="1.0" encoding="utf-8"?>
 <w:document xmlns:wpc="http://schemas.microsoft.com/office/word/2010/wordprocessingCanvas" xmlns:cx="http://schemas.microsoft.com/office/drawing/2014/chartex" xmlns:cx1="http://schemas.microsoft.com/office/drawing/2015/9/8/chartex" xmlns:cx2="http://schemas.microsoft.com/office/drawing/2015/10/21/chartex" xmlns:cx3="http://schemas.microsoft.com/office/drawing/2016/5/9/chartex" xmlns:cx4="http://schemas.microsoft.com/office/drawing/2016/5/10/chartex" xmlns:cx5="http://schemas.microsoft.com/office/drawing/2016/5/11/chartex" xmlns:cx6="http://schemas.microsoft.com/office/drawing/2016/5/12/chartex" xmlns:cx7="http://schemas.microsoft.com/office/drawing/2016/5/13/chartex" xmlns:cx8="http://schemas.microsoft.com/office/drawing/2016/5/14/chartex" xmlns:mc="http://schemas.openxmlformats.org/markup-compatibility/2006" xmlns:aink="http://schemas.microsoft.com/office/drawing/2016/ink" xmlns:am3d="http://schemas.microsoft.com/office/drawing/2017/model3d" xmlns:o="urn:schemas-microsoft-com:office:office" xmlns:r="http://schemas.openxmlformats.org/officeDocument/2006/relationships" xmlns:m="http://schemas.openxmlformats.org/officeDocument/2006/math" xmlns:v="urn:schemas-microsoft-com:vml" xmlns:wp14="http://schemas.microsoft.com/office/word/2010/wordprocessingDrawing" xmlns:wp="http://schemas.openxmlformats.org/drawingml/2006/wordprocessingDrawing" xmlns:w10="urn:schemas-microsoft-com:office:word" xmlns:w="http://schemas.openxmlformats.org/wordprocessingml/2006/main" xmlns:w14="http://schemas.microsoft.com/office/word/2010/wordml" xmlns:w15="http://schemas.microsoft.com/office/word/2012/wordml" xmlns:w16cid="http://schemas.microsoft.com/office/word/2016/wordml/cid" xmlns:w16se="http://schemas.microsoft.com/office/word/2015/wordml/symex" xmlns:wpg="http://schemas.microsoft.com/office/word/2010/wordprocessingGroup" xmlns:wpi="http://schemas.microsoft.com/office/word/2010/wordprocessingInk" xmlns:wne="http://schemas.microsoft.com/office/word/2006/wordml" xmlns:wps="http://schemas.microsoft.com/office/word/2010/wordprocessingShape" mc:Ignorable="w14 w15 w16se w16cid wp14">
   <w:body>
+    <w:bookmarkStart w:id="0" w:name="_GoBack"/>
+    <w:bookmarkEnd w:id="0"/>
     <w:p>
       <w:pPr>
         <w:tabs>
@@ -18,7 +20,7 @@
       </w:pPr>
       <w:r>
         <w:rPr>
-          <w:rFonts w:ascii="Arial" w:hAnsi="Arial" w:cs="Arial" w:hint="cs"/>
+          <w:rFonts w:ascii="David" w:hAnsi="David" w:cs="David"/>
           <w:b/>
           <w:bCs/>
           <w:noProof/>
@@ -99,7 +101,7 @@
               </wp:anchor>
             </w:drawing>
           </mc:Choice>
-          <mc:Fallback xmlns:w16cex="http://schemas.microsoft.com/office/word/2018/wordml/cex" xmlns:w16="http://schemas.microsoft.com/office/word/2018/wordml">
+          <mc:Fallback xmlns:w16="http://schemas.microsoft.com/office/word/2018/wordml" xmlns:w16cex="http://schemas.microsoft.com/office/word/2018/wordml/cex">
             <w:pict>
               <v:line w14:anchorId="002B51DE" id="מחבר ישר 1" o:spid="_x0000_s1026" style="position:absolute;left:0;text-align:left;z-index:251659264;visibility:visible;mso-wrap-style:square;mso-width-percent:0;mso-height-percent:0;mso-wrap-distance-left:9pt;mso-wrap-distance-top:0;mso-wrap-distance-right:9pt;mso-wrap-distance-bottom:0;mso-position-horizontal:center;mso-position-horizontal-relative:margin;mso-position-vertical:absolute;mso-position-vertical-relative:text;mso-width-percent:0;mso-height-percent:0;mso-width-relative:page;mso-height-relative:page" from="0,27.8pt" to="546pt,27.8pt" o:gfxdata="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" strokecolor="gray" strokeweight="3.5pt">
                 <v:stroke linestyle="thickThin"/>
@@ -111,44 +113,17 @@
       </w:r>
       <w:r>
         <w:rPr>
-          <w:rFonts w:ascii="David" w:hAnsi="David" w:cs="David" w:hint="cs"/>
-          <w:b/>
-          <w:bCs/>
+          <w:rFonts w:ascii="David" w:hAnsi="David" w:cs="David"/>
+          <w:b/>
+          <w:bCs/>
+          <w:noProof/>
           <w:sz w:val="24"/>
           <w:szCs w:val="24"/>
           <w:rtl/>
           <w:cs/>
         </w:rPr>
-        <w:t xml:space="preserve">אלינור </w:t>
-      </w:r>
-      <w:del w:id="0" w:author="gal matalon" w:date="2020-10-27T11:57:00Z">
-        <w:r>
-          <w:rPr>
-            <w:rFonts w:ascii="David" w:hAnsi="David" w:cs="David" w:hint="cs"/>
-            <w:b/>
-            <w:bCs/>
-            <w:sz w:val="24"/>
-            <w:szCs w:val="24"/>
-            <w:rtl/>
-            <w:cs/>
-          </w:rPr>
-          <w:delText>בנדלק</w:delText>
-        </w:r>
-      </w:del>
-      <w:ins w:id="1" w:author="gal matalon" w:date="2020-10-27T11:57:00Z">
-        <w:r>
-          <w:rPr>
-            <w:rFonts w:ascii="David" w:hAnsi="David" w:cs="David" w:hint="cs"/>
-            <w:b/>
-            <w:bCs/>
-            <w:sz w:val="24"/>
-            <w:szCs w:val="24"/>
-            <w:rtl/>
-            <w:cs/>
-          </w:rPr>
-          <w:t>בנדלק</w:t>
-        </w:r>
-      </w:ins>
+        <w:t>אלינור בנדלק</w:t>
+      </w:r>
       <w:r>
         <w:rPr>
           <w:rFonts w:ascii="Arial" w:hAnsi="Arial" w:cs="Arial" w:hint="cs"/>
@@ -1256,20 +1231,7 @@
           <w:t>https://elinorbe.github.io/WEB/</w:t>
         </w:r>
       </w:hyperlink>
-      <w:bookmarkStart w:id="2" w:name="_GoBack"/>
-      <w:bookmarkEnd w:id="2"/>
-      <w:r>
-        <w:fldChar w:fldCharType="begin"/>
-      </w:r>
-      <w:r>
-        <w:instrText xml:space="preserve"> HYPERLINK "https://elinorbe.github.io/html/" </w:instrText>
-      </w:r>
-      <w:r>
-        <w:fldChar w:fldCharType="separate"/>
-      </w:r>
-      <w:r>
-        <w:fldChar w:fldCharType="end"/>
-      </w:r>
+      <w:hyperlink r:id="rId13" w:history="1"/>
     </w:p>
     <w:p>
       <w:pPr>
@@ -2380,7 +2342,7 @@
         </w:rPr>
         <w:t xml:space="preserve">, </w:t>
       </w:r>
-      <w:bookmarkStart w:id="3" w:name="_Hlk535873093"/>
+      <w:bookmarkStart w:id="1" w:name="_Hlk535873093"/>
       <w:r>
         <w:rPr>
           <w:rFonts w:ascii="David" w:hAnsi="David" w:cs="David"/>
@@ -2389,7 +2351,7 @@
         </w:rPr>
         <w:t>All browsers(Chrome, Edge, Firefox)</w:t>
       </w:r>
-      <w:bookmarkEnd w:id="3"/>
+      <w:bookmarkEnd w:id="1"/>
       <w:r>
         <w:rPr>
           <w:rFonts w:ascii="David" w:hAnsi="David" w:cs="David" w:hint="cs"/>
@@ -3015,8 +2977,8 @@
       </w:r>
     </w:p>
     <w:sectPr>
-      <w:headerReference w:type="default" r:id="rId13"/>
-      <w:footerReference w:type="default" r:id="rId14"/>
+      <w:headerReference w:type="default" r:id="rId14"/>
+      <w:footerReference w:type="default" r:id="rId15"/>
       <w:pgSz w:w="11906" w:h="16838"/>
       <w:pgMar w:top="1440" w:right="1800" w:bottom="1440" w:left="1800" w:header="708" w:footer="708" w:gutter="0"/>
       <w:cols w:space="708"/>
@@ -3135,7 +3097,7 @@
         <v:path o:extrusionok="f" gradientshapeok="t" o:connecttype="rect"/>
         <o:lock v:ext="edit" aspectratio="t"/>
       </v:shapetype>
-      <v:shape id="_x0000_i1027" type="#_x0000_t75" style="width:11.25pt;height:11.25pt" o:bullet="t">
+      <v:shape id="_x0000_i1030" type="#_x0000_t75" style="width:11.25pt;height:11.25pt" o:bullet="t">
         <v:imagedata r:id="rId1" o:title="msoFBE6"/>
       </v:shape>
     </w:pict>

--- a/Elinor Bendelac - CV.docx
+++ b/Elinor Bendelac - CV.docx
@@ -2,8 +2,6 @@
 <file path=word/document.xml><?xml version="1.0" encoding="utf-8"?>
 <w:document xmlns:wpc="http://schemas.microsoft.com/office/word/2010/wordprocessingCanvas" xmlns:cx="http://schemas.microsoft.com/office/drawing/2014/chartex" xmlns:cx1="http://schemas.microsoft.com/office/drawing/2015/9/8/chartex" xmlns:cx2="http://schemas.microsoft.com/office/drawing/2015/10/21/chartex" xmlns:cx3="http://schemas.microsoft.com/office/drawing/2016/5/9/chartex" xmlns:cx4="http://schemas.microsoft.com/office/drawing/2016/5/10/chartex" xmlns:cx5="http://schemas.microsoft.com/office/drawing/2016/5/11/chartex" xmlns:cx6="http://schemas.microsoft.com/office/drawing/2016/5/12/chartex" xmlns:cx7="http://schemas.microsoft.com/office/drawing/2016/5/13/chartex" xmlns:cx8="http://schemas.microsoft.com/office/drawing/2016/5/14/chartex" xmlns:mc="http://schemas.openxmlformats.org/markup-compatibility/2006" xmlns:aink="http://schemas.microsoft.com/office/drawing/2016/ink" xmlns:am3d="http://schemas.microsoft.com/office/drawing/2017/model3d" xmlns:o="urn:schemas-microsoft-com:office:office" xmlns:r="http://schemas.openxmlformats.org/officeDocument/2006/relationships" xmlns:m="http://schemas.openxmlformats.org/officeDocument/2006/math" xmlns:v="urn:schemas-microsoft-com:vml" xmlns:wp14="http://schemas.microsoft.com/office/word/2010/wordprocessingDrawing" xmlns:wp="http://schemas.openxmlformats.org/drawingml/2006/wordprocessingDrawing" xmlns:w10="urn:schemas-microsoft-com:office:word" xmlns:w="http://schemas.openxmlformats.org/wordprocessingml/2006/main" xmlns:w14="http://schemas.microsoft.com/office/word/2010/wordml" xmlns:w15="http://schemas.microsoft.com/office/word/2012/wordml" xmlns:w16cid="http://schemas.microsoft.com/office/word/2016/wordml/cid" xmlns:w16se="http://schemas.microsoft.com/office/word/2015/wordml/symex" xmlns:wpg="http://schemas.microsoft.com/office/word/2010/wordprocessingGroup" xmlns:wpi="http://schemas.microsoft.com/office/word/2010/wordprocessingInk" xmlns:wne="http://schemas.microsoft.com/office/word/2006/wordml" xmlns:wps="http://schemas.microsoft.com/office/word/2010/wordprocessingShape" mc:Ignorable="w14 w15 w16se w16cid wp14">
   <w:body>
-    <w:bookmarkStart w:id="0" w:name="_GoBack"/>
-    <w:bookmarkEnd w:id="0"/>
     <w:p>
       <w:pPr>
         <w:tabs>
@@ -101,7 +99,7 @@
               </wp:anchor>
             </w:drawing>
           </mc:Choice>
-          <mc:Fallback xmlns:w16="http://schemas.microsoft.com/office/word/2018/wordml" xmlns:w16cex="http://schemas.microsoft.com/office/word/2018/wordml/cex">
+          <mc:Fallback xmlns:w16cex="http://schemas.microsoft.com/office/word/2018/wordml/cex" xmlns:w16="http://schemas.microsoft.com/office/word/2018/wordml">
             <w:pict>
               <v:line w14:anchorId="002B51DE" id="מחבר ישר 1" o:spid="_x0000_s1026" style="position:absolute;left:0;text-align:left;z-index:251659264;visibility:visible;mso-wrap-style:square;mso-width-percent:0;mso-height-percent:0;mso-wrap-distance-left:9pt;mso-wrap-distance-top:0;mso-wrap-distance-right:9pt;mso-wrap-distance-bottom:0;mso-position-horizontal:center;mso-position-horizontal-relative:margin;mso-position-vertical:absolute;mso-position-vertical-relative:text;mso-width-percent:0;mso-height-percent:0;mso-width-relative:page;mso-height-relative:page" from="0,27.8pt" to="546pt,27.8pt" o:gfxdata="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" strokecolor="gray" strokeweight="3.5pt">
                 <v:stroke linestyle="thickThin"/>
@@ -509,24 +507,30 @@
           <w:szCs w:val="24"/>
           <w:rtl/>
         </w:rPr>
-        <w:t xml:space="preserve">. דוגמה לאתר שלי: </w:t>
+        <w:t>. דוגמה לאתר שלי:</w:t>
+      </w:r>
+      <w:r>
+        <w:t xml:space="preserve"> </w:t>
       </w:r>
       <w:hyperlink r:id="rId8" w:history="1">
         <w:r>
           <w:rPr>
             <w:rStyle w:val="Hyperlink"/>
+            <w:rFonts w:ascii="Segoe UI" w:hAnsi="Segoe UI" w:cs="Segoe UI"/>
+            <w:sz w:val="21"/>
+            <w:szCs w:val="21"/>
           </w:rPr>
-          <w:t>https://elinorbe.github.io/WEB</w:t>
-        </w:r>
-        <w:r>
-          <w:rPr>
-            <w:rStyle w:val="Hyperlink"/>
-            <w:rFonts w:cs="Arial"/>
-            <w:rtl/>
-          </w:rPr>
-          <w:t>/</w:t>
+          <w:t>https://elinorbe.github.io/WEB/</w:t>
         </w:r>
       </w:hyperlink>
+      <w:r>
+        <w:rPr>
+          <w:rFonts w:ascii="David" w:hAnsi="David" w:cs="David"/>
+          <w:sz w:val="24"/>
+          <w:szCs w:val="24"/>
+        </w:rPr>
+        <w:t xml:space="preserve"> </w:t>
+      </w:r>
     </w:p>
     <w:p>
       <w:pPr>
@@ -1224,14 +1228,28 @@
         <w:r>
           <w:rPr>
             <w:rStyle w:val="Hyperlink"/>
-            <w:rFonts w:ascii="David" w:hAnsi="David" w:cs="David"/>
-            <w:sz w:val="24"/>
-            <w:szCs w:val="24"/>
+            <w:rFonts w:ascii="Segoe UI" w:hAnsi="Segoe UI" w:cs="Segoe UI"/>
+            <w:sz w:val="21"/>
+            <w:szCs w:val="21"/>
+            <w:u w:val="none"/>
           </w:rPr>
           <w:t>https://elinorbe.github.io/WEB/</w:t>
         </w:r>
       </w:hyperlink>
-      <w:hyperlink r:id="rId13" w:history="1"/>
+      <w:bookmarkStart w:id="0" w:name="_GoBack"/>
+      <w:bookmarkEnd w:id="0"/>
+      <w:r>
+        <w:fldChar w:fldCharType="begin"/>
+      </w:r>
+      <w:r>
+        <w:instrText xml:space="preserve"> HYPERLINK "https://elinorbe.github.io/html/" </w:instrText>
+      </w:r>
+      <w:r>
+        <w:fldChar w:fldCharType="separate"/>
+      </w:r>
+      <w:r>
+        <w:fldChar w:fldCharType="end"/>
+      </w:r>
     </w:p>
     <w:p>
       <w:pPr>
@@ -2977,8 +2995,8 @@
       </w:r>
     </w:p>
     <w:sectPr>
-      <w:headerReference w:type="default" r:id="rId14"/>
-      <w:footerReference w:type="default" r:id="rId15"/>
+      <w:headerReference w:type="default" r:id="rId13"/>
+      <w:footerReference w:type="default" r:id="rId14"/>
       <w:pgSz w:w="11906" w:h="16838"/>
       <w:pgMar w:top="1440" w:right="1800" w:bottom="1440" w:left="1800" w:header="708" w:footer="708" w:gutter="0"/>
       <w:cols w:space="708"/>
@@ -3097,7 +3115,7 @@
         <v:path o:extrusionok="f" gradientshapeok="t" o:connecttype="rect"/>
         <o:lock v:ext="edit" aspectratio="t"/>
       </v:shapetype>
-      <v:shape id="_x0000_i1030" type="#_x0000_t75" style="width:11.25pt;height:11.25pt" o:bullet="t">
+      <v:shape id="_x0000_i1027" type="#_x0000_t75" style="width:11.25pt;height:11.25pt" o:bullet="t">
         <v:imagedata r:id="rId1" o:title="msoFBE6"/>
       </v:shape>
     </w:pict>

--- a/Elinor Bendelac - CV.docx
+++ b/Elinor Bendelac - CV.docx
@@ -1,6 +1,6 @@
 
 <file path=word/document.xml><?xml version="1.0" encoding="utf-8"?>
-<w:document xmlns:wpc="http://schemas.microsoft.com/office/word/2010/wordprocessingCanvas" xmlns:cx="http://schemas.microsoft.com/office/drawing/2014/chartex" xmlns:cx1="http://schemas.microsoft.com/office/drawing/2015/9/8/chartex" xmlns:cx2="http://schemas.microsoft.com/office/drawing/2015/10/21/chartex" xmlns:cx3="http://schemas.microsoft.com/office/drawing/2016/5/9/chartex" xmlns:cx4="http://schemas.microsoft.com/office/drawing/2016/5/10/chartex" xmlns:cx5="http://schemas.microsoft.com/office/drawing/2016/5/11/chartex" xmlns:cx6="http://schemas.microsoft.com/office/drawing/2016/5/12/chartex" xmlns:cx7="http://schemas.microsoft.com/office/drawing/2016/5/13/chartex" xmlns:cx8="http://schemas.microsoft.com/office/drawing/2016/5/14/chartex" xmlns:mc="http://schemas.openxmlformats.org/markup-compatibility/2006" xmlns:aink="http://schemas.microsoft.com/office/drawing/2016/ink" xmlns:am3d="http://schemas.microsoft.com/office/drawing/2017/model3d" xmlns:o="urn:schemas-microsoft-com:office:office" xmlns:r="http://schemas.openxmlformats.org/officeDocument/2006/relationships" xmlns:m="http://schemas.openxmlformats.org/officeDocument/2006/math" xmlns:v="urn:schemas-microsoft-com:vml" xmlns:wp14="http://schemas.microsoft.com/office/word/2010/wordprocessingDrawing" xmlns:wp="http://schemas.openxmlformats.org/drawingml/2006/wordprocessingDrawing" xmlns:w10="urn:schemas-microsoft-com:office:word" xmlns:w="http://schemas.openxmlformats.org/wordprocessingml/2006/main" xmlns:w14="http://schemas.microsoft.com/office/word/2010/wordml" xmlns:w15="http://schemas.microsoft.com/office/word/2012/wordml" xmlns:w16cid="http://schemas.microsoft.com/office/word/2016/wordml/cid" xmlns:w16se="http://schemas.microsoft.com/office/word/2015/wordml/symex" xmlns:wpg="http://schemas.microsoft.com/office/word/2010/wordprocessingGroup" xmlns:wpi="http://schemas.microsoft.com/office/word/2010/wordprocessingInk" xmlns:wne="http://schemas.microsoft.com/office/word/2006/wordml" xmlns:wps="http://schemas.microsoft.com/office/word/2010/wordprocessingShape" mc:Ignorable="w14 w15 w16se w16cid wp14">
+<w:document xmlns:wpc="http://schemas.microsoft.com/office/word/2010/wordprocessingCanvas" xmlns:cx="http://schemas.microsoft.com/office/drawing/2014/chartex" xmlns:mc="http://schemas.openxmlformats.org/markup-compatibility/2006" xmlns:o="urn:schemas-microsoft-com:office:office" xmlns:r="http://schemas.openxmlformats.org/officeDocument/2006/relationships" xmlns:m="http://schemas.openxmlformats.org/officeDocument/2006/math" xmlns:v="urn:schemas-microsoft-com:vml" xmlns:wp14="http://schemas.microsoft.com/office/word/2010/wordprocessingDrawing" xmlns:wp="http://schemas.openxmlformats.org/drawingml/2006/wordprocessingDrawing" xmlns:w10="urn:schemas-microsoft-com:office:word" xmlns:w="http://schemas.openxmlformats.org/wordprocessingml/2006/main" xmlns:w14="http://schemas.microsoft.com/office/word/2010/wordml" xmlns:w15="http://schemas.microsoft.com/office/word/2012/wordml" xmlns:w16se="http://schemas.microsoft.com/office/word/2015/wordml/symex" xmlns:wpg="http://schemas.microsoft.com/office/word/2010/wordprocessingGroup" xmlns:wpi="http://schemas.microsoft.com/office/word/2010/wordprocessingInk" xmlns:wne="http://schemas.microsoft.com/office/word/2006/wordml" xmlns:wps="http://schemas.microsoft.com/office/word/2010/wordprocessingShape" mc:Ignorable="w14 w15 w16se wp14">
   <w:body>
     <w:p>
       <w:pPr>
@@ -18,7 +18,7 @@
       </w:pPr>
       <w:r>
         <w:rPr>
-          <w:rFonts w:ascii="David" w:hAnsi="David" w:cs="David"/>
+          <w:rFonts w:ascii="Arial" w:hAnsi="Arial" w:cs="Arial" w:hint="cs"/>
           <w:b/>
           <w:bCs/>
           <w:noProof/>
@@ -99,7 +99,7 @@
               </wp:anchor>
             </w:drawing>
           </mc:Choice>
-          <mc:Fallback xmlns:w16cex="http://schemas.microsoft.com/office/word/2018/wordml/cex" xmlns:w16="http://schemas.microsoft.com/office/word/2018/wordml">
+          <mc:Fallback xmlns:cx1="http://schemas.microsoft.com/office/drawing/2015/9/8/chartex" xmlns:cx2="http://schemas.microsoft.com/office/drawing/2015/10/21/chartex" xmlns:cx3="http://schemas.microsoft.com/office/drawing/2016/5/9/chartex" xmlns:cx4="http://schemas.microsoft.com/office/drawing/2016/5/10/chartex" xmlns:cx5="http://schemas.microsoft.com/office/drawing/2016/5/11/chartex" xmlns:cx6="http://schemas.microsoft.com/office/drawing/2016/5/12/chartex" xmlns:cx7="http://schemas.microsoft.com/office/drawing/2016/5/13/chartex" xmlns:cx8="http://schemas.microsoft.com/office/drawing/2016/5/14/chartex" xmlns:aink="http://schemas.microsoft.com/office/drawing/2016/ink" xmlns:am3d="http://schemas.microsoft.com/office/drawing/2017/model3d" xmlns:w16cex="http://schemas.microsoft.com/office/word/2018/wordml/cex" xmlns:w16cid="http://schemas.microsoft.com/office/word/2016/wordml/cid" xmlns:w16="http://schemas.microsoft.com/office/word/2018/wordml">
             <w:pict>
               <v:line w14:anchorId="002B51DE" id="מחבר ישר 1" o:spid="_x0000_s1026" style="position:absolute;left:0;text-align:left;z-index:251659264;visibility:visible;mso-wrap-style:square;mso-width-percent:0;mso-height-percent:0;mso-wrap-distance-left:9pt;mso-wrap-distance-top:0;mso-wrap-distance-right:9pt;mso-wrap-distance-bottom:0;mso-position-horizontal:center;mso-position-horizontal-relative:margin;mso-position-vertical:absolute;mso-position-vertical-relative:text;mso-width-percent:0;mso-height-percent:0;mso-width-relative:page;mso-height-relative:page" from="0,27.8pt" to="546pt,27.8pt" o:gfxdata="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" strokecolor="gray" strokeweight="3.5pt">
                 <v:stroke linestyle="thickThin"/>
@@ -111,16 +111,26 @@
       </w:r>
       <w:r>
         <w:rPr>
-          <w:rFonts w:ascii="David" w:hAnsi="David" w:cs="David"/>
-          <w:b/>
-          <w:bCs/>
-          <w:noProof/>
+          <w:rFonts w:ascii="David" w:hAnsi="David" w:cs="David" w:hint="cs"/>
+          <w:b/>
+          <w:bCs/>
           <w:sz w:val="24"/>
           <w:szCs w:val="24"/>
           <w:rtl/>
           <w:cs/>
         </w:rPr>
-        <w:t>אלינור בנדלק</w:t>
+        <w:t xml:space="preserve">אלינור </w:t>
+      </w:r>
+      <w:r>
+        <w:rPr>
+          <w:rFonts w:ascii="David" w:hAnsi="David" w:cs="David" w:hint="cs"/>
+          <w:b/>
+          <w:bCs/>
+          <w:sz w:val="24"/>
+          <w:szCs w:val="24"/>
+          <w:rtl/>
+        </w:rPr>
+        <w:t xml:space="preserve">בנדלק </w:t>
       </w:r>
       <w:r>
         <w:rPr>
@@ -131,7 +141,7 @@
           <w:szCs w:val="24"/>
           <w:rtl/>
         </w:rPr>
-        <w:t xml:space="preserve"> - </w:t>
+        <w:t xml:space="preserve">- </w:t>
       </w:r>
       <w:hyperlink r:id="rId7" w:history="1">
         <w:r>
@@ -507,37 +517,31 @@
           <w:szCs w:val="24"/>
           <w:rtl/>
         </w:rPr>
-        <w:t>. דוגמה לאתר שלי:</w:t>
-      </w:r>
-      <w:r>
-        <w:t xml:space="preserve"> </w:t>
+        <w:t xml:space="preserve">. דוגמה לאתר שלי: </w:t>
       </w:r>
       <w:hyperlink r:id="rId8" w:history="1">
         <w:r>
           <w:rPr>
             <w:rStyle w:val="Hyperlink"/>
-            <w:rFonts w:ascii="Segoe UI" w:hAnsi="Segoe UI" w:cs="Segoe UI"/>
-            <w:sz w:val="21"/>
-            <w:szCs w:val="21"/>
           </w:rPr>
-          <w:t>https://elinorbe.github.io/WEB/</w:t>
+          <w:t>https://elinorbe.github.io/WEB</w:t>
+        </w:r>
+        <w:r>
+          <w:rPr>
+            <w:rStyle w:val="Hyperlink"/>
+            <w:rFonts w:cs="Arial"/>
+            <w:rtl/>
+          </w:rPr>
+          <w:t>/</w:t>
         </w:r>
       </w:hyperlink>
-      <w:r>
-        <w:rPr>
-          <w:rFonts w:ascii="David" w:hAnsi="David" w:cs="David"/>
-          <w:sz w:val="24"/>
-          <w:szCs w:val="24"/>
-        </w:rPr>
-        <w:t xml:space="preserve"> </w:t>
-      </w:r>
     </w:p>
     <w:p>
       <w:pPr>
         <w:spacing w:line="276" w:lineRule="auto"/>
         <w:ind w:left="-902"/>
         <w:rPr>
-          <w:rFonts w:ascii="David" w:hAnsi="David" w:cs="David"/>
+          <w:rFonts w:ascii="David" w:hAnsi="David" w:cs="David" w:hint="cs"/>
           <w:b/>
           <w:bCs/>
           <w:sz w:val="24"/>
@@ -748,7 +752,7 @@
         <w:spacing w:line="276" w:lineRule="auto"/>
         <w:ind w:left="-902"/>
         <w:rPr>
-          <w:rFonts w:ascii="David" w:hAnsi="David" w:cs="David"/>
+          <w:rFonts w:ascii="David" w:hAnsi="David" w:cs="David" w:hint="cs"/>
           <w:sz w:val="24"/>
           <w:szCs w:val="24"/>
           <w:rtl/>
@@ -824,7 +828,25 @@
             <w:sz w:val="24"/>
             <w:szCs w:val="24"/>
           </w:rPr>
-          <w:t>STP- The A Team</w:t>
+          <w:t>STP</w:t>
+        </w:r>
+        <w:r>
+          <w:rPr>
+            <w:rStyle w:val="Hyperlink"/>
+            <w:rFonts w:ascii="David" w:hAnsi="David" w:cs="David"/>
+            <w:sz w:val="24"/>
+            <w:szCs w:val="24"/>
+          </w:rPr>
+          <w:t>-</w:t>
+        </w:r>
+        <w:r>
+          <w:rPr>
+            <w:rStyle w:val="Hyperlink"/>
+            <w:rFonts w:ascii="David" w:hAnsi="David" w:cs="David"/>
+            <w:sz w:val="24"/>
+            <w:szCs w:val="24"/>
+          </w:rPr>
+          <w:t xml:space="preserve"> The A Team</w:t>
         </w:r>
       </w:hyperlink>
       <w:r>
@@ -1228,28 +1250,14 @@
         <w:r>
           <w:rPr>
             <w:rStyle w:val="Hyperlink"/>
-            <w:rFonts w:ascii="Segoe UI" w:hAnsi="Segoe UI" w:cs="Segoe UI"/>
-            <w:sz w:val="21"/>
-            <w:szCs w:val="21"/>
-            <w:u w:val="none"/>
+            <w:rFonts w:ascii="David" w:hAnsi="David" w:cs="David"/>
+            <w:sz w:val="24"/>
+            <w:szCs w:val="24"/>
           </w:rPr>
           <w:t>https://elinorbe.github.io/WEB/</w:t>
         </w:r>
       </w:hyperlink>
-      <w:bookmarkStart w:id="0" w:name="_GoBack"/>
-      <w:bookmarkEnd w:id="0"/>
-      <w:r>
-        <w:fldChar w:fldCharType="begin"/>
-      </w:r>
-      <w:r>
-        <w:instrText xml:space="preserve"> HYPERLINK "https://elinorbe.github.io/html/" </w:instrText>
-      </w:r>
-      <w:r>
-        <w:fldChar w:fldCharType="separate"/>
-      </w:r>
-      <w:r>
-        <w:fldChar w:fldCharType="end"/>
-      </w:r>
+      <w:hyperlink r:id="rId13" w:history="1"/>
     </w:p>
     <w:p>
       <w:pPr>
@@ -1436,429 +1444,6 @@
     </w:p>
     <w:p>
       <w:pPr>
-        <w:spacing w:line="276" w:lineRule="auto"/>
-        <w:ind w:left="-902"/>
-        <w:rPr>
-          <w:rFonts w:ascii="David" w:hAnsi="David" w:cs="David"/>
-          <w:b/>
-          <w:bCs/>
-          <w:sz w:val="24"/>
-          <w:szCs w:val="24"/>
-          <w:u w:val="single"/>
-        </w:rPr>
-      </w:pPr>
-      <w:r>
-        <w:rPr>
-          <w:rFonts w:ascii="David" w:hAnsi="David" w:cs="David" w:hint="cs"/>
-          <w:b/>
-          <w:bCs/>
-          <w:sz w:val="24"/>
-          <w:szCs w:val="24"/>
-          <w:rtl/>
-        </w:rPr>
-        <w:t>201</w:t>
-      </w:r>
-      <w:r>
-        <w:rPr>
-          <w:rFonts w:ascii="David" w:hAnsi="David" w:cs="David" w:hint="cs"/>
-          <w:b/>
-          <w:bCs/>
-          <w:sz w:val="24"/>
-          <w:szCs w:val="24"/>
-          <w:rtl/>
-        </w:rPr>
-        <w:t>9</w:t>
-      </w:r>
-      <w:r>
-        <w:rPr>
-          <w:rFonts w:ascii="David" w:hAnsi="David" w:cs="David" w:hint="cs"/>
-          <w:b/>
-          <w:bCs/>
-          <w:sz w:val="24"/>
-          <w:szCs w:val="24"/>
-          <w:rtl/>
-        </w:rPr>
-        <w:t>-201</w:t>
-      </w:r>
-      <w:r>
-        <w:rPr>
-          <w:rFonts w:ascii="David" w:hAnsi="David" w:cs="David" w:hint="cs"/>
-          <w:b/>
-          <w:bCs/>
-          <w:sz w:val="24"/>
-          <w:szCs w:val="24"/>
-          <w:rtl/>
-        </w:rPr>
-        <w:t>7</w:t>
-      </w:r>
-      <w:r>
-        <w:rPr>
-          <w:rFonts w:ascii="David" w:hAnsi="David" w:cs="David" w:hint="cs"/>
-          <w:b/>
-          <w:bCs/>
-          <w:sz w:val="24"/>
-          <w:szCs w:val="24"/>
-          <w:rtl/>
-        </w:rPr>
-        <w:t>-</w:t>
-      </w:r>
-      <w:r>
-        <w:rPr>
-          <w:rFonts w:ascii="David" w:hAnsi="David" w:cs="David" w:hint="cs"/>
-          <w:b/>
-          <w:bCs/>
-          <w:sz w:val="24"/>
-          <w:szCs w:val="24"/>
-          <w:rtl/>
-        </w:rPr>
-        <w:t xml:space="preserve"> </w:t>
-      </w:r>
-      <w:r>
-        <w:rPr>
-          <w:rFonts w:ascii="David" w:hAnsi="David" w:cs="David" w:hint="cs"/>
-          <w:b/>
-          <w:bCs/>
-          <w:sz w:val="24"/>
-          <w:szCs w:val="24"/>
-          <w:u w:val="single"/>
-          <w:rtl/>
-        </w:rPr>
-        <w:t>לימודי הנדסאי תוכנה</w:t>
-      </w:r>
-      <w:r>
-        <w:rPr>
-          <w:rFonts w:ascii="David" w:hAnsi="David" w:cs="David" w:hint="cs"/>
-          <w:sz w:val="24"/>
-          <w:szCs w:val="24"/>
-          <w:rtl/>
-        </w:rPr>
-        <w:t xml:space="preserve"> במכללה הטכנולוגית באר שבע.</w:t>
-      </w:r>
-      <w:r>
-        <w:rPr>
-          <w:rFonts w:ascii="David" w:hAnsi="David" w:cs="David" w:hint="cs"/>
-          <w:sz w:val="24"/>
-          <w:szCs w:val="24"/>
-          <w:rtl/>
-        </w:rPr>
-        <w:t xml:space="preserve"> (</w:t>
-      </w:r>
-      <w:r>
-        <w:rPr>
-          <w:rFonts w:ascii="David" w:hAnsi="David" w:cs="David" w:hint="cs"/>
-          <w:b/>
-          <w:bCs/>
-          <w:sz w:val="24"/>
-          <w:szCs w:val="24"/>
-          <w:rtl/>
-        </w:rPr>
-        <w:t>סיום</w:t>
-      </w:r>
-      <w:r>
-        <w:rPr>
-          <w:rFonts w:ascii="David" w:hAnsi="David" w:cs="David" w:hint="cs"/>
-          <w:sz w:val="24"/>
-          <w:szCs w:val="24"/>
-          <w:rtl/>
-        </w:rPr>
-        <w:t xml:space="preserve"> </w:t>
-      </w:r>
-      <w:r>
-        <w:rPr>
-          <w:rFonts w:ascii="David" w:hAnsi="David" w:cs="David" w:hint="cs"/>
-          <w:b/>
-          <w:bCs/>
-          <w:sz w:val="24"/>
-          <w:szCs w:val="24"/>
-          <w:rtl/>
-        </w:rPr>
-        <w:t>בהצטיינות</w:t>
-      </w:r>
-      <w:r>
-        <w:rPr>
-          <w:rFonts w:ascii="David" w:hAnsi="David" w:cs="David" w:hint="cs"/>
-          <w:sz w:val="24"/>
-          <w:szCs w:val="24"/>
-          <w:rtl/>
-        </w:rPr>
-        <w:t>,  ממוצע</w:t>
-      </w:r>
-      <w:r>
-        <w:rPr>
-          <w:rFonts w:ascii="David" w:hAnsi="David" w:cs="David" w:hint="cs"/>
-          <w:sz w:val="24"/>
-          <w:szCs w:val="24"/>
-          <w:rtl/>
-        </w:rPr>
-        <w:t xml:space="preserve"> </w:t>
-      </w:r>
-      <w:r>
-        <w:rPr>
-          <w:rFonts w:ascii="David" w:hAnsi="David" w:cs="David" w:hint="cs"/>
-          <w:sz w:val="24"/>
-          <w:szCs w:val="24"/>
-          <w:rtl/>
-        </w:rPr>
-        <w:t>- 92.3</w:t>
-      </w:r>
-      <w:r>
-        <w:rPr>
-          <w:rFonts w:ascii="David" w:hAnsi="David" w:cs="David" w:hint="cs"/>
-          <w:sz w:val="24"/>
-          <w:szCs w:val="24"/>
-          <w:rtl/>
-        </w:rPr>
-        <w:t>)</w:t>
-      </w:r>
-    </w:p>
-    <w:p>
-      <w:pPr>
-        <w:spacing w:line="276" w:lineRule="auto"/>
-        <w:ind w:left="-902"/>
-        <w:rPr>
-          <w:rFonts w:ascii="David" w:hAnsi="David" w:cs="David"/>
-          <w:b/>
-          <w:bCs/>
-          <w:sz w:val="24"/>
-          <w:szCs w:val="24"/>
-          <w:u w:val="single"/>
-          <w:rtl/>
-        </w:rPr>
-      </w:pPr>
-      <w:r>
-        <w:rPr>
-          <w:rFonts w:ascii="David" w:hAnsi="David" w:cs="David"/>
-          <w:b/>
-          <w:bCs/>
-          <w:sz w:val="24"/>
-          <w:szCs w:val="24"/>
-          <w:rtl/>
-        </w:rPr>
-        <w:t>2</w:t>
-      </w:r>
-      <w:r>
-        <w:rPr>
-          <w:rFonts w:ascii="David" w:hAnsi="David" w:cs="David" w:hint="cs"/>
-          <w:b/>
-          <w:bCs/>
-          <w:sz w:val="24"/>
-          <w:szCs w:val="24"/>
-          <w:rtl/>
-        </w:rPr>
-        <w:t>013</w:t>
-      </w:r>
-      <w:r>
-        <w:rPr>
-          <w:rFonts w:ascii="David" w:hAnsi="David" w:cs="David"/>
-          <w:b/>
-          <w:bCs/>
-          <w:sz w:val="24"/>
-          <w:szCs w:val="24"/>
-          <w:rtl/>
-        </w:rPr>
-        <w:t>-20</w:t>
-      </w:r>
-      <w:r>
-        <w:rPr>
-          <w:rFonts w:ascii="David" w:hAnsi="David" w:cs="David" w:hint="cs"/>
-          <w:b/>
-          <w:bCs/>
-          <w:sz w:val="24"/>
-          <w:szCs w:val="24"/>
-          <w:rtl/>
-        </w:rPr>
-        <w:t>07</w:t>
-      </w:r>
-      <w:r>
-        <w:rPr>
-          <w:rFonts w:ascii="David" w:hAnsi="David" w:cs="David" w:hint="cs"/>
-          <w:b/>
-          <w:bCs/>
-          <w:sz w:val="24"/>
-          <w:szCs w:val="24"/>
-          <w:rtl/>
-        </w:rPr>
-        <w:t>-</w:t>
-      </w:r>
-      <w:r>
-        <w:rPr>
-          <w:rFonts w:ascii="David" w:hAnsi="David" w:cs="David"/>
-          <w:b/>
-          <w:bCs/>
-          <w:sz w:val="24"/>
-          <w:szCs w:val="24"/>
-          <w:rtl/>
-        </w:rPr>
-        <w:t xml:space="preserve"> </w:t>
-      </w:r>
-      <w:r>
-        <w:rPr>
-          <w:rFonts w:ascii="David" w:hAnsi="David" w:cs="David"/>
-          <w:sz w:val="24"/>
-          <w:szCs w:val="24"/>
-          <w:rtl/>
-        </w:rPr>
-        <w:t xml:space="preserve"> תיכון המסורתי על שם </w:t>
-      </w:r>
-      <w:proofErr w:type="spellStart"/>
-      <w:r>
-        <w:rPr>
-          <w:rFonts w:ascii="David" w:hAnsi="David" w:cs="David"/>
-          <w:sz w:val="24"/>
-          <w:szCs w:val="24"/>
-          <w:rtl/>
-        </w:rPr>
-        <w:t>בראונשוויג</w:t>
-      </w:r>
-      <w:proofErr w:type="spellEnd"/>
-      <w:r>
-        <w:rPr>
-          <w:rFonts w:ascii="David" w:hAnsi="David" w:cs="David" w:hint="cs"/>
-          <w:sz w:val="24"/>
-          <w:szCs w:val="24"/>
-          <w:rtl/>
-        </w:rPr>
-        <w:t xml:space="preserve"> בירושלים</w:t>
-      </w:r>
-      <w:r>
-        <w:rPr>
-          <w:rFonts w:ascii="David" w:hAnsi="David" w:cs="David"/>
-          <w:sz w:val="24"/>
-          <w:szCs w:val="24"/>
-          <w:rtl/>
-        </w:rPr>
-        <w:t xml:space="preserve"> + חטיבת ביניים – בגרות מלאה.</w:t>
-      </w:r>
-    </w:p>
-    <w:p>
-      <w:pPr>
-        <w:spacing w:line="276" w:lineRule="auto"/>
-        <w:ind w:left="-902"/>
-        <w:rPr>
-          <w:rFonts w:ascii="David" w:hAnsi="David" w:cs="David"/>
-          <w:b/>
-          <w:bCs/>
-          <w:sz w:val="24"/>
-          <w:szCs w:val="24"/>
-          <w:u w:val="single"/>
-        </w:rPr>
-      </w:pPr>
-      <w:r>
-        <w:rPr>
-          <w:rFonts w:ascii="David" w:hAnsi="David" w:cs="David"/>
-          <w:b/>
-          <w:bCs/>
-          <w:sz w:val="24"/>
-          <w:szCs w:val="24"/>
-          <w:u w:val="single"/>
-          <w:rtl/>
-        </w:rPr>
-        <w:t xml:space="preserve">ניסיון תעסוקתי: </w:t>
-      </w:r>
-    </w:p>
-    <w:p>
-      <w:pPr>
-        <w:spacing w:line="276" w:lineRule="auto"/>
-        <w:ind w:left="-902"/>
-        <w:rPr>
-          <w:rFonts w:ascii="David" w:hAnsi="David" w:cs="David"/>
-          <w:sz w:val="24"/>
-          <w:szCs w:val="24"/>
-          <w:rtl/>
-        </w:rPr>
-      </w:pPr>
-      <w:r>
-        <w:rPr>
-          <w:rFonts w:ascii="David" w:hAnsi="David" w:cs="David"/>
-          <w:b/>
-          <w:bCs/>
-          <w:sz w:val="24"/>
-          <w:szCs w:val="24"/>
-        </w:rPr>
-        <w:t>2020</w:t>
-      </w:r>
-      <w:r>
-        <w:rPr>
-          <w:rFonts w:ascii="David" w:hAnsi="David" w:cs="David" w:hint="cs"/>
-          <w:b/>
-          <w:bCs/>
-          <w:sz w:val="24"/>
-          <w:szCs w:val="24"/>
-          <w:rtl/>
-        </w:rPr>
-        <w:t xml:space="preserve">-היום- </w:t>
-      </w:r>
-      <w:r>
-        <w:rPr>
-          <w:rFonts w:ascii="David" w:hAnsi="David" w:cs="David" w:hint="cs"/>
-          <w:b/>
-          <w:bCs/>
-          <w:sz w:val="24"/>
-          <w:szCs w:val="24"/>
-          <w:u w:val="single"/>
-          <w:rtl/>
-        </w:rPr>
-        <w:t xml:space="preserve">מפתחת </w:t>
-      </w:r>
-      <w:r>
-        <w:rPr>
-          <w:rFonts w:ascii="David" w:hAnsi="David" w:cs="David" w:hint="cs"/>
-          <w:b/>
-          <w:bCs/>
-          <w:sz w:val="24"/>
-          <w:szCs w:val="24"/>
-          <w:u w:val="single"/>
-        </w:rPr>
-        <w:t>W</w:t>
-      </w:r>
-      <w:r>
-        <w:rPr>
-          <w:rFonts w:ascii="David" w:hAnsi="David" w:cs="David"/>
-          <w:b/>
-          <w:bCs/>
-          <w:sz w:val="24"/>
-          <w:szCs w:val="24"/>
-          <w:u w:val="single"/>
-        </w:rPr>
-        <w:t>eb</w:t>
-      </w:r>
-      <w:r>
-        <w:rPr>
-          <w:rFonts w:ascii="David" w:hAnsi="David" w:cs="David" w:hint="cs"/>
-          <w:b/>
-          <w:bCs/>
-          <w:sz w:val="24"/>
-          <w:szCs w:val="24"/>
-          <w:u w:val="single"/>
-          <w:rtl/>
-        </w:rPr>
-        <w:t xml:space="preserve"> </w:t>
-      </w:r>
-      <w:r>
-        <w:rPr>
-          <w:rFonts w:ascii="David" w:hAnsi="David" w:cs="David" w:hint="cs"/>
-          <w:b/>
-          <w:bCs/>
-          <w:sz w:val="24"/>
-          <w:szCs w:val="24"/>
-          <w:u w:val="single"/>
-          <w:rtl/>
-        </w:rPr>
-        <w:t xml:space="preserve">- </w:t>
-      </w:r>
-      <w:r>
-        <w:rPr>
-          <w:rFonts w:ascii="David" w:hAnsi="David" w:cs="David" w:hint="cs"/>
-          <w:sz w:val="24"/>
-          <w:szCs w:val="24"/>
-          <w:u w:val="single"/>
-          <w:rtl/>
-        </w:rPr>
-        <w:t>במחלקת דיגיטל בחברת אורדע פרינט תעשיות בע"מ</w:t>
-      </w:r>
-    </w:p>
-    <w:p>
-      <w:pPr>
         <w:pStyle w:val="a3"/>
         <w:numPr>
           <w:ilvl w:val="0"/>
@@ -1869,28 +1454,44 @@
           <w:rFonts w:ascii="David" w:hAnsi="David" w:cs="David"/>
           <w:sz w:val="24"/>
           <w:szCs w:val="24"/>
-          <w:rtl/>
-        </w:rPr>
-      </w:pPr>
-      <w:r>
-        <w:rPr>
-          <w:rFonts w:ascii="David" w:hAnsi="David" w:cs="David" w:hint="cs"/>
-          <w:b/>
-          <w:bCs/>
-          <w:sz w:val="24"/>
-          <w:szCs w:val="24"/>
-          <w:rtl/>
-        </w:rPr>
-        <w:t>ביצוע בדיקות ידניות לאתרים</w:t>
-      </w:r>
-      <w:r>
-        <w:rPr>
-          <w:rFonts w:ascii="David" w:hAnsi="David" w:cs="David" w:hint="cs"/>
-          <w:sz w:val="24"/>
-          <w:szCs w:val="24"/>
-          <w:rtl/>
-        </w:rPr>
-        <w:t xml:space="preserve"> שאני עושה לפני שחרור ללקוחות</w:t>
+        </w:rPr>
+      </w:pPr>
+      <w:r>
+        <w:rPr>
+          <w:rFonts w:ascii="David" w:hAnsi="David" w:cs="David" w:hint="cs"/>
+          <w:sz w:val="24"/>
+          <w:szCs w:val="24"/>
+          <w:rtl/>
+        </w:rPr>
+        <w:t xml:space="preserve">הכרות עם </w:t>
+      </w:r>
+      <w:proofErr w:type="spellStart"/>
+      <w:r>
+        <w:rPr>
+          <w:rFonts w:ascii="David" w:hAnsi="David" w:cs="David" w:hint="cs"/>
+          <w:sz w:val="24"/>
+          <w:szCs w:val="24"/>
+          <w:rtl/>
+        </w:rPr>
+        <w:t>פוסטמן</w:t>
+      </w:r>
+      <w:proofErr w:type="spellEnd"/>
+      <w:r>
+        <w:rPr>
+          <w:rFonts w:ascii="David" w:hAnsi="David" w:cs="David" w:hint="cs"/>
+          <w:sz w:val="24"/>
+          <w:szCs w:val="24"/>
+          <w:rtl/>
+        </w:rPr>
+        <w:t xml:space="preserve"> ועבודה עם </w:t>
+      </w:r>
+      <w:r>
+        <w:rPr>
+          <w:rFonts w:ascii="David" w:hAnsi="David" w:cs="David"/>
+          <w:sz w:val="24"/>
+          <w:szCs w:val="24"/>
+        </w:rPr>
+        <w:t>API</w:t>
       </w:r>
     </w:p>
     <w:p>
@@ -1899,21 +1500,67 @@
         <w:ind w:left="-902"/>
         <w:rPr>
           <w:rFonts w:ascii="David" w:hAnsi="David" w:cs="David"/>
-          <w:sz w:val="24"/>
-          <w:szCs w:val="24"/>
-          <w:rtl/>
-        </w:rPr>
-      </w:pPr>
-      <w:r>
-        <w:rPr>
-          <w:rFonts w:ascii="David" w:hAnsi="David" w:cs="David" w:hint="cs"/>
-          <w:b/>
-          <w:bCs/>
-          <w:sz w:val="24"/>
-          <w:szCs w:val="24"/>
-          <w:rtl/>
-        </w:rPr>
-        <w:t>2019-</w:t>
+          <w:b/>
+          <w:bCs/>
+          <w:sz w:val="24"/>
+          <w:szCs w:val="24"/>
+          <w:u w:val="single"/>
+        </w:rPr>
+      </w:pPr>
+      <w:r>
+        <w:rPr>
+          <w:rFonts w:ascii="David" w:hAnsi="David" w:cs="David" w:hint="cs"/>
+          <w:b/>
+          <w:bCs/>
+          <w:sz w:val="24"/>
+          <w:szCs w:val="24"/>
+          <w:rtl/>
+        </w:rPr>
+        <w:t>201</w:t>
+      </w:r>
+      <w:r>
+        <w:rPr>
+          <w:rFonts w:ascii="David" w:hAnsi="David" w:cs="David" w:hint="cs"/>
+          <w:b/>
+          <w:bCs/>
+          <w:sz w:val="24"/>
+          <w:szCs w:val="24"/>
+          <w:rtl/>
+        </w:rPr>
+        <w:t>9</w:t>
+      </w:r>
+      <w:r>
+        <w:rPr>
+          <w:rFonts w:ascii="David" w:hAnsi="David" w:cs="David" w:hint="cs"/>
+          <w:b/>
+          <w:bCs/>
+          <w:sz w:val="24"/>
+          <w:szCs w:val="24"/>
+          <w:rtl/>
+        </w:rPr>
+        <w:t>-201</w:t>
+      </w:r>
+      <w:r>
+        <w:rPr>
+          <w:rFonts w:ascii="David" w:hAnsi="David" w:cs="David" w:hint="cs"/>
+          <w:b/>
+          <w:bCs/>
+          <w:sz w:val="24"/>
+          <w:szCs w:val="24"/>
+          <w:rtl/>
+        </w:rPr>
+        <w:t>7</w:t>
+      </w:r>
+      <w:r>
+        <w:rPr>
+          <w:rFonts w:ascii="David" w:hAnsi="David" w:cs="David" w:hint="cs"/>
+          <w:b/>
+          <w:bCs/>
+          <w:sz w:val="24"/>
+          <w:szCs w:val="24"/>
+          <w:rtl/>
+        </w:rPr>
+        <w:t>-</w:t>
       </w:r>
       <w:r>
         <w:rPr>
@@ -1928,27 +1575,214 @@
       </w:r>
       <w:r>
         <w:rPr>
-          <w:rFonts w:ascii="David" w:hAnsi="David" w:cs="David"/>
+          <w:rFonts w:ascii="David" w:hAnsi="David" w:cs="David" w:hint="cs"/>
           <w:b/>
           <w:bCs/>
           <w:sz w:val="24"/>
           <w:szCs w:val="24"/>
           <w:u w:val="single"/>
-        </w:rPr>
-        <w:t xml:space="preserve">QA </w:t>
-      </w:r>
-      <w:r>
-        <w:rPr>
-          <w:rFonts w:ascii="David" w:hAnsi="David" w:cs="David" w:hint="cs"/>
+          <w:rtl/>
+        </w:rPr>
+        <w:t>לימודי הנדסאי תוכנה</w:t>
+      </w:r>
+      <w:r>
+        <w:rPr>
+          <w:rFonts w:ascii="David" w:hAnsi="David" w:cs="David" w:hint="cs"/>
+          <w:sz w:val="24"/>
+          <w:szCs w:val="24"/>
+          <w:rtl/>
+        </w:rPr>
+        <w:t xml:space="preserve"> במכללה הטכנולוגית באר שבע.</w:t>
+      </w:r>
+      <w:r>
+        <w:rPr>
+          <w:rFonts w:ascii="David" w:hAnsi="David" w:cs="David" w:hint="cs"/>
+          <w:sz w:val="24"/>
+          <w:szCs w:val="24"/>
+          <w:rtl/>
+        </w:rPr>
+        <w:t xml:space="preserve"> (</w:t>
+      </w:r>
+      <w:r>
+        <w:rPr>
+          <w:rFonts w:ascii="David" w:hAnsi="David" w:cs="David" w:hint="cs"/>
+          <w:b/>
+          <w:bCs/>
+          <w:sz w:val="24"/>
+          <w:szCs w:val="24"/>
+          <w:rtl/>
+        </w:rPr>
+        <w:t>סיום</w:t>
+      </w:r>
+      <w:r>
+        <w:rPr>
+          <w:rFonts w:ascii="David" w:hAnsi="David" w:cs="David" w:hint="cs"/>
+          <w:sz w:val="24"/>
+          <w:szCs w:val="24"/>
+          <w:rtl/>
+        </w:rPr>
+        <w:t xml:space="preserve"> </w:t>
+      </w:r>
+      <w:r>
+        <w:rPr>
+          <w:rFonts w:ascii="David" w:hAnsi="David" w:cs="David" w:hint="cs"/>
+          <w:b/>
+          <w:bCs/>
+          <w:sz w:val="24"/>
+          <w:szCs w:val="24"/>
+          <w:rtl/>
+        </w:rPr>
+        <w:t>בהצטיינות</w:t>
+      </w:r>
+      <w:r>
+        <w:rPr>
+          <w:rFonts w:ascii="David" w:hAnsi="David" w:cs="David" w:hint="cs"/>
+          <w:sz w:val="24"/>
+          <w:szCs w:val="24"/>
+          <w:rtl/>
+        </w:rPr>
+        <w:t>,  ממוצע</w:t>
+      </w:r>
+      <w:r>
+        <w:rPr>
+          <w:rFonts w:ascii="David" w:hAnsi="David" w:cs="David" w:hint="cs"/>
+          <w:sz w:val="24"/>
+          <w:szCs w:val="24"/>
+          <w:rtl/>
+        </w:rPr>
+        <w:t xml:space="preserve"> </w:t>
+      </w:r>
+      <w:r>
+        <w:rPr>
+          <w:rFonts w:ascii="David" w:hAnsi="David" w:cs="David" w:hint="cs"/>
+          <w:sz w:val="24"/>
+          <w:szCs w:val="24"/>
+          <w:rtl/>
+        </w:rPr>
+        <w:t>- 92.3</w:t>
+      </w:r>
+      <w:r>
+        <w:rPr>
+          <w:rFonts w:ascii="David" w:hAnsi="David" w:cs="David" w:hint="cs"/>
+          <w:sz w:val="24"/>
+          <w:szCs w:val="24"/>
+          <w:rtl/>
+        </w:rPr>
+        <w:t>)</w:t>
+      </w:r>
+    </w:p>
+    <w:p>
+      <w:pPr>
+        <w:spacing w:line="276" w:lineRule="auto"/>
+        <w:ind w:left="-902"/>
+        <w:rPr>
+          <w:rFonts w:ascii="David" w:hAnsi="David" w:cs="David"/>
           <w:b/>
           <w:bCs/>
           <w:sz w:val="24"/>
           <w:szCs w:val="24"/>
           <w:u w:val="single"/>
-        </w:rPr>
-        <w:t>E</w:t>
-      </w:r>
-      <w:r>
+          <w:rtl/>
+        </w:rPr>
+      </w:pPr>
+      <w:r>
+        <w:rPr>
+          <w:rFonts w:ascii="David" w:hAnsi="David" w:cs="David"/>
+          <w:b/>
+          <w:bCs/>
+          <w:sz w:val="24"/>
+          <w:szCs w:val="24"/>
+          <w:rtl/>
+        </w:rPr>
+        <w:t>2</w:t>
+      </w:r>
+      <w:r>
+        <w:rPr>
+          <w:rFonts w:ascii="David" w:hAnsi="David" w:cs="David" w:hint="cs"/>
+          <w:b/>
+          <w:bCs/>
+          <w:sz w:val="24"/>
+          <w:szCs w:val="24"/>
+          <w:rtl/>
+        </w:rPr>
+        <w:t>013</w:t>
+      </w:r>
+      <w:r>
+        <w:rPr>
+          <w:rFonts w:ascii="David" w:hAnsi="David" w:cs="David"/>
+          <w:b/>
+          <w:bCs/>
+          <w:sz w:val="24"/>
+          <w:szCs w:val="24"/>
+          <w:rtl/>
+        </w:rPr>
+        <w:t>-20</w:t>
+      </w:r>
+      <w:r>
+        <w:rPr>
+          <w:rFonts w:ascii="David" w:hAnsi="David" w:cs="David" w:hint="cs"/>
+          <w:b/>
+          <w:bCs/>
+          <w:sz w:val="24"/>
+          <w:szCs w:val="24"/>
+          <w:rtl/>
+        </w:rPr>
+        <w:t>07</w:t>
+      </w:r>
+      <w:r>
+        <w:rPr>
+          <w:rFonts w:ascii="David" w:hAnsi="David" w:cs="David" w:hint="cs"/>
+          <w:b/>
+          <w:bCs/>
+          <w:sz w:val="24"/>
+          <w:szCs w:val="24"/>
+          <w:rtl/>
+        </w:rPr>
+        <w:t>-</w:t>
+      </w:r>
+      <w:r>
+        <w:rPr>
+          <w:rFonts w:ascii="David" w:hAnsi="David" w:cs="David"/>
+          <w:b/>
+          <w:bCs/>
+          <w:sz w:val="24"/>
+          <w:szCs w:val="24"/>
+          <w:rtl/>
+        </w:rPr>
+        <w:t xml:space="preserve"> </w:t>
+      </w:r>
+      <w:r>
+        <w:rPr>
+          <w:rFonts w:ascii="David" w:hAnsi="David" w:cs="David"/>
+          <w:sz w:val="24"/>
+          <w:szCs w:val="24"/>
+          <w:rtl/>
+        </w:rPr>
+        <w:t xml:space="preserve"> תיכון המסורתי על שם בראונשוויג</w:t>
+      </w:r>
+      <w:r>
+        <w:rPr>
+          <w:rFonts w:ascii="David" w:hAnsi="David" w:cs="David" w:hint="cs"/>
+          <w:sz w:val="24"/>
+          <w:szCs w:val="24"/>
+          <w:rtl/>
+        </w:rPr>
+        <w:t xml:space="preserve"> בירושלים</w:t>
+      </w:r>
+      <w:r>
+        <w:rPr>
+          <w:rFonts w:ascii="David" w:hAnsi="David" w:cs="David"/>
+          <w:sz w:val="24"/>
+          <w:szCs w:val="24"/>
+          <w:rtl/>
+        </w:rPr>
+        <w:t xml:space="preserve"> + חטיבת ביניים – בגרות מלאה.</w:t>
+      </w:r>
+    </w:p>
+    <w:p>
+      <w:pPr>
+        <w:spacing w:line="276" w:lineRule="auto"/>
+        <w:ind w:left="-902"/>
         <w:rPr>
           <w:rFonts w:ascii="David" w:hAnsi="David" w:cs="David"/>
           <w:b/>
@@ -1957,11 +1791,10 @@
           <w:szCs w:val="24"/>
           <w:u w:val="single"/>
         </w:rPr>
-        <w:t>ngineer</w:t>
-      </w:r>
-      <w:r>
-        <w:rPr>
-          <w:rFonts w:ascii="David" w:hAnsi="David" w:cs="David" w:hint="cs"/>
+      </w:pPr>
+      <w:r>
+        <w:rPr>
+          <w:rFonts w:ascii="David" w:hAnsi="David" w:cs="David"/>
           <w:b/>
           <w:bCs/>
           <w:sz w:val="24"/>
@@ -1969,7 +1802,40 @@
           <w:u w:val="single"/>
           <w:rtl/>
         </w:rPr>
-        <w:t xml:space="preserve"> -</w:t>
+        <w:t xml:space="preserve">ניסיון תעסוקתי: </w:t>
+      </w:r>
+    </w:p>
+    <w:p>
+      <w:pPr>
+        <w:spacing w:line="276" w:lineRule="auto"/>
+        <w:ind w:left="-902"/>
+        <w:rPr>
+          <w:rFonts w:ascii="David" w:hAnsi="David" w:cs="David"/>
+          <w:sz w:val="24"/>
+          <w:szCs w:val="24"/>
+          <w:rtl/>
+        </w:rPr>
+      </w:pPr>
+      <w:r>
+        <w:rPr>
+          <w:rFonts w:ascii="David" w:hAnsi="David" w:cs="David"/>
+          <w:b/>
+          <w:bCs/>
+          <w:sz w:val="24"/>
+          <w:szCs w:val="24"/>
+        </w:rPr>
+        <w:t>2020</w:t>
+      </w:r>
+      <w:r>
+        <w:rPr>
+          <w:rFonts w:ascii="David" w:hAnsi="David" w:cs="David" w:hint="cs"/>
+          <w:b/>
+          <w:bCs/>
+          <w:sz w:val="24"/>
+          <w:szCs w:val="24"/>
+          <w:rtl/>
+        </w:rPr>
+        <w:t xml:space="preserve">-היום- </w:t>
       </w:r>
       <w:r>
         <w:rPr>
@@ -1981,26 +1847,129 @@
           <w:u w:val="single"/>
           <w:rtl/>
         </w:rPr>
+        <w:t xml:space="preserve">מפתחת </w:t>
+      </w:r>
+      <w:r>
+        <w:rPr>
+          <w:rFonts w:ascii="David" w:hAnsi="David" w:cs="David" w:hint="cs"/>
+          <w:b/>
+          <w:bCs/>
+          <w:sz w:val="24"/>
+          <w:szCs w:val="24"/>
+          <w:u w:val="single"/>
+        </w:rPr>
+        <w:t>W</w:t>
+      </w:r>
+      <w:r>
+        <w:rPr>
+          <w:rFonts w:ascii="David" w:hAnsi="David" w:cs="David"/>
+          <w:b/>
+          <w:bCs/>
+          <w:sz w:val="24"/>
+          <w:szCs w:val="24"/>
+          <w:u w:val="single"/>
+        </w:rPr>
+        <w:t>eb</w:t>
+      </w:r>
+      <w:r>
+        <w:rPr>
+          <w:rFonts w:ascii="David" w:hAnsi="David" w:cs="David" w:hint="cs"/>
+          <w:b/>
+          <w:bCs/>
+          <w:sz w:val="24"/>
+          <w:szCs w:val="24"/>
+          <w:u w:val="single"/>
+          <w:rtl/>
+        </w:rPr>
         <w:t xml:space="preserve"> </w:t>
       </w:r>
       <w:r>
         <w:rPr>
           <w:rFonts w:ascii="David" w:hAnsi="David" w:cs="David" w:hint="cs"/>
+          <w:b/>
+          <w:bCs/>
           <w:sz w:val="24"/>
           <w:szCs w:val="24"/>
           <w:u w:val="single"/>
           <w:rtl/>
         </w:rPr>
-        <w:t xml:space="preserve">התמחות בחברת הסטארט-אפ </w:t>
-      </w:r>
-      <w:r>
-        <w:rPr>
-          <w:rFonts w:ascii="David" w:hAnsi="David" w:cs="David"/>
+        <w:t xml:space="preserve">- </w:t>
+      </w:r>
+      <w:r>
+        <w:rPr>
+          <w:rFonts w:ascii="David" w:hAnsi="David" w:cs="David" w:hint="cs"/>
           <w:sz w:val="24"/>
           <w:szCs w:val="24"/>
           <w:u w:val="single"/>
-        </w:rPr>
-        <w:t>Valid Network</w:t>
+          <w:rtl/>
+        </w:rPr>
+        <w:t xml:space="preserve">במחלקת </w:t>
+      </w:r>
+      <w:proofErr w:type="spellStart"/>
+      <w:r>
+        <w:rPr>
+          <w:rFonts w:ascii="David" w:hAnsi="David" w:cs="David" w:hint="cs"/>
+          <w:sz w:val="24"/>
+          <w:szCs w:val="24"/>
+          <w:u w:val="single"/>
+          <w:rtl/>
+        </w:rPr>
+        <w:t>דיגיטל</w:t>
+      </w:r>
+      <w:proofErr w:type="spellEnd"/>
+      <w:r>
+        <w:rPr>
+          <w:rFonts w:ascii="David" w:hAnsi="David" w:cs="David" w:hint="cs"/>
+          <w:sz w:val="24"/>
+          <w:szCs w:val="24"/>
+          <w:u w:val="single"/>
+          <w:rtl/>
+        </w:rPr>
+        <w:t xml:space="preserve"> בחברת </w:t>
+      </w:r>
+      <w:proofErr w:type="spellStart"/>
+      <w:r>
+        <w:rPr>
+          <w:rFonts w:ascii="David" w:hAnsi="David" w:cs="David" w:hint="cs"/>
+          <w:sz w:val="24"/>
+          <w:szCs w:val="24"/>
+          <w:u w:val="single"/>
+          <w:rtl/>
+        </w:rPr>
+        <w:t>אורדע</w:t>
+      </w:r>
+      <w:proofErr w:type="spellEnd"/>
+      <w:r>
+        <w:rPr>
+          <w:rFonts w:ascii="David" w:hAnsi="David" w:cs="David" w:hint="cs"/>
+          <w:sz w:val="24"/>
+          <w:szCs w:val="24"/>
+          <w:u w:val="single"/>
+          <w:rtl/>
+        </w:rPr>
+        <w:t xml:space="preserve"> </w:t>
+      </w:r>
+      <w:proofErr w:type="spellStart"/>
+      <w:r>
+        <w:rPr>
+          <w:rFonts w:ascii="David" w:hAnsi="David" w:cs="David" w:hint="cs"/>
+          <w:sz w:val="24"/>
+          <w:szCs w:val="24"/>
+          <w:u w:val="single"/>
+          <w:rtl/>
+        </w:rPr>
+        <w:t>פרינט</w:t>
+      </w:r>
+      <w:proofErr w:type="spellEnd"/>
+      <w:r>
+        <w:rPr>
+          <w:rFonts w:ascii="David" w:hAnsi="David" w:cs="David" w:hint="cs"/>
+          <w:sz w:val="24"/>
+          <w:szCs w:val="24"/>
+          <w:u w:val="single"/>
+          <w:rtl/>
+        </w:rPr>
+        <w:t xml:space="preserve"> תעשיות בע"מ</w:t>
       </w:r>
     </w:p>
     <w:p>
@@ -2027,27 +1996,126 @@
           <w:szCs w:val="24"/>
           <w:rtl/>
         </w:rPr>
-        <w:t>ב</w:t>
-      </w:r>
-      <w:r>
-        <w:rPr>
-          <w:rFonts w:ascii="David" w:hAnsi="David" w:cs="David" w:hint="cs"/>
-          <w:b/>
-          <w:bCs/>
-          <w:sz w:val="24"/>
-          <w:szCs w:val="24"/>
-          <w:rtl/>
-        </w:rPr>
-        <w:t>יצוע בדיקות ידניות</w:t>
-      </w:r>
-      <w:r>
-        <w:rPr>
-          <w:rFonts w:ascii="David" w:hAnsi="David" w:cs="David" w:hint="cs"/>
-          <w:sz w:val="24"/>
-          <w:szCs w:val="24"/>
-          <w:rtl/>
-        </w:rPr>
-        <w:t xml:space="preserve"> ואוטומטיות</w:t>
+        <w:t>ביצוע בדיקות ידניות לאתרים</w:t>
+      </w:r>
+      <w:r>
+        <w:rPr>
+          <w:rFonts w:ascii="David" w:hAnsi="David" w:cs="David" w:hint="cs"/>
+          <w:sz w:val="24"/>
+          <w:szCs w:val="24"/>
+          <w:rtl/>
+        </w:rPr>
+        <w:t xml:space="preserve"> שאני עושה לפני שחרור ללקוחות</w:t>
+      </w:r>
+    </w:p>
+    <w:p>
+      <w:pPr>
+        <w:spacing w:line="276" w:lineRule="auto"/>
+        <w:ind w:left="-902"/>
+        <w:rPr>
+          <w:rFonts w:ascii="David" w:hAnsi="David" w:cs="David"/>
+          <w:sz w:val="24"/>
+          <w:szCs w:val="24"/>
+          <w:rtl/>
+        </w:rPr>
+      </w:pPr>
+      <w:r>
+        <w:rPr>
+          <w:rFonts w:ascii="David" w:hAnsi="David" w:cs="David" w:hint="cs"/>
+          <w:b/>
+          <w:bCs/>
+          <w:sz w:val="24"/>
+          <w:szCs w:val="24"/>
+          <w:rtl/>
+        </w:rPr>
+        <w:t>2019-</w:t>
+      </w:r>
+      <w:r>
+        <w:rPr>
+          <w:rFonts w:ascii="David" w:hAnsi="David" w:cs="David" w:hint="cs"/>
+          <w:b/>
+          <w:bCs/>
+          <w:sz w:val="24"/>
+          <w:szCs w:val="24"/>
+          <w:rtl/>
+        </w:rPr>
+        <w:t xml:space="preserve"> </w:t>
+      </w:r>
+      <w:r>
+        <w:rPr>
+          <w:rFonts w:ascii="David" w:hAnsi="David" w:cs="David"/>
+          <w:b/>
+          <w:bCs/>
+          <w:sz w:val="24"/>
+          <w:szCs w:val="24"/>
+          <w:u w:val="single"/>
+        </w:rPr>
+        <w:t xml:space="preserve">QA </w:t>
+      </w:r>
+      <w:r>
+        <w:rPr>
+          <w:rFonts w:ascii="David" w:hAnsi="David" w:cs="David" w:hint="cs"/>
+          <w:b/>
+          <w:bCs/>
+          <w:sz w:val="24"/>
+          <w:szCs w:val="24"/>
+          <w:u w:val="single"/>
+        </w:rPr>
+        <w:t>E</w:t>
+      </w:r>
+      <w:r>
+        <w:rPr>
+          <w:rFonts w:ascii="David" w:hAnsi="David" w:cs="David"/>
+          <w:b/>
+          <w:bCs/>
+          <w:sz w:val="24"/>
+          <w:szCs w:val="24"/>
+          <w:u w:val="single"/>
+        </w:rPr>
+        <w:t>ngineer</w:t>
+      </w:r>
+      <w:r>
+        <w:rPr>
+          <w:rFonts w:ascii="David" w:hAnsi="David" w:cs="David" w:hint="cs"/>
+          <w:b/>
+          <w:bCs/>
+          <w:sz w:val="24"/>
+          <w:szCs w:val="24"/>
+          <w:u w:val="single"/>
+          <w:rtl/>
+        </w:rPr>
+        <w:t xml:space="preserve"> -</w:t>
+      </w:r>
+      <w:r>
+        <w:rPr>
+          <w:rFonts w:ascii="David" w:hAnsi="David" w:cs="David" w:hint="cs"/>
+          <w:b/>
+          <w:bCs/>
+          <w:sz w:val="24"/>
+          <w:szCs w:val="24"/>
+          <w:u w:val="single"/>
+          <w:rtl/>
+        </w:rPr>
+        <w:t xml:space="preserve"> </w:t>
+      </w:r>
+      <w:r>
+        <w:rPr>
+          <w:rFonts w:ascii="David" w:hAnsi="David" w:cs="David" w:hint="cs"/>
+          <w:sz w:val="24"/>
+          <w:szCs w:val="24"/>
+          <w:u w:val="single"/>
+          <w:rtl/>
+        </w:rPr>
+        <w:t xml:space="preserve">התמחות בחברת הסטארט-אפ </w:t>
+      </w:r>
+      <w:r>
+        <w:rPr>
+          <w:rFonts w:ascii="David" w:hAnsi="David" w:cs="David"/>
+          <w:sz w:val="24"/>
+          <w:szCs w:val="24"/>
+          <w:u w:val="single"/>
+        </w:rPr>
+        <w:t>Valid Network</w:t>
       </w:r>
     </w:p>
     <w:p>
@@ -2062,6 +2130,53 @@
           <w:rFonts w:ascii="David" w:hAnsi="David" w:cs="David"/>
           <w:sz w:val="24"/>
           <w:szCs w:val="24"/>
+          <w:rtl/>
+        </w:rPr>
+      </w:pPr>
+      <w:r>
+        <w:rPr>
+          <w:rFonts w:ascii="David" w:hAnsi="David" w:cs="David" w:hint="cs"/>
+          <w:b/>
+          <w:bCs/>
+          <w:sz w:val="24"/>
+          <w:szCs w:val="24"/>
+          <w:rtl/>
+        </w:rPr>
+        <w:t>ב</w:t>
+      </w:r>
+      <w:r>
+        <w:rPr>
+          <w:rFonts w:ascii="David" w:hAnsi="David" w:cs="David" w:hint="cs"/>
+          <w:b/>
+          <w:bCs/>
+          <w:sz w:val="24"/>
+          <w:szCs w:val="24"/>
+          <w:rtl/>
+        </w:rPr>
+        <w:t>יצוע בדיקות ידניות</w:t>
+      </w:r>
+      <w:r>
+        <w:rPr>
+          <w:rFonts w:ascii="David" w:hAnsi="David" w:cs="David" w:hint="cs"/>
+          <w:sz w:val="24"/>
+          <w:szCs w:val="24"/>
+          <w:rtl/>
+        </w:rPr>
+        <w:t xml:space="preserve"> ואוטומטיות</w:t>
+      </w:r>
+    </w:p>
+    <w:p>
+      <w:pPr>
+        <w:pStyle w:val="a3"/>
+        <w:numPr>
+          <w:ilvl w:val="0"/>
+          <w:numId w:val="22"/>
+        </w:numPr>
+        <w:spacing w:line="276" w:lineRule="auto"/>
+        <w:rPr>
+          <w:rFonts w:ascii="David" w:hAnsi="David" w:cs="David"/>
+          <w:sz w:val="24"/>
+          <w:szCs w:val="24"/>
         </w:rPr>
       </w:pPr>
       <w:r>
@@ -2360,7 +2475,7 @@
         </w:rPr>
         <w:t xml:space="preserve">, </w:t>
       </w:r>
-      <w:bookmarkStart w:id="1" w:name="_Hlk535873093"/>
+      <w:bookmarkStart w:id="0" w:name="_Hlk535873093"/>
       <w:r>
         <w:rPr>
           <w:rFonts w:ascii="David" w:hAnsi="David" w:cs="David"/>
@@ -2369,7 +2484,7 @@
         </w:rPr>
         <w:t>All browsers(Chrome, Edge, Firefox)</w:t>
       </w:r>
-      <w:bookmarkEnd w:id="1"/>
+      <w:bookmarkEnd w:id="0"/>
       <w:r>
         <w:rPr>
           <w:rFonts w:ascii="David" w:hAnsi="David" w:cs="David" w:hint="cs"/>
@@ -2725,24 +2840,79 @@
     </w:p>
     <w:p>
       <w:pPr>
+        <w:pStyle w:val="a3"/>
+        <w:numPr>
+          <w:ilvl w:val="0"/>
+          <w:numId w:val="23"/>
+        </w:numPr>
+        <w:spacing w:line="276" w:lineRule="auto"/>
+        <w:rPr>
+          <w:rFonts w:ascii="David" w:hAnsi="David" w:cs="David"/>
+          <w:sz w:val="24"/>
+          <w:szCs w:val="24"/>
+        </w:rPr>
+      </w:pPr>
+      <w:r>
+        <w:rPr>
+          <w:rFonts w:ascii="David" w:hAnsi="David" w:cs="David" w:hint="cs"/>
+          <w:sz w:val="24"/>
+          <w:szCs w:val="24"/>
+          <w:rtl/>
+        </w:rPr>
+        <w:t xml:space="preserve">הכרות עם </w:t>
+      </w:r>
+      <w:proofErr w:type="spellStart"/>
+      <w:r>
+        <w:rPr>
+          <w:rFonts w:ascii="David" w:hAnsi="David" w:cs="David" w:hint="cs"/>
+          <w:sz w:val="24"/>
+          <w:szCs w:val="24"/>
+          <w:rtl/>
+        </w:rPr>
+        <w:t>פוסטמן</w:t>
+      </w:r>
+      <w:proofErr w:type="spellEnd"/>
+      <w:r>
+        <w:rPr>
+          <w:rFonts w:ascii="David" w:hAnsi="David" w:cs="David" w:hint="cs"/>
+          <w:sz w:val="24"/>
+          <w:szCs w:val="24"/>
+          <w:rtl/>
+        </w:rPr>
+        <w:t xml:space="preserve"> ועבודה עם </w:t>
+      </w:r>
+      <w:r>
+        <w:rPr>
+          <w:rFonts w:ascii="David" w:hAnsi="David" w:cs="David"/>
+          <w:sz w:val="24"/>
+          <w:szCs w:val="24"/>
+        </w:rPr>
+        <w:t>API</w:t>
+      </w:r>
+    </w:p>
+    <w:p>
+      <w:pPr>
         <w:spacing w:line="276" w:lineRule="auto"/>
         <w:ind w:left="-902"/>
         <w:rPr>
           <w:rFonts w:ascii="David" w:hAnsi="David" w:cs="David"/>
-          <w:sz w:val="24"/>
-          <w:szCs w:val="24"/>
-          <w:rtl/>
-        </w:rPr>
-      </w:pPr>
-      <w:r>
-        <w:rPr>
-          <w:rFonts w:ascii="David" w:hAnsi="David" w:cs="David"/>
           <w:b/>
           <w:bCs/>
           <w:sz w:val="24"/>
           <w:szCs w:val="24"/>
           <w:u w:val="single"/>
           <w:rtl/>
+        </w:rPr>
+      </w:pPr>
+      <w:r>
+        <w:rPr>
+          <w:rFonts w:ascii="David" w:hAnsi="David" w:cs="David"/>
+          <w:b/>
+          <w:bCs/>
+          <w:sz w:val="24"/>
+          <w:szCs w:val="24"/>
+          <w:u w:val="single"/>
+          <w:rtl/>
           <w:cs/>
         </w:rPr>
         <w:t>שירות צבאי</w:t>
@@ -2754,7 +2924,7 @@
           <w:szCs w:val="24"/>
           <w:rtl/>
         </w:rPr>
-        <w:t xml:space="preserve">: </w:t>
+        <w:t>:</w:t>
       </w:r>
       <w:r>
         <w:rPr>
@@ -2764,7 +2934,89 @@
           <w:rtl/>
           <w:cs/>
         </w:rPr>
-        <w:t xml:space="preserve">    </w:t>
+        <w:t xml:space="preserve"> </w:t>
+      </w:r>
+      <w:r>
+        <w:rPr>
+          <w:rFonts w:ascii="David" w:hAnsi="David" w:cs="David" w:hint="cs"/>
+          <w:b/>
+          <w:bCs/>
+          <w:sz w:val="24"/>
+          <w:szCs w:val="24"/>
+          <w:rtl/>
+        </w:rPr>
+        <w:t>201</w:t>
+      </w:r>
+      <w:r>
+        <w:rPr>
+          <w:rFonts w:ascii="David" w:hAnsi="David" w:cs="David" w:hint="cs"/>
+          <w:b/>
+          <w:bCs/>
+          <w:sz w:val="24"/>
+          <w:szCs w:val="24"/>
+          <w:rtl/>
+        </w:rPr>
+        <w:t>5</w:t>
+      </w:r>
+      <w:r>
+        <w:rPr>
+          <w:rFonts w:ascii="David" w:hAnsi="David" w:cs="David" w:hint="cs"/>
+          <w:b/>
+          <w:bCs/>
+          <w:sz w:val="24"/>
+          <w:szCs w:val="24"/>
+          <w:rtl/>
+        </w:rPr>
+        <w:t>-201</w:t>
+      </w:r>
+      <w:r>
+        <w:rPr>
+          <w:rFonts w:ascii="David" w:hAnsi="David" w:cs="David" w:hint="cs"/>
+          <w:b/>
+          <w:bCs/>
+          <w:sz w:val="24"/>
+          <w:szCs w:val="24"/>
+          <w:rtl/>
+        </w:rPr>
+        <w:t>3</w:t>
+      </w:r>
+      <w:r>
+        <w:rPr>
+          <w:rFonts w:ascii="David" w:hAnsi="David" w:cs="David" w:hint="cs"/>
+          <w:b/>
+          <w:bCs/>
+          <w:sz w:val="24"/>
+          <w:szCs w:val="24"/>
+          <w:rtl/>
+        </w:rPr>
+        <w:t>-</w:t>
+      </w:r>
+      <w:r>
+        <w:rPr>
+          <w:rFonts w:ascii="David" w:hAnsi="David" w:cs="David"/>
+          <w:sz w:val="24"/>
+          <w:szCs w:val="24"/>
+          <w:rtl/>
+        </w:rPr>
+        <w:t xml:space="preserve"> קרקל, מחצית מהשירות לוחמת ומחצית מהשירות משקית קשר</w:t>
+      </w:r>
+      <w:r>
+        <w:rPr>
+          <w:rFonts w:ascii="David" w:hAnsi="David" w:cs="David" w:hint="cs"/>
+          <w:sz w:val="24"/>
+          <w:szCs w:val="24"/>
+          <w:rtl/>
+        </w:rPr>
+        <w:t xml:space="preserve"> </w:t>
+      </w:r>
+      <w:r>
+        <w:rPr>
+          <w:rFonts w:ascii="David" w:hAnsi="David" w:cs="David"/>
+          <w:sz w:val="24"/>
+          <w:szCs w:val="24"/>
+          <w:rtl/>
+        </w:rPr>
+        <w:t xml:space="preserve">בגדוד 33. </w:t>
       </w:r>
     </w:p>
     <w:p>
@@ -2775,102 +3027,10 @@
           <w:rFonts w:ascii="David" w:hAnsi="David" w:cs="David"/>
           <w:sz w:val="24"/>
           <w:szCs w:val="24"/>
-          <w:rtl/>
-        </w:rPr>
-      </w:pPr>
-      <w:r>
-        <w:rPr>
-          <w:rFonts w:ascii="David" w:hAnsi="David" w:cs="David" w:hint="cs"/>
-          <w:b/>
-          <w:bCs/>
-          <w:sz w:val="24"/>
-          <w:szCs w:val="24"/>
-          <w:rtl/>
-        </w:rPr>
-        <w:t>201</w:t>
-      </w:r>
-      <w:r>
-        <w:rPr>
-          <w:rFonts w:ascii="David" w:hAnsi="David" w:cs="David" w:hint="cs"/>
-          <w:b/>
-          <w:bCs/>
-          <w:sz w:val="24"/>
-          <w:szCs w:val="24"/>
-          <w:rtl/>
-        </w:rPr>
-        <w:t>5</w:t>
-      </w:r>
-      <w:r>
-        <w:rPr>
-          <w:rFonts w:ascii="David" w:hAnsi="David" w:cs="David" w:hint="cs"/>
-          <w:b/>
-          <w:bCs/>
-          <w:sz w:val="24"/>
-          <w:szCs w:val="24"/>
-          <w:rtl/>
-        </w:rPr>
-        <w:t>-201</w:t>
-      </w:r>
-      <w:r>
-        <w:rPr>
-          <w:rFonts w:ascii="David" w:hAnsi="David" w:cs="David" w:hint="cs"/>
-          <w:b/>
-          <w:bCs/>
-          <w:sz w:val="24"/>
-          <w:szCs w:val="24"/>
-          <w:rtl/>
-        </w:rPr>
-        <w:t>3</w:t>
-      </w:r>
-      <w:r>
-        <w:rPr>
-          <w:rFonts w:ascii="David" w:hAnsi="David" w:cs="David" w:hint="cs"/>
-          <w:b/>
-          <w:bCs/>
-          <w:sz w:val="24"/>
-          <w:szCs w:val="24"/>
-          <w:rtl/>
-        </w:rPr>
-        <w:t>-</w:t>
-      </w:r>
-      <w:r>
-        <w:rPr>
-          <w:rFonts w:ascii="David" w:hAnsi="David" w:cs="David"/>
-          <w:sz w:val="24"/>
-          <w:szCs w:val="24"/>
-          <w:rtl/>
-        </w:rPr>
-        <w:t xml:space="preserve"> קרקל, מחצית מהשירות לוחמת ומחצית מהשירות משקית קשר</w:t>
-      </w:r>
-      <w:r>
-        <w:rPr>
-          <w:rFonts w:ascii="David" w:hAnsi="David" w:cs="David" w:hint="cs"/>
-          <w:sz w:val="24"/>
-          <w:szCs w:val="24"/>
-          <w:rtl/>
-        </w:rPr>
-        <w:t xml:space="preserve"> </w:t>
-      </w:r>
-      <w:r>
-        <w:rPr>
-          <w:rFonts w:ascii="David" w:hAnsi="David" w:cs="David"/>
-          <w:sz w:val="24"/>
-          <w:szCs w:val="24"/>
-          <w:rtl/>
-        </w:rPr>
-        <w:t>בגדוד 33. רובאי 05</w:t>
-      </w:r>
-    </w:p>
-    <w:p>
-      <w:pPr>
-        <w:spacing w:line="276" w:lineRule="auto"/>
-        <w:ind w:left="-902"/>
-        <w:rPr>
-          <w:rFonts w:ascii="David" w:hAnsi="David" w:cs="David"/>
-          <w:sz w:val="24"/>
-          <w:szCs w:val="24"/>
-        </w:rPr>
-      </w:pPr>
+        </w:rPr>
+      </w:pPr>
+      <w:bookmarkStart w:id="1" w:name="_GoBack"/>
+      <w:bookmarkEnd w:id="1"/>
       <w:r>
         <w:rPr>
           <w:rFonts w:ascii="David" w:hAnsi="David" w:cs="David"/>
@@ -2995,8 +3155,8 @@
       </w:r>
     </w:p>
     <w:sectPr>
-      <w:headerReference w:type="default" r:id="rId13"/>
-      <w:footerReference w:type="default" r:id="rId14"/>
+      <w:headerReference w:type="default" r:id="rId14"/>
+      <w:footerReference w:type="default" r:id="rId15"/>
       <w:pgSz w:w="11906" w:h="16838"/>
       <w:pgMar w:top="1440" w:right="1800" w:bottom="1440" w:left="1800" w:header="708" w:footer="708" w:gutter="0"/>
       <w:cols w:space="708"/>
@@ -3009,7 +3169,7 @@
 </file>
 
 <file path=word/endnotes.xml><?xml version="1.0" encoding="utf-8"?>
-<w:endnotes xmlns:wpc="http://schemas.microsoft.com/office/word/2010/wordprocessingCanvas" xmlns:cx="http://schemas.microsoft.com/office/drawing/2014/chartex" xmlns:cx1="http://schemas.microsoft.com/office/drawing/2015/9/8/chartex" xmlns:cx2="http://schemas.microsoft.com/office/drawing/2015/10/21/chartex" xmlns:cx3="http://schemas.microsoft.com/office/drawing/2016/5/9/chartex" xmlns:cx4="http://schemas.microsoft.com/office/drawing/2016/5/10/chartex" xmlns:cx5="http://schemas.microsoft.com/office/drawing/2016/5/11/chartex" xmlns:cx6="http://schemas.microsoft.com/office/drawing/2016/5/12/chartex" xmlns:cx7="http://schemas.microsoft.com/office/drawing/2016/5/13/chartex" xmlns:cx8="http://schemas.microsoft.com/office/drawing/2016/5/14/chartex" xmlns:mc="http://schemas.openxmlformats.org/markup-compatibility/2006" xmlns:aink="http://schemas.microsoft.com/office/drawing/2016/ink" xmlns:am3d="http://schemas.microsoft.com/office/drawing/2017/model3d" xmlns:o="urn:schemas-microsoft-com:office:office" xmlns:r="http://schemas.openxmlformats.org/officeDocument/2006/relationships" xmlns:m="http://schemas.openxmlformats.org/officeDocument/2006/math" xmlns:v="urn:schemas-microsoft-com:vml" xmlns:wp14="http://schemas.microsoft.com/office/word/2010/wordprocessingDrawing" xmlns:wp="http://schemas.openxmlformats.org/drawingml/2006/wordprocessingDrawing" xmlns:w10="urn:schemas-microsoft-com:office:word" xmlns:w="http://schemas.openxmlformats.org/wordprocessingml/2006/main" xmlns:w14="http://schemas.microsoft.com/office/word/2010/wordml" xmlns:w15="http://schemas.microsoft.com/office/word/2012/wordml" xmlns:w16cid="http://schemas.microsoft.com/office/word/2016/wordml/cid" xmlns:w16se="http://schemas.microsoft.com/office/word/2015/wordml/symex" xmlns:wpg="http://schemas.microsoft.com/office/word/2010/wordprocessingGroup" xmlns:wpi="http://schemas.microsoft.com/office/word/2010/wordprocessingInk" xmlns:wne="http://schemas.microsoft.com/office/word/2006/wordml" xmlns:wps="http://schemas.microsoft.com/office/word/2010/wordprocessingShape" mc:Ignorable="w14 w15 w16se w16cid wp14">
+<w:endnotes xmlns:wpc="http://schemas.microsoft.com/office/word/2010/wordprocessingCanvas" xmlns:cx="http://schemas.microsoft.com/office/drawing/2014/chartex" xmlns:mc="http://schemas.openxmlformats.org/markup-compatibility/2006" xmlns:o="urn:schemas-microsoft-com:office:office" xmlns:r="http://schemas.openxmlformats.org/officeDocument/2006/relationships" xmlns:m="http://schemas.openxmlformats.org/officeDocument/2006/math" xmlns:v="urn:schemas-microsoft-com:vml" xmlns:wp14="http://schemas.microsoft.com/office/word/2010/wordprocessingDrawing" xmlns:wp="http://schemas.openxmlformats.org/drawingml/2006/wordprocessingDrawing" xmlns:w10="urn:schemas-microsoft-com:office:word" xmlns:w="http://schemas.openxmlformats.org/wordprocessingml/2006/main" xmlns:w14="http://schemas.microsoft.com/office/word/2010/wordml" xmlns:w15="http://schemas.microsoft.com/office/word/2012/wordml" xmlns:w16se="http://schemas.microsoft.com/office/word/2015/wordml/symex" xmlns:wpg="http://schemas.microsoft.com/office/word/2010/wordprocessingGroup" xmlns:wpi="http://schemas.microsoft.com/office/word/2010/wordprocessingInk" xmlns:wne="http://schemas.microsoft.com/office/word/2006/wordml" xmlns:wps="http://schemas.microsoft.com/office/word/2010/wordprocessingShape" mc:Ignorable="w14 w15 w16se wp14">
   <w:endnote w:type="separator" w:id="-1">
     <w:p>
       <w:pPr>
@@ -3041,7 +3201,7 @@
 </file>
 
 <file path=word/footer1.xml><?xml version="1.0" encoding="utf-8"?>
-<w:ftr xmlns:wpc="http://schemas.microsoft.com/office/word/2010/wordprocessingCanvas" xmlns:cx="http://schemas.microsoft.com/office/drawing/2014/chartex" xmlns:cx1="http://schemas.microsoft.com/office/drawing/2015/9/8/chartex" xmlns:cx2="http://schemas.microsoft.com/office/drawing/2015/10/21/chartex" xmlns:cx3="http://schemas.microsoft.com/office/drawing/2016/5/9/chartex" xmlns:cx4="http://schemas.microsoft.com/office/drawing/2016/5/10/chartex" xmlns:cx5="http://schemas.microsoft.com/office/drawing/2016/5/11/chartex" xmlns:cx6="http://schemas.microsoft.com/office/drawing/2016/5/12/chartex" xmlns:cx7="http://schemas.microsoft.com/office/drawing/2016/5/13/chartex" xmlns:cx8="http://schemas.microsoft.com/office/drawing/2016/5/14/chartex" xmlns:mc="http://schemas.openxmlformats.org/markup-compatibility/2006" xmlns:aink="http://schemas.microsoft.com/office/drawing/2016/ink" xmlns:am3d="http://schemas.microsoft.com/office/drawing/2017/model3d" xmlns:o="urn:schemas-microsoft-com:office:office" xmlns:r="http://schemas.openxmlformats.org/officeDocument/2006/relationships" xmlns:m="http://schemas.openxmlformats.org/officeDocument/2006/math" xmlns:v="urn:schemas-microsoft-com:vml" xmlns:wp14="http://schemas.microsoft.com/office/word/2010/wordprocessingDrawing" xmlns:wp="http://schemas.openxmlformats.org/drawingml/2006/wordprocessingDrawing" xmlns:w10="urn:schemas-microsoft-com:office:word" xmlns:w="http://schemas.openxmlformats.org/wordprocessingml/2006/main" xmlns:w14="http://schemas.microsoft.com/office/word/2010/wordml" xmlns:w15="http://schemas.microsoft.com/office/word/2012/wordml" xmlns:w16cid="http://schemas.microsoft.com/office/word/2016/wordml/cid" xmlns:w16se="http://schemas.microsoft.com/office/word/2015/wordml/symex" xmlns:wpg="http://schemas.microsoft.com/office/word/2010/wordprocessingGroup" xmlns:wpi="http://schemas.microsoft.com/office/word/2010/wordprocessingInk" xmlns:wne="http://schemas.microsoft.com/office/word/2006/wordml" xmlns:wps="http://schemas.microsoft.com/office/word/2010/wordprocessingShape" mc:Ignorable="w14 w15 w16se w16cid wp14">
+<w:ftr xmlns:wpc="http://schemas.microsoft.com/office/word/2010/wordprocessingCanvas" xmlns:cx="http://schemas.microsoft.com/office/drawing/2014/chartex" xmlns:mc="http://schemas.openxmlformats.org/markup-compatibility/2006" xmlns:o="urn:schemas-microsoft-com:office:office" xmlns:r="http://schemas.openxmlformats.org/officeDocument/2006/relationships" xmlns:m="http://schemas.openxmlformats.org/officeDocument/2006/math" xmlns:v="urn:schemas-microsoft-com:vml" xmlns:wp14="http://schemas.microsoft.com/office/word/2010/wordprocessingDrawing" xmlns:wp="http://schemas.openxmlformats.org/drawingml/2006/wordprocessingDrawing" xmlns:w10="urn:schemas-microsoft-com:office:word" xmlns:w="http://schemas.openxmlformats.org/wordprocessingml/2006/main" xmlns:w14="http://schemas.microsoft.com/office/word/2010/wordml" xmlns:w15="http://schemas.microsoft.com/office/word/2012/wordml" xmlns:w16se="http://schemas.microsoft.com/office/word/2015/wordml/symex" xmlns:wpg="http://schemas.microsoft.com/office/word/2010/wordprocessingGroup" xmlns:wpi="http://schemas.microsoft.com/office/word/2010/wordprocessingInk" xmlns:wne="http://schemas.microsoft.com/office/word/2006/wordml" xmlns:wps="http://schemas.microsoft.com/office/word/2010/wordprocessingShape" mc:Ignorable="w14 w15 w16se wp14">
   <w:p>
     <w:pPr>
       <w:pStyle w:val="a6"/>
@@ -3051,7 +3211,7 @@
 </file>
 
 <file path=word/footnotes.xml><?xml version="1.0" encoding="utf-8"?>
-<w:footnotes xmlns:wpc="http://schemas.microsoft.com/office/word/2010/wordprocessingCanvas" xmlns:cx="http://schemas.microsoft.com/office/drawing/2014/chartex" xmlns:cx1="http://schemas.microsoft.com/office/drawing/2015/9/8/chartex" xmlns:cx2="http://schemas.microsoft.com/office/drawing/2015/10/21/chartex" xmlns:cx3="http://schemas.microsoft.com/office/drawing/2016/5/9/chartex" xmlns:cx4="http://schemas.microsoft.com/office/drawing/2016/5/10/chartex" xmlns:cx5="http://schemas.microsoft.com/office/drawing/2016/5/11/chartex" xmlns:cx6="http://schemas.microsoft.com/office/drawing/2016/5/12/chartex" xmlns:cx7="http://schemas.microsoft.com/office/drawing/2016/5/13/chartex" xmlns:cx8="http://schemas.microsoft.com/office/drawing/2016/5/14/chartex" xmlns:mc="http://schemas.openxmlformats.org/markup-compatibility/2006" xmlns:aink="http://schemas.microsoft.com/office/drawing/2016/ink" xmlns:am3d="http://schemas.microsoft.com/office/drawing/2017/model3d" xmlns:o="urn:schemas-microsoft-com:office:office" xmlns:r="http://schemas.openxmlformats.org/officeDocument/2006/relationships" xmlns:m="http://schemas.openxmlformats.org/officeDocument/2006/math" xmlns:v="urn:schemas-microsoft-com:vml" xmlns:wp14="http://schemas.microsoft.com/office/word/2010/wordprocessingDrawing" xmlns:wp="http://schemas.openxmlformats.org/drawingml/2006/wordprocessingDrawing" xmlns:w10="urn:schemas-microsoft-com:office:word" xmlns:w="http://schemas.openxmlformats.org/wordprocessingml/2006/main" xmlns:w14="http://schemas.microsoft.com/office/word/2010/wordml" xmlns:w15="http://schemas.microsoft.com/office/word/2012/wordml" xmlns:w16cid="http://schemas.microsoft.com/office/word/2016/wordml/cid" xmlns:w16se="http://schemas.microsoft.com/office/word/2015/wordml/symex" xmlns:wpg="http://schemas.microsoft.com/office/word/2010/wordprocessingGroup" xmlns:wpi="http://schemas.microsoft.com/office/word/2010/wordprocessingInk" xmlns:wne="http://schemas.microsoft.com/office/word/2006/wordml" xmlns:wps="http://schemas.microsoft.com/office/word/2010/wordprocessingShape" mc:Ignorable="w14 w15 w16se w16cid wp14">
+<w:footnotes xmlns:wpc="http://schemas.microsoft.com/office/word/2010/wordprocessingCanvas" xmlns:cx="http://schemas.microsoft.com/office/drawing/2014/chartex" xmlns:mc="http://schemas.openxmlformats.org/markup-compatibility/2006" xmlns:o="urn:schemas-microsoft-com:office:office" xmlns:r="http://schemas.openxmlformats.org/officeDocument/2006/relationships" xmlns:m="http://schemas.openxmlformats.org/officeDocument/2006/math" xmlns:v="urn:schemas-microsoft-com:vml" xmlns:wp14="http://schemas.microsoft.com/office/word/2010/wordprocessingDrawing" xmlns:wp="http://schemas.openxmlformats.org/drawingml/2006/wordprocessingDrawing" xmlns:w10="urn:schemas-microsoft-com:office:word" xmlns:w="http://schemas.openxmlformats.org/wordprocessingml/2006/main" xmlns:w14="http://schemas.microsoft.com/office/word/2010/wordml" xmlns:w15="http://schemas.microsoft.com/office/word/2012/wordml" xmlns:w16se="http://schemas.microsoft.com/office/word/2015/wordml/symex" xmlns:wpg="http://schemas.microsoft.com/office/word/2010/wordprocessingGroup" xmlns:wpi="http://schemas.microsoft.com/office/word/2010/wordprocessingInk" xmlns:wne="http://schemas.microsoft.com/office/word/2006/wordml" xmlns:wps="http://schemas.microsoft.com/office/word/2010/wordprocessingShape" mc:Ignorable="w14 w15 w16se wp14">
   <w:footnote w:type="separator" w:id="-1">
     <w:p>
       <w:pPr>
@@ -3083,7 +3243,7 @@
 </file>
 
 <file path=word/header1.xml><?xml version="1.0" encoding="utf-8"?>
-<w:hdr xmlns:wpc="http://schemas.microsoft.com/office/word/2010/wordprocessingCanvas" xmlns:cx="http://schemas.microsoft.com/office/drawing/2014/chartex" xmlns:cx1="http://schemas.microsoft.com/office/drawing/2015/9/8/chartex" xmlns:cx2="http://schemas.microsoft.com/office/drawing/2015/10/21/chartex" xmlns:cx3="http://schemas.microsoft.com/office/drawing/2016/5/9/chartex" xmlns:cx4="http://schemas.microsoft.com/office/drawing/2016/5/10/chartex" xmlns:cx5="http://schemas.microsoft.com/office/drawing/2016/5/11/chartex" xmlns:cx6="http://schemas.microsoft.com/office/drawing/2016/5/12/chartex" xmlns:cx7="http://schemas.microsoft.com/office/drawing/2016/5/13/chartex" xmlns:cx8="http://schemas.microsoft.com/office/drawing/2016/5/14/chartex" xmlns:mc="http://schemas.openxmlformats.org/markup-compatibility/2006" xmlns:aink="http://schemas.microsoft.com/office/drawing/2016/ink" xmlns:am3d="http://schemas.microsoft.com/office/drawing/2017/model3d" xmlns:o="urn:schemas-microsoft-com:office:office" xmlns:r="http://schemas.openxmlformats.org/officeDocument/2006/relationships" xmlns:m="http://schemas.openxmlformats.org/officeDocument/2006/math" xmlns:v="urn:schemas-microsoft-com:vml" xmlns:wp14="http://schemas.microsoft.com/office/word/2010/wordprocessingDrawing" xmlns:wp="http://schemas.openxmlformats.org/drawingml/2006/wordprocessingDrawing" xmlns:w10="urn:schemas-microsoft-com:office:word" xmlns:w="http://schemas.openxmlformats.org/wordprocessingml/2006/main" xmlns:w14="http://schemas.microsoft.com/office/word/2010/wordml" xmlns:w15="http://schemas.microsoft.com/office/word/2012/wordml" xmlns:w16cid="http://schemas.microsoft.com/office/word/2016/wordml/cid" xmlns:w16se="http://schemas.microsoft.com/office/word/2015/wordml/symex" xmlns:wpg="http://schemas.microsoft.com/office/word/2010/wordprocessingGroup" xmlns:wpi="http://schemas.microsoft.com/office/word/2010/wordprocessingInk" xmlns:wne="http://schemas.microsoft.com/office/word/2006/wordml" xmlns:wps="http://schemas.microsoft.com/office/word/2010/wordprocessingShape" mc:Ignorable="w14 w15 w16se w16cid wp14">
+<w:hdr xmlns:wpc="http://schemas.microsoft.com/office/word/2010/wordprocessingCanvas" xmlns:cx="http://schemas.microsoft.com/office/drawing/2014/chartex" xmlns:mc="http://schemas.openxmlformats.org/markup-compatibility/2006" xmlns:o="urn:schemas-microsoft-com:office:office" xmlns:r="http://schemas.openxmlformats.org/officeDocument/2006/relationships" xmlns:m="http://schemas.openxmlformats.org/officeDocument/2006/math" xmlns:v="urn:schemas-microsoft-com:vml" xmlns:wp14="http://schemas.microsoft.com/office/word/2010/wordprocessingDrawing" xmlns:wp="http://schemas.openxmlformats.org/drawingml/2006/wordprocessingDrawing" xmlns:w10="urn:schemas-microsoft-com:office:word" xmlns:w="http://schemas.openxmlformats.org/wordprocessingml/2006/main" xmlns:w14="http://schemas.microsoft.com/office/word/2010/wordml" xmlns:w15="http://schemas.microsoft.com/office/word/2012/wordml" xmlns:w16se="http://schemas.microsoft.com/office/word/2015/wordml/symex" xmlns:wpg="http://schemas.microsoft.com/office/word/2010/wordprocessingGroup" xmlns:wpi="http://schemas.microsoft.com/office/word/2010/wordprocessingInk" xmlns:wne="http://schemas.microsoft.com/office/word/2006/wordml" xmlns:wps="http://schemas.microsoft.com/office/word/2010/wordprocessingShape" mc:Ignorable="w14 w15 w16se wp14">
   <w:p>
     <w:pPr>
       <w:pStyle w:val="a4"/>
@@ -3093,7 +3253,7 @@
 </file>
 
 <file path=word/numbering.xml><?xml version="1.0" encoding="utf-8"?>
-<w:numbering xmlns:wpc="http://schemas.microsoft.com/office/word/2010/wordprocessingCanvas" xmlns:cx="http://schemas.microsoft.com/office/drawing/2014/chartex" xmlns:cx1="http://schemas.microsoft.com/office/drawing/2015/9/8/chartex" xmlns:cx2="http://schemas.microsoft.com/office/drawing/2015/10/21/chartex" xmlns:cx3="http://schemas.microsoft.com/office/drawing/2016/5/9/chartex" xmlns:cx4="http://schemas.microsoft.com/office/drawing/2016/5/10/chartex" xmlns:cx5="http://schemas.microsoft.com/office/drawing/2016/5/11/chartex" xmlns:cx6="http://schemas.microsoft.com/office/drawing/2016/5/12/chartex" xmlns:cx7="http://schemas.microsoft.com/office/drawing/2016/5/13/chartex" xmlns:cx8="http://schemas.microsoft.com/office/drawing/2016/5/14/chartex" xmlns:mc="http://schemas.openxmlformats.org/markup-compatibility/2006" xmlns:aink="http://schemas.microsoft.com/office/drawing/2016/ink" xmlns:am3d="http://schemas.microsoft.com/office/drawing/2017/model3d" xmlns:o="urn:schemas-microsoft-com:office:office" xmlns:r="http://schemas.openxmlformats.org/officeDocument/2006/relationships" xmlns:m="http://schemas.openxmlformats.org/officeDocument/2006/math" xmlns:v="urn:schemas-microsoft-com:vml" xmlns:wp14="http://schemas.microsoft.com/office/word/2010/wordprocessingDrawing" xmlns:wp="http://schemas.openxmlformats.org/drawingml/2006/wordprocessingDrawing" xmlns:w10="urn:schemas-microsoft-com:office:word" xmlns:w="http://schemas.openxmlformats.org/wordprocessingml/2006/main" xmlns:w14="http://schemas.microsoft.com/office/word/2010/wordml" xmlns:w15="http://schemas.microsoft.com/office/word/2012/wordml" xmlns:w16cid="http://schemas.microsoft.com/office/word/2016/wordml/cid" xmlns:w16se="http://schemas.microsoft.com/office/word/2015/wordml/symex" xmlns:wpg="http://schemas.microsoft.com/office/word/2010/wordprocessingGroup" xmlns:wpi="http://schemas.microsoft.com/office/word/2010/wordprocessingInk" xmlns:wne="http://schemas.microsoft.com/office/word/2006/wordml" xmlns:wps="http://schemas.microsoft.com/office/word/2010/wordprocessingShape" mc:Ignorable="w14 w15 w16se w16cid wp14">
+<w:numbering xmlns:wpc="http://schemas.microsoft.com/office/word/2010/wordprocessingCanvas" xmlns:cx="http://schemas.microsoft.com/office/drawing/2014/chartex" xmlns:mc="http://schemas.openxmlformats.org/markup-compatibility/2006" xmlns:o="urn:schemas-microsoft-com:office:office" xmlns:r="http://schemas.openxmlformats.org/officeDocument/2006/relationships" xmlns:m="http://schemas.openxmlformats.org/officeDocument/2006/math" xmlns:v="urn:schemas-microsoft-com:vml" xmlns:wp14="http://schemas.microsoft.com/office/word/2010/wordprocessingDrawing" xmlns:wp="http://schemas.openxmlformats.org/drawingml/2006/wordprocessingDrawing" xmlns:w10="urn:schemas-microsoft-com:office:word" xmlns:w="http://schemas.openxmlformats.org/wordprocessingml/2006/main" xmlns:w14="http://schemas.microsoft.com/office/word/2010/wordml" xmlns:w15="http://schemas.microsoft.com/office/word/2012/wordml" xmlns:w16se="http://schemas.microsoft.com/office/word/2015/wordml/symex" xmlns:wpg="http://schemas.microsoft.com/office/word/2010/wordprocessingGroup" xmlns:wpi="http://schemas.microsoft.com/office/word/2010/wordprocessingInk" xmlns:wne="http://schemas.microsoft.com/office/word/2006/wordml" xmlns:wps="http://schemas.microsoft.com/office/word/2010/wordprocessingShape" mc:Ignorable="w14 w15 w16se wp14">
   <w:numPicBullet w:numPicBulletId="0">
     <w:pict>
       <v:shapetype id="_x0000_t75" coordsize="21600,21600" o:spt="75" o:preferrelative="t" path="m@4@5l@4@11@9@11@9@5xe" filled="f" stroked="f">
@@ -3115,7 +3275,7 @@
         <v:path o:extrusionok="f" gradientshapeok="t" o:connecttype="rect"/>
         <o:lock v:ext="edit" aspectratio="t"/>
       </v:shapetype>
-      <v:shape id="_x0000_i1027" type="#_x0000_t75" style="width:11.25pt;height:11.25pt" o:bullet="t">
+      <v:shape id="_x0000_i1028" type="#_x0000_t75" style="width:11.25pt;height:11.25pt" o:bullet="t">
         <v:imagedata r:id="rId1" o:title="msoFBE6"/>
       </v:shape>
     </w:pict>
@@ -6071,7 +6231,7 @@
 </file>
 
 <file path=word/styles.xml><?xml version="1.0" encoding="utf-8"?>
-<w:styles xmlns:mc="http://schemas.openxmlformats.org/markup-compatibility/2006" xmlns:r="http://schemas.openxmlformats.org/officeDocument/2006/relationships" xmlns:w="http://schemas.openxmlformats.org/wordprocessingml/2006/main" xmlns:w14="http://schemas.microsoft.com/office/word/2010/wordml" xmlns:w15="http://schemas.microsoft.com/office/word/2012/wordml" xmlns:w16cid="http://schemas.microsoft.com/office/word/2016/wordml/cid" xmlns:w16se="http://schemas.microsoft.com/office/word/2015/wordml/symex" mc:Ignorable="w14 w15 w16se w16cid">
+<w:styles xmlns:mc="http://schemas.openxmlformats.org/markup-compatibility/2006" xmlns:r="http://schemas.openxmlformats.org/officeDocument/2006/relationships" xmlns:w="http://schemas.openxmlformats.org/wordprocessingml/2006/main" xmlns:w14="http://schemas.microsoft.com/office/word/2010/wordml" xmlns:w15="http://schemas.microsoft.com/office/word/2012/wordml" xmlns:w16se="http://schemas.microsoft.com/office/word/2015/wordml/symex" mc:Ignorable="w14 w15 w16se">
   <w:docDefaults>
     <w:rPrDefault>
       <w:rPr>
@@ -6087,7 +6247,7 @@
       </w:pPr>
     </w:pPrDefault>
   </w:docDefaults>
-  <w:latentStyles w:defLockedState="0" w:defUIPriority="99" w:defSemiHidden="0" w:defUnhideWhenUsed="0" w:defQFormat="0" w:count="375">
+  <w:latentStyles w:defLockedState="0" w:defUIPriority="99" w:defSemiHidden="0" w:defUnhideWhenUsed="0" w:defQFormat="0" w:count="371">
     <w:lsdException w:name="Normal" w:uiPriority="0" w:qFormat="1"/>
     <w:lsdException w:name="heading 1" w:uiPriority="9" w:qFormat="1"/>
     <w:lsdException w:name="heading 2" w:semiHidden="1" w:uiPriority="9" w:unhideWhenUsed="1" w:qFormat="1"/>
@@ -6459,10 +6619,6 @@
     <w:lsdException w:name="List Table 5 Dark Accent 6" w:uiPriority="50"/>
     <w:lsdException w:name="List Table 6 Colorful Accent 6" w:uiPriority="51"/>
     <w:lsdException w:name="List Table 7 Colorful Accent 6" w:uiPriority="52"/>
-    <w:lsdException w:name="Mention" w:semiHidden="1" w:unhideWhenUsed="1"/>
-    <w:lsdException w:name="Smart Hyperlink" w:semiHidden="1" w:unhideWhenUsed="1"/>
-    <w:lsdException w:name="Hashtag" w:semiHidden="1" w:unhideWhenUsed="1"/>
-    <w:lsdException w:name="Unresolved Mention" w:semiHidden="1" w:unhideWhenUsed="1"/>
   </w:latentStyles>
   <w:style w:type="paragraph" w:default="1" w:styleId="a">
     <w:name w:val="Normal"/>
@@ -6653,7 +6809,7 @@
       <w:szCs w:val="18"/>
     </w:rPr>
   </w:style>
-  <w:style w:type="character" w:styleId="ab">
+  <w:style w:type="character" w:customStyle="1" w:styleId="UnresolvedMention">
     <w:name w:val="Unresolved Mention"/>
     <w:basedOn w:val="a0"/>
     <w:uiPriority w:val="99"/>

--- a/Elinor Bendelac - CV.docx
+++ b/Elinor Bendelac - CV.docx
@@ -1,6 +1,6 @@
 
 <file path=word/document.xml><?xml version="1.0" encoding="utf-8"?>
-<w:document xmlns:wpc="http://schemas.microsoft.com/office/word/2010/wordprocessingCanvas" xmlns:cx="http://schemas.microsoft.com/office/drawing/2014/chartex" xmlns:mc="http://schemas.openxmlformats.org/markup-compatibility/2006" xmlns:o="urn:schemas-microsoft-com:office:office" xmlns:r="http://schemas.openxmlformats.org/officeDocument/2006/relationships" xmlns:m="http://schemas.openxmlformats.org/officeDocument/2006/math" xmlns:v="urn:schemas-microsoft-com:vml" xmlns:wp14="http://schemas.microsoft.com/office/word/2010/wordprocessingDrawing" xmlns:wp="http://schemas.openxmlformats.org/drawingml/2006/wordprocessingDrawing" xmlns:w10="urn:schemas-microsoft-com:office:word" xmlns:w="http://schemas.openxmlformats.org/wordprocessingml/2006/main" xmlns:w14="http://schemas.microsoft.com/office/word/2010/wordml" xmlns:w15="http://schemas.microsoft.com/office/word/2012/wordml" xmlns:w16se="http://schemas.microsoft.com/office/word/2015/wordml/symex" xmlns:wpg="http://schemas.microsoft.com/office/word/2010/wordprocessingGroup" xmlns:wpi="http://schemas.microsoft.com/office/word/2010/wordprocessingInk" xmlns:wne="http://schemas.microsoft.com/office/word/2006/wordml" xmlns:wps="http://schemas.microsoft.com/office/word/2010/wordprocessingShape" mc:Ignorable="w14 w15 w16se wp14">
+<w:document xmlns:wpc="http://schemas.microsoft.com/office/word/2010/wordprocessingCanvas" xmlns:cx="http://schemas.microsoft.com/office/drawing/2014/chartex" xmlns:cx1="http://schemas.microsoft.com/office/drawing/2015/9/8/chartex" xmlns:cx2="http://schemas.microsoft.com/office/drawing/2015/10/21/chartex" xmlns:cx3="http://schemas.microsoft.com/office/drawing/2016/5/9/chartex" xmlns:cx4="http://schemas.microsoft.com/office/drawing/2016/5/10/chartex" xmlns:cx5="http://schemas.microsoft.com/office/drawing/2016/5/11/chartex" xmlns:cx6="http://schemas.microsoft.com/office/drawing/2016/5/12/chartex" xmlns:cx7="http://schemas.microsoft.com/office/drawing/2016/5/13/chartex" xmlns:cx8="http://schemas.microsoft.com/office/drawing/2016/5/14/chartex" xmlns:mc="http://schemas.openxmlformats.org/markup-compatibility/2006" xmlns:aink="http://schemas.microsoft.com/office/drawing/2016/ink" xmlns:am3d="http://schemas.microsoft.com/office/drawing/2017/model3d" xmlns:o="urn:schemas-microsoft-com:office:office" xmlns:r="http://schemas.openxmlformats.org/officeDocument/2006/relationships" xmlns:m="http://schemas.openxmlformats.org/officeDocument/2006/math" xmlns:v="urn:schemas-microsoft-com:vml" xmlns:wp14="http://schemas.microsoft.com/office/word/2010/wordprocessingDrawing" xmlns:wp="http://schemas.openxmlformats.org/drawingml/2006/wordprocessingDrawing" xmlns:w10="urn:schemas-microsoft-com:office:word" xmlns:w="http://schemas.openxmlformats.org/wordprocessingml/2006/main" xmlns:w14="http://schemas.microsoft.com/office/word/2010/wordml" xmlns:w15="http://schemas.microsoft.com/office/word/2012/wordml" xmlns:w16cid="http://schemas.microsoft.com/office/word/2016/wordml/cid" xmlns:w16se="http://schemas.microsoft.com/office/word/2015/wordml/symex" xmlns:wpg="http://schemas.microsoft.com/office/word/2010/wordprocessingGroup" xmlns:wpi="http://schemas.microsoft.com/office/word/2010/wordprocessingInk" xmlns:wne="http://schemas.microsoft.com/office/word/2006/wordml" xmlns:wps="http://schemas.microsoft.com/office/word/2010/wordprocessingShape" mc:Ignorable="w14 w15 w16se w16cid wp14">
   <w:body>
     <w:p>
       <w:pPr>
@@ -99,7 +99,7 @@
               </wp:anchor>
             </w:drawing>
           </mc:Choice>
-          <mc:Fallback xmlns:cx1="http://schemas.microsoft.com/office/drawing/2015/9/8/chartex" xmlns:cx2="http://schemas.microsoft.com/office/drawing/2015/10/21/chartex" xmlns:cx3="http://schemas.microsoft.com/office/drawing/2016/5/9/chartex" xmlns:cx4="http://schemas.microsoft.com/office/drawing/2016/5/10/chartex" xmlns:cx5="http://schemas.microsoft.com/office/drawing/2016/5/11/chartex" xmlns:cx6="http://schemas.microsoft.com/office/drawing/2016/5/12/chartex" xmlns:cx7="http://schemas.microsoft.com/office/drawing/2016/5/13/chartex" xmlns:cx8="http://schemas.microsoft.com/office/drawing/2016/5/14/chartex" xmlns:aink="http://schemas.microsoft.com/office/drawing/2016/ink" xmlns:am3d="http://schemas.microsoft.com/office/drawing/2017/model3d" xmlns:w16cex="http://schemas.microsoft.com/office/word/2018/wordml/cex" xmlns:w16cid="http://schemas.microsoft.com/office/word/2016/wordml/cid" xmlns:w16="http://schemas.microsoft.com/office/word/2018/wordml">
+          <mc:Fallback xmlns:w16="http://schemas.microsoft.com/office/word/2018/wordml" xmlns:w16cex="http://schemas.microsoft.com/office/word/2018/wordml/cex">
             <w:pict>
               <v:line w14:anchorId="002B51DE" id="מחבר ישר 1" o:spid="_x0000_s1026" style="position:absolute;left:0;text-align:left;z-index:251659264;visibility:visible;mso-wrap-style:square;mso-width-percent:0;mso-height-percent:0;mso-wrap-distance-left:9pt;mso-wrap-distance-top:0;mso-wrap-distance-right:9pt;mso-wrap-distance-bottom:0;mso-position-horizontal:center;mso-position-horizontal-relative:margin;mso-position-vertical:absolute;mso-position-vertical-relative:text;mso-width-percent:0;mso-height-percent:0;mso-width-relative:page;mso-height-relative:page" from="0,27.8pt" to="546pt,27.8pt" o:gfxdata="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" strokecolor="gray" strokeweight="3.5pt">
                 <v:stroke linestyle="thickThin"/>
@@ -541,7 +541,7 @@
         <w:spacing w:line="276" w:lineRule="auto"/>
         <w:ind w:left="-902"/>
         <w:rPr>
-          <w:rFonts w:ascii="David" w:hAnsi="David" w:cs="David" w:hint="cs"/>
+          <w:rFonts w:ascii="David" w:hAnsi="David" w:cs="David"/>
           <w:b/>
           <w:bCs/>
           <w:sz w:val="24"/>
@@ -752,7 +752,7 @@
         <w:spacing w:line="276" w:lineRule="auto"/>
         <w:ind w:left="-902"/>
         <w:rPr>
-          <w:rFonts w:ascii="David" w:hAnsi="David" w:cs="David" w:hint="cs"/>
+          <w:rFonts w:ascii="David" w:hAnsi="David" w:cs="David"/>
           <w:sz w:val="24"/>
           <w:szCs w:val="24"/>
           <w:rtl/>
@@ -828,25 +828,7 @@
             <w:sz w:val="24"/>
             <w:szCs w:val="24"/>
           </w:rPr>
-          <w:t>STP</w:t>
-        </w:r>
-        <w:r>
-          <w:rPr>
-            <w:rStyle w:val="Hyperlink"/>
-            <w:rFonts w:ascii="David" w:hAnsi="David" w:cs="David"/>
-            <w:sz w:val="24"/>
-            <w:szCs w:val="24"/>
-          </w:rPr>
-          <w:t>-</w:t>
-        </w:r>
-        <w:r>
-          <w:rPr>
-            <w:rStyle w:val="Hyperlink"/>
-            <w:rFonts w:ascii="David" w:hAnsi="David" w:cs="David"/>
-            <w:sz w:val="24"/>
-            <w:szCs w:val="24"/>
-          </w:rPr>
-          <w:t xml:space="preserve"> The A Team</w:t>
+          <w:t>STP- The A Team</w:t>
         </w:r>
       </w:hyperlink>
       <w:r>
@@ -1444,6 +1426,418 @@
     </w:p>
     <w:p>
       <w:pPr>
+        <w:spacing w:line="276" w:lineRule="auto"/>
+        <w:ind w:left="-902"/>
+        <w:rPr>
+          <w:rFonts w:ascii="David" w:hAnsi="David" w:cs="David"/>
+          <w:b/>
+          <w:bCs/>
+          <w:sz w:val="24"/>
+          <w:szCs w:val="24"/>
+          <w:u w:val="single"/>
+        </w:rPr>
+      </w:pPr>
+      <w:r>
+        <w:rPr>
+          <w:rFonts w:ascii="David" w:hAnsi="David" w:cs="David" w:hint="cs"/>
+          <w:b/>
+          <w:bCs/>
+          <w:sz w:val="24"/>
+          <w:szCs w:val="24"/>
+          <w:rtl/>
+        </w:rPr>
+        <w:t>201</w:t>
+      </w:r>
+      <w:r>
+        <w:rPr>
+          <w:rFonts w:ascii="David" w:hAnsi="David" w:cs="David" w:hint="cs"/>
+          <w:b/>
+          <w:bCs/>
+          <w:sz w:val="24"/>
+          <w:szCs w:val="24"/>
+          <w:rtl/>
+        </w:rPr>
+        <w:t>9</w:t>
+      </w:r>
+      <w:r>
+        <w:rPr>
+          <w:rFonts w:ascii="David" w:hAnsi="David" w:cs="David" w:hint="cs"/>
+          <w:b/>
+          <w:bCs/>
+          <w:sz w:val="24"/>
+          <w:szCs w:val="24"/>
+          <w:rtl/>
+        </w:rPr>
+        <w:t>-201</w:t>
+      </w:r>
+      <w:r>
+        <w:rPr>
+          <w:rFonts w:ascii="David" w:hAnsi="David" w:cs="David" w:hint="cs"/>
+          <w:b/>
+          <w:bCs/>
+          <w:sz w:val="24"/>
+          <w:szCs w:val="24"/>
+          <w:rtl/>
+        </w:rPr>
+        <w:t>7</w:t>
+      </w:r>
+      <w:r>
+        <w:rPr>
+          <w:rFonts w:ascii="David" w:hAnsi="David" w:cs="David" w:hint="cs"/>
+          <w:b/>
+          <w:bCs/>
+          <w:sz w:val="24"/>
+          <w:szCs w:val="24"/>
+          <w:rtl/>
+        </w:rPr>
+        <w:t>-</w:t>
+      </w:r>
+      <w:r>
+        <w:rPr>
+          <w:rFonts w:ascii="David" w:hAnsi="David" w:cs="David" w:hint="cs"/>
+          <w:b/>
+          <w:bCs/>
+          <w:sz w:val="24"/>
+          <w:szCs w:val="24"/>
+          <w:rtl/>
+        </w:rPr>
+        <w:t xml:space="preserve"> </w:t>
+      </w:r>
+      <w:r>
+        <w:rPr>
+          <w:rFonts w:ascii="David" w:hAnsi="David" w:cs="David" w:hint="cs"/>
+          <w:b/>
+          <w:bCs/>
+          <w:sz w:val="24"/>
+          <w:szCs w:val="24"/>
+          <w:u w:val="single"/>
+          <w:rtl/>
+        </w:rPr>
+        <w:t>לימודי הנדסאי תוכנה</w:t>
+      </w:r>
+      <w:r>
+        <w:rPr>
+          <w:rFonts w:ascii="David" w:hAnsi="David" w:cs="David" w:hint="cs"/>
+          <w:sz w:val="24"/>
+          <w:szCs w:val="24"/>
+          <w:rtl/>
+        </w:rPr>
+        <w:t xml:space="preserve"> במכללה הטכנולוגית באר שבע.</w:t>
+      </w:r>
+      <w:r>
+        <w:rPr>
+          <w:rFonts w:ascii="David" w:hAnsi="David" w:cs="David" w:hint="cs"/>
+          <w:sz w:val="24"/>
+          <w:szCs w:val="24"/>
+          <w:rtl/>
+        </w:rPr>
+        <w:t xml:space="preserve"> (</w:t>
+      </w:r>
+      <w:r>
+        <w:rPr>
+          <w:rFonts w:ascii="David" w:hAnsi="David" w:cs="David" w:hint="cs"/>
+          <w:b/>
+          <w:bCs/>
+          <w:sz w:val="24"/>
+          <w:szCs w:val="24"/>
+          <w:rtl/>
+        </w:rPr>
+        <w:t>סיום</w:t>
+      </w:r>
+      <w:r>
+        <w:rPr>
+          <w:rFonts w:ascii="David" w:hAnsi="David" w:cs="David" w:hint="cs"/>
+          <w:sz w:val="24"/>
+          <w:szCs w:val="24"/>
+          <w:rtl/>
+        </w:rPr>
+        <w:t xml:space="preserve"> </w:t>
+      </w:r>
+      <w:r>
+        <w:rPr>
+          <w:rFonts w:ascii="David" w:hAnsi="David" w:cs="David" w:hint="cs"/>
+          <w:b/>
+          <w:bCs/>
+          <w:sz w:val="24"/>
+          <w:szCs w:val="24"/>
+          <w:rtl/>
+        </w:rPr>
+        <w:t>בהצטיינות</w:t>
+      </w:r>
+      <w:r>
+        <w:rPr>
+          <w:rFonts w:ascii="David" w:hAnsi="David" w:cs="David" w:hint="cs"/>
+          <w:sz w:val="24"/>
+          <w:szCs w:val="24"/>
+          <w:rtl/>
+        </w:rPr>
+        <w:t>,  ממוצע</w:t>
+      </w:r>
+      <w:r>
+        <w:rPr>
+          <w:rFonts w:ascii="David" w:hAnsi="David" w:cs="David" w:hint="cs"/>
+          <w:sz w:val="24"/>
+          <w:szCs w:val="24"/>
+          <w:rtl/>
+        </w:rPr>
+        <w:t xml:space="preserve"> </w:t>
+      </w:r>
+      <w:r>
+        <w:rPr>
+          <w:rFonts w:ascii="David" w:hAnsi="David" w:cs="David" w:hint="cs"/>
+          <w:sz w:val="24"/>
+          <w:szCs w:val="24"/>
+          <w:rtl/>
+        </w:rPr>
+        <w:t>- 92.3</w:t>
+      </w:r>
+      <w:r>
+        <w:rPr>
+          <w:rFonts w:ascii="David" w:hAnsi="David" w:cs="David" w:hint="cs"/>
+          <w:sz w:val="24"/>
+          <w:szCs w:val="24"/>
+          <w:rtl/>
+        </w:rPr>
+        <w:t>)</w:t>
+      </w:r>
+    </w:p>
+    <w:p>
+      <w:pPr>
+        <w:spacing w:line="276" w:lineRule="auto"/>
+        <w:ind w:left="-902"/>
+        <w:rPr>
+          <w:rFonts w:ascii="David" w:hAnsi="David" w:cs="David"/>
+          <w:b/>
+          <w:bCs/>
+          <w:sz w:val="24"/>
+          <w:szCs w:val="24"/>
+          <w:u w:val="single"/>
+          <w:rtl/>
+        </w:rPr>
+      </w:pPr>
+      <w:r>
+        <w:rPr>
+          <w:rFonts w:ascii="David" w:hAnsi="David" w:cs="David"/>
+          <w:b/>
+          <w:bCs/>
+          <w:sz w:val="24"/>
+          <w:szCs w:val="24"/>
+          <w:rtl/>
+        </w:rPr>
+        <w:t>2</w:t>
+      </w:r>
+      <w:r>
+        <w:rPr>
+          <w:rFonts w:ascii="David" w:hAnsi="David" w:cs="David" w:hint="cs"/>
+          <w:b/>
+          <w:bCs/>
+          <w:sz w:val="24"/>
+          <w:szCs w:val="24"/>
+          <w:rtl/>
+        </w:rPr>
+        <w:t>013</w:t>
+      </w:r>
+      <w:r>
+        <w:rPr>
+          <w:rFonts w:ascii="David" w:hAnsi="David" w:cs="David"/>
+          <w:b/>
+          <w:bCs/>
+          <w:sz w:val="24"/>
+          <w:szCs w:val="24"/>
+          <w:rtl/>
+        </w:rPr>
+        <w:t>-20</w:t>
+      </w:r>
+      <w:r>
+        <w:rPr>
+          <w:rFonts w:ascii="David" w:hAnsi="David" w:cs="David" w:hint="cs"/>
+          <w:b/>
+          <w:bCs/>
+          <w:sz w:val="24"/>
+          <w:szCs w:val="24"/>
+          <w:rtl/>
+        </w:rPr>
+        <w:t>07</w:t>
+      </w:r>
+      <w:r>
+        <w:rPr>
+          <w:rFonts w:ascii="David" w:hAnsi="David" w:cs="David" w:hint="cs"/>
+          <w:b/>
+          <w:bCs/>
+          <w:sz w:val="24"/>
+          <w:szCs w:val="24"/>
+          <w:rtl/>
+        </w:rPr>
+        <w:t>-</w:t>
+      </w:r>
+      <w:r>
+        <w:rPr>
+          <w:rFonts w:ascii="David" w:hAnsi="David" w:cs="David"/>
+          <w:b/>
+          <w:bCs/>
+          <w:sz w:val="24"/>
+          <w:szCs w:val="24"/>
+          <w:rtl/>
+        </w:rPr>
+        <w:t xml:space="preserve"> </w:t>
+      </w:r>
+      <w:r>
+        <w:rPr>
+          <w:rFonts w:ascii="David" w:hAnsi="David" w:cs="David"/>
+          <w:sz w:val="24"/>
+          <w:szCs w:val="24"/>
+          <w:rtl/>
+        </w:rPr>
+        <w:t xml:space="preserve"> תיכון המסורתי על שם בראונשוויג</w:t>
+      </w:r>
+      <w:r>
+        <w:rPr>
+          <w:rFonts w:ascii="David" w:hAnsi="David" w:cs="David" w:hint="cs"/>
+          <w:sz w:val="24"/>
+          <w:szCs w:val="24"/>
+          <w:rtl/>
+        </w:rPr>
+        <w:t xml:space="preserve"> בירושלים</w:t>
+      </w:r>
+      <w:r>
+        <w:rPr>
+          <w:rFonts w:ascii="David" w:hAnsi="David" w:cs="David"/>
+          <w:sz w:val="24"/>
+          <w:szCs w:val="24"/>
+          <w:rtl/>
+        </w:rPr>
+        <w:t xml:space="preserve"> + חטיבת ביניים – בגרות מלאה.</w:t>
+      </w:r>
+    </w:p>
+    <w:p>
+      <w:pPr>
+        <w:spacing w:line="276" w:lineRule="auto"/>
+        <w:ind w:left="-902"/>
+        <w:rPr>
+          <w:rFonts w:ascii="David" w:hAnsi="David" w:cs="David"/>
+          <w:b/>
+          <w:bCs/>
+          <w:sz w:val="24"/>
+          <w:szCs w:val="24"/>
+          <w:u w:val="single"/>
+        </w:rPr>
+      </w:pPr>
+      <w:r>
+        <w:rPr>
+          <w:rFonts w:ascii="David" w:hAnsi="David" w:cs="David"/>
+          <w:b/>
+          <w:bCs/>
+          <w:sz w:val="24"/>
+          <w:szCs w:val="24"/>
+          <w:u w:val="single"/>
+          <w:rtl/>
+        </w:rPr>
+        <w:t xml:space="preserve">ניסיון תעסוקתי: </w:t>
+      </w:r>
+    </w:p>
+    <w:p>
+      <w:pPr>
+        <w:spacing w:line="276" w:lineRule="auto"/>
+        <w:ind w:left="-902"/>
+        <w:rPr>
+          <w:rFonts w:ascii="David" w:hAnsi="David" w:cs="David"/>
+          <w:sz w:val="24"/>
+          <w:szCs w:val="24"/>
+          <w:rtl/>
+        </w:rPr>
+      </w:pPr>
+      <w:r>
+        <w:rPr>
+          <w:rFonts w:ascii="David" w:hAnsi="David" w:cs="David"/>
+          <w:b/>
+          <w:bCs/>
+          <w:sz w:val="24"/>
+          <w:szCs w:val="24"/>
+        </w:rPr>
+        <w:t>2020</w:t>
+      </w:r>
+      <w:r>
+        <w:rPr>
+          <w:rFonts w:ascii="David" w:hAnsi="David" w:cs="David" w:hint="cs"/>
+          <w:b/>
+          <w:bCs/>
+          <w:sz w:val="24"/>
+          <w:szCs w:val="24"/>
+          <w:rtl/>
+        </w:rPr>
+        <w:t xml:space="preserve">-היום- </w:t>
+      </w:r>
+      <w:r>
+        <w:rPr>
+          <w:rFonts w:ascii="David" w:hAnsi="David" w:cs="David" w:hint="cs"/>
+          <w:b/>
+          <w:bCs/>
+          <w:sz w:val="24"/>
+          <w:szCs w:val="24"/>
+          <w:u w:val="single"/>
+          <w:rtl/>
+        </w:rPr>
+        <w:t xml:space="preserve">מפתחת </w:t>
+      </w:r>
+      <w:r>
+        <w:rPr>
+          <w:rFonts w:ascii="David" w:hAnsi="David" w:cs="David" w:hint="cs"/>
+          <w:b/>
+          <w:bCs/>
+          <w:sz w:val="24"/>
+          <w:szCs w:val="24"/>
+          <w:u w:val="single"/>
+        </w:rPr>
+        <w:t>W</w:t>
+      </w:r>
+      <w:r>
+        <w:rPr>
+          <w:rFonts w:ascii="David" w:hAnsi="David" w:cs="David"/>
+          <w:b/>
+          <w:bCs/>
+          <w:sz w:val="24"/>
+          <w:szCs w:val="24"/>
+          <w:u w:val="single"/>
+        </w:rPr>
+        <w:t>eb</w:t>
+      </w:r>
+      <w:r>
+        <w:rPr>
+          <w:rFonts w:ascii="David" w:hAnsi="David" w:cs="David" w:hint="cs"/>
+          <w:b/>
+          <w:bCs/>
+          <w:sz w:val="24"/>
+          <w:szCs w:val="24"/>
+          <w:u w:val="single"/>
+          <w:rtl/>
+        </w:rPr>
+        <w:t xml:space="preserve"> </w:t>
+      </w:r>
+      <w:r>
+        <w:rPr>
+          <w:rFonts w:ascii="David" w:hAnsi="David" w:cs="David" w:hint="cs"/>
+          <w:b/>
+          <w:bCs/>
+          <w:sz w:val="24"/>
+          <w:szCs w:val="24"/>
+          <w:u w:val="single"/>
+          <w:rtl/>
+        </w:rPr>
+        <w:t xml:space="preserve">- </w:t>
+      </w:r>
+      <w:r>
+        <w:rPr>
+          <w:rFonts w:ascii="David" w:hAnsi="David" w:cs="David" w:hint="cs"/>
+          <w:sz w:val="24"/>
+          <w:szCs w:val="24"/>
+          <w:u w:val="single"/>
+          <w:rtl/>
+        </w:rPr>
+        <w:t>במחלקת דיגיטל בחברת אורדע פרינט תעשיות בע"מ</w:t>
+      </w:r>
+    </w:p>
+    <w:p>
+      <w:pPr>
         <w:pStyle w:val="a3"/>
         <w:numPr>
           <w:ilvl w:val="0"/>
@@ -1454,44 +1848,28 @@
           <w:rFonts w:ascii="David" w:hAnsi="David" w:cs="David"/>
           <w:sz w:val="24"/>
           <w:szCs w:val="24"/>
-        </w:rPr>
-      </w:pPr>
-      <w:r>
-        <w:rPr>
-          <w:rFonts w:ascii="David" w:hAnsi="David" w:cs="David" w:hint="cs"/>
-          <w:sz w:val="24"/>
-          <w:szCs w:val="24"/>
-          <w:rtl/>
-        </w:rPr>
-        <w:t xml:space="preserve">הכרות עם </w:t>
-      </w:r>
-      <w:proofErr w:type="spellStart"/>
-      <w:r>
-        <w:rPr>
-          <w:rFonts w:ascii="David" w:hAnsi="David" w:cs="David" w:hint="cs"/>
-          <w:sz w:val="24"/>
-          <w:szCs w:val="24"/>
-          <w:rtl/>
-        </w:rPr>
-        <w:t>פוסטמן</w:t>
-      </w:r>
-      <w:proofErr w:type="spellEnd"/>
-      <w:r>
-        <w:rPr>
-          <w:rFonts w:ascii="David" w:hAnsi="David" w:cs="David" w:hint="cs"/>
-          <w:sz w:val="24"/>
-          <w:szCs w:val="24"/>
-          <w:rtl/>
-        </w:rPr>
-        <w:t xml:space="preserve"> ועבודה עם </w:t>
-      </w:r>
-      <w:r>
-        <w:rPr>
-          <w:rFonts w:ascii="David" w:hAnsi="David" w:cs="David"/>
-          <w:sz w:val="24"/>
-          <w:szCs w:val="24"/>
-        </w:rPr>
-        <w:t>API</w:t>
+          <w:rtl/>
+        </w:rPr>
+      </w:pPr>
+      <w:r>
+        <w:rPr>
+          <w:rFonts w:ascii="David" w:hAnsi="David" w:cs="David" w:hint="cs"/>
+          <w:b/>
+          <w:bCs/>
+          <w:sz w:val="24"/>
+          <w:szCs w:val="24"/>
+          <w:rtl/>
+        </w:rPr>
+        <w:t>ביצוע בדיקות ידניות לאתרים</w:t>
+      </w:r>
+      <w:r>
+        <w:rPr>
+          <w:rFonts w:ascii="David" w:hAnsi="David" w:cs="David" w:hint="cs"/>
+          <w:sz w:val="24"/>
+          <w:szCs w:val="24"/>
+          <w:rtl/>
+        </w:rPr>
+        <w:t xml:space="preserve"> שאני עושה לפני שחרור ללקוחות</w:t>
       </w:r>
     </w:p>
     <w:p>
@@ -1500,75 +1878,86 @@
         <w:ind w:left="-902"/>
         <w:rPr>
           <w:rFonts w:ascii="David" w:hAnsi="David" w:cs="David"/>
+          <w:sz w:val="24"/>
+          <w:szCs w:val="24"/>
+          <w:rtl/>
+        </w:rPr>
+      </w:pPr>
+      <w:r>
+        <w:rPr>
+          <w:rFonts w:ascii="David" w:hAnsi="David" w:cs="David" w:hint="cs"/>
+          <w:b/>
+          <w:bCs/>
+          <w:sz w:val="24"/>
+          <w:szCs w:val="24"/>
+          <w:rtl/>
+        </w:rPr>
+        <w:t>2019-</w:t>
+      </w:r>
+      <w:r>
+        <w:rPr>
+          <w:rFonts w:ascii="David" w:hAnsi="David" w:cs="David" w:hint="cs"/>
+          <w:b/>
+          <w:bCs/>
+          <w:sz w:val="24"/>
+          <w:szCs w:val="24"/>
+          <w:rtl/>
+        </w:rPr>
+        <w:t xml:space="preserve"> </w:t>
+      </w:r>
+      <w:r>
+        <w:rPr>
+          <w:rFonts w:ascii="David" w:hAnsi="David" w:cs="David"/>
           <w:b/>
           <w:bCs/>
           <w:sz w:val="24"/>
           <w:szCs w:val="24"/>
           <w:u w:val="single"/>
         </w:rPr>
-      </w:pPr>
-      <w:r>
-        <w:rPr>
-          <w:rFonts w:ascii="David" w:hAnsi="David" w:cs="David" w:hint="cs"/>
-          <w:b/>
-          <w:bCs/>
-          <w:sz w:val="24"/>
-          <w:szCs w:val="24"/>
-          <w:rtl/>
-        </w:rPr>
-        <w:t>201</w:t>
-      </w:r>
-      <w:r>
-        <w:rPr>
-          <w:rFonts w:ascii="David" w:hAnsi="David" w:cs="David" w:hint="cs"/>
-          <w:b/>
-          <w:bCs/>
-          <w:sz w:val="24"/>
-          <w:szCs w:val="24"/>
-          <w:rtl/>
-        </w:rPr>
-        <w:t>9</w:t>
-      </w:r>
-      <w:r>
-        <w:rPr>
-          <w:rFonts w:ascii="David" w:hAnsi="David" w:cs="David" w:hint="cs"/>
-          <w:b/>
-          <w:bCs/>
-          <w:sz w:val="24"/>
-          <w:szCs w:val="24"/>
-          <w:rtl/>
-        </w:rPr>
-        <w:t>-201</w:t>
-      </w:r>
-      <w:r>
-        <w:rPr>
-          <w:rFonts w:ascii="David" w:hAnsi="David" w:cs="David" w:hint="cs"/>
-          <w:b/>
-          <w:bCs/>
-          <w:sz w:val="24"/>
-          <w:szCs w:val="24"/>
-          <w:rtl/>
-        </w:rPr>
-        <w:t>7</w:t>
-      </w:r>
-      <w:r>
-        <w:rPr>
-          <w:rFonts w:ascii="David" w:hAnsi="David" w:cs="David" w:hint="cs"/>
-          <w:b/>
-          <w:bCs/>
-          <w:sz w:val="24"/>
-          <w:szCs w:val="24"/>
-          <w:rtl/>
-        </w:rPr>
-        <w:t>-</w:t>
-      </w:r>
-      <w:r>
-        <w:rPr>
-          <w:rFonts w:ascii="David" w:hAnsi="David" w:cs="David" w:hint="cs"/>
-          <w:b/>
-          <w:bCs/>
-          <w:sz w:val="24"/>
-          <w:szCs w:val="24"/>
+        <w:t xml:space="preserve">QA </w:t>
+      </w:r>
+      <w:r>
+        <w:rPr>
+          <w:rFonts w:ascii="David" w:hAnsi="David" w:cs="David" w:hint="cs"/>
+          <w:b/>
+          <w:bCs/>
+          <w:sz w:val="24"/>
+          <w:szCs w:val="24"/>
+          <w:u w:val="single"/>
+        </w:rPr>
+        <w:t>E</w:t>
+      </w:r>
+      <w:r>
+        <w:rPr>
+          <w:rFonts w:ascii="David" w:hAnsi="David" w:cs="David"/>
+          <w:b/>
+          <w:bCs/>
+          <w:sz w:val="24"/>
+          <w:szCs w:val="24"/>
+          <w:u w:val="single"/>
+        </w:rPr>
+        <w:t>ngineer</w:t>
+      </w:r>
+      <w:r>
+        <w:rPr>
+          <w:rFonts w:ascii="David" w:hAnsi="David" w:cs="David" w:hint="cs"/>
+          <w:b/>
+          <w:bCs/>
+          <w:sz w:val="24"/>
+          <w:szCs w:val="24"/>
+          <w:u w:val="single"/>
+          <w:rtl/>
+        </w:rPr>
+        <w:t xml:space="preserve"> -</w:t>
+      </w:r>
+      <w:r>
+        <w:rPr>
+          <w:rFonts w:ascii="David" w:hAnsi="David" w:cs="David" w:hint="cs"/>
+          <w:b/>
+          <w:bCs/>
+          <w:sz w:val="24"/>
+          <w:szCs w:val="24"/>
+          <w:u w:val="single"/>
           <w:rtl/>
         </w:rPr>
         <w:t xml:space="preserve"> </w:t>
@@ -1576,400 +1965,21 @@
       <w:r>
         <w:rPr>
           <w:rFonts w:ascii="David" w:hAnsi="David" w:cs="David" w:hint="cs"/>
-          <w:b/>
-          <w:bCs/>
           <w:sz w:val="24"/>
           <w:szCs w:val="24"/>
           <w:u w:val="single"/>
           <w:rtl/>
         </w:rPr>
-        <w:t>לימודי הנדסאי תוכנה</w:t>
-      </w:r>
-      <w:r>
-        <w:rPr>
-          <w:rFonts w:ascii="David" w:hAnsi="David" w:cs="David" w:hint="cs"/>
-          <w:sz w:val="24"/>
-          <w:szCs w:val="24"/>
-          <w:rtl/>
-        </w:rPr>
-        <w:t xml:space="preserve"> במכללה הטכנולוגית באר שבע.</w:t>
-      </w:r>
-      <w:r>
-        <w:rPr>
-          <w:rFonts w:ascii="David" w:hAnsi="David" w:cs="David" w:hint="cs"/>
-          <w:sz w:val="24"/>
-          <w:szCs w:val="24"/>
-          <w:rtl/>
-        </w:rPr>
-        <w:t xml:space="preserve"> (</w:t>
-      </w:r>
-      <w:r>
-        <w:rPr>
-          <w:rFonts w:ascii="David" w:hAnsi="David" w:cs="David" w:hint="cs"/>
-          <w:b/>
-          <w:bCs/>
-          <w:sz w:val="24"/>
-          <w:szCs w:val="24"/>
-          <w:rtl/>
-        </w:rPr>
-        <w:t>סיום</w:t>
-      </w:r>
-      <w:r>
-        <w:rPr>
-          <w:rFonts w:ascii="David" w:hAnsi="David" w:cs="David" w:hint="cs"/>
-          <w:sz w:val="24"/>
-          <w:szCs w:val="24"/>
-          <w:rtl/>
-        </w:rPr>
-        <w:t xml:space="preserve"> </w:t>
-      </w:r>
-      <w:r>
-        <w:rPr>
-          <w:rFonts w:ascii="David" w:hAnsi="David" w:cs="David" w:hint="cs"/>
-          <w:b/>
-          <w:bCs/>
-          <w:sz w:val="24"/>
-          <w:szCs w:val="24"/>
-          <w:rtl/>
-        </w:rPr>
-        <w:t>בהצטיינות</w:t>
-      </w:r>
-      <w:r>
-        <w:rPr>
-          <w:rFonts w:ascii="David" w:hAnsi="David" w:cs="David" w:hint="cs"/>
-          <w:sz w:val="24"/>
-          <w:szCs w:val="24"/>
-          <w:rtl/>
-        </w:rPr>
-        <w:t>,  ממוצע</w:t>
-      </w:r>
-      <w:r>
-        <w:rPr>
-          <w:rFonts w:ascii="David" w:hAnsi="David" w:cs="David" w:hint="cs"/>
-          <w:sz w:val="24"/>
-          <w:szCs w:val="24"/>
-          <w:rtl/>
-        </w:rPr>
-        <w:t xml:space="preserve"> </w:t>
-      </w:r>
-      <w:r>
-        <w:rPr>
-          <w:rFonts w:ascii="David" w:hAnsi="David" w:cs="David" w:hint="cs"/>
-          <w:sz w:val="24"/>
-          <w:szCs w:val="24"/>
-          <w:rtl/>
-        </w:rPr>
-        <w:t>- 92.3</w:t>
-      </w:r>
-      <w:r>
-        <w:rPr>
-          <w:rFonts w:ascii="David" w:hAnsi="David" w:cs="David" w:hint="cs"/>
-          <w:sz w:val="24"/>
-          <w:szCs w:val="24"/>
-          <w:rtl/>
-        </w:rPr>
-        <w:t>)</w:t>
-      </w:r>
-    </w:p>
-    <w:p>
-      <w:pPr>
-        <w:spacing w:line="276" w:lineRule="auto"/>
-        <w:ind w:left="-902"/>
-        <w:rPr>
-          <w:rFonts w:ascii="David" w:hAnsi="David" w:cs="David"/>
-          <w:b/>
-          <w:bCs/>
+        <w:t xml:space="preserve">התמחות בחברת הסטארט-אפ </w:t>
+      </w:r>
+      <w:r>
+        <w:rPr>
+          <w:rFonts w:ascii="David" w:hAnsi="David" w:cs="David"/>
           <w:sz w:val="24"/>
           <w:szCs w:val="24"/>
           <w:u w:val="single"/>
-          <w:rtl/>
-        </w:rPr>
-      </w:pPr>
-      <w:r>
-        <w:rPr>
-          <w:rFonts w:ascii="David" w:hAnsi="David" w:cs="David"/>
-          <w:b/>
-          <w:bCs/>
-          <w:sz w:val="24"/>
-          <w:szCs w:val="24"/>
-          <w:rtl/>
-        </w:rPr>
-        <w:t>2</w:t>
-      </w:r>
-      <w:r>
-        <w:rPr>
-          <w:rFonts w:ascii="David" w:hAnsi="David" w:cs="David" w:hint="cs"/>
-          <w:b/>
-          <w:bCs/>
-          <w:sz w:val="24"/>
-          <w:szCs w:val="24"/>
-          <w:rtl/>
-        </w:rPr>
-        <w:t>013</w:t>
-      </w:r>
-      <w:r>
-        <w:rPr>
-          <w:rFonts w:ascii="David" w:hAnsi="David" w:cs="David"/>
-          <w:b/>
-          <w:bCs/>
-          <w:sz w:val="24"/>
-          <w:szCs w:val="24"/>
-          <w:rtl/>
-        </w:rPr>
-        <w:t>-20</w:t>
-      </w:r>
-      <w:r>
-        <w:rPr>
-          <w:rFonts w:ascii="David" w:hAnsi="David" w:cs="David" w:hint="cs"/>
-          <w:b/>
-          <w:bCs/>
-          <w:sz w:val="24"/>
-          <w:szCs w:val="24"/>
-          <w:rtl/>
-        </w:rPr>
-        <w:t>07</w:t>
-      </w:r>
-      <w:r>
-        <w:rPr>
-          <w:rFonts w:ascii="David" w:hAnsi="David" w:cs="David" w:hint="cs"/>
-          <w:b/>
-          <w:bCs/>
-          <w:sz w:val="24"/>
-          <w:szCs w:val="24"/>
-          <w:rtl/>
-        </w:rPr>
-        <w:t>-</w:t>
-      </w:r>
-      <w:r>
-        <w:rPr>
-          <w:rFonts w:ascii="David" w:hAnsi="David" w:cs="David"/>
-          <w:b/>
-          <w:bCs/>
-          <w:sz w:val="24"/>
-          <w:szCs w:val="24"/>
-          <w:rtl/>
-        </w:rPr>
-        <w:t xml:space="preserve"> </w:t>
-      </w:r>
-      <w:r>
-        <w:rPr>
-          <w:rFonts w:ascii="David" w:hAnsi="David" w:cs="David"/>
-          <w:sz w:val="24"/>
-          <w:szCs w:val="24"/>
-          <w:rtl/>
-        </w:rPr>
-        <w:t xml:space="preserve"> תיכון המסורתי על שם בראונשוויג</w:t>
-      </w:r>
-      <w:r>
-        <w:rPr>
-          <w:rFonts w:ascii="David" w:hAnsi="David" w:cs="David" w:hint="cs"/>
-          <w:sz w:val="24"/>
-          <w:szCs w:val="24"/>
-          <w:rtl/>
-        </w:rPr>
-        <w:t xml:space="preserve"> בירושלים</w:t>
-      </w:r>
-      <w:r>
-        <w:rPr>
-          <w:rFonts w:ascii="David" w:hAnsi="David" w:cs="David"/>
-          <w:sz w:val="24"/>
-          <w:szCs w:val="24"/>
-          <w:rtl/>
-        </w:rPr>
-        <w:t xml:space="preserve"> + חטיבת ביניים – בגרות מלאה.</w:t>
-      </w:r>
-    </w:p>
-    <w:p>
-      <w:pPr>
-        <w:spacing w:line="276" w:lineRule="auto"/>
-        <w:ind w:left="-902"/>
-        <w:rPr>
-          <w:rFonts w:ascii="David" w:hAnsi="David" w:cs="David"/>
-          <w:b/>
-          <w:bCs/>
-          <w:sz w:val="24"/>
-          <w:szCs w:val="24"/>
-          <w:u w:val="single"/>
-        </w:rPr>
-      </w:pPr>
-      <w:r>
-        <w:rPr>
-          <w:rFonts w:ascii="David" w:hAnsi="David" w:cs="David"/>
-          <w:b/>
-          <w:bCs/>
-          <w:sz w:val="24"/>
-          <w:szCs w:val="24"/>
-          <w:u w:val="single"/>
-          <w:rtl/>
-        </w:rPr>
-        <w:t xml:space="preserve">ניסיון תעסוקתי: </w:t>
-      </w:r>
-    </w:p>
-    <w:p>
-      <w:pPr>
-        <w:spacing w:line="276" w:lineRule="auto"/>
-        <w:ind w:left="-902"/>
-        <w:rPr>
-          <w:rFonts w:ascii="David" w:hAnsi="David" w:cs="David"/>
-          <w:sz w:val="24"/>
-          <w:szCs w:val="24"/>
-          <w:rtl/>
-        </w:rPr>
-      </w:pPr>
-      <w:r>
-        <w:rPr>
-          <w:rFonts w:ascii="David" w:hAnsi="David" w:cs="David"/>
-          <w:b/>
-          <w:bCs/>
-          <w:sz w:val="24"/>
-          <w:szCs w:val="24"/>
-        </w:rPr>
-        <w:t>2020</w:t>
-      </w:r>
-      <w:r>
-        <w:rPr>
-          <w:rFonts w:ascii="David" w:hAnsi="David" w:cs="David" w:hint="cs"/>
-          <w:b/>
-          <w:bCs/>
-          <w:sz w:val="24"/>
-          <w:szCs w:val="24"/>
-          <w:rtl/>
-        </w:rPr>
-        <w:t xml:space="preserve">-היום- </w:t>
-      </w:r>
-      <w:r>
-        <w:rPr>
-          <w:rFonts w:ascii="David" w:hAnsi="David" w:cs="David" w:hint="cs"/>
-          <w:b/>
-          <w:bCs/>
-          <w:sz w:val="24"/>
-          <w:szCs w:val="24"/>
-          <w:u w:val="single"/>
-          <w:rtl/>
-        </w:rPr>
-        <w:t xml:space="preserve">מפתחת </w:t>
-      </w:r>
-      <w:r>
-        <w:rPr>
-          <w:rFonts w:ascii="David" w:hAnsi="David" w:cs="David" w:hint="cs"/>
-          <w:b/>
-          <w:bCs/>
-          <w:sz w:val="24"/>
-          <w:szCs w:val="24"/>
-          <w:u w:val="single"/>
-        </w:rPr>
-        <w:t>W</w:t>
-      </w:r>
-      <w:r>
-        <w:rPr>
-          <w:rFonts w:ascii="David" w:hAnsi="David" w:cs="David"/>
-          <w:b/>
-          <w:bCs/>
-          <w:sz w:val="24"/>
-          <w:szCs w:val="24"/>
-          <w:u w:val="single"/>
-        </w:rPr>
-        <w:t>eb</w:t>
-      </w:r>
-      <w:r>
-        <w:rPr>
-          <w:rFonts w:ascii="David" w:hAnsi="David" w:cs="David" w:hint="cs"/>
-          <w:b/>
-          <w:bCs/>
-          <w:sz w:val="24"/>
-          <w:szCs w:val="24"/>
-          <w:u w:val="single"/>
-          <w:rtl/>
-        </w:rPr>
-        <w:t xml:space="preserve"> </w:t>
-      </w:r>
-      <w:r>
-        <w:rPr>
-          <w:rFonts w:ascii="David" w:hAnsi="David" w:cs="David" w:hint="cs"/>
-          <w:b/>
-          <w:bCs/>
-          <w:sz w:val="24"/>
-          <w:szCs w:val="24"/>
-          <w:u w:val="single"/>
-          <w:rtl/>
-        </w:rPr>
-        <w:t xml:space="preserve">- </w:t>
-      </w:r>
-      <w:r>
-        <w:rPr>
-          <w:rFonts w:ascii="David" w:hAnsi="David" w:cs="David" w:hint="cs"/>
-          <w:sz w:val="24"/>
-          <w:szCs w:val="24"/>
-          <w:u w:val="single"/>
-          <w:rtl/>
-        </w:rPr>
-        <w:t xml:space="preserve">במחלקת </w:t>
-      </w:r>
-      <w:proofErr w:type="spellStart"/>
-      <w:r>
-        <w:rPr>
-          <w:rFonts w:ascii="David" w:hAnsi="David" w:cs="David" w:hint="cs"/>
-          <w:sz w:val="24"/>
-          <w:szCs w:val="24"/>
-          <w:u w:val="single"/>
-          <w:rtl/>
-        </w:rPr>
-        <w:t>דיגיטל</w:t>
-      </w:r>
-      <w:proofErr w:type="spellEnd"/>
-      <w:r>
-        <w:rPr>
-          <w:rFonts w:ascii="David" w:hAnsi="David" w:cs="David" w:hint="cs"/>
-          <w:sz w:val="24"/>
-          <w:szCs w:val="24"/>
-          <w:u w:val="single"/>
-          <w:rtl/>
-        </w:rPr>
-        <w:t xml:space="preserve"> בחברת </w:t>
-      </w:r>
-      <w:proofErr w:type="spellStart"/>
-      <w:r>
-        <w:rPr>
-          <w:rFonts w:ascii="David" w:hAnsi="David" w:cs="David" w:hint="cs"/>
-          <w:sz w:val="24"/>
-          <w:szCs w:val="24"/>
-          <w:u w:val="single"/>
-          <w:rtl/>
-        </w:rPr>
-        <w:t>אורדע</w:t>
-      </w:r>
-      <w:proofErr w:type="spellEnd"/>
-      <w:r>
-        <w:rPr>
-          <w:rFonts w:ascii="David" w:hAnsi="David" w:cs="David" w:hint="cs"/>
-          <w:sz w:val="24"/>
-          <w:szCs w:val="24"/>
-          <w:u w:val="single"/>
-          <w:rtl/>
-        </w:rPr>
-        <w:t xml:space="preserve"> </w:t>
-      </w:r>
-      <w:proofErr w:type="spellStart"/>
-      <w:r>
-        <w:rPr>
-          <w:rFonts w:ascii="David" w:hAnsi="David" w:cs="David" w:hint="cs"/>
-          <w:sz w:val="24"/>
-          <w:szCs w:val="24"/>
-          <w:u w:val="single"/>
-          <w:rtl/>
-        </w:rPr>
-        <w:t>פרינט</w:t>
-      </w:r>
-      <w:proofErr w:type="spellEnd"/>
-      <w:r>
-        <w:rPr>
-          <w:rFonts w:ascii="David" w:hAnsi="David" w:cs="David" w:hint="cs"/>
-          <w:sz w:val="24"/>
-          <w:szCs w:val="24"/>
-          <w:u w:val="single"/>
-          <w:rtl/>
-        </w:rPr>
-        <w:t xml:space="preserve"> תעשיות בע"מ</w:t>
+        </w:rPr>
+        <w:t>Valid Network</w:t>
       </w:r>
     </w:p>
     <w:p>
@@ -1996,126 +2006,27 @@
           <w:szCs w:val="24"/>
           <w:rtl/>
         </w:rPr>
-        <w:t>ביצוע בדיקות ידניות לאתרים</w:t>
-      </w:r>
-      <w:r>
-        <w:rPr>
-          <w:rFonts w:ascii="David" w:hAnsi="David" w:cs="David" w:hint="cs"/>
-          <w:sz w:val="24"/>
-          <w:szCs w:val="24"/>
-          <w:rtl/>
-        </w:rPr>
-        <w:t xml:space="preserve"> שאני עושה לפני שחרור ללקוחות</w:t>
-      </w:r>
-    </w:p>
-    <w:p>
-      <w:pPr>
-        <w:spacing w:line="276" w:lineRule="auto"/>
-        <w:ind w:left="-902"/>
-        <w:rPr>
-          <w:rFonts w:ascii="David" w:hAnsi="David" w:cs="David"/>
-          <w:sz w:val="24"/>
-          <w:szCs w:val="24"/>
-          <w:rtl/>
-        </w:rPr>
-      </w:pPr>
-      <w:r>
-        <w:rPr>
-          <w:rFonts w:ascii="David" w:hAnsi="David" w:cs="David" w:hint="cs"/>
-          <w:b/>
-          <w:bCs/>
-          <w:sz w:val="24"/>
-          <w:szCs w:val="24"/>
-          <w:rtl/>
-        </w:rPr>
-        <w:t>2019-</w:t>
-      </w:r>
-      <w:r>
-        <w:rPr>
-          <w:rFonts w:ascii="David" w:hAnsi="David" w:cs="David" w:hint="cs"/>
-          <w:b/>
-          <w:bCs/>
-          <w:sz w:val="24"/>
-          <w:szCs w:val="24"/>
-          <w:rtl/>
-        </w:rPr>
-        <w:t xml:space="preserve"> </w:t>
-      </w:r>
-      <w:r>
-        <w:rPr>
-          <w:rFonts w:ascii="David" w:hAnsi="David" w:cs="David"/>
-          <w:b/>
-          <w:bCs/>
-          <w:sz w:val="24"/>
-          <w:szCs w:val="24"/>
-          <w:u w:val="single"/>
-        </w:rPr>
-        <w:t xml:space="preserve">QA </w:t>
-      </w:r>
-      <w:r>
-        <w:rPr>
-          <w:rFonts w:ascii="David" w:hAnsi="David" w:cs="David" w:hint="cs"/>
-          <w:b/>
-          <w:bCs/>
-          <w:sz w:val="24"/>
-          <w:szCs w:val="24"/>
-          <w:u w:val="single"/>
-        </w:rPr>
-        <w:t>E</w:t>
-      </w:r>
-      <w:r>
-        <w:rPr>
-          <w:rFonts w:ascii="David" w:hAnsi="David" w:cs="David"/>
-          <w:b/>
-          <w:bCs/>
-          <w:sz w:val="24"/>
-          <w:szCs w:val="24"/>
-          <w:u w:val="single"/>
-        </w:rPr>
-        <w:t>ngineer</w:t>
-      </w:r>
-      <w:r>
-        <w:rPr>
-          <w:rFonts w:ascii="David" w:hAnsi="David" w:cs="David" w:hint="cs"/>
-          <w:b/>
-          <w:bCs/>
-          <w:sz w:val="24"/>
-          <w:szCs w:val="24"/>
-          <w:u w:val="single"/>
-          <w:rtl/>
-        </w:rPr>
-        <w:t xml:space="preserve"> -</w:t>
-      </w:r>
-      <w:r>
-        <w:rPr>
-          <w:rFonts w:ascii="David" w:hAnsi="David" w:cs="David" w:hint="cs"/>
-          <w:b/>
-          <w:bCs/>
-          <w:sz w:val="24"/>
-          <w:szCs w:val="24"/>
-          <w:u w:val="single"/>
-          <w:rtl/>
-        </w:rPr>
-        <w:t xml:space="preserve"> </w:t>
-      </w:r>
-      <w:r>
-        <w:rPr>
-          <w:rFonts w:ascii="David" w:hAnsi="David" w:cs="David" w:hint="cs"/>
-          <w:sz w:val="24"/>
-          <w:szCs w:val="24"/>
-          <w:u w:val="single"/>
-          <w:rtl/>
-        </w:rPr>
-        <w:t xml:space="preserve">התמחות בחברת הסטארט-אפ </w:t>
-      </w:r>
-      <w:r>
-        <w:rPr>
-          <w:rFonts w:ascii="David" w:hAnsi="David" w:cs="David"/>
-          <w:sz w:val="24"/>
-          <w:szCs w:val="24"/>
-          <w:u w:val="single"/>
-        </w:rPr>
-        <w:t>Valid Network</w:t>
+        <w:t>ב</w:t>
+      </w:r>
+      <w:r>
+        <w:rPr>
+          <w:rFonts w:ascii="David" w:hAnsi="David" w:cs="David" w:hint="cs"/>
+          <w:b/>
+          <w:bCs/>
+          <w:sz w:val="24"/>
+          <w:szCs w:val="24"/>
+          <w:rtl/>
+        </w:rPr>
+        <w:t>יצוע בדיקות ידניות</w:t>
+      </w:r>
+      <w:r>
+        <w:rPr>
+          <w:rFonts w:ascii="David" w:hAnsi="David" w:cs="David" w:hint="cs"/>
+          <w:sz w:val="24"/>
+          <w:szCs w:val="24"/>
+          <w:rtl/>
+        </w:rPr>
+        <w:t xml:space="preserve"> ואוטומטיות</w:t>
       </w:r>
     </w:p>
     <w:p>
@@ -2130,53 +2041,6 @@
           <w:rFonts w:ascii="David" w:hAnsi="David" w:cs="David"/>
           <w:sz w:val="24"/>
           <w:szCs w:val="24"/>
-          <w:rtl/>
-        </w:rPr>
-      </w:pPr>
-      <w:r>
-        <w:rPr>
-          <w:rFonts w:ascii="David" w:hAnsi="David" w:cs="David" w:hint="cs"/>
-          <w:b/>
-          <w:bCs/>
-          <w:sz w:val="24"/>
-          <w:szCs w:val="24"/>
-          <w:rtl/>
-        </w:rPr>
-        <w:t>ב</w:t>
-      </w:r>
-      <w:r>
-        <w:rPr>
-          <w:rFonts w:ascii="David" w:hAnsi="David" w:cs="David" w:hint="cs"/>
-          <w:b/>
-          <w:bCs/>
-          <w:sz w:val="24"/>
-          <w:szCs w:val="24"/>
-          <w:rtl/>
-        </w:rPr>
-        <w:t>יצוע בדיקות ידניות</w:t>
-      </w:r>
-      <w:r>
-        <w:rPr>
-          <w:rFonts w:ascii="David" w:hAnsi="David" w:cs="David" w:hint="cs"/>
-          <w:sz w:val="24"/>
-          <w:szCs w:val="24"/>
-          <w:rtl/>
-        </w:rPr>
-        <w:t xml:space="preserve"> ואוטומטיות</w:t>
-      </w:r>
-    </w:p>
-    <w:p>
-      <w:pPr>
-        <w:pStyle w:val="a3"/>
-        <w:numPr>
-          <w:ilvl w:val="0"/>
-          <w:numId w:val="22"/>
-        </w:numPr>
-        <w:spacing w:line="276" w:lineRule="auto"/>
-        <w:rPr>
-          <w:rFonts w:ascii="David" w:hAnsi="David" w:cs="David"/>
-          <w:sz w:val="24"/>
-          <w:szCs w:val="24"/>
         </w:rPr>
       </w:pPr>
       <w:r>
@@ -2840,54 +2704,133 @@
     </w:p>
     <w:p>
       <w:pPr>
-        <w:pStyle w:val="a3"/>
-        <w:numPr>
-          <w:ilvl w:val="0"/>
-          <w:numId w:val="23"/>
-        </w:numPr>
         <w:spacing w:line="276" w:lineRule="auto"/>
-        <w:rPr>
-          <w:rFonts w:ascii="David" w:hAnsi="David" w:cs="David"/>
-          <w:sz w:val="24"/>
-          <w:szCs w:val="24"/>
-        </w:rPr>
-      </w:pPr>
-      <w:r>
-        <w:rPr>
-          <w:rFonts w:ascii="David" w:hAnsi="David" w:cs="David" w:hint="cs"/>
-          <w:sz w:val="24"/>
-          <w:szCs w:val="24"/>
-          <w:rtl/>
-        </w:rPr>
-        <w:t xml:space="preserve">הכרות עם </w:t>
-      </w:r>
-      <w:proofErr w:type="spellStart"/>
-      <w:r>
-        <w:rPr>
-          <w:rFonts w:ascii="David" w:hAnsi="David" w:cs="David" w:hint="cs"/>
-          <w:sz w:val="24"/>
-          <w:szCs w:val="24"/>
-          <w:rtl/>
-        </w:rPr>
-        <w:t>פוסטמן</w:t>
-      </w:r>
-      <w:proofErr w:type="spellEnd"/>
-      <w:r>
-        <w:rPr>
-          <w:rFonts w:ascii="David" w:hAnsi="David" w:cs="David" w:hint="cs"/>
-          <w:sz w:val="24"/>
-          <w:szCs w:val="24"/>
-          <w:rtl/>
-        </w:rPr>
-        <w:t xml:space="preserve"> ועבודה עם </w:t>
-      </w:r>
-      <w:r>
-        <w:rPr>
-          <w:rFonts w:ascii="David" w:hAnsi="David" w:cs="David"/>
-          <w:sz w:val="24"/>
-          <w:szCs w:val="24"/>
-        </w:rPr>
-        <w:t>API</w:t>
+        <w:ind w:left="-902"/>
+        <w:rPr>
+          <w:rFonts w:ascii="David" w:hAnsi="David" w:cs="David"/>
+          <w:b/>
+          <w:bCs/>
+          <w:sz w:val="24"/>
+          <w:szCs w:val="24"/>
+          <w:u w:val="single"/>
+          <w:rtl/>
+        </w:rPr>
+      </w:pPr>
+      <w:bookmarkStart w:id="1" w:name="_GoBack"/>
+      <w:bookmarkEnd w:id="1"/>
+      <w:r>
+        <w:rPr>
+          <w:rFonts w:ascii="David" w:hAnsi="David" w:cs="David"/>
+          <w:b/>
+          <w:bCs/>
+          <w:sz w:val="24"/>
+          <w:szCs w:val="24"/>
+          <w:u w:val="single"/>
+          <w:rtl/>
+          <w:cs/>
+        </w:rPr>
+        <w:t>שירות צבאי</w:t>
+      </w:r>
+      <w:r>
+        <w:rPr>
+          <w:rFonts w:ascii="David" w:hAnsi="David" w:cs="David"/>
+          <w:sz w:val="24"/>
+          <w:szCs w:val="24"/>
+          <w:rtl/>
+        </w:rPr>
+        <w:t>:</w:t>
+      </w:r>
+      <w:r>
+        <w:rPr>
+          <w:rFonts w:ascii="David" w:hAnsi="David" w:cs="David"/>
+          <w:sz w:val="24"/>
+          <w:szCs w:val="24"/>
+          <w:rtl/>
+          <w:cs/>
+        </w:rPr>
+        <w:t xml:space="preserve"> </w:t>
+      </w:r>
+      <w:r>
+        <w:rPr>
+          <w:rFonts w:ascii="David" w:hAnsi="David" w:cs="David" w:hint="cs"/>
+          <w:b/>
+          <w:bCs/>
+          <w:sz w:val="24"/>
+          <w:szCs w:val="24"/>
+          <w:rtl/>
+        </w:rPr>
+        <w:t>201</w:t>
+      </w:r>
+      <w:r>
+        <w:rPr>
+          <w:rFonts w:ascii="David" w:hAnsi="David" w:cs="David" w:hint="cs"/>
+          <w:b/>
+          <w:bCs/>
+          <w:sz w:val="24"/>
+          <w:szCs w:val="24"/>
+          <w:rtl/>
+        </w:rPr>
+        <w:t>5</w:t>
+      </w:r>
+      <w:r>
+        <w:rPr>
+          <w:rFonts w:ascii="David" w:hAnsi="David" w:cs="David" w:hint="cs"/>
+          <w:b/>
+          <w:bCs/>
+          <w:sz w:val="24"/>
+          <w:szCs w:val="24"/>
+          <w:rtl/>
+        </w:rPr>
+        <w:t>-201</w:t>
+      </w:r>
+      <w:r>
+        <w:rPr>
+          <w:rFonts w:ascii="David" w:hAnsi="David" w:cs="David" w:hint="cs"/>
+          <w:b/>
+          <w:bCs/>
+          <w:sz w:val="24"/>
+          <w:szCs w:val="24"/>
+          <w:rtl/>
+        </w:rPr>
+        <w:t>3</w:t>
+      </w:r>
+      <w:r>
+        <w:rPr>
+          <w:rFonts w:ascii="David" w:hAnsi="David" w:cs="David" w:hint="cs"/>
+          <w:b/>
+          <w:bCs/>
+          <w:sz w:val="24"/>
+          <w:szCs w:val="24"/>
+          <w:rtl/>
+        </w:rPr>
+        <w:t>-</w:t>
+      </w:r>
+      <w:r>
+        <w:rPr>
+          <w:rFonts w:ascii="David" w:hAnsi="David" w:cs="David"/>
+          <w:sz w:val="24"/>
+          <w:szCs w:val="24"/>
+          <w:rtl/>
+        </w:rPr>
+        <w:t xml:space="preserve"> קרקל, מחצית מהשירות לוחמת ומחצית מהשירות משקית קשר</w:t>
+      </w:r>
+      <w:r>
+        <w:rPr>
+          <w:rFonts w:ascii="David" w:hAnsi="David" w:cs="David" w:hint="cs"/>
+          <w:sz w:val="24"/>
+          <w:szCs w:val="24"/>
+          <w:rtl/>
+        </w:rPr>
+        <w:t xml:space="preserve"> </w:t>
+      </w:r>
+      <w:r>
+        <w:rPr>
+          <w:rFonts w:ascii="David" w:hAnsi="David" w:cs="David"/>
+          <w:sz w:val="24"/>
+          <w:szCs w:val="24"/>
+          <w:rtl/>
+        </w:rPr>
+        <w:t xml:space="preserve">בגדוד 33. </w:t>
       </w:r>
     </w:p>
     <w:p>
@@ -2896,141 +2839,10 @@
         <w:ind w:left="-902"/>
         <w:rPr>
           <w:rFonts w:ascii="David" w:hAnsi="David" w:cs="David"/>
-          <w:b/>
-          <w:bCs/>
-          <w:sz w:val="24"/>
-          <w:szCs w:val="24"/>
-          <w:u w:val="single"/>
-          <w:rtl/>
-        </w:rPr>
-      </w:pPr>
-      <w:r>
-        <w:rPr>
-          <w:rFonts w:ascii="David" w:hAnsi="David" w:cs="David"/>
-          <w:b/>
-          <w:bCs/>
-          <w:sz w:val="24"/>
-          <w:szCs w:val="24"/>
-          <w:u w:val="single"/>
-          <w:rtl/>
-          <w:cs/>
-        </w:rPr>
-        <w:t>שירות צבאי</w:t>
-      </w:r>
-      <w:r>
-        <w:rPr>
-          <w:rFonts w:ascii="David" w:hAnsi="David" w:cs="David"/>
-          <w:sz w:val="24"/>
-          <w:szCs w:val="24"/>
-          <w:rtl/>
-        </w:rPr>
-        <w:t>:</w:t>
-      </w:r>
-      <w:r>
-        <w:rPr>
-          <w:rFonts w:ascii="David" w:hAnsi="David" w:cs="David"/>
-          <w:sz w:val="24"/>
-          <w:szCs w:val="24"/>
-          <w:rtl/>
-          <w:cs/>
-        </w:rPr>
-        <w:t xml:space="preserve"> </w:t>
-      </w:r>
-      <w:r>
-        <w:rPr>
-          <w:rFonts w:ascii="David" w:hAnsi="David" w:cs="David" w:hint="cs"/>
-          <w:b/>
-          <w:bCs/>
-          <w:sz w:val="24"/>
-          <w:szCs w:val="24"/>
-          <w:rtl/>
-        </w:rPr>
-        <w:t>201</w:t>
-      </w:r>
-      <w:r>
-        <w:rPr>
-          <w:rFonts w:ascii="David" w:hAnsi="David" w:cs="David" w:hint="cs"/>
-          <w:b/>
-          <w:bCs/>
-          <w:sz w:val="24"/>
-          <w:szCs w:val="24"/>
-          <w:rtl/>
-        </w:rPr>
-        <w:t>5</w:t>
-      </w:r>
-      <w:r>
-        <w:rPr>
-          <w:rFonts w:ascii="David" w:hAnsi="David" w:cs="David" w:hint="cs"/>
-          <w:b/>
-          <w:bCs/>
-          <w:sz w:val="24"/>
-          <w:szCs w:val="24"/>
-          <w:rtl/>
-        </w:rPr>
-        <w:t>-201</w:t>
-      </w:r>
-      <w:r>
-        <w:rPr>
-          <w:rFonts w:ascii="David" w:hAnsi="David" w:cs="David" w:hint="cs"/>
-          <w:b/>
-          <w:bCs/>
-          <w:sz w:val="24"/>
-          <w:szCs w:val="24"/>
-          <w:rtl/>
-        </w:rPr>
-        <w:t>3</w:t>
-      </w:r>
-      <w:r>
-        <w:rPr>
-          <w:rFonts w:ascii="David" w:hAnsi="David" w:cs="David" w:hint="cs"/>
-          <w:b/>
-          <w:bCs/>
-          <w:sz w:val="24"/>
-          <w:szCs w:val="24"/>
-          <w:rtl/>
-        </w:rPr>
-        <w:t>-</w:t>
-      </w:r>
-      <w:r>
-        <w:rPr>
-          <w:rFonts w:ascii="David" w:hAnsi="David" w:cs="David"/>
-          <w:sz w:val="24"/>
-          <w:szCs w:val="24"/>
-          <w:rtl/>
-        </w:rPr>
-        <w:t xml:space="preserve"> קרקל, מחצית מהשירות לוחמת ומחצית מהשירות משקית קשר</w:t>
-      </w:r>
-      <w:r>
-        <w:rPr>
-          <w:rFonts w:ascii="David" w:hAnsi="David" w:cs="David" w:hint="cs"/>
-          <w:sz w:val="24"/>
-          <w:szCs w:val="24"/>
-          <w:rtl/>
-        </w:rPr>
-        <w:t xml:space="preserve"> </w:t>
-      </w:r>
-      <w:r>
-        <w:rPr>
-          <w:rFonts w:ascii="David" w:hAnsi="David" w:cs="David"/>
-          <w:sz w:val="24"/>
-          <w:szCs w:val="24"/>
-          <w:rtl/>
-        </w:rPr>
-        <w:t xml:space="preserve">בגדוד 33. </w:t>
-      </w:r>
-    </w:p>
-    <w:p>
-      <w:pPr>
-        <w:spacing w:line="276" w:lineRule="auto"/>
-        <w:ind w:left="-902"/>
-        <w:rPr>
-          <w:rFonts w:ascii="David" w:hAnsi="David" w:cs="David"/>
-          <w:sz w:val="24"/>
-          <w:szCs w:val="24"/>
-        </w:rPr>
-      </w:pPr>
-      <w:bookmarkStart w:id="1" w:name="_GoBack"/>
-      <w:bookmarkEnd w:id="1"/>
+          <w:sz w:val="24"/>
+          <w:szCs w:val="24"/>
+        </w:rPr>
+      </w:pPr>
       <w:r>
         <w:rPr>
           <w:rFonts w:ascii="David" w:hAnsi="David" w:cs="David"/>
@@ -3169,7 +2981,7 @@
 </file>
 
 <file path=word/endnotes.xml><?xml version="1.0" encoding="utf-8"?>
-<w:endnotes xmlns:wpc="http://schemas.microsoft.com/office/word/2010/wordprocessingCanvas" xmlns:cx="http://schemas.microsoft.com/office/drawing/2014/chartex" xmlns:mc="http://schemas.openxmlformats.org/markup-compatibility/2006" xmlns:o="urn:schemas-microsoft-com:office:office" xmlns:r="http://schemas.openxmlformats.org/officeDocument/2006/relationships" xmlns:m="http://schemas.openxmlformats.org/officeDocument/2006/math" xmlns:v="urn:schemas-microsoft-com:vml" xmlns:wp14="http://schemas.microsoft.com/office/word/2010/wordprocessingDrawing" xmlns:wp="http://schemas.openxmlformats.org/drawingml/2006/wordprocessingDrawing" xmlns:w10="urn:schemas-microsoft-com:office:word" xmlns:w="http://schemas.openxmlformats.org/wordprocessingml/2006/main" xmlns:w14="http://schemas.microsoft.com/office/word/2010/wordml" xmlns:w15="http://schemas.microsoft.com/office/word/2012/wordml" xmlns:w16se="http://schemas.microsoft.com/office/word/2015/wordml/symex" xmlns:wpg="http://schemas.microsoft.com/office/word/2010/wordprocessingGroup" xmlns:wpi="http://schemas.microsoft.com/office/word/2010/wordprocessingInk" xmlns:wne="http://schemas.microsoft.com/office/word/2006/wordml" xmlns:wps="http://schemas.microsoft.com/office/word/2010/wordprocessingShape" mc:Ignorable="w14 w15 w16se wp14">
+<w:endnotes xmlns:wpc="http://schemas.microsoft.com/office/word/2010/wordprocessingCanvas" xmlns:cx="http://schemas.microsoft.com/office/drawing/2014/chartex" xmlns:cx1="http://schemas.microsoft.com/office/drawing/2015/9/8/chartex" xmlns:cx2="http://schemas.microsoft.com/office/drawing/2015/10/21/chartex" xmlns:cx3="http://schemas.microsoft.com/office/drawing/2016/5/9/chartex" xmlns:cx4="http://schemas.microsoft.com/office/drawing/2016/5/10/chartex" xmlns:cx5="http://schemas.microsoft.com/office/drawing/2016/5/11/chartex" xmlns:cx6="http://schemas.microsoft.com/office/drawing/2016/5/12/chartex" xmlns:cx7="http://schemas.microsoft.com/office/drawing/2016/5/13/chartex" xmlns:cx8="http://schemas.microsoft.com/office/drawing/2016/5/14/chartex" xmlns:mc="http://schemas.openxmlformats.org/markup-compatibility/2006" xmlns:aink="http://schemas.microsoft.com/office/drawing/2016/ink" xmlns:am3d="http://schemas.microsoft.com/office/drawing/2017/model3d" xmlns:o="urn:schemas-microsoft-com:office:office" xmlns:r="http://schemas.openxmlformats.org/officeDocument/2006/relationships" xmlns:m="http://schemas.openxmlformats.org/officeDocument/2006/math" xmlns:v="urn:schemas-microsoft-com:vml" xmlns:wp14="http://schemas.microsoft.com/office/word/2010/wordprocessingDrawing" xmlns:wp="http://schemas.openxmlformats.org/drawingml/2006/wordprocessingDrawing" xmlns:w10="urn:schemas-microsoft-com:office:word" xmlns:w="http://schemas.openxmlformats.org/wordprocessingml/2006/main" xmlns:w14="http://schemas.microsoft.com/office/word/2010/wordml" xmlns:w15="http://schemas.microsoft.com/office/word/2012/wordml" xmlns:w16cid="http://schemas.microsoft.com/office/word/2016/wordml/cid" xmlns:w16se="http://schemas.microsoft.com/office/word/2015/wordml/symex" xmlns:wpg="http://schemas.microsoft.com/office/word/2010/wordprocessingGroup" xmlns:wpi="http://schemas.microsoft.com/office/word/2010/wordprocessingInk" xmlns:wne="http://schemas.microsoft.com/office/word/2006/wordml" xmlns:wps="http://schemas.microsoft.com/office/word/2010/wordprocessingShape" mc:Ignorable="w14 w15 w16se w16cid wp14">
   <w:endnote w:type="separator" w:id="-1">
     <w:p>
       <w:pPr>
@@ -3201,7 +3013,7 @@
 </file>
 
 <file path=word/footer1.xml><?xml version="1.0" encoding="utf-8"?>
-<w:ftr xmlns:wpc="http://schemas.microsoft.com/office/word/2010/wordprocessingCanvas" xmlns:cx="http://schemas.microsoft.com/office/drawing/2014/chartex" xmlns:mc="http://schemas.openxmlformats.org/markup-compatibility/2006" xmlns:o="urn:schemas-microsoft-com:office:office" xmlns:r="http://schemas.openxmlformats.org/officeDocument/2006/relationships" xmlns:m="http://schemas.openxmlformats.org/officeDocument/2006/math" xmlns:v="urn:schemas-microsoft-com:vml" xmlns:wp14="http://schemas.microsoft.com/office/word/2010/wordprocessingDrawing" xmlns:wp="http://schemas.openxmlformats.org/drawingml/2006/wordprocessingDrawing" xmlns:w10="urn:schemas-microsoft-com:office:word" xmlns:w="http://schemas.openxmlformats.org/wordprocessingml/2006/main" xmlns:w14="http://schemas.microsoft.com/office/word/2010/wordml" xmlns:w15="http://schemas.microsoft.com/office/word/2012/wordml" xmlns:w16se="http://schemas.microsoft.com/office/word/2015/wordml/symex" xmlns:wpg="http://schemas.microsoft.com/office/word/2010/wordprocessingGroup" xmlns:wpi="http://schemas.microsoft.com/office/word/2010/wordprocessingInk" xmlns:wne="http://schemas.microsoft.com/office/word/2006/wordml" xmlns:wps="http://schemas.microsoft.com/office/word/2010/wordprocessingShape" mc:Ignorable="w14 w15 w16se wp14">
+<w:ftr xmlns:wpc="http://schemas.microsoft.com/office/word/2010/wordprocessingCanvas" xmlns:cx="http://schemas.microsoft.com/office/drawing/2014/chartex" xmlns:cx1="http://schemas.microsoft.com/office/drawing/2015/9/8/chartex" xmlns:cx2="http://schemas.microsoft.com/office/drawing/2015/10/21/chartex" xmlns:cx3="http://schemas.microsoft.com/office/drawing/2016/5/9/chartex" xmlns:cx4="http://schemas.microsoft.com/office/drawing/2016/5/10/chartex" xmlns:cx5="http://schemas.microsoft.com/office/drawing/2016/5/11/chartex" xmlns:cx6="http://schemas.microsoft.com/office/drawing/2016/5/12/chartex" xmlns:cx7="http://schemas.microsoft.com/office/drawing/2016/5/13/chartex" xmlns:cx8="http://schemas.microsoft.com/office/drawing/2016/5/14/chartex" xmlns:mc="http://schemas.openxmlformats.org/markup-compatibility/2006" xmlns:aink="http://schemas.microsoft.com/office/drawing/2016/ink" xmlns:am3d="http://schemas.microsoft.com/office/drawing/2017/model3d" xmlns:o="urn:schemas-microsoft-com:office:office" xmlns:r="http://schemas.openxmlformats.org/officeDocument/2006/relationships" xmlns:m="http://schemas.openxmlformats.org/officeDocument/2006/math" xmlns:v="urn:schemas-microsoft-com:vml" xmlns:wp14="http://schemas.microsoft.com/office/word/2010/wordprocessingDrawing" xmlns:wp="http://schemas.openxmlformats.org/drawingml/2006/wordprocessingDrawing" xmlns:w10="urn:schemas-microsoft-com:office:word" xmlns:w="http://schemas.openxmlformats.org/wordprocessingml/2006/main" xmlns:w14="http://schemas.microsoft.com/office/word/2010/wordml" xmlns:w15="http://schemas.microsoft.com/office/word/2012/wordml" xmlns:w16cid="http://schemas.microsoft.com/office/word/2016/wordml/cid" xmlns:w16se="http://schemas.microsoft.com/office/word/2015/wordml/symex" xmlns:wpg="http://schemas.microsoft.com/office/word/2010/wordprocessingGroup" xmlns:wpi="http://schemas.microsoft.com/office/word/2010/wordprocessingInk" xmlns:wne="http://schemas.microsoft.com/office/word/2006/wordml" xmlns:wps="http://schemas.microsoft.com/office/word/2010/wordprocessingShape" mc:Ignorable="w14 w15 w16se w16cid wp14">
   <w:p>
     <w:pPr>
       <w:pStyle w:val="a6"/>
@@ -3211,7 +3023,7 @@
 </file>
 
 <file path=word/footnotes.xml><?xml version="1.0" encoding="utf-8"?>
-<w:footnotes xmlns:wpc="http://schemas.microsoft.com/office/word/2010/wordprocessingCanvas" xmlns:cx="http://schemas.microsoft.com/office/drawing/2014/chartex" xmlns:mc="http://schemas.openxmlformats.org/markup-compatibility/2006" xmlns:o="urn:schemas-microsoft-com:office:office" xmlns:r="http://schemas.openxmlformats.org/officeDocument/2006/relationships" xmlns:m="http://schemas.openxmlformats.org/officeDocument/2006/math" xmlns:v="urn:schemas-microsoft-com:vml" xmlns:wp14="http://schemas.microsoft.com/office/word/2010/wordprocessingDrawing" xmlns:wp="http://schemas.openxmlformats.org/drawingml/2006/wordprocessingDrawing" xmlns:w10="urn:schemas-microsoft-com:office:word" xmlns:w="http://schemas.openxmlformats.org/wordprocessingml/2006/main" xmlns:w14="http://schemas.microsoft.com/office/word/2010/wordml" xmlns:w15="http://schemas.microsoft.com/office/word/2012/wordml" xmlns:w16se="http://schemas.microsoft.com/office/word/2015/wordml/symex" xmlns:wpg="http://schemas.microsoft.com/office/word/2010/wordprocessingGroup" xmlns:wpi="http://schemas.microsoft.com/office/word/2010/wordprocessingInk" xmlns:wne="http://schemas.microsoft.com/office/word/2006/wordml" xmlns:wps="http://schemas.microsoft.com/office/word/2010/wordprocessingShape" mc:Ignorable="w14 w15 w16se wp14">
+<w:footnotes xmlns:wpc="http://schemas.microsoft.com/office/word/2010/wordprocessingCanvas" xmlns:cx="http://schemas.microsoft.com/office/drawing/2014/chartex" xmlns:cx1="http://schemas.microsoft.com/office/drawing/2015/9/8/chartex" xmlns:cx2="http://schemas.microsoft.com/office/drawing/2015/10/21/chartex" xmlns:cx3="http://schemas.microsoft.com/office/drawing/2016/5/9/chartex" xmlns:cx4="http://schemas.microsoft.com/office/drawing/2016/5/10/chartex" xmlns:cx5="http://schemas.microsoft.com/office/drawing/2016/5/11/chartex" xmlns:cx6="http://schemas.microsoft.com/office/drawing/2016/5/12/chartex" xmlns:cx7="http://schemas.microsoft.com/office/drawing/2016/5/13/chartex" xmlns:cx8="http://schemas.microsoft.com/office/drawing/2016/5/14/chartex" xmlns:mc="http://schemas.openxmlformats.org/markup-compatibility/2006" xmlns:aink="http://schemas.microsoft.com/office/drawing/2016/ink" xmlns:am3d="http://schemas.microsoft.com/office/drawing/2017/model3d" xmlns:o="urn:schemas-microsoft-com:office:office" xmlns:r="http://schemas.openxmlformats.org/officeDocument/2006/relationships" xmlns:m="http://schemas.openxmlformats.org/officeDocument/2006/math" xmlns:v="urn:schemas-microsoft-com:vml" xmlns:wp14="http://schemas.microsoft.com/office/word/2010/wordprocessingDrawing" xmlns:wp="http://schemas.openxmlformats.org/drawingml/2006/wordprocessingDrawing" xmlns:w10="urn:schemas-microsoft-com:office:word" xmlns:w="http://schemas.openxmlformats.org/wordprocessingml/2006/main" xmlns:w14="http://schemas.microsoft.com/office/word/2010/wordml" xmlns:w15="http://schemas.microsoft.com/office/word/2012/wordml" xmlns:w16cid="http://schemas.microsoft.com/office/word/2016/wordml/cid" xmlns:w16se="http://schemas.microsoft.com/office/word/2015/wordml/symex" xmlns:wpg="http://schemas.microsoft.com/office/word/2010/wordprocessingGroup" xmlns:wpi="http://schemas.microsoft.com/office/word/2010/wordprocessingInk" xmlns:wne="http://schemas.microsoft.com/office/word/2006/wordml" xmlns:wps="http://schemas.microsoft.com/office/word/2010/wordprocessingShape" mc:Ignorable="w14 w15 w16se w16cid wp14">
   <w:footnote w:type="separator" w:id="-1">
     <w:p>
       <w:pPr>
@@ -3243,7 +3055,7 @@
 </file>
 
 <file path=word/header1.xml><?xml version="1.0" encoding="utf-8"?>
-<w:hdr xmlns:wpc="http://schemas.microsoft.com/office/word/2010/wordprocessingCanvas" xmlns:cx="http://schemas.microsoft.com/office/drawing/2014/chartex" xmlns:mc="http://schemas.openxmlformats.org/markup-compatibility/2006" xmlns:o="urn:schemas-microsoft-com:office:office" xmlns:r="http://schemas.openxmlformats.org/officeDocument/2006/relationships" xmlns:m="http://schemas.openxmlformats.org/officeDocument/2006/math" xmlns:v="urn:schemas-microsoft-com:vml" xmlns:wp14="http://schemas.microsoft.com/office/word/2010/wordprocessingDrawing" xmlns:wp="http://schemas.openxmlformats.org/drawingml/2006/wordprocessingDrawing" xmlns:w10="urn:schemas-microsoft-com:office:word" xmlns:w="http://schemas.openxmlformats.org/wordprocessingml/2006/main" xmlns:w14="http://schemas.microsoft.com/office/word/2010/wordml" xmlns:w15="http://schemas.microsoft.com/office/word/2012/wordml" xmlns:w16se="http://schemas.microsoft.com/office/word/2015/wordml/symex" xmlns:wpg="http://schemas.microsoft.com/office/word/2010/wordprocessingGroup" xmlns:wpi="http://schemas.microsoft.com/office/word/2010/wordprocessingInk" xmlns:wne="http://schemas.microsoft.com/office/word/2006/wordml" xmlns:wps="http://schemas.microsoft.com/office/word/2010/wordprocessingShape" mc:Ignorable="w14 w15 w16se wp14">
+<w:hdr xmlns:wpc="http://schemas.microsoft.com/office/word/2010/wordprocessingCanvas" xmlns:cx="http://schemas.microsoft.com/office/drawing/2014/chartex" xmlns:cx1="http://schemas.microsoft.com/office/drawing/2015/9/8/chartex" xmlns:cx2="http://schemas.microsoft.com/office/drawing/2015/10/21/chartex" xmlns:cx3="http://schemas.microsoft.com/office/drawing/2016/5/9/chartex" xmlns:cx4="http://schemas.microsoft.com/office/drawing/2016/5/10/chartex" xmlns:cx5="http://schemas.microsoft.com/office/drawing/2016/5/11/chartex" xmlns:cx6="http://schemas.microsoft.com/office/drawing/2016/5/12/chartex" xmlns:cx7="http://schemas.microsoft.com/office/drawing/2016/5/13/chartex" xmlns:cx8="http://schemas.microsoft.com/office/drawing/2016/5/14/chartex" xmlns:mc="http://schemas.openxmlformats.org/markup-compatibility/2006" xmlns:aink="http://schemas.microsoft.com/office/drawing/2016/ink" xmlns:am3d="http://schemas.microsoft.com/office/drawing/2017/model3d" xmlns:o="urn:schemas-microsoft-com:office:office" xmlns:r="http://schemas.openxmlformats.org/officeDocument/2006/relationships" xmlns:m="http://schemas.openxmlformats.org/officeDocument/2006/math" xmlns:v="urn:schemas-microsoft-com:vml" xmlns:wp14="http://schemas.microsoft.com/office/word/2010/wordprocessingDrawing" xmlns:wp="http://schemas.openxmlformats.org/drawingml/2006/wordprocessingDrawing" xmlns:w10="urn:schemas-microsoft-com:office:word" xmlns:w="http://schemas.openxmlformats.org/wordprocessingml/2006/main" xmlns:w14="http://schemas.microsoft.com/office/word/2010/wordml" xmlns:w15="http://schemas.microsoft.com/office/word/2012/wordml" xmlns:w16cid="http://schemas.microsoft.com/office/word/2016/wordml/cid" xmlns:w16se="http://schemas.microsoft.com/office/word/2015/wordml/symex" xmlns:wpg="http://schemas.microsoft.com/office/word/2010/wordprocessingGroup" xmlns:wpi="http://schemas.microsoft.com/office/word/2010/wordprocessingInk" xmlns:wne="http://schemas.microsoft.com/office/word/2006/wordml" xmlns:wps="http://schemas.microsoft.com/office/word/2010/wordprocessingShape" mc:Ignorable="w14 w15 w16se w16cid wp14">
   <w:p>
     <w:pPr>
       <w:pStyle w:val="a4"/>
@@ -3253,7 +3065,7 @@
 </file>
 
 <file path=word/numbering.xml><?xml version="1.0" encoding="utf-8"?>
-<w:numbering xmlns:wpc="http://schemas.microsoft.com/office/word/2010/wordprocessingCanvas" xmlns:cx="http://schemas.microsoft.com/office/drawing/2014/chartex" xmlns:mc="http://schemas.openxmlformats.org/markup-compatibility/2006" xmlns:o="urn:schemas-microsoft-com:office:office" xmlns:r="http://schemas.openxmlformats.org/officeDocument/2006/relationships" xmlns:m="http://schemas.openxmlformats.org/officeDocument/2006/math" xmlns:v="urn:schemas-microsoft-com:vml" xmlns:wp14="http://schemas.microsoft.com/office/word/2010/wordprocessingDrawing" xmlns:wp="http://schemas.openxmlformats.org/drawingml/2006/wordprocessingDrawing" xmlns:w10="urn:schemas-microsoft-com:office:word" xmlns:w="http://schemas.openxmlformats.org/wordprocessingml/2006/main" xmlns:w14="http://schemas.microsoft.com/office/word/2010/wordml" xmlns:w15="http://schemas.microsoft.com/office/word/2012/wordml" xmlns:w16se="http://schemas.microsoft.com/office/word/2015/wordml/symex" xmlns:wpg="http://schemas.microsoft.com/office/word/2010/wordprocessingGroup" xmlns:wpi="http://schemas.microsoft.com/office/word/2010/wordprocessingInk" xmlns:wne="http://schemas.microsoft.com/office/word/2006/wordml" xmlns:wps="http://schemas.microsoft.com/office/word/2010/wordprocessingShape" mc:Ignorable="w14 w15 w16se wp14">
+<w:numbering xmlns:wpc="http://schemas.microsoft.com/office/word/2010/wordprocessingCanvas" xmlns:cx="http://schemas.microsoft.com/office/drawing/2014/chartex" xmlns:cx1="http://schemas.microsoft.com/office/drawing/2015/9/8/chartex" xmlns:cx2="http://schemas.microsoft.com/office/drawing/2015/10/21/chartex" xmlns:cx3="http://schemas.microsoft.com/office/drawing/2016/5/9/chartex" xmlns:cx4="http://schemas.microsoft.com/office/drawing/2016/5/10/chartex" xmlns:cx5="http://schemas.microsoft.com/office/drawing/2016/5/11/chartex" xmlns:cx6="http://schemas.microsoft.com/office/drawing/2016/5/12/chartex" xmlns:cx7="http://schemas.microsoft.com/office/drawing/2016/5/13/chartex" xmlns:cx8="http://schemas.microsoft.com/office/drawing/2016/5/14/chartex" xmlns:mc="http://schemas.openxmlformats.org/markup-compatibility/2006" xmlns:aink="http://schemas.microsoft.com/office/drawing/2016/ink" xmlns:am3d="http://schemas.microsoft.com/office/drawing/2017/model3d" xmlns:o="urn:schemas-microsoft-com:office:office" xmlns:r="http://schemas.openxmlformats.org/officeDocument/2006/relationships" xmlns:m="http://schemas.openxmlformats.org/officeDocument/2006/math" xmlns:v="urn:schemas-microsoft-com:vml" xmlns:wp14="http://schemas.microsoft.com/office/word/2010/wordprocessingDrawing" xmlns:wp="http://schemas.openxmlformats.org/drawingml/2006/wordprocessingDrawing" xmlns:w10="urn:schemas-microsoft-com:office:word" xmlns:w="http://schemas.openxmlformats.org/wordprocessingml/2006/main" xmlns:w14="http://schemas.microsoft.com/office/word/2010/wordml" xmlns:w15="http://schemas.microsoft.com/office/word/2012/wordml" xmlns:w16cid="http://schemas.microsoft.com/office/word/2016/wordml/cid" xmlns:w16se="http://schemas.microsoft.com/office/word/2015/wordml/symex" xmlns:wpg="http://schemas.microsoft.com/office/word/2010/wordprocessingGroup" xmlns:wpi="http://schemas.microsoft.com/office/word/2010/wordprocessingInk" xmlns:wne="http://schemas.microsoft.com/office/word/2006/wordml" xmlns:wps="http://schemas.microsoft.com/office/word/2010/wordprocessingShape" mc:Ignorable="w14 w15 w16se w16cid wp14">
   <w:numPicBullet w:numPicBulletId="0">
     <w:pict>
       <v:shapetype id="_x0000_t75" coordsize="21600,21600" o:spt="75" o:preferrelative="t" path="m@4@5l@4@11@9@11@9@5xe" filled="f" stroked="f">
@@ -6231,7 +6043,7 @@
 </file>
 
 <file path=word/styles.xml><?xml version="1.0" encoding="utf-8"?>
-<w:styles xmlns:mc="http://schemas.openxmlformats.org/markup-compatibility/2006" xmlns:r="http://schemas.openxmlformats.org/officeDocument/2006/relationships" xmlns:w="http://schemas.openxmlformats.org/wordprocessingml/2006/main" xmlns:w14="http://schemas.microsoft.com/office/word/2010/wordml" xmlns:w15="http://schemas.microsoft.com/office/word/2012/wordml" xmlns:w16se="http://schemas.microsoft.com/office/word/2015/wordml/symex" mc:Ignorable="w14 w15 w16se">
+<w:styles xmlns:mc="http://schemas.openxmlformats.org/markup-compatibility/2006" xmlns:r="http://schemas.openxmlformats.org/officeDocument/2006/relationships" xmlns:w="http://schemas.openxmlformats.org/wordprocessingml/2006/main" xmlns:w14="http://schemas.microsoft.com/office/word/2010/wordml" xmlns:w15="http://schemas.microsoft.com/office/word/2012/wordml" xmlns:w16cid="http://schemas.microsoft.com/office/word/2016/wordml/cid" xmlns:w16se="http://schemas.microsoft.com/office/word/2015/wordml/symex" mc:Ignorable="w14 w15 w16se w16cid">
   <w:docDefaults>
     <w:rPrDefault>
       <w:rPr>
@@ -6247,7 +6059,7 @@
       </w:pPr>
     </w:pPrDefault>
   </w:docDefaults>
-  <w:latentStyles w:defLockedState="0" w:defUIPriority="99" w:defSemiHidden="0" w:defUnhideWhenUsed="0" w:defQFormat="0" w:count="371">
+  <w:latentStyles w:defLockedState="0" w:defUIPriority="99" w:defSemiHidden="0" w:defUnhideWhenUsed="0" w:defQFormat="0" w:count="375">
     <w:lsdException w:name="Normal" w:uiPriority="0" w:qFormat="1"/>
     <w:lsdException w:name="heading 1" w:uiPriority="9" w:qFormat="1"/>
     <w:lsdException w:name="heading 2" w:semiHidden="1" w:uiPriority="9" w:unhideWhenUsed="1" w:qFormat="1"/>
@@ -6353,7 +6165,6 @@
     <w:lsdException w:name="HTML Sample" w:semiHidden="1" w:unhideWhenUsed="1"/>
     <w:lsdException w:name="HTML Typewriter" w:semiHidden="1" w:unhideWhenUsed="1"/>
     <w:lsdException w:name="HTML Variable" w:semiHidden="1" w:unhideWhenUsed="1"/>
-    <w:lsdException w:name="Normal Table" w:semiHidden="1" w:unhideWhenUsed="1"/>
     <w:lsdException w:name="annotation subject" w:semiHidden="1" w:unhideWhenUsed="1"/>
     <w:lsdException w:name="No List" w:semiHidden="1" w:unhideWhenUsed="1"/>
     <w:lsdException w:name="Outline List 1" w:semiHidden="1" w:unhideWhenUsed="1"/>
@@ -6397,10 +6208,8 @@
     <w:lsdException w:name="Table Elegant" w:semiHidden="1" w:unhideWhenUsed="1"/>
     <w:lsdException w:name="Table Professional" w:semiHidden="1" w:unhideWhenUsed="1"/>
     <w:lsdException w:name="Table Subtle 1" w:semiHidden="1" w:unhideWhenUsed="1"/>
-    <w:lsdException w:name="Table Subtle 2" w:semiHidden="1" w:unhideWhenUsed="1"/>
     <w:lsdException w:name="Table Web 1" w:semiHidden="1" w:unhideWhenUsed="1"/>
     <w:lsdException w:name="Table Web 2" w:semiHidden="1" w:unhideWhenUsed="1"/>
-    <w:lsdException w:name="Table Web 3" w:semiHidden="1" w:unhideWhenUsed="1"/>
     <w:lsdException w:name="Balloon Text" w:semiHidden="1" w:unhideWhenUsed="1"/>
     <w:lsdException w:name="Table Grid" w:uiPriority="39"/>
     <w:lsdException w:name="Table Theme" w:semiHidden="1" w:unhideWhenUsed="1"/>
@@ -6619,6 +6428,10 @@
     <w:lsdException w:name="List Table 5 Dark Accent 6" w:uiPriority="50"/>
     <w:lsdException w:name="List Table 6 Colorful Accent 6" w:uiPriority="51"/>
     <w:lsdException w:name="List Table 7 Colorful Accent 6" w:uiPriority="52"/>
+    <w:lsdException w:name="Mention" w:semiHidden="1" w:unhideWhenUsed="1"/>
+    <w:lsdException w:name="Smart Hyperlink" w:semiHidden="1" w:unhideWhenUsed="1"/>
+    <w:lsdException w:name="Hashtag" w:semiHidden="1" w:unhideWhenUsed="1"/>
+    <w:lsdException w:name="Unresolved Mention" w:semiHidden="1" w:unhideWhenUsed="1"/>
   </w:latentStyles>
   <w:style w:type="paragraph" w:default="1" w:styleId="a">
     <w:name w:val="Normal"/>
@@ -6809,8 +6622,8 @@
       <w:szCs w:val="18"/>
     </w:rPr>
   </w:style>
-  <w:style w:type="character" w:customStyle="1" w:styleId="UnresolvedMention">
-    <w:name w:val="Unresolved Mention"/>
+  <w:style w:type="character" w:customStyle="1" w:styleId="3">
+    <w:name w:val="אזכור לא מזוהה3"/>
     <w:basedOn w:val="a0"/>
     <w:uiPriority w:val="99"/>
     <w:semiHidden/>

--- a/Elinor Bendelac - CV.docx
+++ b/Elinor Bendelac - CV.docx
@@ -99,7 +99,7 @@
               </wp:anchor>
             </w:drawing>
           </mc:Choice>
-          <mc:Fallback xmlns:w16="http://schemas.microsoft.com/office/word/2018/wordml" xmlns:w16cex="http://schemas.microsoft.com/office/word/2018/wordml/cex">
+          <mc:Fallback xmlns:w16cex="http://schemas.microsoft.com/office/word/2018/wordml/cex" xmlns:w16="http://schemas.microsoft.com/office/word/2018/wordml">
             <w:pict>
               <v:line w14:anchorId="002B51DE" id="מחבר ישר 1" o:spid="_x0000_s1026" style="position:absolute;left:0;text-align:left;z-index:251659264;visibility:visible;mso-wrap-style:square;mso-width-percent:0;mso-height-percent:0;mso-wrap-distance-left:9pt;mso-wrap-distance-top:0;mso-wrap-distance-right:9pt;mso-wrap-distance-bottom:0;mso-position-horizontal:center;mso-position-horizontal-relative:margin;mso-position-vertical:absolute;mso-position-vertical-relative:text;mso-width-percent:0;mso-height-percent:0;mso-width-relative:page;mso-height-relative:page" from="0,27.8pt" to="546pt,27.8pt" o:gfxdata="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" strokecolor="gray" strokeweight="3.5pt">
                 <v:stroke linestyle="thickThin"/>
@@ -295,31 +295,22 @@
       <w:r>
         <w:rPr>
           <w:rFonts w:ascii="David" w:hAnsi="David" w:cs="David" w:hint="cs"/>
-          <w:sz w:val="24"/>
-          <w:szCs w:val="24"/>
-          <w:rtl/>
-        </w:rPr>
-        <w:t>בודקת תוכנה (</w:t>
-      </w:r>
-      <w:r>
-        <w:rPr>
-          <w:rFonts w:ascii="David" w:hAnsi="David" w:cs="David" w:hint="cs"/>
-          <w:b/>
-          <w:bCs/>
-          <w:sz w:val="24"/>
-          <w:szCs w:val="24"/>
-          <w:rtl/>
-        </w:rPr>
-        <w:t>הנדסאית תוכנה</w:t>
-      </w:r>
-      <w:r>
-        <w:rPr>
-          <w:rFonts w:ascii="David" w:hAnsi="David" w:cs="David" w:hint="cs"/>
-          <w:sz w:val="24"/>
-          <w:szCs w:val="24"/>
-          <w:rtl/>
-        </w:rPr>
-        <w:t xml:space="preserve">) עם ניסיון פרקטי גם בבדיקות וגם </w:t>
+          <w:b/>
+          <w:bCs/>
+          <w:sz w:val="24"/>
+          <w:szCs w:val="24"/>
+          <w:rtl/>
+        </w:rPr>
+        <w:t>הנדסאית תוכנה ובוגרת קורס בדיקות</w:t>
+      </w:r>
+      <w:r>
+        <w:rPr>
+          <w:rFonts w:ascii="David" w:hAnsi="David" w:cs="David" w:hint="cs"/>
+          <w:sz w:val="24"/>
+          <w:szCs w:val="24"/>
+          <w:rtl/>
+        </w:rPr>
+        <w:t xml:space="preserve"> עם ניסיון פרקטי גם בבדיקות וגם </w:t>
       </w:r>
       <w:r>
         <w:rPr>
@@ -1426,418 +1417,6 @@
     </w:p>
     <w:p>
       <w:pPr>
-        <w:spacing w:line="276" w:lineRule="auto"/>
-        <w:ind w:left="-902"/>
-        <w:rPr>
-          <w:rFonts w:ascii="David" w:hAnsi="David" w:cs="David"/>
-          <w:b/>
-          <w:bCs/>
-          <w:sz w:val="24"/>
-          <w:szCs w:val="24"/>
-          <w:u w:val="single"/>
-        </w:rPr>
-      </w:pPr>
-      <w:r>
-        <w:rPr>
-          <w:rFonts w:ascii="David" w:hAnsi="David" w:cs="David" w:hint="cs"/>
-          <w:b/>
-          <w:bCs/>
-          <w:sz w:val="24"/>
-          <w:szCs w:val="24"/>
-          <w:rtl/>
-        </w:rPr>
-        <w:t>201</w:t>
-      </w:r>
-      <w:r>
-        <w:rPr>
-          <w:rFonts w:ascii="David" w:hAnsi="David" w:cs="David" w:hint="cs"/>
-          <w:b/>
-          <w:bCs/>
-          <w:sz w:val="24"/>
-          <w:szCs w:val="24"/>
-          <w:rtl/>
-        </w:rPr>
-        <w:t>9</w:t>
-      </w:r>
-      <w:r>
-        <w:rPr>
-          <w:rFonts w:ascii="David" w:hAnsi="David" w:cs="David" w:hint="cs"/>
-          <w:b/>
-          <w:bCs/>
-          <w:sz w:val="24"/>
-          <w:szCs w:val="24"/>
-          <w:rtl/>
-        </w:rPr>
-        <w:t>-201</w:t>
-      </w:r>
-      <w:r>
-        <w:rPr>
-          <w:rFonts w:ascii="David" w:hAnsi="David" w:cs="David" w:hint="cs"/>
-          <w:b/>
-          <w:bCs/>
-          <w:sz w:val="24"/>
-          <w:szCs w:val="24"/>
-          <w:rtl/>
-        </w:rPr>
-        <w:t>7</w:t>
-      </w:r>
-      <w:r>
-        <w:rPr>
-          <w:rFonts w:ascii="David" w:hAnsi="David" w:cs="David" w:hint="cs"/>
-          <w:b/>
-          <w:bCs/>
-          <w:sz w:val="24"/>
-          <w:szCs w:val="24"/>
-          <w:rtl/>
-        </w:rPr>
-        <w:t>-</w:t>
-      </w:r>
-      <w:r>
-        <w:rPr>
-          <w:rFonts w:ascii="David" w:hAnsi="David" w:cs="David" w:hint="cs"/>
-          <w:b/>
-          <w:bCs/>
-          <w:sz w:val="24"/>
-          <w:szCs w:val="24"/>
-          <w:rtl/>
-        </w:rPr>
-        <w:t xml:space="preserve"> </w:t>
-      </w:r>
-      <w:r>
-        <w:rPr>
-          <w:rFonts w:ascii="David" w:hAnsi="David" w:cs="David" w:hint="cs"/>
-          <w:b/>
-          <w:bCs/>
-          <w:sz w:val="24"/>
-          <w:szCs w:val="24"/>
-          <w:u w:val="single"/>
-          <w:rtl/>
-        </w:rPr>
-        <w:t>לימודי הנדסאי תוכנה</w:t>
-      </w:r>
-      <w:r>
-        <w:rPr>
-          <w:rFonts w:ascii="David" w:hAnsi="David" w:cs="David" w:hint="cs"/>
-          <w:sz w:val="24"/>
-          <w:szCs w:val="24"/>
-          <w:rtl/>
-        </w:rPr>
-        <w:t xml:space="preserve"> במכללה הטכנולוגית באר שבע.</w:t>
-      </w:r>
-      <w:r>
-        <w:rPr>
-          <w:rFonts w:ascii="David" w:hAnsi="David" w:cs="David" w:hint="cs"/>
-          <w:sz w:val="24"/>
-          <w:szCs w:val="24"/>
-          <w:rtl/>
-        </w:rPr>
-        <w:t xml:space="preserve"> (</w:t>
-      </w:r>
-      <w:r>
-        <w:rPr>
-          <w:rFonts w:ascii="David" w:hAnsi="David" w:cs="David" w:hint="cs"/>
-          <w:b/>
-          <w:bCs/>
-          <w:sz w:val="24"/>
-          <w:szCs w:val="24"/>
-          <w:rtl/>
-        </w:rPr>
-        <w:t>סיום</w:t>
-      </w:r>
-      <w:r>
-        <w:rPr>
-          <w:rFonts w:ascii="David" w:hAnsi="David" w:cs="David" w:hint="cs"/>
-          <w:sz w:val="24"/>
-          <w:szCs w:val="24"/>
-          <w:rtl/>
-        </w:rPr>
-        <w:t xml:space="preserve"> </w:t>
-      </w:r>
-      <w:r>
-        <w:rPr>
-          <w:rFonts w:ascii="David" w:hAnsi="David" w:cs="David" w:hint="cs"/>
-          <w:b/>
-          <w:bCs/>
-          <w:sz w:val="24"/>
-          <w:szCs w:val="24"/>
-          <w:rtl/>
-        </w:rPr>
-        <w:t>בהצטיינות</w:t>
-      </w:r>
-      <w:r>
-        <w:rPr>
-          <w:rFonts w:ascii="David" w:hAnsi="David" w:cs="David" w:hint="cs"/>
-          <w:sz w:val="24"/>
-          <w:szCs w:val="24"/>
-          <w:rtl/>
-        </w:rPr>
-        <w:t>,  ממוצע</w:t>
-      </w:r>
-      <w:r>
-        <w:rPr>
-          <w:rFonts w:ascii="David" w:hAnsi="David" w:cs="David" w:hint="cs"/>
-          <w:sz w:val="24"/>
-          <w:szCs w:val="24"/>
-          <w:rtl/>
-        </w:rPr>
-        <w:t xml:space="preserve"> </w:t>
-      </w:r>
-      <w:r>
-        <w:rPr>
-          <w:rFonts w:ascii="David" w:hAnsi="David" w:cs="David" w:hint="cs"/>
-          <w:sz w:val="24"/>
-          <w:szCs w:val="24"/>
-          <w:rtl/>
-        </w:rPr>
-        <w:t>- 92.3</w:t>
-      </w:r>
-      <w:r>
-        <w:rPr>
-          <w:rFonts w:ascii="David" w:hAnsi="David" w:cs="David" w:hint="cs"/>
-          <w:sz w:val="24"/>
-          <w:szCs w:val="24"/>
-          <w:rtl/>
-        </w:rPr>
-        <w:t>)</w:t>
-      </w:r>
-    </w:p>
-    <w:p>
-      <w:pPr>
-        <w:spacing w:line="276" w:lineRule="auto"/>
-        <w:ind w:left="-902"/>
-        <w:rPr>
-          <w:rFonts w:ascii="David" w:hAnsi="David" w:cs="David"/>
-          <w:b/>
-          <w:bCs/>
-          <w:sz w:val="24"/>
-          <w:szCs w:val="24"/>
-          <w:u w:val="single"/>
-          <w:rtl/>
-        </w:rPr>
-      </w:pPr>
-      <w:r>
-        <w:rPr>
-          <w:rFonts w:ascii="David" w:hAnsi="David" w:cs="David"/>
-          <w:b/>
-          <w:bCs/>
-          <w:sz w:val="24"/>
-          <w:szCs w:val="24"/>
-          <w:rtl/>
-        </w:rPr>
-        <w:t>2</w:t>
-      </w:r>
-      <w:r>
-        <w:rPr>
-          <w:rFonts w:ascii="David" w:hAnsi="David" w:cs="David" w:hint="cs"/>
-          <w:b/>
-          <w:bCs/>
-          <w:sz w:val="24"/>
-          <w:szCs w:val="24"/>
-          <w:rtl/>
-        </w:rPr>
-        <w:t>013</w:t>
-      </w:r>
-      <w:r>
-        <w:rPr>
-          <w:rFonts w:ascii="David" w:hAnsi="David" w:cs="David"/>
-          <w:b/>
-          <w:bCs/>
-          <w:sz w:val="24"/>
-          <w:szCs w:val="24"/>
-          <w:rtl/>
-        </w:rPr>
-        <w:t>-20</w:t>
-      </w:r>
-      <w:r>
-        <w:rPr>
-          <w:rFonts w:ascii="David" w:hAnsi="David" w:cs="David" w:hint="cs"/>
-          <w:b/>
-          <w:bCs/>
-          <w:sz w:val="24"/>
-          <w:szCs w:val="24"/>
-          <w:rtl/>
-        </w:rPr>
-        <w:t>07</w:t>
-      </w:r>
-      <w:r>
-        <w:rPr>
-          <w:rFonts w:ascii="David" w:hAnsi="David" w:cs="David" w:hint="cs"/>
-          <w:b/>
-          <w:bCs/>
-          <w:sz w:val="24"/>
-          <w:szCs w:val="24"/>
-          <w:rtl/>
-        </w:rPr>
-        <w:t>-</w:t>
-      </w:r>
-      <w:r>
-        <w:rPr>
-          <w:rFonts w:ascii="David" w:hAnsi="David" w:cs="David"/>
-          <w:b/>
-          <w:bCs/>
-          <w:sz w:val="24"/>
-          <w:szCs w:val="24"/>
-          <w:rtl/>
-        </w:rPr>
-        <w:t xml:space="preserve"> </w:t>
-      </w:r>
-      <w:r>
-        <w:rPr>
-          <w:rFonts w:ascii="David" w:hAnsi="David" w:cs="David"/>
-          <w:sz w:val="24"/>
-          <w:szCs w:val="24"/>
-          <w:rtl/>
-        </w:rPr>
-        <w:t xml:space="preserve"> תיכון המסורתי על שם בראונשוויג</w:t>
-      </w:r>
-      <w:r>
-        <w:rPr>
-          <w:rFonts w:ascii="David" w:hAnsi="David" w:cs="David" w:hint="cs"/>
-          <w:sz w:val="24"/>
-          <w:szCs w:val="24"/>
-          <w:rtl/>
-        </w:rPr>
-        <w:t xml:space="preserve"> בירושלים</w:t>
-      </w:r>
-      <w:r>
-        <w:rPr>
-          <w:rFonts w:ascii="David" w:hAnsi="David" w:cs="David"/>
-          <w:sz w:val="24"/>
-          <w:szCs w:val="24"/>
-          <w:rtl/>
-        </w:rPr>
-        <w:t xml:space="preserve"> + חטיבת ביניים – בגרות מלאה.</w:t>
-      </w:r>
-    </w:p>
-    <w:p>
-      <w:pPr>
-        <w:spacing w:line="276" w:lineRule="auto"/>
-        <w:ind w:left="-902"/>
-        <w:rPr>
-          <w:rFonts w:ascii="David" w:hAnsi="David" w:cs="David"/>
-          <w:b/>
-          <w:bCs/>
-          <w:sz w:val="24"/>
-          <w:szCs w:val="24"/>
-          <w:u w:val="single"/>
-        </w:rPr>
-      </w:pPr>
-      <w:r>
-        <w:rPr>
-          <w:rFonts w:ascii="David" w:hAnsi="David" w:cs="David"/>
-          <w:b/>
-          <w:bCs/>
-          <w:sz w:val="24"/>
-          <w:szCs w:val="24"/>
-          <w:u w:val="single"/>
-          <w:rtl/>
-        </w:rPr>
-        <w:t xml:space="preserve">ניסיון תעסוקתי: </w:t>
-      </w:r>
-    </w:p>
-    <w:p>
-      <w:pPr>
-        <w:spacing w:line="276" w:lineRule="auto"/>
-        <w:ind w:left="-902"/>
-        <w:rPr>
-          <w:rFonts w:ascii="David" w:hAnsi="David" w:cs="David"/>
-          <w:sz w:val="24"/>
-          <w:szCs w:val="24"/>
-          <w:rtl/>
-        </w:rPr>
-      </w:pPr>
-      <w:r>
-        <w:rPr>
-          <w:rFonts w:ascii="David" w:hAnsi="David" w:cs="David"/>
-          <w:b/>
-          <w:bCs/>
-          <w:sz w:val="24"/>
-          <w:szCs w:val="24"/>
-        </w:rPr>
-        <w:t>2020</w:t>
-      </w:r>
-      <w:r>
-        <w:rPr>
-          <w:rFonts w:ascii="David" w:hAnsi="David" w:cs="David" w:hint="cs"/>
-          <w:b/>
-          <w:bCs/>
-          <w:sz w:val="24"/>
-          <w:szCs w:val="24"/>
-          <w:rtl/>
-        </w:rPr>
-        <w:t xml:space="preserve">-היום- </w:t>
-      </w:r>
-      <w:r>
-        <w:rPr>
-          <w:rFonts w:ascii="David" w:hAnsi="David" w:cs="David" w:hint="cs"/>
-          <w:b/>
-          <w:bCs/>
-          <w:sz w:val="24"/>
-          <w:szCs w:val="24"/>
-          <w:u w:val="single"/>
-          <w:rtl/>
-        </w:rPr>
-        <w:t xml:space="preserve">מפתחת </w:t>
-      </w:r>
-      <w:r>
-        <w:rPr>
-          <w:rFonts w:ascii="David" w:hAnsi="David" w:cs="David" w:hint="cs"/>
-          <w:b/>
-          <w:bCs/>
-          <w:sz w:val="24"/>
-          <w:szCs w:val="24"/>
-          <w:u w:val="single"/>
-        </w:rPr>
-        <w:t>W</w:t>
-      </w:r>
-      <w:r>
-        <w:rPr>
-          <w:rFonts w:ascii="David" w:hAnsi="David" w:cs="David"/>
-          <w:b/>
-          <w:bCs/>
-          <w:sz w:val="24"/>
-          <w:szCs w:val="24"/>
-          <w:u w:val="single"/>
-        </w:rPr>
-        <w:t>eb</w:t>
-      </w:r>
-      <w:r>
-        <w:rPr>
-          <w:rFonts w:ascii="David" w:hAnsi="David" w:cs="David" w:hint="cs"/>
-          <w:b/>
-          <w:bCs/>
-          <w:sz w:val="24"/>
-          <w:szCs w:val="24"/>
-          <w:u w:val="single"/>
-          <w:rtl/>
-        </w:rPr>
-        <w:t xml:space="preserve"> </w:t>
-      </w:r>
-      <w:r>
-        <w:rPr>
-          <w:rFonts w:ascii="David" w:hAnsi="David" w:cs="David" w:hint="cs"/>
-          <w:b/>
-          <w:bCs/>
-          <w:sz w:val="24"/>
-          <w:szCs w:val="24"/>
-          <w:u w:val="single"/>
-          <w:rtl/>
-        </w:rPr>
-        <w:t xml:space="preserve">- </w:t>
-      </w:r>
-      <w:r>
-        <w:rPr>
-          <w:rFonts w:ascii="David" w:hAnsi="David" w:cs="David" w:hint="cs"/>
-          <w:sz w:val="24"/>
-          <w:szCs w:val="24"/>
-          <w:u w:val="single"/>
-          <w:rtl/>
-        </w:rPr>
-        <w:t>במחלקת דיגיטל בחברת אורדע פרינט תעשיות בע"מ</w:t>
-      </w:r>
-    </w:p>
-    <w:p>
-      <w:pPr>
         <w:pStyle w:val="a3"/>
         <w:numPr>
           <w:ilvl w:val="0"/>
@@ -1853,133 +1432,12 @@
       </w:pPr>
       <w:r>
         <w:rPr>
-          <w:rFonts w:ascii="David" w:hAnsi="David" w:cs="David" w:hint="cs"/>
-          <w:b/>
-          <w:bCs/>
-          <w:sz w:val="24"/>
-          <w:szCs w:val="24"/>
-          <w:rtl/>
-        </w:rPr>
-        <w:t>ביצוע בדיקות ידניות לאתרים</w:t>
-      </w:r>
-      <w:r>
-        <w:rPr>
-          <w:rFonts w:ascii="David" w:hAnsi="David" w:cs="David" w:hint="cs"/>
-          <w:sz w:val="24"/>
-          <w:szCs w:val="24"/>
-          <w:rtl/>
-        </w:rPr>
-        <w:t xml:space="preserve"> שאני עושה לפני שחרור ללקוחות</w:t>
-      </w:r>
-    </w:p>
-    <w:p>
-      <w:pPr>
-        <w:spacing w:line="276" w:lineRule="auto"/>
-        <w:ind w:left="-902"/>
-        <w:rPr>
-          <w:rFonts w:ascii="David" w:hAnsi="David" w:cs="David"/>
-          <w:sz w:val="24"/>
-          <w:szCs w:val="24"/>
-          <w:rtl/>
-        </w:rPr>
-      </w:pPr>
-      <w:r>
-        <w:rPr>
-          <w:rFonts w:ascii="David" w:hAnsi="David" w:cs="David" w:hint="cs"/>
-          <w:b/>
-          <w:bCs/>
-          <w:sz w:val="24"/>
-          <w:szCs w:val="24"/>
-          <w:rtl/>
-        </w:rPr>
-        <w:t>2019-</w:t>
-      </w:r>
-      <w:r>
-        <w:rPr>
-          <w:rFonts w:ascii="David" w:hAnsi="David" w:cs="David" w:hint="cs"/>
-          <w:b/>
-          <w:bCs/>
-          <w:sz w:val="24"/>
-          <w:szCs w:val="24"/>
-          <w:rtl/>
-        </w:rPr>
-        <w:t xml:space="preserve"> </w:t>
-      </w:r>
-      <w:r>
-        <w:rPr>
-          <w:rFonts w:ascii="David" w:hAnsi="David" w:cs="David"/>
-          <w:b/>
-          <w:bCs/>
-          <w:sz w:val="24"/>
-          <w:szCs w:val="24"/>
-          <w:u w:val="single"/>
-        </w:rPr>
-        <w:t xml:space="preserve">QA </w:t>
-      </w:r>
-      <w:r>
-        <w:rPr>
-          <w:rFonts w:ascii="David" w:hAnsi="David" w:cs="David" w:hint="cs"/>
-          <w:b/>
-          <w:bCs/>
-          <w:sz w:val="24"/>
-          <w:szCs w:val="24"/>
-          <w:u w:val="single"/>
-        </w:rPr>
-        <w:t>E</w:t>
-      </w:r>
-      <w:r>
-        <w:rPr>
-          <w:rFonts w:ascii="David" w:hAnsi="David" w:cs="David"/>
-          <w:b/>
-          <w:bCs/>
-          <w:sz w:val="24"/>
-          <w:szCs w:val="24"/>
-          <w:u w:val="single"/>
-        </w:rPr>
-        <w:t>ngineer</w:t>
-      </w:r>
-      <w:r>
-        <w:rPr>
-          <w:rFonts w:ascii="David" w:hAnsi="David" w:cs="David" w:hint="cs"/>
-          <w:b/>
-          <w:bCs/>
-          <w:sz w:val="24"/>
-          <w:szCs w:val="24"/>
-          <w:u w:val="single"/>
-          <w:rtl/>
-        </w:rPr>
-        <w:t xml:space="preserve"> -</w:t>
-      </w:r>
-      <w:r>
-        <w:rPr>
-          <w:rFonts w:ascii="David" w:hAnsi="David" w:cs="David" w:hint="cs"/>
-          <w:b/>
-          <w:bCs/>
-          <w:sz w:val="24"/>
-          <w:szCs w:val="24"/>
-          <w:u w:val="single"/>
-          <w:rtl/>
-        </w:rPr>
-        <w:t xml:space="preserve"> </w:t>
-      </w:r>
-      <w:r>
-        <w:rPr>
-          <w:rFonts w:ascii="David" w:hAnsi="David" w:cs="David" w:hint="cs"/>
-          <w:sz w:val="24"/>
-          <w:szCs w:val="24"/>
-          <w:u w:val="single"/>
-          <w:rtl/>
-        </w:rPr>
-        <w:t xml:space="preserve">התמחות בחברת הסטארט-אפ </w:t>
-      </w:r>
-      <w:r>
-        <w:rPr>
-          <w:rFonts w:ascii="David" w:hAnsi="David" w:cs="David"/>
-          <w:sz w:val="24"/>
-          <w:szCs w:val="24"/>
-          <w:u w:val="single"/>
-        </w:rPr>
-        <w:t>Valid Network</w:t>
+          <w:rFonts w:ascii="David" w:hAnsi="David" w:cs="David"/>
+          <w:sz w:val="24"/>
+          <w:szCs w:val="24"/>
+          <w:rtl/>
+        </w:rPr>
+        <w:t>הקמת תשתית אוטומציה מ-0.</w:t>
       </w:r>
     </w:p>
     <w:p>
@@ -1994,39 +1452,446 @@
           <w:rFonts w:ascii="David" w:hAnsi="David" w:cs="David"/>
           <w:sz w:val="24"/>
           <w:szCs w:val="24"/>
-          <w:rtl/>
-        </w:rPr>
-      </w:pPr>
-      <w:r>
-        <w:rPr>
-          <w:rFonts w:ascii="David" w:hAnsi="David" w:cs="David" w:hint="cs"/>
-          <w:b/>
-          <w:bCs/>
-          <w:sz w:val="24"/>
-          <w:szCs w:val="24"/>
-          <w:rtl/>
-        </w:rPr>
-        <w:t>ב</w:t>
-      </w:r>
-      <w:r>
-        <w:rPr>
-          <w:rFonts w:ascii="David" w:hAnsi="David" w:cs="David" w:hint="cs"/>
-          <w:b/>
-          <w:bCs/>
-          <w:sz w:val="24"/>
-          <w:szCs w:val="24"/>
-          <w:rtl/>
-        </w:rPr>
-        <w:t>יצוע בדיקות ידניות</w:t>
-      </w:r>
-      <w:r>
-        <w:rPr>
-          <w:rFonts w:ascii="David" w:hAnsi="David" w:cs="David" w:hint="cs"/>
-          <w:sz w:val="24"/>
-          <w:szCs w:val="24"/>
-          <w:rtl/>
-        </w:rPr>
-        <w:t xml:space="preserve"> ואוטומטיות</w:t>
+        </w:rPr>
+      </w:pPr>
+      <w:r>
+        <w:rPr>
+          <w:rFonts w:ascii="David" w:hAnsi="David" w:cs="David"/>
+          <w:sz w:val="24"/>
+          <w:szCs w:val="24"/>
+          <w:rtl/>
+        </w:rPr>
+        <w:t>ידע פרקטי ב-</w:t>
+      </w:r>
+      <w:r>
+        <w:rPr>
+          <w:rFonts w:ascii="David" w:hAnsi="David" w:cs="David"/>
+          <w:sz w:val="24"/>
+          <w:szCs w:val="24"/>
+        </w:rPr>
+        <w:t>Java, HTML, Selenium WebDriver, Page Object Mod</w:t>
+      </w:r>
+      <w:bookmarkStart w:id="0" w:name="_GoBack"/>
+      <w:bookmarkEnd w:id="0"/>
+      <w:r>
+        <w:rPr>
+          <w:rFonts w:ascii="David" w:hAnsi="David" w:cs="David"/>
+          <w:sz w:val="24"/>
+          <w:szCs w:val="24"/>
+        </w:rPr>
+        <w:t>el, TestNG</w:t>
+      </w:r>
+    </w:p>
+    <w:p>
+      <w:pPr>
+        <w:spacing w:line="276" w:lineRule="auto"/>
+        <w:ind w:left="-902"/>
+        <w:rPr>
+          <w:rFonts w:ascii="David" w:hAnsi="David" w:cs="David"/>
+          <w:b/>
+          <w:bCs/>
+          <w:sz w:val="24"/>
+          <w:szCs w:val="24"/>
+          <w:u w:val="single"/>
+        </w:rPr>
+      </w:pPr>
+      <w:r>
+        <w:rPr>
+          <w:rFonts w:ascii="David" w:hAnsi="David" w:cs="David" w:hint="cs"/>
+          <w:b/>
+          <w:bCs/>
+          <w:sz w:val="24"/>
+          <w:szCs w:val="24"/>
+          <w:rtl/>
+        </w:rPr>
+        <w:t>201</w:t>
+      </w:r>
+      <w:r>
+        <w:rPr>
+          <w:rFonts w:ascii="David" w:hAnsi="David" w:cs="David" w:hint="cs"/>
+          <w:b/>
+          <w:bCs/>
+          <w:sz w:val="24"/>
+          <w:szCs w:val="24"/>
+          <w:rtl/>
+        </w:rPr>
+        <w:t>9</w:t>
+      </w:r>
+      <w:r>
+        <w:rPr>
+          <w:rFonts w:ascii="David" w:hAnsi="David" w:cs="David" w:hint="cs"/>
+          <w:b/>
+          <w:bCs/>
+          <w:sz w:val="24"/>
+          <w:szCs w:val="24"/>
+          <w:rtl/>
+        </w:rPr>
+        <w:t>-201</w:t>
+      </w:r>
+      <w:r>
+        <w:rPr>
+          <w:rFonts w:ascii="David" w:hAnsi="David" w:cs="David" w:hint="cs"/>
+          <w:b/>
+          <w:bCs/>
+          <w:sz w:val="24"/>
+          <w:szCs w:val="24"/>
+          <w:rtl/>
+        </w:rPr>
+        <w:t>7</w:t>
+      </w:r>
+      <w:r>
+        <w:rPr>
+          <w:rFonts w:ascii="David" w:hAnsi="David" w:cs="David" w:hint="cs"/>
+          <w:b/>
+          <w:bCs/>
+          <w:sz w:val="24"/>
+          <w:szCs w:val="24"/>
+          <w:rtl/>
+        </w:rPr>
+        <w:t>-</w:t>
+      </w:r>
+      <w:r>
+        <w:rPr>
+          <w:rFonts w:ascii="David" w:hAnsi="David" w:cs="David" w:hint="cs"/>
+          <w:b/>
+          <w:bCs/>
+          <w:sz w:val="24"/>
+          <w:szCs w:val="24"/>
+          <w:rtl/>
+        </w:rPr>
+        <w:t xml:space="preserve"> </w:t>
+      </w:r>
+      <w:r>
+        <w:rPr>
+          <w:rFonts w:ascii="David" w:hAnsi="David" w:cs="David" w:hint="cs"/>
+          <w:b/>
+          <w:bCs/>
+          <w:sz w:val="24"/>
+          <w:szCs w:val="24"/>
+          <w:u w:val="single"/>
+          <w:rtl/>
+        </w:rPr>
+        <w:t>לימודי הנדסאי תוכנה</w:t>
+      </w:r>
+      <w:r>
+        <w:rPr>
+          <w:rFonts w:ascii="David" w:hAnsi="David" w:cs="David" w:hint="cs"/>
+          <w:sz w:val="24"/>
+          <w:szCs w:val="24"/>
+          <w:rtl/>
+        </w:rPr>
+        <w:t xml:space="preserve"> במכללה הטכנולוגית באר שבע.</w:t>
+      </w:r>
+      <w:r>
+        <w:rPr>
+          <w:rFonts w:ascii="David" w:hAnsi="David" w:cs="David" w:hint="cs"/>
+          <w:sz w:val="24"/>
+          <w:szCs w:val="24"/>
+          <w:rtl/>
+        </w:rPr>
+        <w:t xml:space="preserve"> (</w:t>
+      </w:r>
+      <w:r>
+        <w:rPr>
+          <w:rFonts w:ascii="David" w:hAnsi="David" w:cs="David" w:hint="cs"/>
+          <w:b/>
+          <w:bCs/>
+          <w:sz w:val="24"/>
+          <w:szCs w:val="24"/>
+          <w:rtl/>
+        </w:rPr>
+        <w:t>סיום</w:t>
+      </w:r>
+      <w:r>
+        <w:rPr>
+          <w:rFonts w:ascii="David" w:hAnsi="David" w:cs="David" w:hint="cs"/>
+          <w:sz w:val="24"/>
+          <w:szCs w:val="24"/>
+          <w:rtl/>
+        </w:rPr>
+        <w:t xml:space="preserve"> </w:t>
+      </w:r>
+      <w:r>
+        <w:rPr>
+          <w:rFonts w:ascii="David" w:hAnsi="David" w:cs="David" w:hint="cs"/>
+          <w:b/>
+          <w:bCs/>
+          <w:sz w:val="24"/>
+          <w:szCs w:val="24"/>
+          <w:rtl/>
+        </w:rPr>
+        <w:t>בהצטיינות</w:t>
+      </w:r>
+      <w:r>
+        <w:rPr>
+          <w:rFonts w:ascii="David" w:hAnsi="David" w:cs="David" w:hint="cs"/>
+          <w:sz w:val="24"/>
+          <w:szCs w:val="24"/>
+          <w:rtl/>
+        </w:rPr>
+        <w:t>,  ממוצע</w:t>
+      </w:r>
+      <w:r>
+        <w:rPr>
+          <w:rFonts w:ascii="David" w:hAnsi="David" w:cs="David" w:hint="cs"/>
+          <w:sz w:val="24"/>
+          <w:szCs w:val="24"/>
+          <w:rtl/>
+        </w:rPr>
+        <w:t xml:space="preserve"> </w:t>
+      </w:r>
+      <w:r>
+        <w:rPr>
+          <w:rFonts w:ascii="David" w:hAnsi="David" w:cs="David" w:hint="cs"/>
+          <w:sz w:val="24"/>
+          <w:szCs w:val="24"/>
+          <w:rtl/>
+        </w:rPr>
+        <w:t>- 92.3</w:t>
+      </w:r>
+      <w:r>
+        <w:rPr>
+          <w:rFonts w:ascii="David" w:hAnsi="David" w:cs="David" w:hint="cs"/>
+          <w:sz w:val="24"/>
+          <w:szCs w:val="24"/>
+          <w:rtl/>
+        </w:rPr>
+        <w:t>)</w:t>
+      </w:r>
+    </w:p>
+    <w:p>
+      <w:pPr>
+        <w:spacing w:line="276" w:lineRule="auto"/>
+        <w:ind w:left="-902"/>
+        <w:rPr>
+          <w:rFonts w:ascii="David" w:hAnsi="David" w:cs="David"/>
+          <w:b/>
+          <w:bCs/>
+          <w:sz w:val="24"/>
+          <w:szCs w:val="24"/>
+          <w:u w:val="single"/>
+          <w:rtl/>
+        </w:rPr>
+      </w:pPr>
+      <w:r>
+        <w:rPr>
+          <w:rFonts w:ascii="David" w:hAnsi="David" w:cs="David"/>
+          <w:b/>
+          <w:bCs/>
+          <w:sz w:val="24"/>
+          <w:szCs w:val="24"/>
+          <w:rtl/>
+        </w:rPr>
+        <w:t>2</w:t>
+      </w:r>
+      <w:r>
+        <w:rPr>
+          <w:rFonts w:ascii="David" w:hAnsi="David" w:cs="David" w:hint="cs"/>
+          <w:b/>
+          <w:bCs/>
+          <w:sz w:val="24"/>
+          <w:szCs w:val="24"/>
+          <w:rtl/>
+        </w:rPr>
+        <w:t>013</w:t>
+      </w:r>
+      <w:r>
+        <w:rPr>
+          <w:rFonts w:ascii="David" w:hAnsi="David" w:cs="David"/>
+          <w:b/>
+          <w:bCs/>
+          <w:sz w:val="24"/>
+          <w:szCs w:val="24"/>
+          <w:rtl/>
+        </w:rPr>
+        <w:t>-20</w:t>
+      </w:r>
+      <w:r>
+        <w:rPr>
+          <w:rFonts w:ascii="David" w:hAnsi="David" w:cs="David" w:hint="cs"/>
+          <w:b/>
+          <w:bCs/>
+          <w:sz w:val="24"/>
+          <w:szCs w:val="24"/>
+          <w:rtl/>
+        </w:rPr>
+        <w:t>07</w:t>
+      </w:r>
+      <w:r>
+        <w:rPr>
+          <w:rFonts w:ascii="David" w:hAnsi="David" w:cs="David" w:hint="cs"/>
+          <w:b/>
+          <w:bCs/>
+          <w:sz w:val="24"/>
+          <w:szCs w:val="24"/>
+          <w:rtl/>
+        </w:rPr>
+        <w:t>-</w:t>
+      </w:r>
+      <w:r>
+        <w:rPr>
+          <w:rFonts w:ascii="David" w:hAnsi="David" w:cs="David"/>
+          <w:b/>
+          <w:bCs/>
+          <w:sz w:val="24"/>
+          <w:szCs w:val="24"/>
+          <w:rtl/>
+        </w:rPr>
+        <w:t xml:space="preserve"> </w:t>
+      </w:r>
+      <w:r>
+        <w:rPr>
+          <w:rFonts w:ascii="David" w:hAnsi="David" w:cs="David"/>
+          <w:sz w:val="24"/>
+          <w:szCs w:val="24"/>
+          <w:rtl/>
+        </w:rPr>
+        <w:t xml:space="preserve"> תיכון המסורתי על שם בראונשוויג</w:t>
+      </w:r>
+      <w:r>
+        <w:rPr>
+          <w:rFonts w:ascii="David" w:hAnsi="David" w:cs="David" w:hint="cs"/>
+          <w:sz w:val="24"/>
+          <w:szCs w:val="24"/>
+          <w:rtl/>
+        </w:rPr>
+        <w:t xml:space="preserve"> בירושלים</w:t>
+      </w:r>
+      <w:r>
+        <w:rPr>
+          <w:rFonts w:ascii="David" w:hAnsi="David" w:cs="David"/>
+          <w:sz w:val="24"/>
+          <w:szCs w:val="24"/>
+          <w:rtl/>
+        </w:rPr>
+        <w:t xml:space="preserve"> + חטיבת ביניים – בגרות מלאה.</w:t>
+      </w:r>
+    </w:p>
+    <w:p>
+      <w:pPr>
+        <w:spacing w:line="276" w:lineRule="auto"/>
+        <w:ind w:left="-902"/>
+        <w:rPr>
+          <w:rFonts w:ascii="David" w:hAnsi="David" w:cs="David"/>
+          <w:b/>
+          <w:bCs/>
+          <w:sz w:val="24"/>
+          <w:szCs w:val="24"/>
+          <w:u w:val="single"/>
+        </w:rPr>
+      </w:pPr>
+      <w:r>
+        <w:rPr>
+          <w:rFonts w:ascii="David" w:hAnsi="David" w:cs="David"/>
+          <w:b/>
+          <w:bCs/>
+          <w:sz w:val="24"/>
+          <w:szCs w:val="24"/>
+          <w:u w:val="single"/>
+          <w:rtl/>
+        </w:rPr>
+        <w:t xml:space="preserve">ניסיון תעסוקתי: </w:t>
+      </w:r>
+    </w:p>
+    <w:p>
+      <w:pPr>
+        <w:spacing w:line="276" w:lineRule="auto"/>
+        <w:ind w:left="-902"/>
+        <w:rPr>
+          <w:rFonts w:ascii="David" w:hAnsi="David" w:cs="David"/>
+          <w:sz w:val="24"/>
+          <w:szCs w:val="24"/>
+          <w:rtl/>
+        </w:rPr>
+      </w:pPr>
+      <w:r>
+        <w:rPr>
+          <w:rFonts w:ascii="David" w:hAnsi="David" w:cs="David"/>
+          <w:b/>
+          <w:bCs/>
+          <w:sz w:val="24"/>
+          <w:szCs w:val="24"/>
+        </w:rPr>
+        <w:t>2020</w:t>
+      </w:r>
+      <w:r>
+        <w:rPr>
+          <w:rFonts w:ascii="David" w:hAnsi="David" w:cs="David" w:hint="cs"/>
+          <w:b/>
+          <w:bCs/>
+          <w:sz w:val="24"/>
+          <w:szCs w:val="24"/>
+          <w:rtl/>
+        </w:rPr>
+        <w:t xml:space="preserve">-היום- </w:t>
+      </w:r>
+      <w:r>
+        <w:rPr>
+          <w:rFonts w:ascii="David" w:hAnsi="David" w:cs="David" w:hint="cs"/>
+          <w:b/>
+          <w:bCs/>
+          <w:sz w:val="24"/>
+          <w:szCs w:val="24"/>
+          <w:u w:val="single"/>
+          <w:rtl/>
+        </w:rPr>
+        <w:t xml:space="preserve">מפתחת </w:t>
+      </w:r>
+      <w:r>
+        <w:rPr>
+          <w:rFonts w:ascii="David" w:hAnsi="David" w:cs="David" w:hint="cs"/>
+          <w:b/>
+          <w:bCs/>
+          <w:sz w:val="24"/>
+          <w:szCs w:val="24"/>
+          <w:u w:val="single"/>
+        </w:rPr>
+        <w:t>W</w:t>
+      </w:r>
+      <w:r>
+        <w:rPr>
+          <w:rFonts w:ascii="David" w:hAnsi="David" w:cs="David"/>
+          <w:b/>
+          <w:bCs/>
+          <w:sz w:val="24"/>
+          <w:szCs w:val="24"/>
+          <w:u w:val="single"/>
+        </w:rPr>
+        <w:t>eb</w:t>
+      </w:r>
+      <w:r>
+        <w:rPr>
+          <w:rFonts w:ascii="David" w:hAnsi="David" w:cs="David" w:hint="cs"/>
+          <w:b/>
+          <w:bCs/>
+          <w:sz w:val="24"/>
+          <w:szCs w:val="24"/>
+          <w:u w:val="single"/>
+          <w:rtl/>
+        </w:rPr>
+        <w:t xml:space="preserve"> </w:t>
+      </w:r>
+      <w:r>
+        <w:rPr>
+          <w:rFonts w:ascii="David" w:hAnsi="David" w:cs="David" w:hint="cs"/>
+          <w:b/>
+          <w:bCs/>
+          <w:sz w:val="24"/>
+          <w:szCs w:val="24"/>
+          <w:u w:val="single"/>
+          <w:rtl/>
+        </w:rPr>
+        <w:t xml:space="preserve">- </w:t>
+      </w:r>
+      <w:r>
+        <w:rPr>
+          <w:rFonts w:ascii="David" w:hAnsi="David" w:cs="David" w:hint="cs"/>
+          <w:sz w:val="24"/>
+          <w:szCs w:val="24"/>
+          <w:u w:val="single"/>
+          <w:rtl/>
+        </w:rPr>
+        <w:t>במחלקת דיגיטל בחברת אורדע פרינט תעשיות בע"מ</w:t>
       </w:r>
     </w:p>
     <w:p>
@@ -2041,6 +1906,199 @@
           <w:rFonts w:ascii="David" w:hAnsi="David" w:cs="David"/>
           <w:sz w:val="24"/>
           <w:szCs w:val="24"/>
+          <w:rtl/>
+        </w:rPr>
+      </w:pPr>
+      <w:r>
+        <w:rPr>
+          <w:rFonts w:ascii="David" w:hAnsi="David" w:cs="David" w:hint="cs"/>
+          <w:b/>
+          <w:bCs/>
+          <w:sz w:val="24"/>
+          <w:szCs w:val="24"/>
+          <w:rtl/>
+        </w:rPr>
+        <w:t>ביצוע בדיקות ידניות לאתרים</w:t>
+      </w:r>
+      <w:r>
+        <w:rPr>
+          <w:rFonts w:ascii="David" w:hAnsi="David" w:cs="David" w:hint="cs"/>
+          <w:sz w:val="24"/>
+          <w:szCs w:val="24"/>
+          <w:rtl/>
+        </w:rPr>
+        <w:t xml:space="preserve"> שאני עושה לפני שחרור ללקוחות</w:t>
+      </w:r>
+    </w:p>
+    <w:p>
+      <w:pPr>
+        <w:spacing w:line="276" w:lineRule="auto"/>
+        <w:ind w:left="-902"/>
+        <w:rPr>
+          <w:rFonts w:ascii="David" w:hAnsi="David" w:cs="David"/>
+          <w:sz w:val="24"/>
+          <w:szCs w:val="24"/>
+          <w:rtl/>
+        </w:rPr>
+      </w:pPr>
+      <w:r>
+        <w:rPr>
+          <w:rFonts w:ascii="David" w:hAnsi="David" w:cs="David" w:hint="cs"/>
+          <w:b/>
+          <w:bCs/>
+          <w:sz w:val="24"/>
+          <w:szCs w:val="24"/>
+          <w:rtl/>
+        </w:rPr>
+        <w:t>2019-</w:t>
+      </w:r>
+      <w:r>
+        <w:rPr>
+          <w:rFonts w:ascii="David" w:hAnsi="David" w:cs="David" w:hint="cs"/>
+          <w:b/>
+          <w:bCs/>
+          <w:sz w:val="24"/>
+          <w:szCs w:val="24"/>
+          <w:rtl/>
+        </w:rPr>
+        <w:t xml:space="preserve"> </w:t>
+      </w:r>
+      <w:r>
+        <w:rPr>
+          <w:rFonts w:ascii="David" w:hAnsi="David" w:cs="David"/>
+          <w:b/>
+          <w:bCs/>
+          <w:sz w:val="24"/>
+          <w:szCs w:val="24"/>
+          <w:u w:val="single"/>
+        </w:rPr>
+        <w:t xml:space="preserve">QA </w:t>
+      </w:r>
+      <w:r>
+        <w:rPr>
+          <w:rFonts w:ascii="David" w:hAnsi="David" w:cs="David" w:hint="cs"/>
+          <w:b/>
+          <w:bCs/>
+          <w:sz w:val="24"/>
+          <w:szCs w:val="24"/>
+          <w:u w:val="single"/>
+        </w:rPr>
+        <w:t>E</w:t>
+      </w:r>
+      <w:r>
+        <w:rPr>
+          <w:rFonts w:ascii="David" w:hAnsi="David" w:cs="David"/>
+          <w:b/>
+          <w:bCs/>
+          <w:sz w:val="24"/>
+          <w:szCs w:val="24"/>
+          <w:u w:val="single"/>
+        </w:rPr>
+        <w:t>ngineer</w:t>
+      </w:r>
+      <w:r>
+        <w:rPr>
+          <w:rFonts w:ascii="David" w:hAnsi="David" w:cs="David" w:hint="cs"/>
+          <w:b/>
+          <w:bCs/>
+          <w:sz w:val="24"/>
+          <w:szCs w:val="24"/>
+          <w:u w:val="single"/>
+          <w:rtl/>
+        </w:rPr>
+        <w:t xml:space="preserve"> -</w:t>
+      </w:r>
+      <w:r>
+        <w:rPr>
+          <w:rFonts w:ascii="David" w:hAnsi="David" w:cs="David" w:hint="cs"/>
+          <w:b/>
+          <w:bCs/>
+          <w:sz w:val="24"/>
+          <w:szCs w:val="24"/>
+          <w:u w:val="single"/>
+          <w:rtl/>
+        </w:rPr>
+        <w:t xml:space="preserve"> </w:t>
+      </w:r>
+      <w:r>
+        <w:rPr>
+          <w:rFonts w:ascii="David" w:hAnsi="David" w:cs="David" w:hint="cs"/>
+          <w:sz w:val="24"/>
+          <w:szCs w:val="24"/>
+          <w:u w:val="single"/>
+          <w:rtl/>
+        </w:rPr>
+        <w:t xml:space="preserve">התמחות בחברת הסטארט-אפ </w:t>
+      </w:r>
+      <w:r>
+        <w:rPr>
+          <w:rFonts w:ascii="David" w:hAnsi="David" w:cs="David"/>
+          <w:sz w:val="24"/>
+          <w:szCs w:val="24"/>
+          <w:u w:val="single"/>
+        </w:rPr>
+        <w:t>Valid Network</w:t>
+      </w:r>
+    </w:p>
+    <w:p>
+      <w:pPr>
+        <w:pStyle w:val="a3"/>
+        <w:numPr>
+          <w:ilvl w:val="0"/>
+          <w:numId w:val="22"/>
+        </w:numPr>
+        <w:spacing w:line="276" w:lineRule="auto"/>
+        <w:rPr>
+          <w:rFonts w:ascii="David" w:hAnsi="David" w:cs="David"/>
+          <w:sz w:val="24"/>
+          <w:szCs w:val="24"/>
+          <w:rtl/>
+        </w:rPr>
+      </w:pPr>
+      <w:r>
+        <w:rPr>
+          <w:rFonts w:ascii="David" w:hAnsi="David" w:cs="David" w:hint="cs"/>
+          <w:b/>
+          <w:bCs/>
+          <w:sz w:val="24"/>
+          <w:szCs w:val="24"/>
+          <w:rtl/>
+        </w:rPr>
+        <w:t>ב</w:t>
+      </w:r>
+      <w:r>
+        <w:rPr>
+          <w:rFonts w:ascii="David" w:hAnsi="David" w:cs="David" w:hint="cs"/>
+          <w:b/>
+          <w:bCs/>
+          <w:sz w:val="24"/>
+          <w:szCs w:val="24"/>
+          <w:rtl/>
+        </w:rPr>
+        <w:t>יצוע בדיקות ידניות</w:t>
+      </w:r>
+      <w:r>
+        <w:rPr>
+          <w:rFonts w:ascii="David" w:hAnsi="David" w:cs="David" w:hint="cs"/>
+          <w:sz w:val="24"/>
+          <w:szCs w:val="24"/>
+          <w:rtl/>
+        </w:rPr>
+        <w:t xml:space="preserve"> ואוטומטיות</w:t>
+      </w:r>
+    </w:p>
+    <w:p>
+      <w:pPr>
+        <w:pStyle w:val="a3"/>
+        <w:numPr>
+          <w:ilvl w:val="0"/>
+          <w:numId w:val="22"/>
+        </w:numPr>
+        <w:spacing w:line="276" w:lineRule="auto"/>
+        <w:rPr>
+          <w:rFonts w:ascii="David" w:hAnsi="David" w:cs="David"/>
+          <w:sz w:val="24"/>
+          <w:szCs w:val="24"/>
         </w:rPr>
       </w:pPr>
       <w:r>
@@ -2339,7 +2397,7 @@
         </w:rPr>
         <w:t xml:space="preserve">, </w:t>
       </w:r>
-      <w:bookmarkStart w:id="0" w:name="_Hlk535873093"/>
+      <w:bookmarkStart w:id="1" w:name="_Hlk535873093"/>
       <w:r>
         <w:rPr>
           <w:rFonts w:ascii="David" w:hAnsi="David" w:cs="David"/>
@@ -2348,7 +2406,7 @@
         </w:rPr>
         <w:t>All browsers(Chrome, Edge, Firefox)</w:t>
       </w:r>
-      <w:bookmarkEnd w:id="0"/>
+      <w:bookmarkEnd w:id="1"/>
       <w:r>
         <w:rPr>
           <w:rFonts w:ascii="David" w:hAnsi="David" w:cs="David" w:hint="cs"/>
@@ -2716,8 +2774,6 @@
           <w:rtl/>
         </w:rPr>
       </w:pPr>
-      <w:bookmarkStart w:id="1" w:name="_GoBack"/>
-      <w:bookmarkEnd w:id="1"/>
       <w:r>
         <w:rPr>
           <w:rFonts w:ascii="David" w:hAnsi="David" w:cs="David"/>
@@ -6165,6 +6221,7 @@
     <w:lsdException w:name="HTML Sample" w:semiHidden="1" w:unhideWhenUsed="1"/>
     <w:lsdException w:name="HTML Typewriter" w:semiHidden="1" w:unhideWhenUsed="1"/>
     <w:lsdException w:name="HTML Variable" w:semiHidden="1" w:unhideWhenUsed="1"/>
+    <w:lsdException w:name="Normal Table" w:semiHidden="1" w:unhideWhenUsed="1"/>
     <w:lsdException w:name="annotation subject" w:semiHidden="1" w:unhideWhenUsed="1"/>
     <w:lsdException w:name="No List" w:semiHidden="1" w:unhideWhenUsed="1"/>
     <w:lsdException w:name="Outline List 1" w:semiHidden="1" w:unhideWhenUsed="1"/>
@@ -6208,8 +6265,10 @@
     <w:lsdException w:name="Table Elegant" w:semiHidden="1" w:unhideWhenUsed="1"/>
     <w:lsdException w:name="Table Professional" w:semiHidden="1" w:unhideWhenUsed="1"/>
     <w:lsdException w:name="Table Subtle 1" w:semiHidden="1" w:unhideWhenUsed="1"/>
+    <w:lsdException w:name="Table Subtle 2" w:semiHidden="1" w:unhideWhenUsed="1"/>
     <w:lsdException w:name="Table Web 1" w:semiHidden="1" w:unhideWhenUsed="1"/>
     <w:lsdException w:name="Table Web 2" w:semiHidden="1" w:unhideWhenUsed="1"/>
+    <w:lsdException w:name="Table Web 3" w:semiHidden="1" w:unhideWhenUsed="1"/>
     <w:lsdException w:name="Balloon Text" w:semiHidden="1" w:unhideWhenUsed="1"/>
     <w:lsdException w:name="Table Grid" w:uiPriority="39"/>
     <w:lsdException w:name="Table Theme" w:semiHidden="1" w:unhideWhenUsed="1"/>

--- a/Elinor Bendelac - CV.docx
+++ b/Elinor Bendelac - CV.docx
@@ -7,10 +7,10 @@
         <w:tabs>
           <w:tab w:val="right" w:pos="0"/>
         </w:tabs>
-        <w:spacing w:line="480" w:lineRule="auto"/>
+        <w:spacing w:line="276" w:lineRule="auto"/>
         <w:ind w:hanging="851"/>
         <w:rPr>
-          <w:rFonts w:ascii="Arial" w:hAnsi="Arial" w:cs="Arial"/>
+          <w:rFonts w:ascii="David" w:hAnsi="David" w:cs="David"/>
           <w:sz w:val="24"/>
           <w:szCs w:val="24"/>
           <w:u w:val="single"/>
@@ -18,7 +18,7 @@
       </w:pPr>
       <w:r>
         <w:rPr>
-          <w:rFonts w:ascii="Arial" w:hAnsi="Arial" w:cs="Arial" w:hint="cs"/>
+          <w:rFonts w:ascii="David" w:hAnsi="David" w:cs="David"/>
           <w:b/>
           <w:bCs/>
           <w:noProof/>
@@ -30,13 +30,13 @@
         <mc:AlternateContent>
           <mc:Choice Requires="wps">
             <w:drawing>
-              <wp:anchor distT="0" distB="0" distL="114300" distR="114300" simplePos="0" relativeHeight="251659264" behindDoc="0" locked="0" layoutInCell="1" allowOverlap="1" wp14:anchorId="69C0C1D3" wp14:editId="5823BE41">
+              <wp:anchor distT="0" distB="0" distL="114300" distR="114300" simplePos="0" relativeHeight="251659264" behindDoc="0" locked="0" layoutInCell="1" allowOverlap="1" wp14:anchorId="69C0C1D3" wp14:editId="50AB65E3">
                 <wp:simplePos x="0" y="0"/>
                 <wp:positionH relativeFrom="margin">
-                  <wp:align>center</wp:align>
+                  <wp:posOffset>-801370</wp:posOffset>
                 </wp:positionH>
                 <wp:positionV relativeFrom="paragraph">
-                  <wp:posOffset>353060</wp:posOffset>
+                  <wp:posOffset>229235</wp:posOffset>
                 </wp:positionV>
                 <wp:extent cx="6934200" cy="0"/>
                 <wp:effectExtent l="0" t="19050" r="19050" b="19050"/>
@@ -99,9 +99,9 @@
               </wp:anchor>
             </w:drawing>
           </mc:Choice>
-          <mc:Fallback xmlns:w16cex="http://schemas.microsoft.com/office/word/2018/wordml/cex" xmlns:w16="http://schemas.microsoft.com/office/word/2018/wordml">
+          <mc:Fallback>
             <w:pict>
-              <v:line w14:anchorId="002B51DE" id="מחבר ישר 1" o:spid="_x0000_s1026" style="position:absolute;left:0;text-align:left;z-index:251659264;visibility:visible;mso-wrap-style:square;mso-width-percent:0;mso-height-percent:0;mso-wrap-distance-left:9pt;mso-wrap-distance-top:0;mso-wrap-distance-right:9pt;mso-wrap-distance-bottom:0;mso-position-horizontal:center;mso-position-horizontal-relative:margin;mso-position-vertical:absolute;mso-position-vertical-relative:text;mso-width-percent:0;mso-height-percent:0;mso-width-relative:page;mso-height-relative:page" from="0,27.8pt" to="546pt,27.8pt" o:gfxdata="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" strokecolor="gray" strokeweight="3.5pt">
+              <v:line w14:anchorId="0D348B35" id="מחבר ישר 1" o:spid="_x0000_s1026" style="position:absolute;z-index:251659264;visibility:visible;mso-wrap-style:square;mso-width-percent:0;mso-height-percent:0;mso-wrap-distance-left:9pt;mso-wrap-distance-top:0;mso-wrap-distance-right:9pt;mso-wrap-distance-bottom:0;mso-position-horizontal:absolute;mso-position-horizontal-relative:margin;mso-position-vertical:absolute;mso-position-vertical-relative:text;mso-width-percent:0;mso-height-percent:0;mso-width-relative:page;mso-height-relative:page" from="-63.1pt,18.05pt" to="482.9pt,18.05pt" o:gfxdata="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" strokecolor="gray" strokeweight="3.5pt">
                 <v:stroke linestyle="thickThin"/>
                 <w10:wrap anchorx="margin"/>
               </v:line>
@@ -111,7 +111,7 @@
       </w:r>
       <w:r>
         <w:rPr>
-          <w:rFonts w:ascii="David" w:hAnsi="David" w:cs="David" w:hint="cs"/>
+          <w:rFonts w:ascii="David" w:hAnsi="David" w:cs="David"/>
           <w:b/>
           <w:bCs/>
           <w:sz w:val="24"/>
@@ -123,7 +123,7 @@
       </w:r>
       <w:r>
         <w:rPr>
-          <w:rFonts w:ascii="David" w:hAnsi="David" w:cs="David" w:hint="cs"/>
+          <w:rFonts w:ascii="David" w:hAnsi="David" w:cs="David"/>
           <w:b/>
           <w:bCs/>
           <w:sz w:val="24"/>
@@ -134,7 +134,7 @@
       </w:r>
       <w:r>
         <w:rPr>
-          <w:rFonts w:ascii="Arial" w:hAnsi="Arial" w:cs="Arial" w:hint="cs"/>
+          <w:rFonts w:ascii="David" w:hAnsi="David" w:cs="David"/>
           <w:b/>
           <w:bCs/>
           <w:sz w:val="24"/>
@@ -147,7 +147,7 @@
         <w:r>
           <w:rPr>
             <w:rStyle w:val="Hyperlink"/>
-            <w:rFonts w:cs="David"/>
+            <w:rFonts w:ascii="David" w:hAnsi="David" w:cs="David"/>
             <w:sz w:val="24"/>
             <w:szCs w:val="24"/>
           </w:rPr>
@@ -156,7 +156,7 @@
       </w:hyperlink>
       <w:r>
         <w:rPr>
-          <w:rFonts w:ascii="Arial" w:hAnsi="Arial" w:cs="Arial"/>
+          <w:rFonts w:ascii="David" w:hAnsi="David" w:cs="David"/>
           <w:sz w:val="24"/>
           <w:szCs w:val="24"/>
         </w:rPr>
@@ -164,7 +164,7 @@
       </w:r>
       <w:r>
         <w:rPr>
-          <w:rFonts w:ascii="Arial" w:hAnsi="Arial" w:cs="Arial" w:hint="cs"/>
+          <w:rFonts w:ascii="David" w:hAnsi="David" w:cs="David"/>
           <w:sz w:val="24"/>
           <w:szCs w:val="24"/>
           <w:rtl/>
@@ -173,7 +173,7 @@
       </w:r>
       <w:r>
         <w:rPr>
-          <w:rFonts w:ascii="Arial" w:hAnsi="Arial" w:cs="Arial"/>
+          <w:rFonts w:ascii="David" w:hAnsi="David" w:cs="David"/>
           <w:b/>
           <w:bCs/>
           <w:sz w:val="24"/>
@@ -184,7 +184,7 @@
       </w:r>
       <w:r>
         <w:rPr>
-          <w:rFonts w:ascii="Arial" w:hAnsi="Arial" w:cs="Arial"/>
+          <w:rFonts w:ascii="David" w:hAnsi="David" w:cs="David"/>
           <w:b/>
           <w:bCs/>
           <w:sz w:val="24"/>
@@ -195,7 +195,7 @@
       </w:r>
       <w:r>
         <w:rPr>
-          <w:rFonts w:ascii="Arial" w:hAnsi="Arial" w:cs="Arial" w:hint="cs"/>
+          <w:rFonts w:ascii="David" w:hAnsi="David" w:cs="David"/>
           <w:b/>
           <w:bCs/>
           <w:sz w:val="24"/>
@@ -207,7 +207,7 @@
       </w:r>
       <w:r>
         <w:rPr>
-          <w:rFonts w:ascii="Arial" w:hAnsi="Arial" w:cs="Arial"/>
+          <w:rFonts w:ascii="David" w:hAnsi="David" w:cs="David"/>
           <w:b/>
           <w:bCs/>
           <w:sz w:val="24"/>
@@ -218,7 +218,7 @@
       </w:r>
       <w:r>
         <w:rPr>
-          <w:rFonts w:ascii="Arial" w:hAnsi="Arial" w:cs="Arial" w:hint="cs"/>
+          <w:rFonts w:ascii="David" w:hAnsi="David" w:cs="David"/>
           <w:b/>
           <w:bCs/>
           <w:sz w:val="24"/>
@@ -230,7 +230,7 @@
       </w:r>
       <w:r>
         <w:rPr>
-          <w:rFonts w:ascii="Arial" w:hAnsi="Arial" w:cs="Arial"/>
+          <w:rFonts w:ascii="David" w:hAnsi="David" w:cs="David"/>
           <w:b/>
           <w:bCs/>
           <w:sz w:val="24"/>
@@ -241,7 +241,7 @@
       </w:r>
       <w:r>
         <w:rPr>
-          <w:rFonts w:ascii="Arial" w:hAnsi="Arial" w:cs="Arial" w:hint="cs"/>
+          <w:rFonts w:ascii="David" w:hAnsi="David" w:cs="David"/>
           <w:b/>
           <w:bCs/>
           <w:sz w:val="24"/>
@@ -249,23 +249,11 @@
           <w:rtl/>
           <w:cs/>
         </w:rPr>
-        <w:t xml:space="preserve">                                  </w:t>
-      </w:r>
-      <w:r>
-        <w:rPr>
-          <w:rFonts w:cs="David" w:hint="cs"/>
-          <w:b/>
-          <w:bCs/>
-          <w:sz w:val="24"/>
-          <w:szCs w:val="24"/>
-          <w:rtl/>
-          <w:cs/>
-        </w:rPr>
-        <w:t xml:space="preserve">  </w:t>
-      </w:r>
-      <w:r>
-        <w:rPr>
-          <w:rFonts w:cs="David"/>
+        <w:t xml:space="preserve">                                    </w:t>
+      </w:r>
+      <w:r>
+        <w:rPr>
+          <w:rFonts w:ascii="David" w:hAnsi="David" w:cs="David"/>
           <w:b/>
           <w:bCs/>
           <w:sz w:val="24"/>
@@ -294,7 +282,7 @@
       </w:pPr>
       <w:r>
         <w:rPr>
-          <w:rFonts w:ascii="David" w:hAnsi="David" w:cs="David" w:hint="cs"/>
+          <w:rFonts w:ascii="David" w:hAnsi="David" w:cs="David"/>
           <w:b/>
           <w:bCs/>
           <w:sz w:val="24"/>
@@ -305,7 +293,28 @@
       </w:r>
       <w:r>
         <w:rPr>
-          <w:rFonts w:ascii="David" w:hAnsi="David" w:cs="David" w:hint="cs"/>
+          <w:rFonts w:ascii="David" w:hAnsi="David" w:cs="David"/>
+          <w:b/>
+          <w:bCs/>
+          <w:sz w:val="24"/>
+          <w:szCs w:val="24"/>
+        </w:rPr>
+        <w:t xml:space="preserve"> </w:t>
+      </w:r>
+      <w:r>
+        <w:rPr>
+          <w:rFonts w:ascii="David" w:hAnsi="David" w:cs="David"/>
+          <w:b/>
+          <w:bCs/>
+          <w:sz w:val="24"/>
+          <w:szCs w:val="24"/>
+          <w:rtl/>
+        </w:rPr>
+        <w:t xml:space="preserve"> ואוטומציה</w:t>
+      </w:r>
+      <w:r>
+        <w:rPr>
+          <w:rFonts w:ascii="David" w:hAnsi="David" w:cs="David"/>
           <w:sz w:val="24"/>
           <w:szCs w:val="24"/>
           <w:rtl/>
@@ -314,7 +323,7 @@
       </w:r>
       <w:r>
         <w:rPr>
-          <w:rFonts w:ascii="David" w:hAnsi="David" w:cs="David" w:hint="cs"/>
+          <w:rFonts w:ascii="David" w:hAnsi="David" w:cs="David"/>
           <w:b/>
           <w:bCs/>
           <w:sz w:val="24"/>
@@ -325,7 +334,7 @@
       </w:r>
       <w:r>
         <w:rPr>
-          <w:rFonts w:ascii="David" w:hAnsi="David" w:cs="David" w:hint="cs"/>
+          <w:rFonts w:ascii="David" w:hAnsi="David" w:cs="David"/>
           <w:b/>
           <w:bCs/>
           <w:sz w:val="24"/>
@@ -336,7 +345,7 @@
       </w:r>
       <w:r>
         <w:rPr>
-          <w:rFonts w:ascii="David" w:hAnsi="David" w:cs="David" w:hint="cs"/>
+          <w:rFonts w:ascii="David" w:hAnsi="David" w:cs="David"/>
           <w:b/>
           <w:bCs/>
           <w:sz w:val="24"/>
@@ -347,7 +356,7 @@
       </w:r>
       <w:r>
         <w:rPr>
-          <w:rFonts w:ascii="David" w:hAnsi="David" w:cs="David" w:hint="cs"/>
+          <w:rFonts w:ascii="David" w:hAnsi="David" w:cs="David"/>
           <w:sz w:val="24"/>
           <w:szCs w:val="24"/>
           <w:rtl/>
@@ -365,16 +374,16 @@
         <w:tabs>
           <w:tab w:val="right" w:pos="0"/>
         </w:tabs>
-        <w:spacing w:line="276" w:lineRule="auto"/>
-        <w:rPr>
-          <w:rFonts w:ascii="David" w:hAnsi="David" w:cs="David"/>
-          <w:sz w:val="24"/>
-          <w:szCs w:val="24"/>
-        </w:rPr>
-      </w:pPr>
-      <w:r>
-        <w:rPr>
-          <w:rFonts w:ascii="David" w:hAnsi="David" w:cs="David" w:hint="cs"/>
+        <w:spacing w:line="240" w:lineRule="auto"/>
+        <w:rPr>
+          <w:rFonts w:ascii="David" w:hAnsi="David" w:cs="David"/>
+          <w:sz w:val="24"/>
+          <w:szCs w:val="24"/>
+        </w:rPr>
+      </w:pPr>
+      <w:r>
+        <w:rPr>
+          <w:rFonts w:ascii="David" w:hAnsi="David" w:cs="David"/>
           <w:b/>
           <w:bCs/>
           <w:sz w:val="24"/>
@@ -385,7 +394,7 @@
       </w:r>
       <w:r>
         <w:rPr>
-          <w:rFonts w:ascii="David" w:hAnsi="David" w:cs="David" w:hint="cs"/>
+          <w:rFonts w:ascii="David" w:hAnsi="David" w:cs="David"/>
           <w:sz w:val="24"/>
           <w:szCs w:val="24"/>
           <w:rtl/>
@@ -394,7 +403,7 @@
       </w:r>
       <w:r>
         <w:rPr>
-          <w:rFonts w:ascii="David" w:hAnsi="David" w:cs="David" w:hint="cs"/>
+          <w:rFonts w:ascii="David" w:hAnsi="David" w:cs="David"/>
           <w:b/>
           <w:bCs/>
           <w:sz w:val="24"/>
@@ -405,7 +414,7 @@
       </w:r>
       <w:r>
         <w:rPr>
-          <w:rFonts w:ascii="David" w:hAnsi="David" w:cs="David" w:hint="cs"/>
+          <w:rFonts w:ascii="David" w:hAnsi="David" w:cs="David"/>
           <w:sz w:val="24"/>
           <w:szCs w:val="24"/>
           <w:rtl/>
@@ -414,7 +423,7 @@
       </w:r>
       <w:r>
         <w:rPr>
-          <w:rFonts w:ascii="David" w:hAnsi="David" w:cs="David" w:hint="cs"/>
+          <w:rFonts w:ascii="David" w:hAnsi="David" w:cs="David"/>
           <w:b/>
           <w:bCs/>
           <w:sz w:val="24"/>
@@ -434,7 +443,7 @@
         <w:tabs>
           <w:tab w:val="right" w:pos="0"/>
         </w:tabs>
-        <w:spacing w:line="276" w:lineRule="auto"/>
+        <w:spacing w:line="240" w:lineRule="auto"/>
         <w:rPr>
           <w:rFonts w:ascii="David" w:hAnsi="David" w:cs="David"/>
           <w:sz w:val="24"/>
@@ -454,7 +463,7 @@
       </w:r>
       <w:r>
         <w:rPr>
-          <w:rFonts w:ascii="David" w:hAnsi="David" w:cs="David" w:hint="cs"/>
+          <w:rFonts w:ascii="David" w:hAnsi="David" w:cs="David"/>
           <w:sz w:val="24"/>
           <w:szCs w:val="24"/>
           <w:rtl/>
@@ -463,7 +472,7 @@
       </w:r>
       <w:r>
         <w:rPr>
-          <w:rFonts w:ascii="David" w:hAnsi="David" w:cs="David" w:hint="cs"/>
+          <w:rFonts w:ascii="David" w:hAnsi="David" w:cs="David"/>
           <w:b/>
           <w:bCs/>
           <w:sz w:val="24"/>
@@ -483,7 +492,7 @@
       </w:r>
       <w:r>
         <w:rPr>
-          <w:rFonts w:ascii="David" w:hAnsi="David" w:cs="David" w:hint="cs"/>
+          <w:rFonts w:ascii="David" w:hAnsi="David" w:cs="David"/>
           <w:sz w:val="24"/>
           <w:szCs w:val="24"/>
           <w:rtl/>
@@ -492,7 +501,7 @@
       </w:r>
       <w:r>
         <w:rPr>
-          <w:rFonts w:ascii="David" w:hAnsi="David" w:cs="David" w:hint="cs"/>
+          <w:rFonts w:ascii="David" w:hAnsi="David" w:cs="David"/>
           <w:b/>
           <w:bCs/>
           <w:sz w:val="24"/>
@@ -503,7 +512,7 @@
       </w:r>
       <w:r>
         <w:rPr>
-          <w:rFonts w:ascii="David" w:hAnsi="David" w:cs="David" w:hint="cs"/>
+          <w:rFonts w:ascii="David" w:hAnsi="David" w:cs="David"/>
           <w:sz w:val="24"/>
           <w:szCs w:val="24"/>
           <w:rtl/>
@@ -514,13 +523,18 @@
         <w:r>
           <w:rPr>
             <w:rStyle w:val="Hyperlink"/>
+            <w:rFonts w:ascii="David" w:hAnsi="David" w:cs="David"/>
+            <w:sz w:val="24"/>
+            <w:szCs w:val="24"/>
           </w:rPr>
           <w:t>https://elinorbe.github.io/WEB</w:t>
         </w:r>
         <w:r>
           <w:rPr>
             <w:rStyle w:val="Hyperlink"/>
-            <w:rFonts w:cs="Arial"/>
+            <w:rFonts w:ascii="David" w:hAnsi="David" w:cs="David"/>
+            <w:sz w:val="24"/>
+            <w:szCs w:val="24"/>
             <w:rtl/>
           </w:rPr>
           <w:t>/</w:t>
@@ -529,7 +543,7 @@
     </w:p>
     <w:p>
       <w:pPr>
-        <w:spacing w:line="276" w:lineRule="auto"/>
+        <w:spacing w:line="240" w:lineRule="auto"/>
         <w:ind w:left="-902"/>
         <w:rPr>
           <w:rFonts w:ascii="David" w:hAnsi="David" w:cs="David"/>
@@ -557,7 +571,7 @@
     </w:p>
     <w:p>
       <w:pPr>
-        <w:spacing w:line="276" w:lineRule="auto"/>
+        <w:spacing w:line="240" w:lineRule="auto"/>
         <w:ind w:left="-902"/>
         <w:rPr>
           <w:rFonts w:ascii="David" w:hAnsi="David" w:cs="David"/>
@@ -568,7 +582,7 @@
       </w:pPr>
       <w:r>
         <w:rPr>
-          <w:rFonts w:ascii="David" w:hAnsi="David" w:cs="David" w:hint="cs"/>
+          <w:rFonts w:ascii="David" w:hAnsi="David" w:cs="David"/>
           <w:b/>
           <w:bCs/>
           <w:sz w:val="24"/>
@@ -579,134 +593,44 @@
       </w:r>
       <w:r>
         <w:rPr>
-          <w:rFonts w:ascii="David" w:hAnsi="David" w:cs="David" w:hint="cs"/>
-          <w:b/>
-          <w:bCs/>
-          <w:sz w:val="24"/>
-          <w:szCs w:val="24"/>
-          <w:rtl/>
-        </w:rPr>
-        <w:t>-כ</w:t>
-      </w:r>
-      <w:r>
-        <w:rPr>
-          <w:rFonts w:ascii="David" w:hAnsi="David" w:cs="David" w:hint="cs"/>
-          <w:b/>
-          <w:bCs/>
-          <w:sz w:val="24"/>
-          <w:szCs w:val="24"/>
-          <w:rtl/>
-        </w:rPr>
-        <w:t>יום</w:t>
-      </w:r>
-      <w:r>
-        <w:rPr>
-          <w:rFonts w:ascii="David" w:hAnsi="David" w:cs="David" w:hint="cs"/>
-          <w:b/>
-          <w:bCs/>
-          <w:sz w:val="24"/>
-          <w:szCs w:val="24"/>
-          <w:rtl/>
-        </w:rPr>
-        <w:t>-</w:t>
-      </w:r>
-      <w:r>
-        <w:rPr>
-          <w:rFonts w:ascii="David" w:hAnsi="David" w:cs="David" w:hint="cs"/>
-          <w:b/>
-          <w:bCs/>
-          <w:sz w:val="24"/>
-          <w:szCs w:val="24"/>
-          <w:rtl/>
-        </w:rPr>
-        <w:t xml:space="preserve"> </w:t>
-      </w:r>
-      <w:r>
-        <w:rPr>
-          <w:rFonts w:ascii="David" w:hAnsi="David" w:cs="David" w:hint="cs"/>
-          <w:b/>
-          <w:bCs/>
-          <w:sz w:val="24"/>
-          <w:szCs w:val="24"/>
-          <w:u w:val="single"/>
-          <w:rtl/>
-        </w:rPr>
-        <w:t xml:space="preserve">קורס </w:t>
-      </w:r>
-      <w:r>
-        <w:rPr>
-          <w:rFonts w:ascii="David" w:hAnsi="David" w:cs="David" w:hint="cs"/>
-          <w:b/>
-          <w:bCs/>
-          <w:sz w:val="24"/>
-          <w:szCs w:val="24"/>
-          <w:u w:val="single"/>
+          <w:rFonts w:ascii="David" w:hAnsi="David" w:cs="David"/>
+          <w:b/>
+          <w:bCs/>
+          <w:sz w:val="24"/>
+          <w:szCs w:val="24"/>
+          <w:rtl/>
+        </w:rPr>
+        <w:t xml:space="preserve"> בוגרת הכשרת </w:t>
+      </w:r>
+      <w:r>
+        <w:rPr>
+          <w:rFonts w:ascii="David" w:hAnsi="David" w:cs="David"/>
+          <w:b/>
+          <w:bCs/>
+          <w:sz w:val="24"/>
+          <w:szCs w:val="24"/>
         </w:rPr>
         <w:t>QA</w:t>
       </w:r>
       <w:r>
         <w:rPr>
-          <w:rFonts w:ascii="David" w:hAnsi="David" w:cs="David" w:hint="cs"/>
-          <w:b/>
-          <w:bCs/>
-          <w:sz w:val="24"/>
-          <w:szCs w:val="24"/>
-          <w:u w:val="single"/>
-          <w:rtl/>
-        </w:rPr>
-        <w:t xml:space="preserve"> ידני </w:t>
-      </w:r>
-      <w:r>
-        <w:rPr>
-          <w:rFonts w:ascii="David" w:hAnsi="David" w:cs="David" w:hint="cs"/>
-          <w:b/>
-          <w:bCs/>
-          <w:sz w:val="24"/>
-          <w:szCs w:val="24"/>
-          <w:u w:val="single"/>
-          <w:rtl/>
-        </w:rPr>
-        <w:t>ו</w:t>
-      </w:r>
-      <w:r>
-        <w:rPr>
-          <w:rFonts w:ascii="David" w:hAnsi="David" w:cs="David" w:hint="cs"/>
-          <w:b/>
-          <w:bCs/>
-          <w:sz w:val="24"/>
-          <w:szCs w:val="24"/>
-          <w:u w:val="single"/>
-          <w:rtl/>
-        </w:rPr>
-        <w:t>אוטומציה</w:t>
-      </w:r>
-      <w:r>
-        <w:rPr>
-          <w:rFonts w:ascii="David" w:hAnsi="David" w:cs="David" w:hint="cs"/>
-          <w:sz w:val="24"/>
-          <w:szCs w:val="24"/>
-          <w:u w:val="single"/>
-          <w:rtl/>
-        </w:rPr>
-        <w:t xml:space="preserve"> </w:t>
-      </w:r>
-      <w:r>
-        <w:rPr>
-          <w:rFonts w:ascii="David" w:hAnsi="David" w:cs="David" w:hint="cs"/>
-          <w:sz w:val="24"/>
-          <w:szCs w:val="24"/>
-          <w:rtl/>
-        </w:rPr>
-        <w:t>(</w:t>
-      </w:r>
-      <w:r>
-        <w:rPr>
-          <w:rFonts w:ascii="David" w:hAnsi="David" w:cs="David"/>
-          <w:sz w:val="24"/>
-          <w:szCs w:val="24"/>
-          <w:rtl/>
-        </w:rPr>
-        <w:t xml:space="preserve">המכללה לאוטומציה - </w:t>
+          <w:rFonts w:ascii="David" w:hAnsi="David" w:cs="David"/>
+          <w:b/>
+          <w:bCs/>
+          <w:sz w:val="24"/>
+          <w:szCs w:val="24"/>
+          <w:rtl/>
+        </w:rPr>
+        <w:t xml:space="preserve"> ואוטומציה </w:t>
+      </w:r>
+      <w:r>
+        <w:rPr>
+          <w:rFonts w:ascii="David" w:hAnsi="David" w:cs="David"/>
+          <w:sz w:val="24"/>
+          <w:szCs w:val="24"/>
+          <w:rtl/>
+        </w:rPr>
+        <w:t xml:space="preserve">(המכללה לאוטומציה - </w:t>
       </w:r>
       <w:hyperlink r:id="rId9" w:history="1">
         <w:r>
@@ -721,7 +645,7 @@
       </w:hyperlink>
       <w:r>
         <w:rPr>
-          <w:rFonts w:ascii="David" w:hAnsi="David" w:cs="David" w:hint="cs"/>
+          <w:rFonts w:ascii="David" w:hAnsi="David" w:cs="David"/>
           <w:sz w:val="24"/>
           <w:szCs w:val="24"/>
           <w:rtl/>
@@ -740,23 +664,107 @@
     </w:p>
     <w:p>
       <w:pPr>
-        <w:spacing w:line="276" w:lineRule="auto"/>
+        <w:spacing w:line="240" w:lineRule="auto"/>
         <w:ind w:left="-902"/>
         <w:rPr>
           <w:rFonts w:ascii="David" w:hAnsi="David" w:cs="David"/>
-          <w:sz w:val="24"/>
-          <w:szCs w:val="24"/>
-          <w:rtl/>
-        </w:rPr>
-      </w:pPr>
-      <w:r>
-        <w:rPr>
-          <w:rFonts w:ascii="David" w:hAnsi="David" w:cs="David"/>
+          <w:b/>
+          <w:bCs/>
+          <w:sz w:val="24"/>
+          <w:szCs w:val="24"/>
+          <w:rtl/>
+        </w:rPr>
+      </w:pPr>
+      <w:r>
+        <w:rPr>
+          <w:rFonts w:ascii="David" w:hAnsi="David" w:cs="David"/>
+          <w:b/>
+          <w:bCs/>
           <w:sz w:val="24"/>
           <w:szCs w:val="24"/>
           <w:rtl/>
         </w:rPr>
         <w:t>במסגרת ההכשרה רכשתי ידע וניסיון מעשי בנושאים הבאים:</w:t>
+      </w:r>
+    </w:p>
+    <w:p>
+      <w:pPr>
+        <w:pStyle w:val="a3"/>
+        <w:numPr>
+          <w:ilvl w:val="0"/>
+          <w:numId w:val="22"/>
+        </w:numPr>
+        <w:spacing w:after="0" w:line="276" w:lineRule="auto"/>
+        <w:rPr>
+          <w:rFonts w:ascii="David" w:hAnsi="David" w:cs="David"/>
+          <w:color w:val="000000"/>
+          <w:sz w:val="24"/>
+          <w:szCs w:val="24"/>
+        </w:rPr>
+      </w:pPr>
+      <w:r>
+        <w:rPr>
+          <w:rFonts w:ascii="David" w:hAnsi="David" w:cs="David"/>
+          <w:color w:val="000000"/>
+          <w:sz w:val="24"/>
+          <w:szCs w:val="24"/>
+          <w:rtl/>
+        </w:rPr>
+        <w:t xml:space="preserve">הקמת תשתיות אוטומציה מאפס בשפת </w:t>
+      </w:r>
+      <w:r>
+        <w:rPr>
+          <w:rFonts w:ascii="David" w:hAnsi="David" w:cs="David"/>
+          <w:b/>
+          <w:bCs/>
+          <w:color w:val="000000"/>
+          <w:sz w:val="24"/>
+          <w:szCs w:val="24"/>
+        </w:rPr>
+        <w:t>JAVA</w:t>
+      </w:r>
+      <w:r>
+        <w:rPr>
+          <w:rFonts w:ascii="David" w:hAnsi="David" w:cs="David"/>
+          <w:color w:val="000000"/>
+          <w:sz w:val="24"/>
+          <w:szCs w:val="24"/>
+          <w:rtl/>
+        </w:rPr>
+        <w:t xml:space="preserve"> תוך שימוש ב: </w:t>
+      </w:r>
+      <w:r>
+        <w:rPr>
+          <w:rFonts w:ascii="David" w:hAnsi="David" w:cs="David"/>
+          <w:b/>
+          <w:bCs/>
+          <w:color w:val="000000"/>
+          <w:sz w:val="24"/>
+          <w:szCs w:val="24"/>
+        </w:rPr>
+        <w:t>TestNG, Selenium WebDriver</w:t>
+      </w:r>
+      <w:r>
+        <w:rPr>
+          <w:rFonts w:ascii="David" w:hAnsi="David" w:cs="David"/>
+          <w:b/>
+          <w:bCs/>
+          <w:color w:val="000000"/>
+          <w:sz w:val="24"/>
+          <w:szCs w:val="24"/>
+        </w:rPr>
+        <w:t xml:space="preserve">, </w:t>
+      </w:r>
+      <w:r>
+        <w:rPr>
+          <w:rFonts w:ascii="David" w:hAnsi="David" w:cs="David"/>
+          <w:b/>
+          <w:bCs/>
+          <w:color w:val="000000"/>
+          <w:sz w:val="24"/>
+          <w:szCs w:val="24"/>
+        </w:rPr>
+        <w:t>Page Object Model (POM) &amp; Page Factory</w:t>
       </w:r>
     </w:p>
     <w:p>
@@ -804,7 +812,7 @@
       </w:r>
       <w:r>
         <w:rPr>
-          <w:rFonts w:ascii="David" w:hAnsi="David" w:cs="David" w:hint="cs"/>
+          <w:rFonts w:ascii="David" w:hAnsi="David" w:cs="David"/>
           <w:sz w:val="24"/>
           <w:szCs w:val="24"/>
           <w:rtl/>
@@ -818,13 +826,14 @@
             <w:rFonts w:ascii="David" w:hAnsi="David" w:cs="David"/>
             <w:sz w:val="24"/>
             <w:szCs w:val="24"/>
+            <w:rtl/>
           </w:rPr>
-          <w:t>STP- The A Team</w:t>
+          <w:t>לחץ/י כאן</w:t>
         </w:r>
       </w:hyperlink>
       <w:r>
         <w:rPr>
-          <w:rFonts w:ascii="David" w:hAnsi="David" w:cs="David" w:hint="cs"/>
+          <w:rFonts w:ascii="David" w:hAnsi="David" w:cs="David"/>
           <w:sz w:val="24"/>
           <w:szCs w:val="24"/>
           <w:rtl/>
@@ -884,7 +893,7 @@
       </w:r>
       <w:r>
         <w:rPr>
-          <w:rFonts w:ascii="David" w:hAnsi="David" w:cs="David" w:hint="cs"/>
+          <w:rFonts w:ascii="David" w:hAnsi="David" w:cs="David"/>
           <w:sz w:val="24"/>
           <w:szCs w:val="24"/>
           <w:rtl/>
@@ -982,7 +991,7 @@
       </w:r>
       <w:r>
         <w:rPr>
-          <w:rFonts w:ascii="David" w:hAnsi="David" w:cs="David" w:hint="cs"/>
+          <w:rFonts w:ascii="David" w:hAnsi="David" w:cs="David"/>
           <w:sz w:val="24"/>
           <w:szCs w:val="24"/>
           <w:rtl/>
@@ -991,7 +1000,7 @@
       </w:r>
       <w:r>
         <w:rPr>
-          <w:rFonts w:ascii="David" w:hAnsi="David" w:cs="David" w:hint="cs"/>
+          <w:rFonts w:ascii="David" w:hAnsi="David" w:cs="David"/>
           <w:b/>
           <w:bCs/>
           <w:sz w:val="24"/>
@@ -1020,7 +1029,7 @@
       </w:r>
       <w:r>
         <w:rPr>
-          <w:rFonts w:ascii="David" w:hAnsi="David" w:cs="David" w:hint="cs"/>
+          <w:rFonts w:ascii="David" w:hAnsi="David" w:cs="David"/>
           <w:sz w:val="24"/>
           <w:szCs w:val="24"/>
           <w:rtl/>
@@ -1029,7 +1038,7 @@
       </w:r>
       <w:r>
         <w:rPr>
-          <w:rFonts w:ascii="David" w:hAnsi="David" w:cs="David" w:hint="cs"/>
+          <w:rFonts w:ascii="David" w:hAnsi="David" w:cs="David"/>
           <w:sz w:val="24"/>
           <w:szCs w:val="24"/>
           <w:rtl/>
@@ -1053,32 +1062,13 @@
             <w:szCs w:val="24"/>
             <w:rtl/>
           </w:rPr>
-          <w:t xml:space="preserve">מסמך </w:t>
-        </w:r>
-        <w:r>
-          <w:rPr>
-            <w:rStyle w:val="Hyperlink"/>
-            <w:rFonts w:ascii="David" w:hAnsi="David" w:cs="David"/>
-            <w:sz w:val="24"/>
-            <w:szCs w:val="24"/>
-          </w:rPr>
-          <w:t>STR</w:t>
-        </w:r>
-        <w:r>
-          <w:rPr>
-            <w:rStyle w:val="Hyperlink"/>
-            <w:rFonts w:ascii="David" w:hAnsi="David" w:cs="David"/>
-            <w:sz w:val="24"/>
-            <w:szCs w:val="24"/>
-            <w:rtl/>
-          </w:rPr>
-          <w:t xml:space="preserve"> - אלינור</w:t>
+          <w:t>לחץ/י כאן</w:t>
         </w:r>
       </w:hyperlink>
       <w:r>
         <w:rPr>
           <w:rStyle w:val="Hyperlink"/>
-          <w:rFonts w:ascii="David" w:hAnsi="David" w:cs="David" w:hint="cs"/>
+          <w:rFonts w:ascii="David" w:hAnsi="David" w:cs="David"/>
           <w:sz w:val="24"/>
           <w:szCs w:val="24"/>
           <w:rtl/>
@@ -1112,7 +1102,7 @@
       </w:r>
       <w:r>
         <w:rPr>
-          <w:rFonts w:ascii="David" w:hAnsi="David" w:cs="David" w:hint="cs"/>
+          <w:rFonts w:ascii="David" w:hAnsi="David" w:cs="David"/>
           <w:sz w:val="24"/>
           <w:szCs w:val="24"/>
           <w:rtl/>
@@ -1149,7 +1139,7 @@
       </w:r>
       <w:r>
         <w:rPr>
-          <w:rFonts w:ascii="David" w:hAnsi="David" w:cs="David" w:hint="cs"/>
+          <w:rFonts w:ascii="David" w:hAnsi="David" w:cs="David"/>
           <w:sz w:val="24"/>
           <w:szCs w:val="24"/>
           <w:rtl/>
@@ -1179,7 +1169,7 @@
       </w:r>
       <w:r>
         <w:rPr>
-          <w:rFonts w:ascii="David" w:hAnsi="David" w:cs="David" w:hint="cs"/>
+          <w:rFonts w:ascii="David" w:hAnsi="David" w:cs="David"/>
           <w:b/>
           <w:bCs/>
           <w:sz w:val="24"/>
@@ -1201,7 +1191,7 @@
       </w:r>
       <w:r>
         <w:rPr>
-          <w:rFonts w:ascii="David" w:hAnsi="David" w:cs="David" w:hint="cs"/>
+          <w:rFonts w:ascii="David" w:hAnsi="David" w:cs="David"/>
           <w:b/>
           <w:bCs/>
           <w:sz w:val="24"/>
@@ -1370,7 +1360,7 @@
       </w:r>
       <w:r>
         <w:rPr>
-          <w:rFonts w:ascii="David" w:hAnsi="David" w:cs="David" w:hint="cs"/>
+          <w:rFonts w:ascii="David" w:hAnsi="David" w:cs="David"/>
           <w:sz w:val="24"/>
           <w:szCs w:val="24"/>
           <w:rtl/>
@@ -1384,16 +1374,7 @@
           <w:szCs w:val="24"/>
           <w:rtl/>
         </w:rPr>
-        <w:t>ין עד רמת ה</w:t>
-      </w:r>
-      <w:r>
-        <w:rPr>
-          <w:rFonts w:ascii="David" w:hAnsi="David" w:cs="David" w:hint="cs"/>
-          <w:sz w:val="24"/>
-          <w:szCs w:val="24"/>
-          <w:rtl/>
-        </w:rPr>
-        <w:t>-</w:t>
+        <w:t>ין עד רמת ה-</w:t>
       </w:r>
       <w:r>
         <w:rPr>
@@ -1469,22 +1450,12 @@
           <w:sz w:val="24"/>
           <w:szCs w:val="24"/>
         </w:rPr>
-        <w:t>Java, HTML, Selenium WebDriver, Page Object Mod</w:t>
-      </w:r>
-      <w:bookmarkStart w:id="0" w:name="_GoBack"/>
-      <w:bookmarkEnd w:id="0"/>
-      <w:r>
-        <w:rPr>
-          <w:rFonts w:ascii="David" w:hAnsi="David" w:cs="David"/>
-          <w:sz w:val="24"/>
-          <w:szCs w:val="24"/>
-        </w:rPr>
-        <w:t>el, TestNG</w:t>
+        <w:t>Java, HTML, Selenium WebDriver, Page Object Model, TestNG</w:t>
       </w:r>
     </w:p>
     <w:p>
       <w:pPr>
-        <w:spacing w:line="276" w:lineRule="auto"/>
+        <w:spacing w:line="240" w:lineRule="auto"/>
         <w:ind w:left="-902"/>
         <w:rPr>
           <w:rFonts w:ascii="David" w:hAnsi="David" w:cs="David"/>
@@ -1497,7 +1468,7 @@
       </w:pPr>
       <w:r>
         <w:rPr>
-          <w:rFonts w:ascii="David" w:hAnsi="David" w:cs="David" w:hint="cs"/>
+          <w:rFonts w:ascii="David" w:hAnsi="David" w:cs="David"/>
           <w:b/>
           <w:bCs/>
           <w:sz w:val="24"/>
@@ -1508,7 +1479,7 @@
       </w:r>
       <w:r>
         <w:rPr>
-          <w:rFonts w:ascii="David" w:hAnsi="David" w:cs="David" w:hint="cs"/>
+          <w:rFonts w:ascii="David" w:hAnsi="David" w:cs="David"/>
           <w:b/>
           <w:bCs/>
           <w:sz w:val="24"/>
@@ -1519,7 +1490,7 @@
       </w:r>
       <w:r>
         <w:rPr>
-          <w:rFonts w:ascii="David" w:hAnsi="David" w:cs="David" w:hint="cs"/>
+          <w:rFonts w:ascii="David" w:hAnsi="David" w:cs="David"/>
           <w:b/>
           <w:bCs/>
           <w:sz w:val="24"/>
@@ -1530,7 +1501,7 @@
       </w:r>
       <w:r>
         <w:rPr>
-          <w:rFonts w:ascii="David" w:hAnsi="David" w:cs="David" w:hint="cs"/>
+          <w:rFonts w:ascii="David" w:hAnsi="David" w:cs="David"/>
           <w:b/>
           <w:bCs/>
           <w:sz w:val="24"/>
@@ -1541,7 +1512,7 @@
       </w:r>
       <w:r>
         <w:rPr>
-          <w:rFonts w:ascii="David" w:hAnsi="David" w:cs="David" w:hint="cs"/>
+          <w:rFonts w:ascii="David" w:hAnsi="David" w:cs="David"/>
           <w:b/>
           <w:bCs/>
           <w:sz w:val="24"/>
@@ -1552,7 +1523,7 @@
       </w:r>
       <w:r>
         <w:rPr>
-          <w:rFonts w:ascii="David" w:hAnsi="David" w:cs="David" w:hint="cs"/>
+          <w:rFonts w:ascii="David" w:hAnsi="David" w:cs="David"/>
           <w:b/>
           <w:bCs/>
           <w:sz w:val="24"/>
@@ -1563,7 +1534,7 @@
       </w:r>
       <w:r>
         <w:rPr>
-          <w:rFonts w:ascii="David" w:hAnsi="David" w:cs="David" w:hint="cs"/>
+          <w:rFonts w:ascii="David" w:hAnsi="David" w:cs="David"/>
           <w:b/>
           <w:bCs/>
           <w:sz w:val="24"/>
@@ -1575,7 +1546,7 @@
       </w:r>
       <w:r>
         <w:rPr>
-          <w:rFonts w:ascii="David" w:hAnsi="David" w:cs="David" w:hint="cs"/>
+          <w:rFonts w:ascii="David" w:hAnsi="David" w:cs="David"/>
           <w:sz w:val="24"/>
           <w:szCs w:val="24"/>
           <w:rtl/>
@@ -1584,7 +1555,7 @@
       </w:r>
       <w:r>
         <w:rPr>
-          <w:rFonts w:ascii="David" w:hAnsi="David" w:cs="David" w:hint="cs"/>
+          <w:rFonts w:ascii="David" w:hAnsi="David" w:cs="David"/>
           <w:sz w:val="24"/>
           <w:szCs w:val="24"/>
           <w:rtl/>
@@ -1593,7 +1564,7 @@
       </w:r>
       <w:r>
         <w:rPr>
-          <w:rFonts w:ascii="David" w:hAnsi="David" w:cs="David" w:hint="cs"/>
+          <w:rFonts w:ascii="David" w:hAnsi="David" w:cs="David"/>
           <w:b/>
           <w:bCs/>
           <w:sz w:val="24"/>
@@ -1604,7 +1575,7 @@
       </w:r>
       <w:r>
         <w:rPr>
-          <w:rFonts w:ascii="David" w:hAnsi="David" w:cs="David" w:hint="cs"/>
+          <w:rFonts w:ascii="David" w:hAnsi="David" w:cs="David"/>
           <w:sz w:val="24"/>
           <w:szCs w:val="24"/>
           <w:rtl/>
@@ -1613,7 +1584,7 @@
       </w:r>
       <w:r>
         <w:rPr>
-          <w:rFonts w:ascii="David" w:hAnsi="David" w:cs="David" w:hint="cs"/>
+          <w:rFonts w:ascii="David" w:hAnsi="David" w:cs="David"/>
           <w:b/>
           <w:bCs/>
           <w:sz w:val="24"/>
@@ -1624,7 +1595,7 @@
       </w:r>
       <w:r>
         <w:rPr>
-          <w:rFonts w:ascii="David" w:hAnsi="David" w:cs="David" w:hint="cs"/>
+          <w:rFonts w:ascii="David" w:hAnsi="David" w:cs="David"/>
           <w:sz w:val="24"/>
           <w:szCs w:val="24"/>
           <w:rtl/>
@@ -1633,7 +1604,7 @@
       </w:r>
       <w:r>
         <w:rPr>
-          <w:rFonts w:ascii="David" w:hAnsi="David" w:cs="David" w:hint="cs"/>
+          <w:rFonts w:ascii="David" w:hAnsi="David" w:cs="David"/>
           <w:sz w:val="24"/>
           <w:szCs w:val="24"/>
           <w:rtl/>
@@ -1642,7 +1613,7 @@
       </w:r>
       <w:r>
         <w:rPr>
-          <w:rFonts w:ascii="David" w:hAnsi="David" w:cs="David" w:hint="cs"/>
+          <w:rFonts w:ascii="David" w:hAnsi="David" w:cs="David"/>
           <w:sz w:val="24"/>
           <w:szCs w:val="24"/>
           <w:rtl/>
@@ -1651,7 +1622,7 @@
       </w:r>
       <w:r>
         <w:rPr>
-          <w:rFonts w:ascii="David" w:hAnsi="David" w:cs="David" w:hint="cs"/>
+          <w:rFonts w:ascii="David" w:hAnsi="David" w:cs="David"/>
           <w:sz w:val="24"/>
           <w:szCs w:val="24"/>
           <w:rtl/>
@@ -1661,7 +1632,7 @@
     </w:p>
     <w:p>
       <w:pPr>
-        <w:spacing w:line="276" w:lineRule="auto"/>
+        <w:spacing w:line="240" w:lineRule="auto"/>
         <w:ind w:left="-902"/>
         <w:rPr>
           <w:rFonts w:ascii="David" w:hAnsi="David" w:cs="David"/>
@@ -1686,7 +1657,7 @@
       </w:r>
       <w:r>
         <w:rPr>
-          <w:rFonts w:ascii="David" w:hAnsi="David" w:cs="David" w:hint="cs"/>
+          <w:rFonts w:ascii="David" w:hAnsi="David" w:cs="David"/>
           <w:b/>
           <w:bCs/>
           <w:sz w:val="24"/>
@@ -1708,7 +1679,7 @@
       </w:r>
       <w:r>
         <w:rPr>
-          <w:rFonts w:ascii="David" w:hAnsi="David" w:cs="David" w:hint="cs"/>
+          <w:rFonts w:ascii="David" w:hAnsi="David" w:cs="David"/>
           <w:b/>
           <w:bCs/>
           <w:sz w:val="24"/>
@@ -1719,7 +1690,7 @@
       </w:r>
       <w:r>
         <w:rPr>
-          <w:rFonts w:ascii="David" w:hAnsi="David" w:cs="David" w:hint="cs"/>
+          <w:rFonts w:ascii="David" w:hAnsi="David" w:cs="David"/>
           <w:b/>
           <w:bCs/>
           <w:sz w:val="24"/>
@@ -1750,26 +1721,17 @@
       </w:r>
       <w:r>
         <w:rPr>
-          <w:rFonts w:ascii="David" w:hAnsi="David" w:cs="David" w:hint="cs"/>
-          <w:sz w:val="24"/>
-          <w:szCs w:val="24"/>
-          <w:rtl/>
-        </w:rPr>
-        <w:t xml:space="preserve"> בירושלים</w:t>
-      </w:r>
-      <w:r>
-        <w:rPr>
-          <w:rFonts w:ascii="David" w:hAnsi="David" w:cs="David"/>
-          <w:sz w:val="24"/>
-          <w:szCs w:val="24"/>
-          <w:rtl/>
-        </w:rPr>
-        <w:t xml:space="preserve"> + חטיבת ביניים – בגרות מלאה.</w:t>
+          <w:rFonts w:ascii="David" w:hAnsi="David" w:cs="David"/>
+          <w:sz w:val="24"/>
+          <w:szCs w:val="24"/>
+          <w:rtl/>
+        </w:rPr>
+        <w:t xml:space="preserve"> בירושלים + חטיבת ביניים – בגרות מלאה.</w:t>
       </w:r>
     </w:p>
     <w:p>
       <w:pPr>
-        <w:spacing w:line="276" w:lineRule="auto"/>
+        <w:spacing w:line="240" w:lineRule="auto"/>
         <w:ind w:left="-902"/>
         <w:rPr>
           <w:rFonts w:ascii="David" w:hAnsi="David" w:cs="David"/>
@@ -1795,7 +1757,7 @@
     </w:p>
     <w:p>
       <w:pPr>
-        <w:spacing w:line="276" w:lineRule="auto"/>
+        <w:spacing w:line="240" w:lineRule="auto"/>
         <w:ind w:left="-902"/>
         <w:rPr>
           <w:rFonts w:ascii="David" w:hAnsi="David" w:cs="David"/>
@@ -1816,7 +1778,7 @@
       </w:r>
       <w:r>
         <w:rPr>
-          <w:rFonts w:ascii="David" w:hAnsi="David" w:cs="David" w:hint="cs"/>
+          <w:rFonts w:ascii="David" w:hAnsi="David" w:cs="David"/>
           <w:b/>
           <w:bCs/>
           <w:sz w:val="24"/>
@@ -1827,7 +1789,7 @@
       </w:r>
       <w:r>
         <w:rPr>
-          <w:rFonts w:ascii="David" w:hAnsi="David" w:cs="David" w:hint="cs"/>
+          <w:rFonts w:ascii="David" w:hAnsi="David" w:cs="David"/>
           <w:b/>
           <w:bCs/>
           <w:sz w:val="24"/>
@@ -1839,14 +1801,14 @@
       </w:r>
       <w:r>
         <w:rPr>
-          <w:rFonts w:ascii="David" w:hAnsi="David" w:cs="David" w:hint="cs"/>
+          <w:rFonts w:ascii="David" w:hAnsi="David" w:cs="David"/>
           <w:b/>
           <w:bCs/>
           <w:sz w:val="24"/>
           <w:szCs w:val="24"/>
           <w:u w:val="single"/>
         </w:rPr>
-        <w:t>W</w:t>
+        <w:t>Web</w:t>
       </w:r>
       <w:r>
         <w:rPr>
@@ -1856,12 +1818,13 @@
           <w:sz w:val="24"/>
           <w:szCs w:val="24"/>
           <w:u w:val="single"/>
-        </w:rPr>
-        <w:t>eb</w:t>
-      </w:r>
-      <w:r>
-        <w:rPr>
-          <w:rFonts w:ascii="David" w:hAnsi="David" w:cs="David" w:hint="cs"/>
+          <w:rtl/>
+        </w:rPr>
+        <w:t xml:space="preserve"> </w:t>
+      </w:r>
+      <w:r>
+        <w:rPr>
+          <w:rFonts w:ascii="David" w:hAnsi="David" w:cs="David"/>
           <w:b/>
           <w:bCs/>
           <w:sz w:val="24"/>
@@ -1869,23 +1832,11 @@
           <w:u w:val="single"/>
           <w:rtl/>
         </w:rPr>
-        <w:t xml:space="preserve"> </w:t>
-      </w:r>
-      <w:r>
-        <w:rPr>
-          <w:rFonts w:ascii="David" w:hAnsi="David" w:cs="David" w:hint="cs"/>
-          <w:b/>
-          <w:bCs/>
-          <w:sz w:val="24"/>
-          <w:szCs w:val="24"/>
-          <w:u w:val="single"/>
-          <w:rtl/>
-        </w:rPr>
         <w:t xml:space="preserve">- </w:t>
       </w:r>
       <w:r>
         <w:rPr>
-          <w:rFonts w:ascii="David" w:hAnsi="David" w:cs="David" w:hint="cs"/>
+          <w:rFonts w:ascii="David" w:hAnsi="David" w:cs="David"/>
           <w:sz w:val="24"/>
           <w:szCs w:val="24"/>
           <w:u w:val="single"/>
@@ -1901,17 +1852,17 @@
           <w:ilvl w:val="0"/>
           <w:numId w:val="22"/>
         </w:numPr>
-        <w:spacing w:line="276" w:lineRule="auto"/>
-        <w:rPr>
-          <w:rFonts w:ascii="David" w:hAnsi="David" w:cs="David"/>
-          <w:sz w:val="24"/>
-          <w:szCs w:val="24"/>
-          <w:rtl/>
-        </w:rPr>
-      </w:pPr>
-      <w:r>
-        <w:rPr>
-          <w:rFonts w:ascii="David" w:hAnsi="David" w:cs="David" w:hint="cs"/>
+        <w:spacing w:line="240" w:lineRule="auto"/>
+        <w:rPr>
+          <w:rFonts w:ascii="David" w:hAnsi="David" w:cs="David"/>
+          <w:sz w:val="24"/>
+          <w:szCs w:val="24"/>
+          <w:rtl/>
+        </w:rPr>
+      </w:pPr>
+      <w:r>
+        <w:rPr>
+          <w:rFonts w:ascii="David" w:hAnsi="David" w:cs="David"/>
           <w:b/>
           <w:bCs/>
           <w:sz w:val="24"/>
@@ -1922,17 +1873,19 @@
       </w:r>
       <w:r>
         <w:rPr>
-          <w:rFonts w:ascii="David" w:hAnsi="David" w:cs="David" w:hint="cs"/>
+          <w:rFonts w:ascii="David" w:hAnsi="David" w:cs="David"/>
           <w:sz w:val="24"/>
           <w:szCs w:val="24"/>
           <w:rtl/>
         </w:rPr>
         <w:t xml:space="preserve"> שאני עושה לפני שחרור ללקוחות</w:t>
       </w:r>
+      <w:bookmarkStart w:id="0" w:name="_GoBack"/>
+      <w:bookmarkEnd w:id="0"/>
     </w:p>
     <w:p>
       <w:pPr>
-        <w:spacing w:line="276" w:lineRule="auto"/>
+        <w:spacing w:line="240" w:lineRule="auto"/>
         <w:ind w:left="-902"/>
         <w:rPr>
           <w:rFonts w:ascii="David" w:hAnsi="David" w:cs="David"/>
@@ -1943,7 +1896,7 @@
       </w:pPr>
       <w:r>
         <w:rPr>
-          <w:rFonts w:ascii="David" w:hAnsi="David" w:cs="David" w:hint="cs"/>
+          <w:rFonts w:ascii="David" w:hAnsi="David" w:cs="David"/>
           <w:b/>
           <w:bCs/>
           <w:sz w:val="24"/>
@@ -1954,7 +1907,7 @@
       </w:r>
       <w:r>
         <w:rPr>
-          <w:rFonts w:ascii="David" w:hAnsi="David" w:cs="David" w:hint="cs"/>
+          <w:rFonts w:ascii="David" w:hAnsi="David" w:cs="David"/>
           <w:b/>
           <w:bCs/>
           <w:sz w:val="24"/>
@@ -1976,7 +1929,7 @@
       </w:r>
       <w:r>
         <w:rPr>
-          <w:rFonts w:ascii="David" w:hAnsi="David" w:cs="David" w:hint="cs"/>
+          <w:rFonts w:ascii="David" w:hAnsi="David" w:cs="David"/>
           <w:b/>
           <w:bCs/>
           <w:sz w:val="24"/>
@@ -1998,7 +1951,7 @@
       </w:r>
       <w:r>
         <w:rPr>
-          <w:rFonts w:ascii="David" w:hAnsi="David" w:cs="David" w:hint="cs"/>
+          <w:rFonts w:ascii="David" w:hAnsi="David" w:cs="David"/>
           <w:b/>
           <w:bCs/>
           <w:sz w:val="24"/>
@@ -2010,7 +1963,7 @@
       </w:r>
       <w:r>
         <w:rPr>
-          <w:rFonts w:ascii="David" w:hAnsi="David" w:cs="David" w:hint="cs"/>
+          <w:rFonts w:ascii="David" w:hAnsi="David" w:cs="David"/>
           <w:b/>
           <w:bCs/>
           <w:sz w:val="24"/>
@@ -2022,7 +1975,7 @@
       </w:r>
       <w:r>
         <w:rPr>
-          <w:rFonts w:ascii="David" w:hAnsi="David" w:cs="David" w:hint="cs"/>
+          <w:rFonts w:ascii="David" w:hAnsi="David" w:cs="David"/>
           <w:sz w:val="24"/>
           <w:szCs w:val="24"/>
           <w:u w:val="single"/>
@@ -2047,17 +2000,17 @@
           <w:ilvl w:val="0"/>
           <w:numId w:val="22"/>
         </w:numPr>
-        <w:spacing w:line="276" w:lineRule="auto"/>
-        <w:rPr>
-          <w:rFonts w:ascii="David" w:hAnsi="David" w:cs="David"/>
-          <w:sz w:val="24"/>
-          <w:szCs w:val="24"/>
-          <w:rtl/>
-        </w:rPr>
-      </w:pPr>
-      <w:r>
-        <w:rPr>
-          <w:rFonts w:ascii="David" w:hAnsi="David" w:cs="David" w:hint="cs"/>
+        <w:spacing w:line="240" w:lineRule="auto"/>
+        <w:rPr>
+          <w:rFonts w:ascii="David" w:hAnsi="David" w:cs="David"/>
+          <w:sz w:val="24"/>
+          <w:szCs w:val="24"/>
+          <w:rtl/>
+        </w:rPr>
+      </w:pPr>
+      <w:r>
+        <w:rPr>
+          <w:rFonts w:ascii="David" w:hAnsi="David" w:cs="David"/>
           <w:b/>
           <w:bCs/>
           <w:sz w:val="24"/>
@@ -2068,7 +2021,7 @@
       </w:r>
       <w:r>
         <w:rPr>
-          <w:rFonts w:ascii="David" w:hAnsi="David" w:cs="David" w:hint="cs"/>
+          <w:rFonts w:ascii="David" w:hAnsi="David" w:cs="David"/>
           <w:b/>
           <w:bCs/>
           <w:sz w:val="24"/>
@@ -2079,7 +2032,7 @@
       </w:r>
       <w:r>
         <w:rPr>
-          <w:rFonts w:ascii="David" w:hAnsi="David" w:cs="David" w:hint="cs"/>
+          <w:rFonts w:ascii="David" w:hAnsi="David" w:cs="David"/>
           <w:sz w:val="24"/>
           <w:szCs w:val="24"/>
           <w:rtl/>
@@ -2094,192 +2047,134 @@
           <w:ilvl w:val="0"/>
           <w:numId w:val="22"/>
         </w:numPr>
-        <w:spacing w:line="276" w:lineRule="auto"/>
-        <w:rPr>
-          <w:rFonts w:ascii="David" w:hAnsi="David" w:cs="David"/>
-          <w:sz w:val="24"/>
-          <w:szCs w:val="24"/>
-        </w:rPr>
-      </w:pPr>
-      <w:r>
-        <w:rPr>
-          <w:rFonts w:ascii="David" w:hAnsi="David" w:cs="David" w:hint="cs"/>
-          <w:sz w:val="24"/>
-          <w:szCs w:val="24"/>
-          <w:rtl/>
-        </w:rPr>
-        <w:t>ידע נרחב במתודולוגיו</w:t>
-      </w:r>
-      <w:r>
-        <w:rPr>
-          <w:rFonts w:ascii="David" w:hAnsi="David" w:cs="David" w:hint="eastAsia"/>
-          <w:sz w:val="24"/>
-          <w:szCs w:val="24"/>
-          <w:rtl/>
-        </w:rPr>
-        <w:t>ת</w:t>
-      </w:r>
-      <w:r>
-        <w:rPr>
-          <w:rFonts w:ascii="David" w:hAnsi="David" w:cs="David" w:hint="cs"/>
-          <w:sz w:val="24"/>
-          <w:szCs w:val="24"/>
-          <w:rtl/>
-        </w:rPr>
-        <w:t xml:space="preserve"> בדיקות</w:t>
+        <w:spacing w:line="240" w:lineRule="auto"/>
+        <w:rPr>
+          <w:rFonts w:ascii="David" w:hAnsi="David" w:cs="David"/>
+          <w:sz w:val="24"/>
+          <w:szCs w:val="24"/>
+          <w:rtl/>
+        </w:rPr>
+      </w:pPr>
+      <w:r>
+        <w:rPr>
+          <w:rFonts w:ascii="David" w:hAnsi="David" w:cs="David"/>
+          <w:sz w:val="24"/>
+          <w:szCs w:val="24"/>
+          <w:rtl/>
+        </w:rPr>
+        <w:t>ידע נרחב במתודולוגיות בדיקות</w:t>
       </w:r>
     </w:p>
     <w:p>
       <w:pPr>
-        <w:pStyle w:val="a3"/>
-        <w:spacing w:after="0" w:line="276" w:lineRule="auto"/>
-        <w:rPr>
-          <w:rFonts w:ascii="David" w:hAnsi="David" w:cs="David"/>
-          <w:sz w:val="24"/>
-          <w:szCs w:val="24"/>
-          <w:rtl/>
-        </w:rPr>
-      </w:pPr>
+        <w:spacing w:line="240" w:lineRule="auto"/>
+        <w:ind w:left="-902"/>
+        <w:rPr>
+          <w:rFonts w:ascii="David" w:hAnsi="David" w:cs="David"/>
+          <w:b/>
+          <w:bCs/>
+          <w:sz w:val="24"/>
+          <w:szCs w:val="24"/>
+          <w:u w:val="single"/>
+          <w:rtl/>
+        </w:rPr>
+      </w:pPr>
+      <w:r>
+        <w:rPr>
+          <w:rFonts w:ascii="David" w:hAnsi="David" w:cs="David"/>
+          <w:b/>
+          <w:bCs/>
+          <w:sz w:val="24"/>
+          <w:szCs w:val="24"/>
+          <w:rtl/>
+        </w:rPr>
+        <w:t>201</w:t>
+      </w:r>
+      <w:r>
+        <w:rPr>
+          <w:rFonts w:ascii="David" w:hAnsi="David" w:cs="David"/>
+          <w:b/>
+          <w:bCs/>
+          <w:sz w:val="24"/>
+          <w:szCs w:val="24"/>
+          <w:rtl/>
+        </w:rPr>
+        <w:t>9</w:t>
+      </w:r>
+      <w:r>
+        <w:rPr>
+          <w:rFonts w:ascii="David" w:hAnsi="David" w:cs="David"/>
+          <w:b/>
+          <w:bCs/>
+          <w:sz w:val="24"/>
+          <w:szCs w:val="24"/>
+          <w:rtl/>
+        </w:rPr>
+        <w:t>-20</w:t>
+      </w:r>
+      <w:r>
+        <w:rPr>
+          <w:rFonts w:ascii="David" w:hAnsi="David" w:cs="David"/>
+          <w:b/>
+          <w:bCs/>
+          <w:sz w:val="24"/>
+          <w:szCs w:val="24"/>
+          <w:rtl/>
+        </w:rPr>
+        <w:t>17</w:t>
+      </w:r>
+      <w:r>
+        <w:rPr>
+          <w:rFonts w:ascii="David" w:hAnsi="David" w:cs="David"/>
+          <w:b/>
+          <w:bCs/>
+          <w:sz w:val="24"/>
+          <w:szCs w:val="24"/>
+          <w:rtl/>
+        </w:rPr>
+        <w:t>-</w:t>
+      </w:r>
+      <w:r>
+        <w:rPr>
+          <w:rFonts w:ascii="David" w:hAnsi="David" w:cs="David"/>
+          <w:b/>
+          <w:bCs/>
+          <w:sz w:val="24"/>
+          <w:szCs w:val="24"/>
+          <w:rtl/>
+        </w:rPr>
+        <w:t xml:space="preserve"> אחראית משמרת</w:t>
+      </w:r>
+      <w:r>
+        <w:rPr>
+          <w:rFonts w:ascii="David" w:hAnsi="David" w:cs="David"/>
+          <w:sz w:val="24"/>
+          <w:szCs w:val="24"/>
+          <w:rtl/>
+        </w:rPr>
+        <w:t xml:space="preserve"> - מסעדת "</w:t>
+      </w:r>
+      <w:r>
+        <w:rPr>
+          <w:rFonts w:ascii="David" w:hAnsi="David" w:cs="David"/>
+          <w:sz w:val="24"/>
+          <w:szCs w:val="24"/>
+        </w:rPr>
+        <w:t>ZUNI</w:t>
+      </w:r>
+      <w:r>
+        <w:rPr>
+          <w:rFonts w:ascii="David" w:hAnsi="David" w:cs="David"/>
+          <w:sz w:val="24"/>
+          <w:szCs w:val="24"/>
+          <w:rtl/>
+        </w:rPr>
+        <w:t>" הפועלת מסביב לשעון- 24/7</w:t>
+      </w:r>
     </w:p>
     <w:p>
       <w:pPr>
-        <w:spacing w:line="276" w:lineRule="auto"/>
-        <w:ind w:left="-902"/>
-        <w:rPr>
-          <w:rFonts w:ascii="David" w:hAnsi="David" w:cs="David"/>
-          <w:b/>
-          <w:bCs/>
-          <w:sz w:val="24"/>
-          <w:szCs w:val="24"/>
-          <w:u w:val="single"/>
-          <w:rtl/>
-        </w:rPr>
-      </w:pPr>
-      <w:r>
-        <w:rPr>
-          <w:rFonts w:ascii="David" w:hAnsi="David" w:cs="David" w:hint="cs"/>
-          <w:b/>
-          <w:bCs/>
-          <w:sz w:val="24"/>
-          <w:szCs w:val="24"/>
-          <w:rtl/>
-        </w:rPr>
-        <w:t>201</w:t>
-      </w:r>
-      <w:r>
-        <w:rPr>
-          <w:rFonts w:ascii="David" w:hAnsi="David" w:cs="David" w:hint="cs"/>
-          <w:b/>
-          <w:bCs/>
-          <w:sz w:val="24"/>
-          <w:szCs w:val="24"/>
-          <w:rtl/>
-        </w:rPr>
-        <w:t>9</w:t>
-      </w:r>
-      <w:r>
-        <w:rPr>
-          <w:rFonts w:ascii="David" w:hAnsi="David" w:cs="David" w:hint="cs"/>
-          <w:b/>
-          <w:bCs/>
-          <w:sz w:val="24"/>
-          <w:szCs w:val="24"/>
-          <w:rtl/>
-        </w:rPr>
-        <w:t>-20</w:t>
-      </w:r>
-      <w:r>
-        <w:rPr>
-          <w:rFonts w:ascii="David" w:hAnsi="David" w:cs="David" w:hint="cs"/>
-          <w:b/>
-          <w:bCs/>
-          <w:sz w:val="24"/>
-          <w:szCs w:val="24"/>
-          <w:rtl/>
-        </w:rPr>
-        <w:t>17</w:t>
-      </w:r>
-      <w:r>
-        <w:rPr>
-          <w:rFonts w:ascii="David" w:hAnsi="David" w:cs="David" w:hint="cs"/>
-          <w:b/>
-          <w:bCs/>
-          <w:sz w:val="24"/>
-          <w:szCs w:val="24"/>
-          <w:rtl/>
-        </w:rPr>
-        <w:t>-</w:t>
-      </w:r>
-      <w:r>
-        <w:rPr>
-          <w:rFonts w:ascii="David" w:hAnsi="David" w:cs="David"/>
-          <w:b/>
-          <w:bCs/>
-          <w:sz w:val="24"/>
-          <w:szCs w:val="24"/>
-          <w:rtl/>
-        </w:rPr>
-        <w:t xml:space="preserve"> </w:t>
-      </w:r>
-      <w:r>
-        <w:rPr>
-          <w:rFonts w:ascii="David" w:hAnsi="David" w:cs="David" w:hint="cs"/>
-          <w:b/>
-          <w:bCs/>
-          <w:sz w:val="24"/>
-          <w:szCs w:val="24"/>
-          <w:rtl/>
-        </w:rPr>
-        <w:t>אחראית משמרת</w:t>
-      </w:r>
-      <w:r>
-        <w:rPr>
-          <w:rFonts w:ascii="David" w:hAnsi="David" w:cs="David" w:hint="cs"/>
-          <w:sz w:val="24"/>
-          <w:szCs w:val="24"/>
-          <w:rtl/>
-        </w:rPr>
-        <w:t xml:space="preserve"> -</w:t>
-      </w:r>
-      <w:r>
-        <w:rPr>
-          <w:rFonts w:ascii="David" w:hAnsi="David" w:cs="David"/>
-          <w:sz w:val="24"/>
-          <w:szCs w:val="24"/>
-          <w:rtl/>
-        </w:rPr>
-        <w:t xml:space="preserve"> מסעדת "</w:t>
-      </w:r>
-      <w:r>
-        <w:rPr>
-          <w:rFonts w:ascii="David" w:hAnsi="David" w:cs="David"/>
-          <w:sz w:val="24"/>
-          <w:szCs w:val="24"/>
-        </w:rPr>
-        <w:t>ZUNI</w:t>
-      </w:r>
-      <w:r>
-        <w:rPr>
-          <w:rFonts w:ascii="David" w:hAnsi="David" w:cs="David"/>
-          <w:sz w:val="24"/>
-          <w:szCs w:val="24"/>
-          <w:rtl/>
-        </w:rPr>
-        <w:t xml:space="preserve">" </w:t>
-      </w:r>
-      <w:r>
-        <w:rPr>
-          <w:rFonts w:ascii="David" w:hAnsi="David" w:cs="David" w:hint="cs"/>
-          <w:sz w:val="24"/>
-          <w:szCs w:val="24"/>
-          <w:rtl/>
-        </w:rPr>
-        <w:t>הפועלת מסביב לשעון- 24/7</w:t>
-      </w:r>
-    </w:p>
-    <w:p>
-      <w:pPr>
-        <w:spacing w:line="276" w:lineRule="auto"/>
+        <w:spacing w:line="240" w:lineRule="auto"/>
         <w:ind w:left="-902"/>
         <w:jc w:val="both"/>
         <w:rPr>
@@ -2291,7 +2186,7 @@
       </w:pPr>
       <w:r>
         <w:rPr>
-          <w:rFonts w:ascii="David" w:hAnsi="David" w:cs="David" w:hint="cs"/>
+          <w:rFonts w:ascii="David" w:hAnsi="David" w:cs="David"/>
           <w:b/>
           <w:bCs/>
           <w:sz w:val="24"/>
@@ -2303,7 +2198,7 @@
       </w:r>
       <w:r>
         <w:rPr>
-          <w:rFonts w:ascii="David" w:hAnsi="David" w:cs="David" w:hint="cs"/>
+          <w:rFonts w:ascii="David" w:hAnsi="David" w:cs="David"/>
           <w:sz w:val="24"/>
           <w:szCs w:val="24"/>
           <w:rtl/>
@@ -2362,23 +2257,7 @@
           <w:sz w:val="24"/>
           <w:szCs w:val="24"/>
         </w:rPr>
-        <w:t>D</w:t>
-      </w:r>
-      <w:r>
-        <w:rPr>
-          <w:rFonts w:ascii="David" w:hAnsi="David" w:cs="David"/>
-          <w:sz w:val="24"/>
-          <w:szCs w:val="24"/>
-        </w:rPr>
-        <w:t>evTool</w:t>
-      </w:r>
-      <w:r>
-        <w:rPr>
-          <w:rFonts w:ascii="David" w:hAnsi="David" w:cs="David"/>
-          <w:sz w:val="24"/>
-          <w:szCs w:val="24"/>
-        </w:rPr>
-        <w:t>s</w:t>
+        <w:t>DevTools</w:t>
       </w:r>
       <w:proofErr w:type="spellEnd"/>
       <w:r>
@@ -2387,15 +2266,7 @@
           <w:sz w:val="24"/>
           <w:szCs w:val="24"/>
         </w:rPr>
-        <w:t xml:space="preserve"> </w:t>
-      </w:r>
-      <w:r>
-        <w:rPr>
-          <w:rFonts w:ascii="David" w:hAnsi="David" w:cs="David"/>
-          <w:sz w:val="24"/>
-          <w:szCs w:val="24"/>
-        </w:rPr>
-        <w:t xml:space="preserve">, </w:t>
+        <w:t xml:space="preserve"> , </w:t>
       </w:r>
       <w:bookmarkStart w:id="1" w:name="_Hlk535873093"/>
       <w:r>
@@ -2409,37 +2280,20 @@
       <w:bookmarkEnd w:id="1"/>
       <w:r>
         <w:rPr>
-          <w:rFonts w:ascii="David" w:hAnsi="David" w:cs="David" w:hint="cs"/>
-          <w:sz w:val="24"/>
-          <w:szCs w:val="24"/>
-          <w:rtl/>
-        </w:rPr>
-        <w:t xml:space="preserve"> </w:t>
-      </w:r>
-      <w:r>
-        <w:rPr>
-          <w:rFonts w:ascii="David" w:hAnsi="David" w:cs="David" w:hint="cs"/>
-          <w:sz w:val="24"/>
-          <w:szCs w:val="24"/>
-          <w:rtl/>
-        </w:rPr>
-        <w:t xml:space="preserve">, </w:t>
-      </w:r>
-      <w:r>
-        <w:rPr>
-          <w:rFonts w:ascii="David" w:hAnsi="David" w:cs="David" w:hint="cs"/>
-          <w:sz w:val="24"/>
-          <w:szCs w:val="24"/>
-        </w:rPr>
-        <w:t>G</w:t>
-      </w:r>
-      <w:r>
-        <w:rPr>
-          <w:rFonts w:ascii="David" w:hAnsi="David" w:cs="David"/>
-          <w:sz w:val="24"/>
-          <w:szCs w:val="24"/>
-        </w:rPr>
-        <w:t>itHub, Notepad++</w:t>
+          <w:rFonts w:ascii="David" w:hAnsi="David" w:cs="David"/>
+          <w:sz w:val="24"/>
+          <w:szCs w:val="24"/>
+          <w:rtl/>
+        </w:rPr>
+        <w:t xml:space="preserve"> , </w:t>
+      </w:r>
+      <w:r>
+        <w:rPr>
+          <w:rFonts w:ascii="David" w:hAnsi="David" w:cs="David"/>
+          <w:sz w:val="24"/>
+          <w:szCs w:val="24"/>
+        </w:rPr>
+        <w:t>GitHub, Notepad++</w:t>
       </w:r>
     </w:p>
     <w:p>
@@ -2533,15 +2387,7 @@
           <w:sz w:val="24"/>
           <w:szCs w:val="24"/>
         </w:rPr>
-        <w:t xml:space="preserve"> TestRail, Jira</w:t>
-      </w:r>
-      <w:r>
-        <w:rPr>
-          <w:rFonts w:ascii="David" w:hAnsi="David" w:cs="David"/>
-          <w:sz w:val="24"/>
-          <w:szCs w:val="24"/>
-        </w:rPr>
-        <w:t xml:space="preserve">, </w:t>
+        <w:t xml:space="preserve"> TestRail, Jira, </w:t>
       </w:r>
       <w:proofErr w:type="spellStart"/>
       <w:r>
@@ -2577,7 +2423,29 @@
           <w:szCs w:val="24"/>
           <w:rtl/>
         </w:rPr>
-        <w:t>קוד ושפות תכנות</w:t>
+        <w:t>קוד</w:t>
+      </w:r>
+      <w:r>
+        <w:rPr>
+          <w:rFonts w:ascii="David" w:hAnsi="David" w:cs="David"/>
+          <w:b/>
+          <w:bCs/>
+          <w:sz w:val="24"/>
+          <w:szCs w:val="24"/>
+          <w:rtl/>
+        </w:rPr>
+        <w:t xml:space="preserve">, אוטומציה </w:t>
+      </w:r>
+      <w:r>
+        <w:rPr>
+          <w:rFonts w:ascii="David" w:hAnsi="David" w:cs="David"/>
+          <w:b/>
+          <w:bCs/>
+          <w:sz w:val="24"/>
+          <w:szCs w:val="24"/>
+          <w:rtl/>
+        </w:rPr>
+        <w:t>ושפות תכנות</w:t>
       </w:r>
       <w:r>
         <w:rPr>
@@ -2594,7 +2462,23 @@
           <w:sz w:val="24"/>
           <w:szCs w:val="24"/>
         </w:rPr>
-        <w:t xml:space="preserve">SQL </w:t>
+        <w:t>SQL</w:t>
+      </w:r>
+      <w:r>
+        <w:rPr>
+          <w:rFonts w:ascii="David" w:hAnsi="David" w:cs="David"/>
+          <w:sz w:val="24"/>
+          <w:szCs w:val="24"/>
+        </w:rPr>
+        <w:t>,</w:t>
+      </w:r>
+      <w:r>
+        <w:rPr>
+          <w:rFonts w:ascii="David" w:hAnsi="David" w:cs="David"/>
+          <w:sz w:val="24"/>
+          <w:szCs w:val="24"/>
+        </w:rPr>
+        <w:t xml:space="preserve"> </w:t>
       </w:r>
       <w:r>
         <w:rPr>
@@ -2649,7 +2533,7 @@
       </w:r>
       <w:r>
         <w:rPr>
-          <w:rFonts w:ascii="David" w:hAnsi="David" w:cs="David" w:hint="cs"/>
+          <w:rFonts w:ascii="David" w:hAnsi="David" w:cs="David"/>
           <w:sz w:val="24"/>
           <w:szCs w:val="24"/>
           <w:rtl/>
@@ -2658,19 +2542,28 @@
       </w:r>
       <w:r>
         <w:rPr>
-          <w:rFonts w:ascii="David" w:hAnsi="David" w:cs="David" w:hint="cs"/>
-          <w:sz w:val="24"/>
-          <w:szCs w:val="24"/>
-        </w:rPr>
-        <w:t>J</w:t>
-      </w:r>
-      <w:r>
-        <w:rPr>
-          <w:rFonts w:ascii="David" w:hAnsi="David" w:cs="David"/>
-          <w:sz w:val="24"/>
-          <w:szCs w:val="24"/>
-        </w:rPr>
-        <w:t>ava, C, JavaScript</w:t>
+          <w:rFonts w:ascii="David" w:hAnsi="David" w:cs="David"/>
+          <w:sz w:val="24"/>
+          <w:szCs w:val="24"/>
+        </w:rPr>
+        <w:t>Java, C, JavaScript</w:t>
+      </w:r>
+      <w:r>
+        <w:rPr>
+          <w:rFonts w:ascii="David" w:hAnsi="David" w:cs="David"/>
+          <w:sz w:val="24"/>
+          <w:szCs w:val="24"/>
+        </w:rPr>
+        <w:t xml:space="preserve">, </w:t>
+      </w:r>
+      <w:r>
+        <w:rPr>
+          <w:rFonts w:ascii="David" w:hAnsi="David" w:cs="David"/>
+          <w:color w:val="000000"/>
+          <w:sz w:val="24"/>
+          <w:szCs w:val="24"/>
+        </w:rPr>
+        <w:t>TestNG, Selenium WebDriver, Page Object Model</w:t>
       </w:r>
     </w:p>
     <w:p>
@@ -2696,51 +2589,7 @@
           <w:szCs w:val="24"/>
           <w:rtl/>
         </w:rPr>
-        <w:t>מתוד</w:t>
-      </w:r>
-      <w:r>
-        <w:rPr>
-          <w:rFonts w:ascii="David" w:hAnsi="David" w:cs="David" w:hint="cs"/>
-          <w:b/>
-          <w:bCs/>
-          <w:sz w:val="24"/>
-          <w:szCs w:val="24"/>
-          <w:rtl/>
-        </w:rPr>
-        <w:t>ו</w:t>
-      </w:r>
-      <w:r>
-        <w:rPr>
-          <w:rFonts w:ascii="David" w:hAnsi="David" w:cs="David"/>
-          <w:b/>
-          <w:bCs/>
-          <w:sz w:val="24"/>
-          <w:szCs w:val="24"/>
-          <w:rtl/>
-        </w:rPr>
-        <w:t>לוגי</w:t>
-      </w:r>
-      <w:r>
-        <w:rPr>
-          <w:rFonts w:ascii="David" w:hAnsi="David" w:cs="David" w:hint="cs"/>
-          <w:b/>
-          <w:bCs/>
-          <w:sz w:val="24"/>
-          <w:szCs w:val="24"/>
-          <w:rtl/>
-        </w:rPr>
-        <w:t>ות</w:t>
-      </w:r>
-      <w:r>
-        <w:rPr>
-          <w:rFonts w:ascii="David" w:hAnsi="David" w:cs="David"/>
-          <w:b/>
-          <w:bCs/>
-          <w:sz w:val="24"/>
-          <w:szCs w:val="24"/>
-          <w:rtl/>
-        </w:rPr>
-        <w:t xml:space="preserve"> וידע נוספים</w:t>
+        <w:t>מתודולוגיות וידע נוספים</w:t>
       </w:r>
       <w:r>
         <w:rPr>
@@ -2762,7 +2611,7 @@
     </w:p>
     <w:p>
       <w:pPr>
-        <w:spacing w:line="276" w:lineRule="auto"/>
+        <w:spacing w:line="240" w:lineRule="auto"/>
         <w:ind w:left="-902"/>
         <w:rPr>
           <w:rFonts w:ascii="David" w:hAnsi="David" w:cs="David"/>
@@ -2808,7 +2657,7 @@
       </w:r>
       <w:r>
         <w:rPr>
-          <w:rFonts w:ascii="David" w:hAnsi="David" w:cs="David" w:hint="cs"/>
+          <w:rFonts w:ascii="David" w:hAnsi="David" w:cs="David"/>
           <w:b/>
           <w:bCs/>
           <w:sz w:val="24"/>
@@ -2819,7 +2668,7 @@
       </w:r>
       <w:r>
         <w:rPr>
-          <w:rFonts w:ascii="David" w:hAnsi="David" w:cs="David" w:hint="cs"/>
+          <w:rFonts w:ascii="David" w:hAnsi="David" w:cs="David"/>
           <w:b/>
           <w:bCs/>
           <w:sz w:val="24"/>
@@ -2830,7 +2679,7 @@
       </w:r>
       <w:r>
         <w:rPr>
-          <w:rFonts w:ascii="David" w:hAnsi="David" w:cs="David" w:hint="cs"/>
+          <w:rFonts w:ascii="David" w:hAnsi="David" w:cs="David"/>
           <w:b/>
           <w:bCs/>
           <w:sz w:val="24"/>
@@ -2841,7 +2690,7 @@
       </w:r>
       <w:r>
         <w:rPr>
-          <w:rFonts w:ascii="David" w:hAnsi="David" w:cs="David" w:hint="cs"/>
+          <w:rFonts w:ascii="David" w:hAnsi="David" w:cs="David"/>
           <w:b/>
           <w:bCs/>
           <w:sz w:val="24"/>
@@ -2852,7 +2701,7 @@
       </w:r>
       <w:r>
         <w:rPr>
-          <w:rFonts w:ascii="David" w:hAnsi="David" w:cs="David" w:hint="cs"/>
+          <w:rFonts w:ascii="David" w:hAnsi="David" w:cs="David"/>
           <w:b/>
           <w:bCs/>
           <w:sz w:val="24"/>
@@ -2868,30 +2717,12 @@
           <w:szCs w:val="24"/>
           <w:rtl/>
         </w:rPr>
-        <w:t xml:space="preserve"> קרקל, מחצית מהשירות לוחמת ומחצית מהשירות משקית קשר</w:t>
-      </w:r>
-      <w:r>
-        <w:rPr>
-          <w:rFonts w:ascii="David" w:hAnsi="David" w:cs="David" w:hint="cs"/>
-          <w:sz w:val="24"/>
-          <w:szCs w:val="24"/>
-          <w:rtl/>
-        </w:rPr>
-        <w:t xml:space="preserve"> </w:t>
-      </w:r>
-      <w:r>
-        <w:rPr>
-          <w:rFonts w:ascii="David" w:hAnsi="David" w:cs="David"/>
-          <w:sz w:val="24"/>
-          <w:szCs w:val="24"/>
-          <w:rtl/>
-        </w:rPr>
-        <w:t xml:space="preserve">בגדוד 33. </w:t>
+        <w:t xml:space="preserve"> קרקל, מחצית מהשירות לוחמת ומחצית מהשירות משקית קשר בגדוד 33. </w:t>
       </w:r>
     </w:p>
     <w:p>
       <w:pPr>
-        <w:spacing w:line="276" w:lineRule="auto"/>
+        <w:spacing w:line="240" w:lineRule="auto"/>
         <w:ind w:left="-902"/>
         <w:rPr>
           <w:rFonts w:ascii="David" w:hAnsi="David" w:cs="David"/>
@@ -3143,7 +2974,7 @@
         <v:path o:extrusionok="f" gradientshapeok="t" o:connecttype="rect"/>
         <o:lock v:ext="edit" aspectratio="t"/>
       </v:shapetype>
-      <v:shape id="_x0000_i1028" type="#_x0000_t75" style="width:11.25pt;height:11.25pt" o:bullet="t">
+      <v:shape id="_x0000_i1053" type="#_x0000_t75" style="width:11.25pt;height:11.25pt" o:bullet="t">
         <v:imagedata r:id="rId1" o:title="msoFBE6"/>
       </v:shape>
     </w:pict>
@@ -4368,6 +4199,119 @@
     </w:lvl>
   </w:abstractNum>
   <w:abstractNum w:abstractNumId="11" w15:restartNumberingAfterBreak="0">
+    <w:nsid w:val="302E191E"/>
+    <w:multiLevelType w:val="hybridMultilevel"/>
+    <w:tmpl w:val="9D4E383E"/>
+    <w:lvl w:ilvl="0" w:tplc="2000000D">
+      <w:start w:val="1"/>
+      <w:numFmt w:val="bullet"/>
+      <w:lvlText w:val=""/>
+      <w:lvlJc w:val="left"/>
+      <w:pPr>
+        <w:ind w:left="644" w:hanging="360"/>
+      </w:pPr>
+      <w:rPr>
+        <w:rFonts w:ascii="Wingdings" w:hAnsi="Wingdings" w:hint="default"/>
+      </w:rPr>
+    </w:lvl>
+    <w:lvl w:ilvl="1" w:tplc="20000003">
+      <w:start w:val="1"/>
+      <w:numFmt w:val="bullet"/>
+      <w:lvlText w:val="o"/>
+      <w:lvlJc w:val="left"/>
+      <w:pPr>
+        <w:ind w:left="1440" w:hanging="360"/>
+      </w:pPr>
+      <w:rPr>
+        <w:rFonts w:ascii="Courier New" w:hAnsi="Courier New" w:cs="Courier New" w:hint="default"/>
+      </w:rPr>
+    </w:lvl>
+    <w:lvl w:ilvl="2" w:tplc="20000005" w:tentative="1">
+      <w:start w:val="1"/>
+      <w:numFmt w:val="bullet"/>
+      <w:lvlText w:val=""/>
+      <w:lvlJc w:val="left"/>
+      <w:pPr>
+        <w:ind w:left="2160" w:hanging="360"/>
+      </w:pPr>
+      <w:rPr>
+        <w:rFonts w:ascii="Wingdings" w:hAnsi="Wingdings" w:hint="default"/>
+      </w:rPr>
+    </w:lvl>
+    <w:lvl w:ilvl="3" w:tplc="20000001" w:tentative="1">
+      <w:start w:val="1"/>
+      <w:numFmt w:val="bullet"/>
+      <w:lvlText w:val=""/>
+      <w:lvlJc w:val="left"/>
+      <w:pPr>
+        <w:ind w:left="2880" w:hanging="360"/>
+      </w:pPr>
+      <w:rPr>
+        <w:rFonts w:ascii="Symbol" w:hAnsi="Symbol" w:hint="default"/>
+      </w:rPr>
+    </w:lvl>
+    <w:lvl w:ilvl="4" w:tplc="20000003" w:tentative="1">
+      <w:start w:val="1"/>
+      <w:numFmt w:val="bullet"/>
+      <w:lvlText w:val="o"/>
+      <w:lvlJc w:val="left"/>
+      <w:pPr>
+        <w:ind w:left="3600" w:hanging="360"/>
+      </w:pPr>
+      <w:rPr>
+        <w:rFonts w:ascii="Courier New" w:hAnsi="Courier New" w:cs="Courier New" w:hint="default"/>
+      </w:rPr>
+    </w:lvl>
+    <w:lvl w:ilvl="5" w:tplc="20000005" w:tentative="1">
+      <w:start w:val="1"/>
+      <w:numFmt w:val="bullet"/>
+      <w:lvlText w:val=""/>
+      <w:lvlJc w:val="left"/>
+      <w:pPr>
+        <w:ind w:left="4320" w:hanging="360"/>
+      </w:pPr>
+      <w:rPr>
+        <w:rFonts w:ascii="Wingdings" w:hAnsi="Wingdings" w:hint="default"/>
+      </w:rPr>
+    </w:lvl>
+    <w:lvl w:ilvl="6" w:tplc="20000001" w:tentative="1">
+      <w:start w:val="1"/>
+      <w:numFmt w:val="bullet"/>
+      <w:lvlText w:val=""/>
+      <w:lvlJc w:val="left"/>
+      <w:pPr>
+        <w:ind w:left="5040" w:hanging="360"/>
+      </w:pPr>
+      <w:rPr>
+        <w:rFonts w:ascii="Symbol" w:hAnsi="Symbol" w:hint="default"/>
+      </w:rPr>
+    </w:lvl>
+    <w:lvl w:ilvl="7" w:tplc="20000003" w:tentative="1">
+      <w:start w:val="1"/>
+      <w:numFmt w:val="bullet"/>
+      <w:lvlText w:val="o"/>
+      <w:lvlJc w:val="left"/>
+      <w:pPr>
+        <w:ind w:left="5760" w:hanging="360"/>
+      </w:pPr>
+      <w:rPr>
+        <w:rFonts w:ascii="Courier New" w:hAnsi="Courier New" w:cs="Courier New" w:hint="default"/>
+      </w:rPr>
+    </w:lvl>
+    <w:lvl w:ilvl="8" w:tplc="20000005" w:tentative="1">
+      <w:start w:val="1"/>
+      <w:numFmt w:val="bullet"/>
+      <w:lvlText w:val=""/>
+      <w:lvlJc w:val="left"/>
+      <w:pPr>
+        <w:ind w:left="6480" w:hanging="360"/>
+      </w:pPr>
+      <w:rPr>
+        <w:rFonts w:ascii="Wingdings" w:hAnsi="Wingdings" w:hint="default"/>
+      </w:rPr>
+    </w:lvl>
+  </w:abstractNum>
+  <w:abstractNum w:abstractNumId="12" w15:restartNumberingAfterBreak="0">
     <w:nsid w:val="32FC2E36"/>
     <w:multiLevelType w:val="hybridMultilevel"/>
     <w:tmpl w:val="3F421C78"/>
@@ -4481,7 +4425,7 @@
       </w:rPr>
     </w:lvl>
   </w:abstractNum>
-  <w:abstractNum w:abstractNumId="12" w15:restartNumberingAfterBreak="0">
+  <w:abstractNum w:abstractNumId="13" w15:restartNumberingAfterBreak="0">
     <w:nsid w:val="395653F8"/>
     <w:multiLevelType w:val="hybridMultilevel"/>
     <w:tmpl w:val="C5EEDEE6"/>
@@ -4593,7 +4537,7 @@
       </w:rPr>
     </w:lvl>
   </w:abstractNum>
-  <w:abstractNum w:abstractNumId="13" w15:restartNumberingAfterBreak="0">
+  <w:abstractNum w:abstractNumId="14" w15:restartNumberingAfterBreak="0">
     <w:nsid w:val="4B4A1D82"/>
     <w:multiLevelType w:val="hybridMultilevel"/>
     <w:tmpl w:val="835CCEB6"/>
@@ -4706,7 +4650,7 @@
       </w:rPr>
     </w:lvl>
   </w:abstractNum>
-  <w:abstractNum w:abstractNumId="14" w15:restartNumberingAfterBreak="0">
+  <w:abstractNum w:abstractNumId="15" w15:restartNumberingAfterBreak="0">
     <w:nsid w:val="599E5E63"/>
     <w:multiLevelType w:val="hybridMultilevel"/>
     <w:tmpl w:val="797E440C"/>
@@ -4819,7 +4763,7 @@
       </w:rPr>
     </w:lvl>
   </w:abstractNum>
-  <w:abstractNum w:abstractNumId="15" w15:restartNumberingAfterBreak="0">
+  <w:abstractNum w:abstractNumId="16" w15:restartNumberingAfterBreak="0">
     <w:nsid w:val="5CDE6C97"/>
     <w:multiLevelType w:val="multilevel"/>
     <w:tmpl w:val="5CDE6C97"/>
@@ -4965,7 +4909,7 @@
       </w:rPr>
     </w:lvl>
   </w:abstractNum>
-  <w:abstractNum w:abstractNumId="16" w15:restartNumberingAfterBreak="0">
+  <w:abstractNum w:abstractNumId="17" w15:restartNumberingAfterBreak="0">
     <w:nsid w:val="5E4D6A78"/>
     <w:multiLevelType w:val="hybridMultilevel"/>
     <w:tmpl w:val="9B34CA30"/>
@@ -5078,7 +5022,7 @@
       </w:rPr>
     </w:lvl>
   </w:abstractNum>
-  <w:abstractNum w:abstractNumId="17" w15:restartNumberingAfterBreak="0">
+  <w:abstractNum w:abstractNumId="18" w15:restartNumberingAfterBreak="0">
     <w:nsid w:val="62912E0F"/>
     <w:multiLevelType w:val="multilevel"/>
     <w:tmpl w:val="62912E0F"/>
@@ -5199,7 +5143,7 @@
       </w:rPr>
     </w:lvl>
   </w:abstractNum>
-  <w:abstractNum w:abstractNumId="18" w15:restartNumberingAfterBreak="0">
+  <w:abstractNum w:abstractNumId="19" w15:restartNumberingAfterBreak="0">
     <w:nsid w:val="64AE3420"/>
     <w:multiLevelType w:val="hybridMultilevel"/>
     <w:tmpl w:val="C9B23C8A"/>
@@ -5312,7 +5256,7 @@
       </w:rPr>
     </w:lvl>
   </w:abstractNum>
-  <w:abstractNum w:abstractNumId="19" w15:restartNumberingAfterBreak="0">
+  <w:abstractNum w:abstractNumId="20" w15:restartNumberingAfterBreak="0">
     <w:nsid w:val="66726EEF"/>
     <w:multiLevelType w:val="hybridMultilevel"/>
     <w:tmpl w:val="398044E0"/>
@@ -5425,7 +5369,7 @@
       </w:rPr>
     </w:lvl>
   </w:abstractNum>
-  <w:abstractNum w:abstractNumId="20" w15:restartNumberingAfterBreak="0">
+  <w:abstractNum w:abstractNumId="21" w15:restartNumberingAfterBreak="0">
     <w:nsid w:val="6A3F3019"/>
     <w:multiLevelType w:val="hybridMultilevel"/>
     <w:tmpl w:val="E796F488"/>
@@ -5539,7 +5483,7 @@
       </w:rPr>
     </w:lvl>
   </w:abstractNum>
-  <w:abstractNum w:abstractNumId="21" w15:restartNumberingAfterBreak="0">
+  <w:abstractNum w:abstractNumId="22" w15:restartNumberingAfterBreak="0">
     <w:nsid w:val="74273C73"/>
     <w:multiLevelType w:val="hybridMultilevel"/>
     <w:tmpl w:val="D7D0C050"/>
@@ -5651,7 +5595,7 @@
       </w:rPr>
     </w:lvl>
   </w:abstractNum>
-  <w:abstractNum w:abstractNumId="22" w15:restartNumberingAfterBreak="0">
+  <w:abstractNum w:abstractNumId="23" w15:restartNumberingAfterBreak="0">
     <w:nsid w:val="79185B92"/>
     <w:multiLevelType w:val="hybridMultilevel"/>
     <w:tmpl w:val="09D20460"/>
@@ -5763,7 +5707,7 @@
       </w:rPr>
     </w:lvl>
   </w:abstractNum>
-  <w:abstractNum w:abstractNumId="23" w15:restartNumberingAfterBreak="0">
+  <w:abstractNum w:abstractNumId="24" w15:restartNumberingAfterBreak="0">
     <w:nsid w:val="794C2755"/>
     <w:multiLevelType w:val="hybridMultilevel"/>
     <w:tmpl w:val="3BEAEA5A"/>
@@ -5877,7 +5821,7 @@
       </w:rPr>
     </w:lvl>
   </w:abstractNum>
-  <w:abstractNum w:abstractNumId="24" w15:restartNumberingAfterBreak="0">
+  <w:abstractNum w:abstractNumId="25" w15:restartNumberingAfterBreak="0">
     <w:nsid w:val="7A2E7814"/>
     <w:multiLevelType w:val="hybridMultilevel"/>
     <w:tmpl w:val="E48ECA54"/>
@@ -5994,10 +5938,10 @@
     <w:abstractNumId w:val="9"/>
   </w:num>
   <w:num w:numId="2">
-    <w:abstractNumId w:val="12"/>
+    <w:abstractNumId w:val="13"/>
   </w:num>
   <w:num w:numId="3">
-    <w:abstractNumId w:val="22"/>
+    <w:abstractNumId w:val="23"/>
   </w:num>
   <w:num w:numId="4">
     <w:abstractNumId w:val="4"/>
@@ -6042,7 +5986,7 @@
     <w:abstractNumId w:val="8"/>
   </w:num>
   <w:num w:numId="9">
-    <w:abstractNumId w:val="21"/>
+    <w:abstractNumId w:val="22"/>
   </w:num>
   <w:num w:numId="10">
     <w:abstractNumId w:val="10"/>
@@ -6054,45 +5998,48 @@
     <w:abstractNumId w:val="5"/>
   </w:num>
   <w:num w:numId="13">
-    <w:abstractNumId w:val="15"/>
+    <w:abstractNumId w:val="16"/>
   </w:num>
   <w:num w:numId="14">
+    <w:abstractNumId w:val="18"/>
+  </w:num>
+  <w:num w:numId="15">
+    <w:abstractNumId w:val="21"/>
+  </w:num>
+  <w:num w:numId="16">
+    <w:abstractNumId w:val="24"/>
+  </w:num>
+  <w:num w:numId="17">
     <w:abstractNumId w:val="17"/>
   </w:num>
-  <w:num w:numId="15">
-    <w:abstractNumId w:val="20"/>
-  </w:num>
-  <w:num w:numId="16">
-    <w:abstractNumId w:val="23"/>
-  </w:num>
-  <w:num w:numId="17">
-    <w:abstractNumId w:val="16"/>
-  </w:num>
   <w:num w:numId="18">
-    <w:abstractNumId w:val="24"/>
+    <w:abstractNumId w:val="25"/>
   </w:num>
   <w:num w:numId="19">
-    <w:abstractNumId w:val="18"/>
+    <w:abstractNumId w:val="19"/>
   </w:num>
   <w:num w:numId="20">
     <w:abstractNumId w:val="0"/>
   </w:num>
   <w:num w:numId="21">
-    <w:abstractNumId w:val="14"/>
+    <w:abstractNumId w:val="15"/>
   </w:num>
   <w:num w:numId="22">
     <w:abstractNumId w:val="3"/>
   </w:num>
   <w:num w:numId="23">
-    <w:abstractNumId w:val="19"/>
+    <w:abstractNumId w:val="20"/>
   </w:num>
   <w:num w:numId="24">
     <w:abstractNumId w:val="2"/>
   </w:num>
   <w:num w:numId="25">
-    <w:abstractNumId w:val="13"/>
+    <w:abstractNumId w:val="14"/>
   </w:num>
   <w:num w:numId="26">
+    <w:abstractNumId w:val="12"/>
+  </w:num>
+  <w:num w:numId="27">
     <w:abstractNumId w:val="11"/>
   </w:num>
 </w:numbering>
@@ -6295,7 +6242,7 @@
     <w:lsdException w:name="Medium Shading 2 Accent 1" w:uiPriority="64"/>
     <w:lsdException w:name="Medium List 1 Accent 1" w:uiPriority="65"/>
     <w:lsdException w:name="Revision" w:semiHidden="1"/>
-    <w:lsdException w:name="List Paragraph" w:uiPriority="34" w:qFormat="1"/>
+    <w:lsdException w:name="List Paragraph" w:qFormat="1"/>
     <w:lsdException w:name="Quote" w:uiPriority="29" w:qFormat="1"/>
     <w:lsdException w:name="Intense Quote" w:uiPriority="30" w:qFormat="1"/>
     <w:lsdException w:name="Medium List 2 Accent 1" w:uiPriority="66"/>
@@ -6530,7 +6477,7 @@
   <w:style w:type="paragraph" w:styleId="a3">
     <w:name w:val="List Paragraph"/>
     <w:basedOn w:val="a"/>
-    <w:uiPriority w:val="34"/>
+    <w:uiPriority w:val="99"/>
     <w:qFormat/>
     <w:rsid w:val="005D5B19"/>
     <w:pPr>

--- a/Elinor Bendelac - CV.docx
+++ b/Elinor Bendelac - CV.docx
@@ -549,8 +549,6 @@
           <w:rFonts w:ascii="David" w:hAnsi="David" w:cs="David"/>
           <w:b/>
           <w:bCs/>
-          <w:sz w:val="24"/>
-          <w:szCs w:val="24"/>
           <w:u w:val="single"/>
           <w:rtl/>
         </w:rPr>
@@ -560,8 +558,6 @@
           <w:rFonts w:ascii="David" w:hAnsi="David" w:cs="David"/>
           <w:b/>
           <w:bCs/>
-          <w:sz w:val="24"/>
-          <w:szCs w:val="24"/>
           <w:u w:val="single"/>
           <w:rtl/>
           <w:cs/>
@@ -575,18 +571,14 @@
         <w:ind w:left="-902"/>
         <w:rPr>
           <w:rFonts w:ascii="David" w:hAnsi="David" w:cs="David"/>
-          <w:sz w:val="24"/>
-          <w:szCs w:val="24"/>
-          <w:rtl/>
-        </w:rPr>
-      </w:pPr>
-      <w:r>
-        <w:rPr>
-          <w:rFonts w:ascii="David" w:hAnsi="David" w:cs="David"/>
-          <w:b/>
-          <w:bCs/>
-          <w:sz w:val="24"/>
-          <w:szCs w:val="24"/>
+          <w:rtl/>
+        </w:rPr>
+      </w:pPr>
+      <w:r>
+        <w:rPr>
+          <w:rFonts w:ascii="David" w:hAnsi="David" w:cs="David"/>
+          <w:b/>
+          <w:bCs/>
           <w:rtl/>
         </w:rPr>
         <w:t>2020</w:t>
@@ -596,8 +588,6 @@
           <w:rFonts w:ascii="David" w:hAnsi="David" w:cs="David"/>
           <w:b/>
           <w:bCs/>
-          <w:sz w:val="24"/>
-          <w:szCs w:val="24"/>
           <w:rtl/>
         </w:rPr>
         <w:t xml:space="preserve"> בוגרת הכשרת </w:t>
@@ -607,8 +597,6 @@
           <w:rFonts w:ascii="David" w:hAnsi="David" w:cs="David"/>
           <w:b/>
           <w:bCs/>
-          <w:sz w:val="24"/>
-          <w:szCs w:val="24"/>
         </w:rPr>
         <w:t>QA</w:t>
       </w:r>
@@ -617,8 +605,6 @@
           <w:rFonts w:ascii="David" w:hAnsi="David" w:cs="David"/>
           <w:b/>
           <w:bCs/>
-          <w:sz w:val="24"/>
-          <w:szCs w:val="24"/>
           <w:rtl/>
         </w:rPr>
         <w:t xml:space="preserve"> ואוטומציה </w:t>
@@ -626,8 +612,6 @@
       <w:r>
         <w:rPr>
           <w:rFonts w:ascii="David" w:hAnsi="David" w:cs="David"/>
-          <w:sz w:val="24"/>
-          <w:szCs w:val="24"/>
           <w:rtl/>
         </w:rPr>
         <w:t xml:space="preserve">(המכללה לאוטומציה - </w:t>
@@ -637,8 +621,6 @@
           <w:rPr>
             <w:rStyle w:val="Hyperlink"/>
             <w:rFonts w:ascii="David" w:hAnsi="David" w:cs="David"/>
-            <w:sz w:val="24"/>
-            <w:szCs w:val="24"/>
           </w:rPr>
           <w:t>www.automation.co.il</w:t>
         </w:r>
@@ -646,8 +628,6 @@
       <w:r>
         <w:rPr>
           <w:rFonts w:ascii="David" w:hAnsi="David" w:cs="David"/>
-          <w:sz w:val="24"/>
-          <w:szCs w:val="24"/>
           <w:rtl/>
         </w:rPr>
         <w:t xml:space="preserve"> </w:t>
@@ -655,8 +635,6 @@
       <w:r>
         <w:rPr>
           <w:rFonts w:ascii="David" w:hAnsi="David" w:cs="David"/>
-          <w:sz w:val="24"/>
-          <w:szCs w:val="24"/>
           <w:rtl/>
         </w:rPr>
         <w:t>)</w:t>
@@ -670,18 +648,14 @@
           <w:rFonts w:ascii="David" w:hAnsi="David" w:cs="David"/>
           <w:b/>
           <w:bCs/>
-          <w:sz w:val="24"/>
-          <w:szCs w:val="24"/>
-          <w:rtl/>
-        </w:rPr>
-      </w:pPr>
-      <w:r>
-        <w:rPr>
-          <w:rFonts w:ascii="David" w:hAnsi="David" w:cs="David"/>
-          <w:b/>
-          <w:bCs/>
-          <w:sz w:val="24"/>
-          <w:szCs w:val="24"/>
+          <w:rtl/>
+        </w:rPr>
+      </w:pPr>
+      <w:r>
+        <w:rPr>
+          <w:rFonts w:ascii="David" w:hAnsi="David" w:cs="David"/>
+          <w:b/>
+          <w:bCs/>
           <w:rtl/>
         </w:rPr>
         <w:t>במסגרת ההכשרה רכשתי ידע וניסיון מעשי בנושאים הבאים:</w:t>
@@ -698,16 +672,12 @@
         <w:rPr>
           <w:rFonts w:ascii="David" w:hAnsi="David" w:cs="David"/>
           <w:color w:val="000000"/>
-          <w:sz w:val="24"/>
-          <w:szCs w:val="24"/>
         </w:rPr>
       </w:pPr>
       <w:r>
         <w:rPr>
           <w:rFonts w:ascii="David" w:hAnsi="David" w:cs="David"/>
           <w:color w:val="000000"/>
-          <w:sz w:val="24"/>
-          <w:szCs w:val="24"/>
           <w:rtl/>
         </w:rPr>
         <w:t xml:space="preserve">הקמת תשתיות אוטומציה מאפס בשפת </w:t>
@@ -718,8 +688,6 @@
           <w:b/>
           <w:bCs/>
           <w:color w:val="000000"/>
-          <w:sz w:val="24"/>
-          <w:szCs w:val="24"/>
         </w:rPr>
         <w:t>JAVA</w:t>
       </w:r>
@@ -727,8 +695,6 @@
         <w:rPr>
           <w:rFonts w:ascii="David" w:hAnsi="David" w:cs="David"/>
           <w:color w:val="000000"/>
-          <w:sz w:val="24"/>
-          <w:szCs w:val="24"/>
           <w:rtl/>
         </w:rPr>
         <w:t xml:space="preserve"> תוך שימוש ב: </w:t>
@@ -739,32 +705,8 @@
           <w:b/>
           <w:bCs/>
           <w:color w:val="000000"/>
-          <w:sz w:val="24"/>
-          <w:szCs w:val="24"/>
-        </w:rPr>
-        <w:t>TestNG, Selenium WebDriver</w:t>
-      </w:r>
-      <w:r>
-        <w:rPr>
-          <w:rFonts w:ascii="David" w:hAnsi="David" w:cs="David"/>
-          <w:b/>
-          <w:bCs/>
-          <w:color w:val="000000"/>
-          <w:sz w:val="24"/>
-          <w:szCs w:val="24"/>
-        </w:rPr>
-        <w:t xml:space="preserve">, </w:t>
-      </w:r>
-      <w:r>
-        <w:rPr>
-          <w:rFonts w:ascii="David" w:hAnsi="David" w:cs="David"/>
-          <w:b/>
-          <w:bCs/>
-          <w:color w:val="000000"/>
-          <w:sz w:val="24"/>
-          <w:szCs w:val="24"/>
-        </w:rPr>
-        <w:t>Page Object Model (POM) &amp; Page Factory</w:t>
+        </w:rPr>
+        <w:t>TestNG, Selenium WebDriver, Page Object Model (POM) &amp; Page Factory</w:t>
       </w:r>
     </w:p>
     <w:p>
@@ -777,16 +719,12 @@
         <w:spacing w:line="276" w:lineRule="auto"/>
         <w:rPr>
           <w:rFonts w:ascii="David" w:hAnsi="David" w:cs="David"/>
-          <w:sz w:val="24"/>
-          <w:szCs w:val="24"/>
-          <w:rtl/>
-        </w:rPr>
-      </w:pPr>
-      <w:r>
-        <w:rPr>
-          <w:rFonts w:ascii="David" w:hAnsi="David" w:cs="David"/>
-          <w:sz w:val="24"/>
-          <w:szCs w:val="24"/>
+          <w:rtl/>
+        </w:rPr>
+      </w:pPr>
+      <w:r>
+        <w:rPr>
+          <w:rFonts w:ascii="David" w:hAnsi="David" w:cs="David"/>
           <w:rtl/>
         </w:rPr>
         <w:t xml:space="preserve">בניית תסריטי בדיקות כולל כתיבה מפורטת של </w:t>
@@ -796,16 +734,12 @@
           <w:rFonts w:ascii="David" w:hAnsi="David" w:cs="David"/>
           <w:b/>
           <w:bCs/>
-          <w:sz w:val="24"/>
-          <w:szCs w:val="24"/>
         </w:rPr>
         <w:t>STD,STP</w:t>
       </w:r>
       <w:r>
         <w:rPr>
           <w:rFonts w:ascii="David" w:hAnsi="David" w:cs="David"/>
-          <w:sz w:val="24"/>
-          <w:szCs w:val="24"/>
           <w:rtl/>
         </w:rPr>
         <w:t xml:space="preserve"> </w:t>
@@ -813,8 +747,6 @@
       <w:r>
         <w:rPr>
           <w:rFonts w:ascii="David" w:hAnsi="David" w:cs="David"/>
-          <w:sz w:val="24"/>
-          <w:szCs w:val="24"/>
           <w:rtl/>
         </w:rPr>
         <w:t>(</w:t>
@@ -824,8 +756,6 @@
           <w:rPr>
             <w:rStyle w:val="Hyperlink"/>
             <w:rFonts w:ascii="David" w:hAnsi="David" w:cs="David"/>
-            <w:sz w:val="24"/>
-            <w:szCs w:val="24"/>
             <w:rtl/>
           </w:rPr>
           <w:t>לחץ/י כאן</w:t>
@@ -834,8 +764,6 @@
       <w:r>
         <w:rPr>
           <w:rFonts w:ascii="David" w:hAnsi="David" w:cs="David"/>
-          <w:sz w:val="24"/>
-          <w:szCs w:val="24"/>
           <w:rtl/>
         </w:rPr>
         <w:t>)</w:t>
@@ -851,16 +779,12 @@
         <w:spacing w:line="276" w:lineRule="auto"/>
         <w:rPr>
           <w:rFonts w:ascii="David" w:hAnsi="David" w:cs="David"/>
-          <w:sz w:val="24"/>
-          <w:szCs w:val="24"/>
-          <w:rtl/>
-        </w:rPr>
-      </w:pPr>
-      <w:r>
-        <w:rPr>
-          <w:rFonts w:ascii="David" w:hAnsi="David" w:cs="David"/>
-          <w:sz w:val="24"/>
-          <w:szCs w:val="24"/>
+          <w:rtl/>
+        </w:rPr>
+      </w:pPr>
+      <w:r>
+        <w:rPr>
+          <w:rFonts w:ascii="David" w:hAnsi="David" w:cs="David"/>
           <w:rtl/>
         </w:rPr>
         <w:t xml:space="preserve">הרצת בדיקות על מספר מוצרים ואפליקציות על </w:t>
@@ -868,8 +792,6 @@
       <w:r>
         <w:rPr>
           <w:rFonts w:ascii="David" w:hAnsi="David" w:cs="David"/>
-          <w:sz w:val="24"/>
-          <w:szCs w:val="24"/>
         </w:rPr>
         <w:t>(</w:t>
       </w:r>
@@ -878,24 +800,18 @@
           <w:rFonts w:ascii="David" w:hAnsi="David" w:cs="David"/>
           <w:b/>
           <w:bCs/>
-          <w:sz w:val="24"/>
-          <w:szCs w:val="24"/>
         </w:rPr>
         <w:t>Android</w:t>
       </w:r>
       <w:r>
         <w:rPr>
           <w:rFonts w:ascii="David" w:hAnsi="David" w:cs="David"/>
-          <w:sz w:val="24"/>
-          <w:szCs w:val="24"/>
         </w:rPr>
         <w:t>)</w:t>
       </w:r>
       <w:r>
         <w:rPr>
           <w:rFonts w:ascii="David" w:hAnsi="David" w:cs="David"/>
-          <w:sz w:val="24"/>
-          <w:szCs w:val="24"/>
           <w:rtl/>
         </w:rPr>
         <w:t xml:space="preserve"> </w:t>
@@ -903,16 +819,12 @@
       <w:r>
         <w:rPr>
           <w:rFonts w:ascii="David" w:hAnsi="David" w:cs="David"/>
-          <w:sz w:val="24"/>
-          <w:szCs w:val="24"/>
         </w:rPr>
         <w:t>Mobile</w:t>
       </w:r>
       <w:r>
         <w:rPr>
           <w:rFonts w:ascii="David" w:hAnsi="David" w:cs="David"/>
-          <w:sz w:val="24"/>
-          <w:szCs w:val="24"/>
           <w:rtl/>
         </w:rPr>
         <w:t xml:space="preserve"> ועל דפדפנים (</w:t>
@@ -922,16 +834,12 @@
           <w:rFonts w:ascii="David" w:hAnsi="David" w:cs="David"/>
           <w:b/>
           <w:bCs/>
-          <w:sz w:val="24"/>
-          <w:szCs w:val="24"/>
         </w:rPr>
         <w:t>Chrome, IE</w:t>
       </w:r>
       <w:r>
         <w:rPr>
           <w:rFonts w:ascii="David" w:hAnsi="David" w:cs="David"/>
-          <w:sz w:val="24"/>
-          <w:szCs w:val="24"/>
           <w:rtl/>
         </w:rPr>
         <w:t>)</w:t>
@@ -947,15 +855,11 @@
         <w:spacing w:line="276" w:lineRule="auto"/>
         <w:rPr>
           <w:rFonts w:ascii="David" w:hAnsi="David" w:cs="David"/>
-          <w:sz w:val="24"/>
-          <w:szCs w:val="24"/>
-        </w:rPr>
-      </w:pPr>
-      <w:r>
-        <w:rPr>
-          <w:rFonts w:ascii="David" w:hAnsi="David" w:cs="David"/>
-          <w:sz w:val="24"/>
-          <w:szCs w:val="24"/>
+        </w:rPr>
+      </w:pPr>
+      <w:r>
+        <w:rPr>
+          <w:rFonts w:ascii="David" w:hAnsi="David" w:cs="David"/>
           <w:rtl/>
         </w:rPr>
         <w:t>התנסות בפועל בתהליכי הבדיקות כולל ניהול הבדיקות ב-</w:t>
@@ -965,16 +869,12 @@
           <w:rFonts w:ascii="David" w:hAnsi="David" w:cs="David"/>
           <w:b/>
           <w:bCs/>
-          <w:sz w:val="24"/>
-          <w:szCs w:val="24"/>
         </w:rPr>
         <w:t>TestRail</w:t>
       </w:r>
       <w:r>
         <w:rPr>
           <w:rFonts w:ascii="David" w:hAnsi="David" w:cs="David"/>
-          <w:sz w:val="24"/>
-          <w:szCs w:val="24"/>
           <w:rtl/>
         </w:rPr>
         <w:t>, דיווחי באגים ב-</w:t>
@@ -984,16 +884,12 @@
           <w:rFonts w:ascii="David" w:hAnsi="David" w:cs="David"/>
           <w:b/>
           <w:bCs/>
-          <w:sz w:val="24"/>
-          <w:szCs w:val="24"/>
         </w:rPr>
         <w:t>Jira</w:t>
       </w:r>
       <w:r>
         <w:rPr>
           <w:rFonts w:ascii="David" w:hAnsi="David" w:cs="David"/>
-          <w:sz w:val="24"/>
-          <w:szCs w:val="24"/>
           <w:rtl/>
         </w:rPr>
         <w:t xml:space="preserve"> ו-</w:t>
@@ -1003,16 +899,12 @@
           <w:rFonts w:ascii="David" w:hAnsi="David" w:cs="David"/>
           <w:b/>
           <w:bCs/>
-          <w:sz w:val="24"/>
-          <w:szCs w:val="24"/>
         </w:rPr>
         <w:t>ZOHO</w:t>
       </w:r>
       <w:r>
         <w:rPr>
           <w:rFonts w:ascii="David" w:hAnsi="David" w:cs="David"/>
-          <w:sz w:val="24"/>
-          <w:szCs w:val="24"/>
           <w:rtl/>
         </w:rPr>
         <w:t xml:space="preserve"> והוצאת </w:t>
@@ -1022,16 +914,12 @@
           <w:rFonts w:ascii="David" w:hAnsi="David" w:cs="David"/>
           <w:b/>
           <w:bCs/>
-          <w:sz w:val="24"/>
-          <w:szCs w:val="24"/>
         </w:rPr>
         <w:t>STR</w:t>
       </w:r>
       <w:r>
         <w:rPr>
           <w:rFonts w:ascii="David" w:hAnsi="David" w:cs="David"/>
-          <w:sz w:val="24"/>
-          <w:szCs w:val="24"/>
           <w:rtl/>
         </w:rPr>
         <w:t>.</w:t>
@@ -1039,8 +927,6 @@
       <w:r>
         <w:rPr>
           <w:rFonts w:ascii="David" w:hAnsi="David" w:cs="David"/>
-          <w:sz w:val="24"/>
-          <w:szCs w:val="24"/>
           <w:rtl/>
         </w:rPr>
         <w:t xml:space="preserve"> </w:t>
@@ -1048,8 +934,6 @@
       <w:r>
         <w:rPr>
           <w:rFonts w:ascii="David" w:hAnsi="David" w:cs="David"/>
-          <w:sz w:val="24"/>
-          <w:szCs w:val="24"/>
         </w:rPr>
         <w:t>)</w:t>
       </w:r>
@@ -1058,8 +942,6 @@
           <w:rPr>
             <w:rStyle w:val="Hyperlink"/>
             <w:rFonts w:ascii="David" w:hAnsi="David" w:cs="David"/>
-            <w:sz w:val="24"/>
-            <w:szCs w:val="24"/>
             <w:rtl/>
           </w:rPr>
           <w:t>לחץ/י כאן</w:t>
@@ -1069,8 +951,6 @@
         <w:rPr>
           <w:rStyle w:val="Hyperlink"/>
           <w:rFonts w:ascii="David" w:hAnsi="David" w:cs="David"/>
-          <w:sz w:val="24"/>
-          <w:szCs w:val="24"/>
           <w:rtl/>
         </w:rPr>
         <w:t>)</w:t>
@@ -1086,16 +966,12 @@
         <w:spacing w:line="276" w:lineRule="auto"/>
         <w:rPr>
           <w:rFonts w:ascii="David" w:hAnsi="David" w:cs="David"/>
-          <w:sz w:val="24"/>
-          <w:szCs w:val="24"/>
-          <w:rtl/>
-        </w:rPr>
-      </w:pPr>
-      <w:r>
-        <w:rPr>
-          <w:rFonts w:ascii="David" w:hAnsi="David" w:cs="David"/>
-          <w:sz w:val="24"/>
-          <w:szCs w:val="24"/>
+          <w:rtl/>
+        </w:rPr>
+      </w:pPr>
+      <w:r>
+        <w:rPr>
+          <w:rFonts w:ascii="David" w:hAnsi="David" w:cs="David"/>
           <w:rtl/>
         </w:rPr>
         <w:t xml:space="preserve">הבנה וניסיון </w:t>
@@ -1103,8 +979,6 @@
       <w:r>
         <w:rPr>
           <w:rFonts w:ascii="David" w:hAnsi="David" w:cs="David"/>
-          <w:sz w:val="24"/>
-          <w:szCs w:val="24"/>
           <w:rtl/>
         </w:rPr>
         <w:t xml:space="preserve">פרקטי </w:t>
@@ -1112,8 +986,6 @@
       <w:r>
         <w:rPr>
           <w:rFonts w:ascii="David" w:hAnsi="David" w:cs="David"/>
-          <w:sz w:val="24"/>
-          <w:szCs w:val="24"/>
           <w:rtl/>
         </w:rPr>
         <w:t xml:space="preserve">בעבודה עם </w:t>
@@ -1123,16 +995,12 @@
           <w:rFonts w:ascii="David" w:hAnsi="David" w:cs="David"/>
           <w:b/>
           <w:bCs/>
-          <w:sz w:val="24"/>
-          <w:szCs w:val="24"/>
         </w:rPr>
         <w:t>CSS,HTML</w:t>
       </w:r>
       <w:r>
         <w:rPr>
           <w:rFonts w:ascii="David" w:hAnsi="David" w:cs="David"/>
-          <w:sz w:val="24"/>
-          <w:szCs w:val="24"/>
           <w:rtl/>
         </w:rPr>
         <w:t xml:space="preserve"> </w:t>
@@ -1140,8 +1008,6 @@
       <w:r>
         <w:rPr>
           <w:rFonts w:ascii="David" w:hAnsi="David" w:cs="David"/>
-          <w:sz w:val="24"/>
-          <w:szCs w:val="24"/>
           <w:rtl/>
         </w:rPr>
         <w:t xml:space="preserve">כולל עבודה עם </w:t>
@@ -1152,8 +1018,6 @@
           <w:rFonts w:ascii="David" w:hAnsi="David" w:cs="David"/>
           <w:b/>
           <w:bCs/>
-          <w:sz w:val="24"/>
-          <w:szCs w:val="24"/>
         </w:rPr>
         <w:t>DevTools</w:t>
       </w:r>
@@ -1161,8 +1025,6 @@
       <w:r>
         <w:rPr>
           <w:rFonts w:ascii="David" w:hAnsi="David" w:cs="David"/>
-          <w:sz w:val="24"/>
-          <w:szCs w:val="24"/>
           <w:rtl/>
         </w:rPr>
         <w:br/>
@@ -1172,8 +1034,6 @@
           <w:rFonts w:ascii="David" w:hAnsi="David" w:cs="David"/>
           <w:b/>
           <w:bCs/>
-          <w:sz w:val="24"/>
-          <w:szCs w:val="24"/>
           <w:rtl/>
         </w:rPr>
         <w:t>דוגמה ל</w:t>
@@ -1183,8 +1043,6 @@
           <w:rFonts w:ascii="David" w:hAnsi="David" w:cs="David"/>
           <w:b/>
           <w:bCs/>
-          <w:sz w:val="24"/>
-          <w:szCs w:val="24"/>
           <w:rtl/>
         </w:rPr>
         <w:t xml:space="preserve">אתר </w:t>
@@ -1194,8 +1052,6 @@
           <w:rFonts w:ascii="David" w:hAnsi="David" w:cs="David"/>
           <w:b/>
           <w:bCs/>
-          <w:sz w:val="24"/>
-          <w:szCs w:val="24"/>
           <w:rtl/>
         </w:rPr>
         <w:t>שעשיתי</w:t>
@@ -1203,8 +1059,6 @@
       <w:r>
         <w:rPr>
           <w:rFonts w:ascii="David" w:hAnsi="David" w:cs="David"/>
-          <w:sz w:val="24"/>
-          <w:szCs w:val="24"/>
           <w:rtl/>
         </w:rPr>
         <w:t xml:space="preserve"> </w:t>
@@ -1214,8 +1068,6 @@
           <w:rPr>
             <w:rStyle w:val="Hyperlink"/>
             <w:rFonts w:ascii="David" w:hAnsi="David" w:cs="David"/>
-            <w:sz w:val="24"/>
-            <w:szCs w:val="24"/>
           </w:rPr>
           <w:t>https://elinorbe.github.io/WEB/</w:t>
         </w:r>
@@ -1232,16 +1084,12 @@
         <w:spacing w:line="276" w:lineRule="auto"/>
         <w:rPr>
           <w:rFonts w:ascii="David" w:hAnsi="David" w:cs="David"/>
-          <w:sz w:val="24"/>
-          <w:szCs w:val="24"/>
-          <w:rtl/>
-        </w:rPr>
-      </w:pPr>
-      <w:r>
-        <w:rPr>
-          <w:rFonts w:ascii="David" w:hAnsi="David" w:cs="David"/>
-          <w:sz w:val="24"/>
-          <w:szCs w:val="24"/>
+          <w:rtl/>
+        </w:rPr>
+      </w:pPr>
+      <w:r>
+        <w:rPr>
+          <w:rFonts w:ascii="David" w:hAnsi="David" w:cs="David"/>
           <w:rtl/>
         </w:rPr>
         <w:t>הבנה מעמיקה של עולם הבדיקות</w:t>
@@ -1249,16 +1097,12 @@
       <w:r>
         <w:rPr>
           <w:rFonts w:ascii="David" w:hAnsi="David" w:cs="David"/>
-          <w:sz w:val="24"/>
-          <w:szCs w:val="24"/>
         </w:rPr>
         <w:t xml:space="preserve"> </w:t>
       </w:r>
       <w:r>
         <w:rPr>
           <w:rFonts w:ascii="David" w:hAnsi="David" w:cs="David"/>
-          <w:sz w:val="24"/>
-          <w:szCs w:val="24"/>
           <w:rtl/>
         </w:rPr>
         <w:t>והתנסות בפועל עם סוגי</w:t>
@@ -1266,16 +1110,12 @@
       <w:r>
         <w:rPr>
           <w:rFonts w:ascii="David" w:hAnsi="David" w:cs="David"/>
-          <w:sz w:val="24"/>
-          <w:szCs w:val="24"/>
         </w:rPr>
         <w:t xml:space="preserve"> </w:t>
       </w:r>
       <w:r>
         <w:rPr>
           <w:rFonts w:ascii="David" w:hAnsi="David" w:cs="David"/>
-          <w:sz w:val="24"/>
-          <w:szCs w:val="24"/>
           <w:rtl/>
         </w:rPr>
         <w:t>הבדיקות השונים</w:t>
@@ -1283,8 +1123,6 @@
       <w:r>
         <w:rPr>
           <w:rFonts w:ascii="David" w:hAnsi="David" w:cs="David"/>
-          <w:sz w:val="24"/>
-          <w:szCs w:val="24"/>
           <w:rtl/>
         </w:rPr>
         <w:br/>
@@ -1292,8 +1130,6 @@
       <w:r>
         <w:rPr>
           <w:rFonts w:ascii="David" w:hAnsi="David" w:cs="David"/>
-          <w:sz w:val="24"/>
-          <w:szCs w:val="24"/>
           <w:rtl/>
         </w:rPr>
         <w:t xml:space="preserve"> (</w:t>
@@ -1301,16 +1137,12 @@
       <w:r>
         <w:rPr>
           <w:rFonts w:ascii="David" w:hAnsi="David" w:cs="David"/>
-          <w:sz w:val="24"/>
-          <w:szCs w:val="24"/>
         </w:rPr>
         <w:t>Sanity, End2End, Load, Regression, UI, Recovery</w:t>
       </w:r>
       <w:r>
         <w:rPr>
           <w:rFonts w:ascii="David" w:hAnsi="David" w:cs="David"/>
-          <w:sz w:val="24"/>
-          <w:szCs w:val="24"/>
           <w:rtl/>
         </w:rPr>
         <w:t>...)</w:t>
@@ -1326,15 +1158,11 @@
         <w:spacing w:line="276" w:lineRule="auto"/>
         <w:rPr>
           <w:rFonts w:ascii="David" w:hAnsi="David" w:cs="David"/>
-          <w:sz w:val="24"/>
-          <w:szCs w:val="24"/>
-        </w:rPr>
-      </w:pPr>
-      <w:r>
-        <w:rPr>
-          <w:rFonts w:ascii="David" w:hAnsi="David" w:cs="David"/>
-          <w:sz w:val="24"/>
-          <w:szCs w:val="24"/>
+        </w:rPr>
+      </w:pPr>
+      <w:r>
+        <w:rPr>
+          <w:rFonts w:ascii="David" w:hAnsi="David" w:cs="David"/>
           <w:rtl/>
         </w:rPr>
         <w:t xml:space="preserve">עבודה עם </w:t>
@@ -1344,16 +1172,12 @@
           <w:rFonts w:ascii="David" w:hAnsi="David" w:cs="David"/>
           <w:b/>
           <w:bCs/>
-          <w:sz w:val="24"/>
-          <w:szCs w:val="24"/>
         </w:rPr>
         <w:t>SQL</w:t>
       </w:r>
       <w:r>
         <w:rPr>
           <w:rFonts w:ascii="David" w:hAnsi="David" w:cs="David"/>
-          <w:sz w:val="24"/>
-          <w:szCs w:val="24"/>
           <w:rtl/>
         </w:rPr>
         <w:t xml:space="preserve"> (ידע מצ</w:t>
@@ -1361,8 +1185,6 @@
       <w:r>
         <w:rPr>
           <w:rFonts w:ascii="David" w:hAnsi="David" w:cs="David"/>
-          <w:sz w:val="24"/>
-          <w:szCs w:val="24"/>
           <w:rtl/>
         </w:rPr>
         <w:t>ו</w:t>
@@ -1370,8 +1192,6 @@
       <w:r>
         <w:rPr>
           <w:rFonts w:ascii="David" w:hAnsi="David" w:cs="David"/>
-          <w:sz w:val="24"/>
-          <w:szCs w:val="24"/>
           <w:rtl/>
         </w:rPr>
         <w:t>ין עד רמת ה-</w:t>
@@ -1381,16 +1201,12 @@
           <w:rFonts w:ascii="David" w:hAnsi="David" w:cs="David"/>
           <w:b/>
           <w:bCs/>
-          <w:sz w:val="24"/>
-          <w:szCs w:val="24"/>
         </w:rPr>
         <w:t>JOIN</w:t>
       </w:r>
       <w:r>
         <w:rPr>
           <w:rFonts w:ascii="David" w:hAnsi="David" w:cs="David"/>
-          <w:sz w:val="24"/>
-          <w:szCs w:val="24"/>
           <w:rtl/>
         </w:rPr>
         <w:t>)</w:t>
@@ -1406,16 +1222,12 @@
         <w:spacing w:line="276" w:lineRule="auto"/>
         <w:rPr>
           <w:rFonts w:ascii="David" w:hAnsi="David" w:cs="David"/>
-          <w:sz w:val="24"/>
-          <w:szCs w:val="24"/>
-          <w:rtl/>
-        </w:rPr>
-      </w:pPr>
-      <w:r>
-        <w:rPr>
-          <w:rFonts w:ascii="David" w:hAnsi="David" w:cs="David"/>
-          <w:sz w:val="24"/>
-          <w:szCs w:val="24"/>
+          <w:rtl/>
+        </w:rPr>
+      </w:pPr>
+      <w:r>
+        <w:rPr>
+          <w:rFonts w:ascii="David" w:hAnsi="David" w:cs="David"/>
           <w:rtl/>
         </w:rPr>
         <w:t>הקמת תשתית אוטומציה מ-0.</w:t>
@@ -1431,15 +1243,11 @@
         <w:spacing w:line="276" w:lineRule="auto"/>
         <w:rPr>
           <w:rFonts w:ascii="David" w:hAnsi="David" w:cs="David"/>
-          <w:sz w:val="24"/>
-          <w:szCs w:val="24"/>
-        </w:rPr>
-      </w:pPr>
-      <w:r>
-        <w:rPr>
-          <w:rFonts w:ascii="David" w:hAnsi="David" w:cs="David"/>
-          <w:sz w:val="24"/>
-          <w:szCs w:val="24"/>
+        </w:rPr>
+      </w:pPr>
+      <w:r>
+        <w:rPr>
+          <w:rFonts w:ascii="David" w:hAnsi="David" w:cs="David"/>
           <w:rtl/>
         </w:rPr>
         <w:t>ידע פרקטי ב-</w:t>
@@ -1447,8 +1255,6 @@
       <w:r>
         <w:rPr>
           <w:rFonts w:ascii="David" w:hAnsi="David" w:cs="David"/>
-          <w:sz w:val="24"/>
-          <w:szCs w:val="24"/>
         </w:rPr>
         <w:t>Java, HTML, Selenium WebDriver, Page Object Model, TestNG</w:t>
       </w:r>
@@ -1461,8 +1267,6 @@
           <w:rFonts w:ascii="David" w:hAnsi="David" w:cs="David"/>
           <w:b/>
           <w:bCs/>
-          <w:sz w:val="24"/>
-          <w:szCs w:val="24"/>
           <w:u w:val="single"/>
         </w:rPr>
       </w:pPr>
@@ -1471,8 +1275,6 @@
           <w:rFonts w:ascii="David" w:hAnsi="David" w:cs="David"/>
           <w:b/>
           <w:bCs/>
-          <w:sz w:val="24"/>
-          <w:szCs w:val="24"/>
           <w:rtl/>
         </w:rPr>
         <w:t>201</w:t>
@@ -1482,8 +1284,6 @@
           <w:rFonts w:ascii="David" w:hAnsi="David" w:cs="David"/>
           <w:b/>
           <w:bCs/>
-          <w:sz w:val="24"/>
-          <w:szCs w:val="24"/>
           <w:rtl/>
         </w:rPr>
         <w:t>9</w:t>
@@ -1493,8 +1293,6 @@
           <w:rFonts w:ascii="David" w:hAnsi="David" w:cs="David"/>
           <w:b/>
           <w:bCs/>
-          <w:sz w:val="24"/>
-          <w:szCs w:val="24"/>
           <w:rtl/>
         </w:rPr>
         <w:t>-201</w:t>
@@ -1504,8 +1302,6 @@
           <w:rFonts w:ascii="David" w:hAnsi="David" w:cs="David"/>
           <w:b/>
           <w:bCs/>
-          <w:sz w:val="24"/>
-          <w:szCs w:val="24"/>
           <w:rtl/>
         </w:rPr>
         <w:t>7</w:t>
@@ -1515,8 +1311,6 @@
           <w:rFonts w:ascii="David" w:hAnsi="David" w:cs="David"/>
           <w:b/>
           <w:bCs/>
-          <w:sz w:val="24"/>
-          <w:szCs w:val="24"/>
           <w:rtl/>
         </w:rPr>
         <w:t>-</w:t>
@@ -1526,8 +1320,6 @@
           <w:rFonts w:ascii="David" w:hAnsi="David" w:cs="David"/>
           <w:b/>
           <w:bCs/>
-          <w:sz w:val="24"/>
-          <w:szCs w:val="24"/>
           <w:rtl/>
         </w:rPr>
         <w:t xml:space="preserve"> </w:t>
@@ -1537,8 +1329,6 @@
           <w:rFonts w:ascii="David" w:hAnsi="David" w:cs="David"/>
           <w:b/>
           <w:bCs/>
-          <w:sz w:val="24"/>
-          <w:szCs w:val="24"/>
           <w:u w:val="single"/>
           <w:rtl/>
         </w:rPr>
@@ -1547,8 +1337,6 @@
       <w:r>
         <w:rPr>
           <w:rFonts w:ascii="David" w:hAnsi="David" w:cs="David"/>
-          <w:sz w:val="24"/>
-          <w:szCs w:val="24"/>
           <w:rtl/>
         </w:rPr>
         <w:t xml:space="preserve"> במכללה הטכנולוגית באר שבע.</w:t>
@@ -1556,8 +1344,6 @@
       <w:r>
         <w:rPr>
           <w:rFonts w:ascii="David" w:hAnsi="David" w:cs="David"/>
-          <w:sz w:val="24"/>
-          <w:szCs w:val="24"/>
           <w:rtl/>
         </w:rPr>
         <w:t xml:space="preserve"> (</w:t>
@@ -1567,8 +1353,6 @@
           <w:rFonts w:ascii="David" w:hAnsi="David" w:cs="David"/>
           <w:b/>
           <w:bCs/>
-          <w:sz w:val="24"/>
-          <w:szCs w:val="24"/>
           <w:rtl/>
         </w:rPr>
         <w:t>סיום</w:t>
@@ -1576,8 +1360,6 @@
       <w:r>
         <w:rPr>
           <w:rFonts w:ascii="David" w:hAnsi="David" w:cs="David"/>
-          <w:sz w:val="24"/>
-          <w:szCs w:val="24"/>
           <w:rtl/>
         </w:rPr>
         <w:t xml:space="preserve"> </w:t>
@@ -1587,8 +1369,6 @@
           <w:rFonts w:ascii="David" w:hAnsi="David" w:cs="David"/>
           <w:b/>
           <w:bCs/>
-          <w:sz w:val="24"/>
-          <w:szCs w:val="24"/>
           <w:rtl/>
         </w:rPr>
         <w:t>בהצטיינות</w:t>
@@ -1596,8 +1376,6 @@
       <w:r>
         <w:rPr>
           <w:rFonts w:ascii="David" w:hAnsi="David" w:cs="David"/>
-          <w:sz w:val="24"/>
-          <w:szCs w:val="24"/>
           <w:rtl/>
         </w:rPr>
         <w:t>,  ממוצע</w:t>
@@ -1605,8 +1383,6 @@
       <w:r>
         <w:rPr>
           <w:rFonts w:ascii="David" w:hAnsi="David" w:cs="David"/>
-          <w:sz w:val="24"/>
-          <w:szCs w:val="24"/>
           <w:rtl/>
         </w:rPr>
         <w:t xml:space="preserve"> </w:t>
@@ -1614,8 +1390,6 @@
       <w:r>
         <w:rPr>
           <w:rFonts w:ascii="David" w:hAnsi="David" w:cs="David"/>
-          <w:sz w:val="24"/>
-          <w:szCs w:val="24"/>
           <w:rtl/>
         </w:rPr>
         <w:t>- 92.3</w:t>
@@ -1623,8 +1397,6 @@
       <w:r>
         <w:rPr>
           <w:rFonts w:ascii="David" w:hAnsi="David" w:cs="David"/>
-          <w:sz w:val="24"/>
-          <w:szCs w:val="24"/>
           <w:rtl/>
         </w:rPr>
         <w:t>)</w:t>
@@ -1638,8 +1410,6 @@
           <w:rFonts w:ascii="David" w:hAnsi="David" w:cs="David"/>
           <w:b/>
           <w:bCs/>
-          <w:sz w:val="24"/>
-          <w:szCs w:val="24"/>
           <w:u w:val="single"/>
           <w:rtl/>
         </w:rPr>
@@ -1649,8 +1419,6 @@
           <w:rFonts w:ascii="David" w:hAnsi="David" w:cs="David"/>
           <w:b/>
           <w:bCs/>
-          <w:sz w:val="24"/>
-          <w:szCs w:val="24"/>
           <w:rtl/>
         </w:rPr>
         <w:t>2</w:t>
@@ -1660,8 +1428,6 @@
           <w:rFonts w:ascii="David" w:hAnsi="David" w:cs="David"/>
           <w:b/>
           <w:bCs/>
-          <w:sz w:val="24"/>
-          <w:szCs w:val="24"/>
           <w:rtl/>
         </w:rPr>
         <w:t>013</w:t>
@@ -1671,8 +1437,6 @@
           <w:rFonts w:ascii="David" w:hAnsi="David" w:cs="David"/>
           <w:b/>
           <w:bCs/>
-          <w:sz w:val="24"/>
-          <w:szCs w:val="24"/>
           <w:rtl/>
         </w:rPr>
         <w:t>-20</w:t>
@@ -1682,8 +1446,6 @@
           <w:rFonts w:ascii="David" w:hAnsi="David" w:cs="David"/>
           <w:b/>
           <w:bCs/>
-          <w:sz w:val="24"/>
-          <w:szCs w:val="24"/>
           <w:rtl/>
         </w:rPr>
         <w:t>07</w:t>
@@ -1693,8 +1455,6 @@
           <w:rFonts w:ascii="David" w:hAnsi="David" w:cs="David"/>
           <w:b/>
           <w:bCs/>
-          <w:sz w:val="24"/>
-          <w:szCs w:val="24"/>
           <w:rtl/>
         </w:rPr>
         <w:t>-</w:t>
@@ -1704,8 +1464,6 @@
           <w:rFonts w:ascii="David" w:hAnsi="David" w:cs="David"/>
           <w:b/>
           <w:bCs/>
-          <w:sz w:val="24"/>
-          <w:szCs w:val="24"/>
           <w:rtl/>
         </w:rPr>
         <w:t xml:space="preserve"> </w:t>
@@ -1713,8 +1471,6 @@
       <w:r>
         <w:rPr>
           <w:rFonts w:ascii="David" w:hAnsi="David" w:cs="David"/>
-          <w:sz w:val="24"/>
-          <w:szCs w:val="24"/>
           <w:rtl/>
         </w:rPr>
         <w:t xml:space="preserve"> תיכון המסורתי על שם בראונשוויג</w:t>
@@ -1722,8 +1478,6 @@
       <w:r>
         <w:rPr>
           <w:rFonts w:ascii="David" w:hAnsi="David" w:cs="David"/>
-          <w:sz w:val="24"/>
-          <w:szCs w:val="24"/>
           <w:rtl/>
         </w:rPr>
         <w:t xml:space="preserve"> בירושלים + חטיבת ביניים – בגרות מלאה.</w:t>
@@ -1737,8 +1491,6 @@
           <w:rFonts w:ascii="David" w:hAnsi="David" w:cs="David"/>
           <w:b/>
           <w:bCs/>
-          <w:sz w:val="24"/>
-          <w:szCs w:val="24"/>
           <w:u w:val="single"/>
         </w:rPr>
       </w:pPr>
@@ -1747,8 +1499,6 @@
           <w:rFonts w:ascii="David" w:hAnsi="David" w:cs="David"/>
           <w:b/>
           <w:bCs/>
-          <w:sz w:val="24"/>
-          <w:szCs w:val="24"/>
           <w:u w:val="single"/>
           <w:rtl/>
         </w:rPr>
@@ -1761,18 +1511,14 @@
         <w:ind w:left="-902"/>
         <w:rPr>
           <w:rFonts w:ascii="David" w:hAnsi="David" w:cs="David"/>
-          <w:sz w:val="24"/>
-          <w:szCs w:val="24"/>
-          <w:rtl/>
-        </w:rPr>
-      </w:pPr>
-      <w:r>
-        <w:rPr>
-          <w:rFonts w:ascii="David" w:hAnsi="David" w:cs="David"/>
-          <w:b/>
-          <w:bCs/>
-          <w:sz w:val="24"/>
-          <w:szCs w:val="24"/>
+          <w:rtl/>
+        </w:rPr>
+      </w:pPr>
+      <w:r>
+        <w:rPr>
+          <w:rFonts w:ascii="David" w:hAnsi="David" w:cs="David"/>
+          <w:b/>
+          <w:bCs/>
         </w:rPr>
         <w:t>2020</w:t>
       </w:r>
@@ -1781,19 +1527,15 @@
           <w:rFonts w:ascii="David" w:hAnsi="David" w:cs="David"/>
           <w:b/>
           <w:bCs/>
-          <w:sz w:val="24"/>
-          <w:szCs w:val="24"/>
           <w:rtl/>
         </w:rPr>
         <w:t xml:space="preserve">-היום- </w:t>
       </w:r>
       <w:r>
         <w:rPr>
-          <w:rFonts w:ascii="David" w:hAnsi="David" w:cs="David"/>
-          <w:b/>
-          <w:bCs/>
-          <w:sz w:val="24"/>
-          <w:szCs w:val="24"/>
+          <w:rFonts w:ascii="David" w:hAnsi="David" w:cs="David" w:hint="cs"/>
+          <w:b/>
+          <w:bCs/>
           <w:u w:val="single"/>
           <w:rtl/>
         </w:rPr>
@@ -1801,25 +1543,31 @@
       </w:r>
       <w:r>
         <w:rPr>
-          <w:rFonts w:ascii="David" w:hAnsi="David" w:cs="David"/>
-          <w:b/>
-          <w:bCs/>
-          <w:sz w:val="24"/>
-          <w:szCs w:val="24"/>
+          <w:rFonts w:ascii="David" w:hAnsi="David" w:cs="David" w:hint="cs"/>
+          <w:b/>
+          <w:bCs/>
           <w:u w:val="single"/>
         </w:rPr>
         <w:t>Web</w:t>
       </w:r>
       <w:r>
         <w:rPr>
-          <w:rFonts w:ascii="David" w:hAnsi="David" w:cs="David"/>
-          <w:b/>
-          <w:bCs/>
-          <w:sz w:val="24"/>
-          <w:szCs w:val="24"/>
+          <w:rFonts w:ascii="David" w:hAnsi="David" w:cs="David" w:hint="cs"/>
+          <w:b/>
+          <w:bCs/>
           <w:u w:val="single"/>
           <w:rtl/>
         </w:rPr>
+        <w:t xml:space="preserve"> ואוטומציה</w:t>
+      </w:r>
+      <w:r>
+        <w:rPr>
+          <w:rFonts w:ascii="David" w:hAnsi="David" w:cs="David"/>
+          <w:b/>
+          <w:bCs/>
+          <w:u w:val="single"/>
+          <w:rtl/>
+        </w:rPr>
         <w:t xml:space="preserve"> </w:t>
       </w:r>
       <w:r>
@@ -1827,8 +1575,6 @@
           <w:rFonts w:ascii="David" w:hAnsi="David" w:cs="David"/>
           <w:b/>
           <w:bCs/>
-          <w:sz w:val="24"/>
-          <w:szCs w:val="24"/>
           <w:u w:val="single"/>
           <w:rtl/>
         </w:rPr>
@@ -1837,8 +1583,6 @@
       <w:r>
         <w:rPr>
           <w:rFonts w:ascii="David" w:hAnsi="David" w:cs="David"/>
-          <w:sz w:val="24"/>
-          <w:szCs w:val="24"/>
           <w:u w:val="single"/>
           <w:rtl/>
         </w:rPr>
@@ -1855,18 +1599,13 @@
         <w:spacing w:line="240" w:lineRule="auto"/>
         <w:rPr>
           <w:rFonts w:ascii="David" w:hAnsi="David" w:cs="David"/>
-          <w:sz w:val="24"/>
-          <w:szCs w:val="24"/>
-          <w:rtl/>
-        </w:rPr>
-      </w:pPr>
-      <w:r>
-        <w:rPr>
-          <w:rFonts w:ascii="David" w:hAnsi="David" w:cs="David"/>
-          <w:b/>
-          <w:bCs/>
-          <w:sz w:val="24"/>
-          <w:szCs w:val="24"/>
+        </w:rPr>
+      </w:pPr>
+      <w:r>
+        <w:rPr>
+          <w:rFonts w:ascii="David" w:hAnsi="David" w:cs="David"/>
+          <w:b/>
+          <w:bCs/>
           <w:rtl/>
         </w:rPr>
         <w:t>ביצוע בדיקות ידניות לאתרים</w:t>
@@ -1874,33 +1613,84 @@
       <w:r>
         <w:rPr>
           <w:rFonts w:ascii="David" w:hAnsi="David" w:cs="David"/>
-          <w:sz w:val="24"/>
-          <w:szCs w:val="24"/>
           <w:rtl/>
         </w:rPr>
         <w:t xml:space="preserve"> שאני עושה לפני שחרור ללקוחות</w:t>
       </w:r>
-      <w:bookmarkStart w:id="0" w:name="_GoBack"/>
-      <w:bookmarkEnd w:id="0"/>
     </w:p>
     <w:p>
       <w:pPr>
+        <w:pStyle w:val="a3"/>
+        <w:numPr>
+          <w:ilvl w:val="0"/>
+          <w:numId w:val="22"/>
+        </w:numPr>
+        <w:spacing w:after="0" w:line="276" w:lineRule="auto"/>
+        <w:rPr>
+          <w:rFonts w:ascii="David" w:hAnsi="David" w:cs="David"/>
+          <w:color w:val="000000"/>
+          <w:rtl/>
+        </w:rPr>
+      </w:pPr>
+      <w:r>
+        <w:rPr>
+          <w:rFonts w:ascii="David" w:hAnsi="David" w:cs="David"/>
+          <w:color w:val="000000"/>
+          <w:rtl/>
+        </w:rPr>
+        <w:t xml:space="preserve">הקמת תשתיות אוטומציה מאפס בשפת </w:t>
+      </w:r>
+      <w:r>
+        <w:rPr>
+          <w:rFonts w:ascii="David" w:hAnsi="David" w:cs="David"/>
+          <w:b/>
+          <w:bCs/>
+          <w:color w:val="000000"/>
+        </w:rPr>
+        <w:t>JAVA</w:t>
+      </w:r>
+      <w:r>
+        <w:rPr>
+          <w:rFonts w:ascii="David" w:hAnsi="David" w:cs="David"/>
+          <w:color w:val="000000"/>
+          <w:rtl/>
+        </w:rPr>
+        <w:t xml:space="preserve"> תוך שימוש ב: </w:t>
+      </w:r>
+      <w:r>
+        <w:rPr>
+          <w:rFonts w:ascii="David" w:hAnsi="David" w:cs="David"/>
+          <w:b/>
+          <w:bCs/>
+          <w:color w:val="000000"/>
+        </w:rPr>
+        <w:t>TestNG, Selenium WebDriver, Page Object Model (POM) &amp; Page Factory</w:t>
+      </w:r>
+      <w:r>
+        <w:rPr>
+          <w:rFonts w:ascii="David" w:hAnsi="David" w:cs="David"/>
+          <w:b/>
+          <w:bCs/>
+          <w:color w:val="000000"/>
+          <w:rtl/>
+        </w:rPr>
+        <w:br/>
+      </w:r>
+    </w:p>
+    <w:p>
+      <w:pPr>
         <w:spacing w:line="240" w:lineRule="auto"/>
         <w:ind w:left="-902"/>
         <w:rPr>
           <w:rFonts w:ascii="David" w:hAnsi="David" w:cs="David"/>
-          <w:sz w:val="24"/>
-          <w:szCs w:val="24"/>
-          <w:rtl/>
-        </w:rPr>
-      </w:pPr>
-      <w:r>
-        <w:rPr>
-          <w:rFonts w:ascii="David" w:hAnsi="David" w:cs="David"/>
-          <w:b/>
-          <w:bCs/>
-          <w:sz w:val="24"/>
-          <w:szCs w:val="24"/>
+          <w:rtl/>
+        </w:rPr>
+      </w:pPr>
+      <w:r>
+        <w:rPr>
+          <w:rFonts w:ascii="David" w:hAnsi="David" w:cs="David"/>
+          <w:b/>
+          <w:bCs/>
           <w:rtl/>
         </w:rPr>
         <w:t>2019-</w:t>
@@ -1910,8 +1700,6 @@
           <w:rFonts w:ascii="David" w:hAnsi="David" w:cs="David"/>
           <w:b/>
           <w:bCs/>
-          <w:sz w:val="24"/>
-          <w:szCs w:val="24"/>
           <w:rtl/>
         </w:rPr>
         <w:t xml:space="preserve"> </w:t>
@@ -1921,8 +1709,6 @@
           <w:rFonts w:ascii="David" w:hAnsi="David" w:cs="David"/>
           <w:b/>
           <w:bCs/>
-          <w:sz w:val="24"/>
-          <w:szCs w:val="24"/>
           <w:u w:val="single"/>
         </w:rPr>
         <w:t xml:space="preserve">QA </w:t>
@@ -1932,8 +1718,6 @@
           <w:rFonts w:ascii="David" w:hAnsi="David" w:cs="David"/>
           <w:b/>
           <w:bCs/>
-          <w:sz w:val="24"/>
-          <w:szCs w:val="24"/>
           <w:u w:val="single"/>
         </w:rPr>
         <w:t>E</w:t>
@@ -1943,8 +1727,6 @@
           <w:rFonts w:ascii="David" w:hAnsi="David" w:cs="David"/>
           <w:b/>
           <w:bCs/>
-          <w:sz w:val="24"/>
-          <w:szCs w:val="24"/>
           <w:u w:val="single"/>
         </w:rPr>
         <w:t>ngineer</w:t>
@@ -1954,8 +1736,6 @@
           <w:rFonts w:ascii="David" w:hAnsi="David" w:cs="David"/>
           <w:b/>
           <w:bCs/>
-          <w:sz w:val="24"/>
-          <w:szCs w:val="24"/>
           <w:u w:val="single"/>
           <w:rtl/>
         </w:rPr>
@@ -1966,8 +1746,6 @@
           <w:rFonts w:ascii="David" w:hAnsi="David" w:cs="David"/>
           <w:b/>
           <w:bCs/>
-          <w:sz w:val="24"/>
-          <w:szCs w:val="24"/>
           <w:u w:val="single"/>
           <w:rtl/>
         </w:rPr>
@@ -1976,8 +1754,6 @@
       <w:r>
         <w:rPr>
           <w:rFonts w:ascii="David" w:hAnsi="David" w:cs="David"/>
-          <w:sz w:val="24"/>
-          <w:szCs w:val="24"/>
           <w:u w:val="single"/>
           <w:rtl/>
         </w:rPr>
@@ -1986,8 +1762,6 @@
       <w:r>
         <w:rPr>
           <w:rFonts w:ascii="David" w:hAnsi="David" w:cs="David"/>
-          <w:sz w:val="24"/>
-          <w:szCs w:val="24"/>
           <w:u w:val="single"/>
         </w:rPr>
         <w:t>Valid Network</w:t>
@@ -2003,18 +1777,14 @@
         <w:spacing w:line="240" w:lineRule="auto"/>
         <w:rPr>
           <w:rFonts w:ascii="David" w:hAnsi="David" w:cs="David"/>
-          <w:sz w:val="24"/>
-          <w:szCs w:val="24"/>
-          <w:rtl/>
-        </w:rPr>
-      </w:pPr>
-      <w:r>
-        <w:rPr>
-          <w:rFonts w:ascii="David" w:hAnsi="David" w:cs="David"/>
-          <w:b/>
-          <w:bCs/>
-          <w:sz w:val="24"/>
-          <w:szCs w:val="24"/>
+          <w:rtl/>
+        </w:rPr>
+      </w:pPr>
+      <w:r>
+        <w:rPr>
+          <w:rFonts w:ascii="David" w:hAnsi="David" w:cs="David"/>
+          <w:b/>
+          <w:bCs/>
           <w:rtl/>
         </w:rPr>
         <w:t>ב</w:t>
@@ -2024,8 +1794,6 @@
           <w:rFonts w:ascii="David" w:hAnsi="David" w:cs="David"/>
           <w:b/>
           <w:bCs/>
-          <w:sz w:val="24"/>
-          <w:szCs w:val="24"/>
           <w:rtl/>
         </w:rPr>
         <w:t>יצוע בדיקות ידניות</w:t>
@@ -2033,8 +1801,6 @@
       <w:r>
         <w:rPr>
           <w:rFonts w:ascii="David" w:hAnsi="David" w:cs="David"/>
-          <w:sz w:val="24"/>
-          <w:szCs w:val="24"/>
           <w:rtl/>
         </w:rPr>
         <w:t xml:space="preserve"> ואוטומטיות</w:t>
@@ -2050,16 +1816,12 @@
         <w:spacing w:line="240" w:lineRule="auto"/>
         <w:rPr>
           <w:rFonts w:ascii="David" w:hAnsi="David" w:cs="David"/>
-          <w:sz w:val="24"/>
-          <w:szCs w:val="24"/>
-          <w:rtl/>
-        </w:rPr>
-      </w:pPr>
-      <w:r>
-        <w:rPr>
-          <w:rFonts w:ascii="David" w:hAnsi="David" w:cs="David"/>
-          <w:sz w:val="24"/>
-          <w:szCs w:val="24"/>
+          <w:rtl/>
+        </w:rPr>
+      </w:pPr>
+      <w:r>
+        <w:rPr>
+          <w:rFonts w:ascii="David" w:hAnsi="David" w:cs="David"/>
           <w:rtl/>
         </w:rPr>
         <w:t>ידע נרחב במתודולוגיות בדיקות</w:t>
@@ -2073,8 +1835,6 @@
           <w:rFonts w:ascii="David" w:hAnsi="David" w:cs="David"/>
           <w:b/>
           <w:bCs/>
-          <w:sz w:val="24"/>
-          <w:szCs w:val="24"/>
           <w:u w:val="single"/>
           <w:rtl/>
         </w:rPr>
@@ -2084,8 +1844,6 @@
           <w:rFonts w:ascii="David" w:hAnsi="David" w:cs="David"/>
           <w:b/>
           <w:bCs/>
-          <w:sz w:val="24"/>
-          <w:szCs w:val="24"/>
           <w:rtl/>
         </w:rPr>
         <w:t>201</w:t>
@@ -2095,8 +1853,6 @@
           <w:rFonts w:ascii="David" w:hAnsi="David" w:cs="David"/>
           <w:b/>
           <w:bCs/>
-          <w:sz w:val="24"/>
-          <w:szCs w:val="24"/>
           <w:rtl/>
         </w:rPr>
         <w:t>9</w:t>
@@ -2106,8 +1862,6 @@
           <w:rFonts w:ascii="David" w:hAnsi="David" w:cs="David"/>
           <w:b/>
           <w:bCs/>
-          <w:sz w:val="24"/>
-          <w:szCs w:val="24"/>
           <w:rtl/>
         </w:rPr>
         <w:t>-20</w:t>
@@ -2117,8 +1871,6 @@
           <w:rFonts w:ascii="David" w:hAnsi="David" w:cs="David"/>
           <w:b/>
           <w:bCs/>
-          <w:sz w:val="24"/>
-          <w:szCs w:val="24"/>
           <w:rtl/>
         </w:rPr>
         <w:t>17</w:t>
@@ -2128,8 +1880,6 @@
           <w:rFonts w:ascii="David" w:hAnsi="David" w:cs="David"/>
           <w:b/>
           <w:bCs/>
-          <w:sz w:val="24"/>
-          <w:szCs w:val="24"/>
           <w:rtl/>
         </w:rPr>
         <w:t>-</w:t>
@@ -2139,8 +1889,6 @@
           <w:rFonts w:ascii="David" w:hAnsi="David" w:cs="David"/>
           <w:b/>
           <w:bCs/>
-          <w:sz w:val="24"/>
-          <w:szCs w:val="24"/>
           <w:rtl/>
         </w:rPr>
         <w:t xml:space="preserve"> אחראית משמרת</w:t>
@@ -2148,8 +1896,6 @@
       <w:r>
         <w:rPr>
           <w:rFonts w:ascii="David" w:hAnsi="David" w:cs="David"/>
-          <w:sz w:val="24"/>
-          <w:szCs w:val="24"/>
           <w:rtl/>
         </w:rPr>
         <w:t xml:space="preserve"> - מסעדת "</w:t>
@@ -2157,16 +1903,12 @@
       <w:r>
         <w:rPr>
           <w:rFonts w:ascii="David" w:hAnsi="David" w:cs="David"/>
-          <w:sz w:val="24"/>
-          <w:szCs w:val="24"/>
         </w:rPr>
         <w:t>ZUNI</w:t>
       </w:r>
       <w:r>
         <w:rPr>
           <w:rFonts w:ascii="David" w:hAnsi="David" w:cs="David"/>
-          <w:sz w:val="24"/>
-          <w:szCs w:val="24"/>
           <w:rtl/>
         </w:rPr>
         <w:t>" הפועלת מסביב לשעון- 24/7</w:t>
@@ -2179,18 +1921,14 @@
         <w:jc w:val="both"/>
         <w:rPr>
           <w:rFonts w:ascii="David" w:hAnsi="David" w:cs="David"/>
-          <w:sz w:val="24"/>
-          <w:szCs w:val="24"/>
-          <w:rtl/>
-        </w:rPr>
-      </w:pPr>
-      <w:r>
-        <w:rPr>
-          <w:rFonts w:ascii="David" w:hAnsi="David" w:cs="David"/>
-          <w:b/>
-          <w:bCs/>
-          <w:sz w:val="24"/>
-          <w:szCs w:val="24"/>
+          <w:rtl/>
+        </w:rPr>
+      </w:pPr>
+      <w:r>
+        <w:rPr>
+          <w:rFonts w:ascii="David" w:hAnsi="David" w:cs="David"/>
+          <w:b/>
+          <w:bCs/>
           <w:u w:val="single"/>
           <w:rtl/>
         </w:rPr>
@@ -2199,8 +1937,6 @@
       <w:r>
         <w:rPr>
           <w:rFonts w:ascii="David" w:hAnsi="David" w:cs="David"/>
-          <w:sz w:val="24"/>
-          <w:szCs w:val="24"/>
           <w:rtl/>
         </w:rPr>
         <w:t xml:space="preserve"> </w:t>
@@ -2216,17 +1952,13 @@
         <w:spacing w:line="276" w:lineRule="auto"/>
         <w:rPr>
           <w:rFonts w:ascii="David" w:hAnsi="David" w:cs="David"/>
-          <w:sz w:val="24"/>
-          <w:szCs w:val="24"/>
-        </w:rPr>
-      </w:pPr>
-      <w:r>
-        <w:rPr>
-          <w:rFonts w:ascii="David" w:hAnsi="David" w:cs="David"/>
-          <w:b/>
-          <w:bCs/>
-          <w:sz w:val="24"/>
-          <w:szCs w:val="24"/>
+        </w:rPr>
+      </w:pPr>
+      <w:r>
+        <w:rPr>
+          <w:rFonts w:ascii="David" w:hAnsi="David" w:cs="David"/>
+          <w:b/>
+          <w:bCs/>
           <w:rtl/>
         </w:rPr>
         <w:t>כלים</w:t>
@@ -2236,16 +1968,12 @@
           <w:rFonts w:ascii="David" w:hAnsi="David" w:cs="David"/>
           <w:b/>
           <w:bCs/>
-          <w:sz w:val="24"/>
-          <w:szCs w:val="24"/>
         </w:rPr>
         <w:t>:</w:t>
       </w:r>
       <w:r>
         <w:rPr>
           <w:rFonts w:ascii="David" w:hAnsi="David" w:cs="David"/>
-          <w:sz w:val="24"/>
-          <w:szCs w:val="24"/>
           <w:rtl/>
         </w:rPr>
         <w:t xml:space="preserve"> </w:t>
@@ -2254,8 +1982,6 @@
       <w:r>
         <w:rPr>
           <w:rFonts w:ascii="David" w:hAnsi="David" w:cs="David"/>
-          <w:sz w:val="24"/>
-          <w:szCs w:val="24"/>
         </w:rPr>
         <w:t>DevTools</w:t>
       </w:r>
@@ -2263,26 +1989,20 @@
       <w:r>
         <w:rPr>
           <w:rFonts w:ascii="David" w:hAnsi="David" w:cs="David"/>
-          <w:sz w:val="24"/>
-          <w:szCs w:val="24"/>
         </w:rPr>
         <w:t xml:space="preserve"> , </w:t>
       </w:r>
-      <w:bookmarkStart w:id="1" w:name="_Hlk535873093"/>
-      <w:r>
-        <w:rPr>
-          <w:rFonts w:ascii="David" w:hAnsi="David" w:cs="David"/>
-          <w:sz w:val="24"/>
-          <w:szCs w:val="24"/>
+      <w:bookmarkStart w:id="0" w:name="_Hlk535873093"/>
+      <w:r>
+        <w:rPr>
+          <w:rFonts w:ascii="David" w:hAnsi="David" w:cs="David"/>
         </w:rPr>
         <w:t>All browsers(Chrome, Edge, Firefox)</w:t>
       </w:r>
-      <w:bookmarkEnd w:id="1"/>
-      <w:r>
-        <w:rPr>
-          <w:rFonts w:ascii="David" w:hAnsi="David" w:cs="David"/>
-          <w:sz w:val="24"/>
-          <w:szCs w:val="24"/>
+      <w:bookmarkEnd w:id="0"/>
+      <w:r>
+        <w:rPr>
+          <w:rFonts w:ascii="David" w:hAnsi="David" w:cs="David"/>
           <w:rtl/>
         </w:rPr>
         <w:t xml:space="preserve"> , </w:t>
@@ -2290,8 +2010,6 @@
       <w:r>
         <w:rPr>
           <w:rFonts w:ascii="David" w:hAnsi="David" w:cs="David"/>
-          <w:sz w:val="24"/>
-          <w:szCs w:val="24"/>
         </w:rPr>
         <w:t>GitHub, Notepad++</w:t>
       </w:r>
@@ -2306,17 +2024,13 @@
         <w:spacing w:line="276" w:lineRule="auto"/>
         <w:rPr>
           <w:rFonts w:ascii="David" w:hAnsi="David" w:cs="David"/>
-          <w:sz w:val="24"/>
-          <w:szCs w:val="24"/>
-        </w:rPr>
-      </w:pPr>
-      <w:r>
-        <w:rPr>
-          <w:rFonts w:ascii="David" w:hAnsi="David" w:cs="David"/>
-          <w:b/>
-          <w:bCs/>
-          <w:sz w:val="24"/>
-          <w:szCs w:val="24"/>
+        </w:rPr>
+      </w:pPr>
+      <w:r>
+        <w:rPr>
+          <w:rFonts w:ascii="David" w:hAnsi="David" w:cs="David"/>
+          <w:b/>
+          <w:bCs/>
           <w:rtl/>
         </w:rPr>
         <w:t>מערכות הפעלה</w:t>
@@ -2324,16 +2038,12 @@
       <w:r>
         <w:rPr>
           <w:rFonts w:ascii="David" w:hAnsi="David" w:cs="David"/>
-          <w:sz w:val="24"/>
-          <w:szCs w:val="24"/>
         </w:rPr>
         <w:t>:</w:t>
       </w:r>
       <w:r>
         <w:rPr>
           <w:rFonts w:ascii="David" w:hAnsi="David" w:cs="David"/>
-          <w:sz w:val="24"/>
-          <w:szCs w:val="24"/>
           <w:rtl/>
         </w:rPr>
         <w:t xml:space="preserve"> </w:t>
@@ -2341,8 +2051,6 @@
       <w:r>
         <w:rPr>
           <w:rFonts w:ascii="David" w:hAnsi="David" w:cs="David"/>
-          <w:sz w:val="24"/>
-          <w:szCs w:val="24"/>
         </w:rPr>
         <w:t>Windows (all), Mobile (Android), Linux</w:t>
       </w:r>
@@ -2357,17 +2065,15 @@
         <w:spacing w:line="276" w:lineRule="auto"/>
         <w:rPr>
           <w:rFonts w:ascii="David" w:hAnsi="David" w:cs="David"/>
-          <w:sz w:val="24"/>
-          <w:szCs w:val="24"/>
-        </w:rPr>
-      </w:pPr>
-      <w:r>
-        <w:rPr>
-          <w:rFonts w:ascii="David" w:hAnsi="David" w:cs="David"/>
-          <w:b/>
-          <w:bCs/>
-          <w:sz w:val="24"/>
-          <w:szCs w:val="24"/>
+        </w:rPr>
+      </w:pPr>
+      <w:bookmarkStart w:id="1" w:name="_GoBack"/>
+      <w:bookmarkEnd w:id="1"/>
+      <w:r>
+        <w:rPr>
+          <w:rFonts w:ascii="David" w:hAnsi="David" w:cs="David"/>
+          <w:b/>
+          <w:bCs/>
           <w:rtl/>
         </w:rPr>
         <w:t>ניהול באגים ובדיקות</w:t>
@@ -2375,8 +2081,6 @@
       <w:r>
         <w:rPr>
           <w:rFonts w:ascii="David" w:hAnsi="David" w:cs="David"/>
-          <w:sz w:val="24"/>
-          <w:szCs w:val="24"/>
           <w:rtl/>
         </w:rPr>
         <w:t xml:space="preserve"> : </w:t>
@@ -2384,8 +2088,6 @@
       <w:r>
         <w:rPr>
           <w:rFonts w:ascii="David" w:hAnsi="David" w:cs="David"/>
-          <w:sz w:val="24"/>
-          <w:szCs w:val="24"/>
         </w:rPr>
         <w:t xml:space="preserve"> TestRail, Jira, </w:t>
       </w:r>
@@ -2393,8 +2095,6 @@
       <w:r>
         <w:rPr>
           <w:rFonts w:ascii="David" w:hAnsi="David" w:cs="David"/>
-          <w:sz w:val="24"/>
-          <w:szCs w:val="24"/>
         </w:rPr>
         <w:t>Zoho</w:t>
       </w:r>
@@ -2410,17 +2110,13 @@
         <w:spacing w:line="276" w:lineRule="auto"/>
         <w:rPr>
           <w:rFonts w:ascii="David" w:hAnsi="David" w:cs="David"/>
-          <w:sz w:val="24"/>
-          <w:szCs w:val="24"/>
-        </w:rPr>
-      </w:pPr>
-      <w:r>
-        <w:rPr>
-          <w:rFonts w:ascii="David" w:hAnsi="David" w:cs="David"/>
-          <w:b/>
-          <w:bCs/>
-          <w:sz w:val="24"/>
-          <w:szCs w:val="24"/>
+        </w:rPr>
+      </w:pPr>
+      <w:r>
+        <w:rPr>
+          <w:rFonts w:ascii="David" w:hAnsi="David" w:cs="David"/>
+          <w:b/>
+          <w:bCs/>
           <w:rtl/>
         </w:rPr>
         <w:t>קוד</w:t>
@@ -2430,8 +2126,6 @@
           <w:rFonts w:ascii="David" w:hAnsi="David" w:cs="David"/>
           <w:b/>
           <w:bCs/>
-          <w:sz w:val="24"/>
-          <w:szCs w:val="24"/>
           <w:rtl/>
         </w:rPr>
         <w:t xml:space="preserve">, אוטומציה </w:t>
@@ -2441,8 +2135,6 @@
           <w:rFonts w:ascii="David" w:hAnsi="David" w:cs="David"/>
           <w:b/>
           <w:bCs/>
-          <w:sz w:val="24"/>
-          <w:szCs w:val="24"/>
           <w:rtl/>
         </w:rPr>
         <w:t>ושפות תכנות</w:t>
@@ -2450,8 +2142,6 @@
       <w:r>
         <w:rPr>
           <w:rFonts w:ascii="David" w:hAnsi="David" w:cs="David"/>
-          <w:sz w:val="24"/>
-          <w:szCs w:val="24"/>
           <w:rtl/>
         </w:rPr>
         <w:t>:</w:t>
@@ -2459,32 +2149,24 @@
       <w:r>
         <w:rPr>
           <w:rFonts w:ascii="David" w:hAnsi="David" w:cs="David"/>
-          <w:sz w:val="24"/>
-          <w:szCs w:val="24"/>
         </w:rPr>
         <w:t>SQL</w:t>
       </w:r>
       <w:r>
         <w:rPr>
           <w:rFonts w:ascii="David" w:hAnsi="David" w:cs="David"/>
-          <w:sz w:val="24"/>
-          <w:szCs w:val="24"/>
         </w:rPr>
         <w:t>,</w:t>
       </w:r>
       <w:r>
         <w:rPr>
           <w:rFonts w:ascii="David" w:hAnsi="David" w:cs="David"/>
-          <w:sz w:val="24"/>
-          <w:szCs w:val="24"/>
         </w:rPr>
         <w:t xml:space="preserve"> </w:t>
       </w:r>
       <w:r>
         <w:rPr>
           <w:rFonts w:ascii="David" w:hAnsi="David" w:cs="David"/>
-          <w:sz w:val="24"/>
-          <w:szCs w:val="24"/>
           <w:rtl/>
         </w:rPr>
         <w:t xml:space="preserve">, </w:t>
@@ -2492,16 +2174,12 @@
       <w:r>
         <w:rPr>
           <w:rFonts w:ascii="David" w:hAnsi="David" w:cs="David"/>
-          <w:sz w:val="24"/>
-          <w:szCs w:val="24"/>
         </w:rPr>
         <w:t>HTML</w:t>
       </w:r>
       <w:r>
         <w:rPr>
           <w:rFonts w:ascii="David" w:hAnsi="David" w:cs="David"/>
-          <w:sz w:val="24"/>
-          <w:szCs w:val="24"/>
           <w:rtl/>
         </w:rPr>
         <w:t xml:space="preserve">, </w:t>
@@ -2509,16 +2187,12 @@
       <w:r>
         <w:rPr>
           <w:rFonts w:ascii="David" w:hAnsi="David" w:cs="David"/>
-          <w:sz w:val="24"/>
-          <w:szCs w:val="24"/>
         </w:rPr>
         <w:t>CSS</w:t>
       </w:r>
       <w:r>
         <w:rPr>
           <w:rFonts w:ascii="David" w:hAnsi="David" w:cs="David"/>
-          <w:sz w:val="24"/>
-          <w:szCs w:val="24"/>
           <w:rtl/>
         </w:rPr>
         <w:t xml:space="preserve">, </w:t>
@@ -2526,16 +2200,12 @@
       <w:r>
         <w:rPr>
           <w:rFonts w:ascii="David" w:hAnsi="David" w:cs="David"/>
-          <w:sz w:val="24"/>
-          <w:szCs w:val="24"/>
         </w:rPr>
         <w:t>XML</w:t>
       </w:r>
       <w:r>
         <w:rPr>
           <w:rFonts w:ascii="David" w:hAnsi="David" w:cs="David"/>
-          <w:sz w:val="24"/>
-          <w:szCs w:val="24"/>
           <w:rtl/>
         </w:rPr>
         <w:t xml:space="preserve">, </w:t>
@@ -2543,16 +2213,12 @@
       <w:r>
         <w:rPr>
           <w:rFonts w:ascii="David" w:hAnsi="David" w:cs="David"/>
-          <w:sz w:val="24"/>
-          <w:szCs w:val="24"/>
         </w:rPr>
         <w:t>Java, C, JavaScript</w:t>
       </w:r>
       <w:r>
         <w:rPr>
           <w:rFonts w:ascii="David" w:hAnsi="David" w:cs="David"/>
-          <w:sz w:val="24"/>
-          <w:szCs w:val="24"/>
         </w:rPr>
         <w:t xml:space="preserve">, </w:t>
       </w:r>
@@ -2560,8 +2226,6 @@
         <w:rPr>
           <w:rFonts w:ascii="David" w:hAnsi="David" w:cs="David"/>
           <w:color w:val="000000"/>
-          <w:sz w:val="24"/>
-          <w:szCs w:val="24"/>
         </w:rPr>
         <w:t>TestNG, Selenium WebDriver, Page Object Model</w:t>
       </w:r>
@@ -2576,17 +2240,13 @@
         <w:spacing w:line="276" w:lineRule="auto"/>
         <w:rPr>
           <w:rFonts w:ascii="David" w:hAnsi="David" w:cs="David"/>
-          <w:sz w:val="24"/>
-          <w:szCs w:val="24"/>
-        </w:rPr>
-      </w:pPr>
-      <w:r>
-        <w:rPr>
-          <w:rFonts w:ascii="David" w:hAnsi="David" w:cs="David"/>
-          <w:b/>
-          <w:bCs/>
-          <w:sz w:val="24"/>
-          <w:szCs w:val="24"/>
+        </w:rPr>
+      </w:pPr>
+      <w:r>
+        <w:rPr>
+          <w:rFonts w:ascii="David" w:hAnsi="David" w:cs="David"/>
+          <w:b/>
+          <w:bCs/>
           <w:rtl/>
         </w:rPr>
         <w:t>מתודולוגיות וידע נוספים</w:t>
@@ -2594,8 +2254,6 @@
       <w:r>
         <w:rPr>
           <w:rFonts w:ascii="David" w:hAnsi="David" w:cs="David"/>
-          <w:sz w:val="24"/>
-          <w:szCs w:val="24"/>
           <w:rtl/>
         </w:rPr>
         <w:t>:</w:t>
@@ -2603,8 +2261,6 @@
       <w:r>
         <w:rPr>
           <w:rFonts w:ascii="David" w:hAnsi="David" w:cs="David"/>
-          <w:sz w:val="24"/>
-          <w:szCs w:val="24"/>
         </w:rPr>
         <w:t xml:space="preserve">STP ,STD ,STR , Agile </w:t>
       </w:r>
@@ -2617,8 +2273,6 @@
           <w:rFonts w:ascii="David" w:hAnsi="David" w:cs="David"/>
           <w:b/>
           <w:bCs/>
-          <w:sz w:val="24"/>
-          <w:szCs w:val="24"/>
           <w:u w:val="single"/>
           <w:rtl/>
         </w:rPr>
@@ -2628,8 +2282,6 @@
           <w:rFonts w:ascii="David" w:hAnsi="David" w:cs="David"/>
           <w:b/>
           <w:bCs/>
-          <w:sz w:val="24"/>
-          <w:szCs w:val="24"/>
           <w:u w:val="single"/>
           <w:rtl/>
           <w:cs/>
@@ -2639,8 +2291,6 @@
       <w:r>
         <w:rPr>
           <w:rFonts w:ascii="David" w:hAnsi="David" w:cs="David"/>
-          <w:sz w:val="24"/>
-          <w:szCs w:val="24"/>
           <w:rtl/>
         </w:rPr>
         <w:t>:</w:t>
@@ -2648,8 +2298,6 @@
       <w:r>
         <w:rPr>
           <w:rFonts w:ascii="David" w:hAnsi="David" w:cs="David"/>
-          <w:sz w:val="24"/>
-          <w:szCs w:val="24"/>
           <w:rtl/>
           <w:cs/>
         </w:rPr>
@@ -2660,8 +2308,6 @@
           <w:rFonts w:ascii="David" w:hAnsi="David" w:cs="David"/>
           <w:b/>
           <w:bCs/>
-          <w:sz w:val="24"/>
-          <w:szCs w:val="24"/>
           <w:rtl/>
         </w:rPr>
         <w:t>201</w:t>
@@ -2671,8 +2317,6 @@
           <w:rFonts w:ascii="David" w:hAnsi="David" w:cs="David"/>
           <w:b/>
           <w:bCs/>
-          <w:sz w:val="24"/>
-          <w:szCs w:val="24"/>
           <w:rtl/>
         </w:rPr>
         <w:t>5</w:t>
@@ -2682,8 +2326,6 @@
           <w:rFonts w:ascii="David" w:hAnsi="David" w:cs="David"/>
           <w:b/>
           <w:bCs/>
-          <w:sz w:val="24"/>
-          <w:szCs w:val="24"/>
           <w:rtl/>
         </w:rPr>
         <w:t>-201</w:t>
@@ -2693,8 +2335,6 @@
           <w:rFonts w:ascii="David" w:hAnsi="David" w:cs="David"/>
           <w:b/>
           <w:bCs/>
-          <w:sz w:val="24"/>
-          <w:szCs w:val="24"/>
           <w:rtl/>
         </w:rPr>
         <w:t>3</w:t>
@@ -2704,8 +2344,6 @@
           <w:rFonts w:ascii="David" w:hAnsi="David" w:cs="David"/>
           <w:b/>
           <w:bCs/>
-          <w:sz w:val="24"/>
-          <w:szCs w:val="24"/>
           <w:rtl/>
         </w:rPr>
         <w:t>-</w:t>
@@ -2713,8 +2351,6 @@
       <w:r>
         <w:rPr>
           <w:rFonts w:ascii="David" w:hAnsi="David" w:cs="David"/>
-          <w:sz w:val="24"/>
-          <w:szCs w:val="24"/>
           <w:rtl/>
         </w:rPr>
         <w:t xml:space="preserve"> קרקל, מחצית מהשירות לוחמת ומחצית מהשירות משקית קשר בגדוד 33. </w:t>
@@ -2726,17 +2362,13 @@
         <w:ind w:left="-902"/>
         <w:rPr>
           <w:rFonts w:ascii="David" w:hAnsi="David" w:cs="David"/>
-          <w:sz w:val="24"/>
-          <w:szCs w:val="24"/>
-        </w:rPr>
-      </w:pPr>
-      <w:r>
-        <w:rPr>
-          <w:rFonts w:ascii="David" w:hAnsi="David" w:cs="David"/>
-          <w:b/>
-          <w:bCs/>
-          <w:sz w:val="24"/>
-          <w:szCs w:val="24"/>
+        </w:rPr>
+      </w:pPr>
+      <w:r>
+        <w:rPr>
+          <w:rFonts w:ascii="David" w:hAnsi="David" w:cs="David"/>
+          <w:b/>
+          <w:bCs/>
           <w:u w:val="single"/>
           <w:rtl/>
         </w:rPr>
@@ -2745,8 +2377,6 @@
       <w:r>
         <w:rPr>
           <w:rFonts w:ascii="David" w:hAnsi="David" w:cs="David"/>
-          <w:sz w:val="24"/>
-          <w:szCs w:val="24"/>
           <w:rtl/>
         </w:rPr>
         <w:t>:</w:t>
@@ -2754,8 +2384,6 @@
       <w:r>
         <w:rPr>
           <w:rFonts w:ascii="David" w:hAnsi="David" w:cs="David"/>
-          <w:sz w:val="24"/>
-          <w:szCs w:val="24"/>
           <w:rtl/>
           <w:cs/>
         </w:rPr>
@@ -2766,8 +2394,6 @@
           <w:rFonts w:ascii="David" w:hAnsi="David" w:cs="David"/>
           <w:b/>
           <w:bCs/>
-          <w:sz w:val="24"/>
-          <w:szCs w:val="24"/>
           <w:rtl/>
         </w:rPr>
         <w:t>עברית</w:t>
@@ -2775,8 +2401,6 @@
       <w:r>
         <w:rPr>
           <w:rFonts w:ascii="David" w:hAnsi="David" w:cs="David"/>
-          <w:sz w:val="24"/>
-          <w:szCs w:val="24"/>
           <w:rtl/>
         </w:rPr>
         <w:t xml:space="preserve"> - שפת אם | </w:t>
@@ -2786,8 +2410,6 @@
           <w:rFonts w:ascii="David" w:hAnsi="David" w:cs="David"/>
           <w:b/>
           <w:bCs/>
-          <w:sz w:val="24"/>
-          <w:szCs w:val="24"/>
           <w:rtl/>
         </w:rPr>
         <w:t>אנגלית</w:t>
@@ -2795,8 +2417,6 @@
       <w:r>
         <w:rPr>
           <w:rFonts w:ascii="David" w:hAnsi="David" w:cs="David"/>
-          <w:sz w:val="24"/>
-          <w:szCs w:val="24"/>
           <w:rtl/>
         </w:rPr>
         <w:t xml:space="preserve"> – רמ</w:t>
@@ -2804,8 +2424,6 @@
       <w:r>
         <w:rPr>
           <w:rFonts w:ascii="David" w:hAnsi="David" w:cs="David"/>
-          <w:sz w:val="24"/>
-          <w:szCs w:val="24"/>
           <w:rtl/>
           <w:cs/>
         </w:rPr>
@@ -2816,8 +2434,6 @@
           <w:rFonts w:ascii="David" w:hAnsi="David" w:cs="David"/>
           <w:b/>
           <w:bCs/>
-          <w:sz w:val="24"/>
-          <w:szCs w:val="24"/>
           <w:rtl/>
           <w:cs/>
         </w:rPr>
@@ -2826,8 +2442,6 @@
       <w:r>
         <w:rPr>
           <w:rFonts w:ascii="David" w:hAnsi="David" w:cs="David"/>
-          <w:sz w:val="24"/>
-          <w:szCs w:val="24"/>
           <w:rtl/>
           <w:cs/>
         </w:rPr>
@@ -2836,8 +2450,6 @@
       <w:r>
         <w:rPr>
           <w:rFonts w:ascii="David" w:hAnsi="David" w:cs="David"/>
-          <w:sz w:val="24"/>
-          <w:szCs w:val="24"/>
           <w:rtl/>
         </w:rPr>
         <w:t>–</w:t>
@@ -2845,8 +2457,6 @@
       <w:r>
         <w:rPr>
           <w:rFonts w:ascii="David" w:hAnsi="David" w:cs="David"/>
-          <w:sz w:val="24"/>
-          <w:szCs w:val="24"/>
           <w:rtl/>
           <w:cs/>
         </w:rPr>
@@ -2974,7 +2584,7 @@
         <v:path o:extrusionok="f" gradientshapeok="t" o:connecttype="rect"/>
         <o:lock v:ext="edit" aspectratio="t"/>
       </v:shapetype>
-      <v:shape id="_x0000_i1053" type="#_x0000_t75" style="width:11.25pt;height:11.25pt" o:bullet="t">
+      <v:shape id="_x0000_i1029" type="#_x0000_t75" style="width:11.25pt;height:11.25pt" o:bullet="t">
         <v:imagedata r:id="rId1" o:title="msoFBE6"/>
       </v:shape>
     </w:pict>
